--- a/Independent mobility-manuscript.docx
+++ b/Independent mobility-manuscript.docx
@@ -132,10 +132,15 @@
         <w:rPr/>
         <w:fldChar w:fldCharType="separate"/>
       </w:r>
-      <w:bookmarkStart w:id="0" w:name="__Fieldmark__10_156222072"/>
-      <w:r>
-        <w:rPr/>
-        <w:t>(1)</w:t>
+      <w:bookmarkStart w:id="0" w:name="__Fieldmark__7_1331952841"/>
+      <w:r>
+        <w:rPr/>
+        <w:t>(</w:t>
+      </w:r>
+      <w:bookmarkStart w:id="1" w:name="__Fieldmark__10_156222072"/>
+      <w:r>
+        <w:rPr/>
+        <w:t>1)</w:t>
       </w:r>
       <w:r>
         <w:rPr/>
@@ -145,6 +150,7 @@
         <w:fldChar w:fldCharType="end"/>
       </w:r>
       <w:bookmarkEnd w:id="0"/>
+      <w:bookmarkEnd w:id="1"/>
       <w:r>
         <w:rPr/>
         <w:t>. Short distances are covered by travelling on cars or any other motorized vehicles. There is unavailability of nearby parks and playgrounds. There is a lack of safe environment both social and physical. Neighbors are unfamiliar to each other.  The streets have become motor centric. There are concerns about child and adolescents’ safety.</w:t>
@@ -181,10 +187,15 @@
         <w:rPr/>
         <w:fldChar w:fldCharType="separate"/>
       </w:r>
-      <w:bookmarkStart w:id="1" w:name="__Fieldmark__20_156222072"/>
-      <w:r>
-        <w:rPr/>
-        <w:t>(2)</w:t>
+      <w:bookmarkStart w:id="2" w:name="__Fieldmark__16_1331952841"/>
+      <w:r>
+        <w:rPr/>
+        <w:t>(</w:t>
+      </w:r>
+      <w:bookmarkStart w:id="3" w:name="__Fieldmark__20_156222072"/>
+      <w:r>
+        <w:rPr/>
+        <w:t>2)</w:t>
       </w:r>
       <w:r>
         <w:rPr/>
@@ -193,7 +204,8 @@
         <w:rPr/>
         <w:fldChar w:fldCharType="end"/>
       </w:r>
-      <w:bookmarkEnd w:id="1"/>
+      <w:bookmarkEnd w:id="2"/>
+      <w:bookmarkEnd w:id="3"/>
       <w:r>
         <w:rPr/>
         <w:t>. There is higher road traffic fatalities and injuries among pedestrians, cyclists and motorcyclists in low and middle income countries where the built environment is least likely to be according to needs of vulnerable road users</w:t>
@@ -209,10 +221,15 @@
         <w:rPr/>
         <w:fldChar w:fldCharType="separate"/>
       </w:r>
-      <w:bookmarkStart w:id="2" w:name="__Fieldmark__26_156222072"/>
-      <w:r>
-        <w:rPr/>
-        <w:t>(3)</w:t>
+      <w:bookmarkStart w:id="4" w:name="__Fieldmark__23_1331952841"/>
+      <w:r>
+        <w:rPr/>
+        <w:t>(</w:t>
+      </w:r>
+      <w:bookmarkStart w:id="5" w:name="__Fieldmark__26_156222072"/>
+      <w:r>
+        <w:rPr/>
+        <w:t>3)</w:t>
       </w:r>
       <w:r>
         <w:rPr/>
@@ -221,7 +238,8 @@
         <w:rPr/>
         <w:fldChar w:fldCharType="end"/>
       </w:r>
-      <w:bookmarkEnd w:id="2"/>
+      <w:bookmarkEnd w:id="4"/>
+      <w:bookmarkEnd w:id="5"/>
       <w:r>
         <w:rPr/>
         <w:t>.</w:t>
@@ -258,10 +276,15 @@
         <w:rPr/>
         <w:fldChar w:fldCharType="separate"/>
       </w:r>
-      <w:bookmarkStart w:id="3" w:name="__Fieldmark__33_156222072"/>
-      <w:r>
-        <w:rPr/>
-        <w:t>(4)</w:t>
+      <w:bookmarkStart w:id="6" w:name="__Fieldmark__32_1331952841"/>
+      <w:r>
+        <w:rPr/>
+        <w:t>(</w:t>
+      </w:r>
+      <w:bookmarkStart w:id="7" w:name="__Fieldmark__33_156222072"/>
+      <w:r>
+        <w:rPr/>
+        <w:t>4)</w:t>
       </w:r>
       <w:r>
         <w:rPr/>
@@ -270,7 +293,8 @@
         <w:rPr/>
         <w:fldChar w:fldCharType="end"/>
       </w:r>
-      <w:bookmarkEnd w:id="3"/>
+      <w:bookmarkEnd w:id="6"/>
+      <w:bookmarkEnd w:id="7"/>
       <w:r>
         <w:rPr/>
         <w:t>.  The study from India showed no association of road traffic injuries with independent travel of children 11-14 years old</w:t>
@@ -286,10 +310,15 @@
         <w:rPr/>
         <w:fldChar w:fldCharType="separate"/>
       </w:r>
-      <w:bookmarkStart w:id="4" w:name="__Fieldmark__38_156222072"/>
-      <w:r>
-        <w:rPr/>
-        <w:t>(5)</w:t>
+      <w:bookmarkStart w:id="8" w:name="__Fieldmark__39_1331952841"/>
+      <w:r>
+        <w:rPr/>
+        <w:t>(</w:t>
+      </w:r>
+      <w:bookmarkStart w:id="9" w:name="__Fieldmark__38_156222072"/>
+      <w:r>
+        <w:rPr/>
+        <w:t>5)</w:t>
       </w:r>
       <w:r>
         <w:rPr/>
@@ -298,7 +327,8 @@
         <w:rPr/>
         <w:fldChar w:fldCharType="end"/>
       </w:r>
-      <w:bookmarkEnd w:id="4"/>
+      <w:bookmarkEnd w:id="8"/>
+      <w:bookmarkEnd w:id="9"/>
       <w:r>
         <w:rPr/>
         <w:t xml:space="preserve">. </w:t>
@@ -674,10 +704,15 @@
         <w:rPr/>
         <w:fldChar w:fldCharType="separate"/>
       </w:r>
-      <w:bookmarkStart w:id="5" w:name="__Fieldmark__69_156222072"/>
-      <w:r>
-        <w:rPr/>
-        <w:t>(6)</w:t>
+      <w:bookmarkStart w:id="10" w:name="__Fieldmark__61_1331952841"/>
+      <w:r>
+        <w:rPr/>
+        <w:t>(</w:t>
+      </w:r>
+      <w:bookmarkStart w:id="11" w:name="__Fieldmark__69_156222072"/>
+      <w:r>
+        <w:rPr/>
+        <w:t>6)</w:t>
       </w:r>
       <w:r>
         <w:rPr/>
@@ -686,7 +721,8 @@
         <w:rPr/>
         <w:fldChar w:fldCharType="end"/>
       </w:r>
-      <w:bookmarkEnd w:id="5"/>
+      <w:bookmarkEnd w:id="10"/>
+      <w:bookmarkEnd w:id="11"/>
       <w:r>
         <w:rPr/>
         <w:t>.</w:t>
@@ -828,20 +864,14 @@
       <w:ins w:id="0" w:author="Martin Gerdin Wärnberg" w:date="2020-08-24T19:57:29Z">
         <w:r>
           <w:rPr/>
-          <w:t xml:space="preserve"> </w:t>
+          <w:t xml:space="preserve"> of the</w:t>
         </w:r>
       </w:ins>
-      <w:ins w:id="1" w:author="Martin Gerdin Wärnberg" w:date="2020-08-24T19:57:29Z">
-        <w:r>
-          <w:rPr/>
-          <w:t>of the</w:t>
-        </w:r>
-      </w:ins>
       <w:r>
         <w:rPr/>
         <w:t xml:space="preserve"> adolescents reported no adult accompaniment on their school travel and </w:t>
       </w:r>
-      <w:ins w:id="2" w:author="Martin Gerdin Wärnberg" w:date="2020-08-24T19:57:39Z">
+      <w:ins w:id="1" w:author="Martin Gerdin Wärnberg" w:date="2020-08-24T19:57:39Z">
         <w:r>
           <w:rPr/>
           <w:t xml:space="preserve">the </w:t>
@@ -851,65 +881,53 @@
         <w:rPr/>
         <w:t>same percentage reported walking to schools. Half of</w:t>
       </w:r>
-      <w:ins w:id="3" w:author="Martin Gerdin Wärnberg" w:date="2020-08-24T19:58:12Z">
+      <w:ins w:id="2" w:author="Martin Gerdin Wärnberg" w:date="2020-08-24T19:58:12Z">
+        <w:r>
+          <w:rPr/>
+          <w:t xml:space="preserve"> the</w:t>
+        </w:r>
+      </w:ins>
+      <w:r>
+        <w:rPr/>
+        <w:t xml:space="preserve"> adolescents reach</w:t>
+      </w:r>
+      <w:ins w:id="3" w:author="Martin Gerdin Wärnberg" w:date="2020-08-24T19:57:47Z">
+        <w:r>
+          <w:rPr/>
+          <w:t>ed</w:t>
+        </w:r>
+      </w:ins>
+      <w:r>
+        <w:rPr/>
+        <w:t xml:space="preserve"> </w:t>
+      </w:r>
+      <w:del w:id="4" w:author="Martin Gerdin Wärnberg" w:date="2020-08-24T19:58:20Z">
+        <w:r>
+          <w:rPr/>
+          <w:delText xml:space="preserve">to </w:delText>
+        </w:r>
+      </w:del>
+      <w:r>
+        <w:rPr/>
+        <w:t>school within 5 to 15 minutes. Overall 21%</w:t>
+      </w:r>
+      <w:ins w:id="5" w:author="Martin Gerdin Wärnberg" w:date="2020-08-24T19:58:04Z">
+        <w:r>
+          <w:rPr/>
+          <w:t xml:space="preserve"> of the</w:t>
+        </w:r>
+      </w:ins>
+      <w:r>
+        <w:rPr/>
+        <w:t xml:space="preserve"> adolescents reported road traffic injuries</w:t>
+      </w:r>
+      <w:ins w:id="6" w:author="Martin Gerdin Wärnberg" w:date="2020-08-24T19:58:26Z">
         <w:r>
           <w:rPr/>
           <w:t xml:space="preserve"> </w:t>
         </w:r>
       </w:ins>
-      <w:ins w:id="4" w:author="Martin Gerdin Wärnberg" w:date="2020-08-24T19:58:12Z">
-        <w:r>
-          <w:rPr/>
-          <w:t>the</w:t>
-        </w:r>
-      </w:ins>
-      <w:r>
-        <w:rPr/>
-        <w:t xml:space="preserve"> adolescents reach</w:t>
-      </w:r>
-      <w:ins w:id="5" w:author="Martin Gerdin Wärnberg" w:date="2020-08-24T19:57:47Z">
-        <w:r>
-          <w:rPr/>
-          <w:t>ed</w:t>
-        </w:r>
-      </w:ins>
-      <w:r>
-        <w:rPr/>
-        <w:t xml:space="preserve"> </w:t>
-      </w:r>
-      <w:del w:id="6" w:author="Martin Gerdin Wärnberg" w:date="2020-08-24T19:58:20Z">
-        <w:r>
-          <w:rPr/>
-          <w:delText xml:space="preserve">to </w:delText>
-        </w:r>
-      </w:del>
-      <w:r>
-        <w:rPr/>
-        <w:t>school within 5 to 15 minutes. Overall 21%</w:t>
-      </w:r>
-      <w:ins w:id="7" w:author="Martin Gerdin Wärnberg" w:date="2020-08-24T19:58:04Z">
-        <w:r>
-          <w:rPr/>
-          <w:t xml:space="preserve"> </w:t>
-        </w:r>
-      </w:ins>
-      <w:ins w:id="8" w:author="Martin Gerdin Wärnberg" w:date="2020-08-24T19:58:04Z">
-        <w:r>
-          <w:rPr/>
-          <w:t>of the</w:t>
-        </w:r>
-      </w:ins>
-      <w:r>
-        <w:rPr/>
-        <w:t xml:space="preserve"> adolescents reported road traffic injuries</w:t>
-      </w:r>
-      <w:ins w:id="9" w:author="Martin Gerdin Wärnberg" w:date="2020-08-24T19:58:26Z">
-        <w:r>
-          <w:rPr/>
-          <w:t xml:space="preserve"> </w:t>
-        </w:r>
-      </w:ins>
-      <w:del w:id="10" w:author="Martin Gerdin Wärnberg" w:date="2020-08-24T19:58:26Z">
+      <w:del w:id="7" w:author="Martin Gerdin Wärnberg" w:date="2020-08-24T19:58:26Z">
         <w:r>
           <w:rPr/>
           <w:delText xml:space="preserve">. </w:delText>
@@ -919,7 +937,7 @@
         <w:rPr/>
         <w:t>(Table 1)</w:t>
       </w:r>
-      <w:ins w:id="11" w:author="Martin Gerdin Wärnberg" w:date="2020-08-24T19:58:30Z">
+      <w:ins w:id="8" w:author="Martin Gerdin Wärnberg" w:date="2020-08-24T19:58:30Z">
         <w:r>
           <w:rPr/>
           <w:t>.</w:t>
@@ -946,19 +964,19 @@
         <w:rPr/>
         <w:t xml:space="preserve">In </w:t>
       </w:r>
-      <w:ins w:id="12" w:author="Martin Gerdin Wärnberg" w:date="2020-08-24T19:58:44Z">
+      <w:ins w:id="9" w:author="Martin Gerdin Wärnberg" w:date="2020-08-24T19:58:44Z">
         <w:r>
           <w:rPr/>
           <w:t xml:space="preserve">the </w:t>
         </w:r>
       </w:ins>
-      <w:del w:id="13" w:author="Martin Gerdin Wärnberg" w:date="2020-08-24T19:58:35Z">
+      <w:del w:id="10" w:author="Martin Gerdin Wärnberg" w:date="2020-08-24T19:58:35Z">
         <w:r>
           <w:rPr/>
           <w:delText>Univariate</w:delText>
         </w:r>
       </w:del>
-      <w:ins w:id="14" w:author="Martin Gerdin Wärnberg" w:date="2020-08-24T19:58:35Z">
+      <w:ins w:id="11" w:author="Martin Gerdin Wärnberg" w:date="2020-08-24T19:58:35Z">
         <w:r>
           <w:rPr/>
           <w:t>unadjusted</w:t>
@@ -968,13 +986,13 @@
         <w:rPr/>
         <w:t xml:space="preserve"> analys</w:t>
       </w:r>
-      <w:ins w:id="15" w:author="Martin Gerdin Wärnberg" w:date="2020-08-24T19:58:48Z">
+      <w:ins w:id="12" w:author="Martin Gerdin Wärnberg" w:date="2020-08-24T19:58:48Z">
         <w:r>
           <w:rPr/>
           <w:t>e</w:t>
         </w:r>
       </w:ins>
-      <w:del w:id="16" w:author="Martin Gerdin Wärnberg" w:date="2020-08-24T19:58:48Z">
+      <w:del w:id="13" w:author="Martin Gerdin Wärnberg" w:date="2020-08-24T19:58:48Z">
         <w:r>
           <w:rPr/>
           <w:delText>i</w:delText>
@@ -989,7 +1007,7 @@
         <w:rPr/>
         <w:t xml:space="preserve">31 to 45 minutes (OR 2.92;95% CIs 1.54,5.42) </w:t>
       </w:r>
-      <w:del w:id="17" w:author="Martin Gerdin Wärnberg" w:date="2020-08-24T19:59:03Z">
+      <w:del w:id="14" w:author="Martin Gerdin Wärnberg" w:date="2020-08-24T19:59:03Z">
         <w:r>
           <w:rPr/>
           <w:delText xml:space="preserve"> </w:delText>
@@ -999,11 +1017,9 @@
         <w:rPr/>
         <w:t>or greater than 45 minutes  (OR 2.87;95% CIs 1.16, 6.76)</w:t>
       </w:r>
-      <w:ins w:id="18" w:author="Martin Gerdin Wärnberg" w:date="2020-08-24T19:59:12Z">
-        <w:r>
-          <w:rPr/>
-        </w:r>
-      </w:ins>
+      <w:r>
+        <w:rPr/>
+      </w:r>
       <w:commentRangeEnd w:id="0"/>
       <w:r>
         <w:commentReference w:id="0"/>
@@ -1012,7 +1028,7 @@
         <w:rPr/>
         <w:t xml:space="preserve">, parents licensing to cross main roads alone (OR 1.61; 95% CI 1.23,2.12), allowed to use public buses (OR 1.93; 95% CIs 1.4, 2.64) and adolescents who were on their own or with </w:t>
       </w:r>
-      <w:ins w:id="19" w:author="Martin Gerdin Wärnberg" w:date="2020-08-24T19:59:56Z">
+      <w:ins w:id="15" w:author="Martin Gerdin Wärnberg" w:date="2020-08-24T19:59:56Z">
         <w:r>
           <w:rPr/>
           <w:t xml:space="preserve">someone of the </w:t>
@@ -1022,7 +1038,7 @@
         <w:rPr/>
         <w:t>same age for weekend activity</w:t>
       </w:r>
-      <w:ins w:id="20" w:author="Martin Gerdin Wärnberg" w:date="2020-08-24T19:59:50Z">
+      <w:ins w:id="16" w:author="Martin Gerdin Wärnberg" w:date="2020-08-24T19:59:50Z">
         <w:r>
           <w:rPr/>
           <w:t xml:space="preserve"> </w:t>
@@ -1032,13 +1048,13 @@
         <w:rPr/>
         <w:t xml:space="preserve">(OR 3.54; 95% CIs 2, 6.79). have </w:t>
       </w:r>
-      <w:del w:id="21" w:author="Martin Gerdin Wärnberg" w:date="2020-08-24T20:00:04Z">
+      <w:del w:id="17" w:author="Martin Gerdin Wärnberg" w:date="2020-08-24T20:00:04Z">
         <w:r>
           <w:rPr/>
           <w:delText>more</w:delText>
         </w:r>
       </w:del>
-      <w:ins w:id="22" w:author="Martin Gerdin Wärnberg" w:date="2020-08-24T20:00:04Z">
+      <w:ins w:id="18" w:author="Martin Gerdin Wärnberg" w:date="2020-08-24T20:00:04Z">
         <w:r>
           <w:rPr/>
           <w:t>higher</w:t>
@@ -1048,13 +1064,13 @@
         <w:rPr/>
         <w:t xml:space="preserve"> odds </w:t>
       </w:r>
-      <w:ins w:id="23" w:author="Martin Gerdin Wärnberg" w:date="2020-08-24T20:00:09Z">
+      <w:ins w:id="19" w:author="Martin Gerdin Wärnberg" w:date="2020-08-24T20:00:09Z">
         <w:r>
           <w:rPr/>
           <w:t>of</w:t>
         </w:r>
       </w:ins>
-      <w:del w:id="24" w:author="Martin Gerdin Wärnberg" w:date="2020-08-24T20:00:09Z">
+      <w:del w:id="20" w:author="Martin Gerdin Wärnberg" w:date="2020-08-24T20:00:09Z">
         <w:r>
           <w:rPr/>
           <w:delText>to have</w:delText>
@@ -1064,7 +1080,7 @@
         <w:rPr/>
         <w:t xml:space="preserve"> RTI</w:t>
       </w:r>
-      <w:del w:id="25" w:author="Martin Gerdin Wärnberg" w:date="2020-08-24T20:00:14Z">
+      <w:del w:id="21" w:author="Martin Gerdin Wärnberg" w:date="2020-08-24T20:00:14Z">
         <w:r>
           <w:rPr/>
           <w:delText>s.</w:delText>
@@ -1100,7 +1116,7 @@
         </w:rPr>
         <w:t xml:space="preserve">In the </w:t>
       </w:r>
-      <w:del w:id="26" w:author="Martin Gerdin Wärnberg" w:date="2020-08-24T20:00:20Z">
+      <w:del w:id="22" w:author="Martin Gerdin Wärnberg" w:date="2020-08-24T20:00:20Z">
         <w:r>
           <w:rPr>
             <w:rFonts w:ascii="Times New Roman" w:hAnsi="Times New Roman"/>
@@ -1120,7 +1136,7 @@
         </w:rPr>
         <w:t xml:space="preserve"> </w:t>
       </w:r>
-      <w:del w:id="27" w:author="Martin Gerdin Wärnberg" w:date="2020-08-24T20:00:21Z">
+      <w:del w:id="23" w:author="Martin Gerdin Wärnberg" w:date="2020-08-24T20:00:21Z">
         <w:r>
           <w:rPr>
             <w:rFonts w:ascii="Times New Roman" w:hAnsi="Times New Roman"/>
@@ -1131,7 +1147,7 @@
           <w:delText>multivariable</w:delText>
         </w:r>
       </w:del>
-      <w:ins w:id="28" w:author="Martin Gerdin Wärnberg" w:date="2020-08-24T20:00:21Z">
+      <w:ins w:id="24" w:author="Martin Gerdin Wärnberg" w:date="2020-08-24T20:00:21Z">
         <w:r>
           <w:rPr>
             <w:rFonts w:ascii="Times New Roman" w:hAnsi="Times New Roman"/>
@@ -1151,7 +1167,7 @@
         </w:rPr>
         <w:t xml:space="preserve"> logistic regression model;), boys (aOR = 1.51 ; 95% CI = 1.09, 2.09), adolescents who were allowed to cross main roads alone (aOr =1.3; 95% CI = 1.0,1.8), when their time to reach school is within 31 to  45 minutes (aOr 2.43; 95% CIS 1.22, 4.77), adolescents who did any activity outside home alone on last weekend (aOR=2.5; 95% CI = 1.3, 4.9) and when they had mix pattern of weekend activities with adults as well as some activities alone (aOR=2.1; 95% CI = 1.1, 4.1) have </w:t>
       </w:r>
-      <w:del w:id="29" w:author="Martin Gerdin Wärnberg" w:date="2020-08-24T20:00:51Z">
+      <w:del w:id="25" w:author="Martin Gerdin Wärnberg" w:date="2020-08-24T20:00:51Z">
         <w:r>
           <w:rPr>
             <w:rFonts w:ascii="Times New Roman" w:hAnsi="Times New Roman"/>
@@ -1162,7 +1178,7 @@
           <w:delText>more</w:delText>
         </w:r>
       </w:del>
-      <w:ins w:id="30" w:author="Martin Gerdin Wärnberg" w:date="2020-08-24T20:00:51Z">
+      <w:ins w:id="26" w:author="Martin Gerdin Wärnberg" w:date="2020-08-24T20:00:51Z">
         <w:r>
           <w:rPr>
             <w:rFonts w:ascii="Times New Roman" w:hAnsi="Times New Roman"/>
@@ -1182,7 +1198,7 @@
         </w:rPr>
         <w:t xml:space="preserve"> odds of RTI</w:t>
       </w:r>
-      <w:del w:id="31" w:author="Martin Gerdin Wärnberg" w:date="2020-08-24T20:00:54Z">
+      <w:del w:id="27" w:author="Martin Gerdin Wärnberg" w:date="2020-08-24T20:00:54Z">
         <w:r>
           <w:rPr>
             <w:rFonts w:ascii="Times New Roman" w:hAnsi="Times New Roman"/>
@@ -1210,38 +1226,12 @@
         <w:rPr>
           <w:rFonts w:ascii="Times New Roman" w:hAnsi="Times New Roman"/>
           <w:color w:val="000000"/>
-          <w:ins w:id="33" w:author="Martin Gerdin Wärnberg" w:date="2020-08-24T20:00:58Z"/>
+          <w:ins w:id="29" w:author="Martin Gerdin Wärnberg" w:date="2020-08-24T20:00:58Z"/>
           <w:sz w:val="24"/>
           <w:szCs w:val="24"/>
         </w:rPr>
       </w:pPr>
-      <w:ins w:id="32" w:author="Martin Gerdin Wärnberg" w:date="2020-08-24T20:00:58Z">
-        <w:r>
-          <w:rPr/>
-        </w:r>
-      </w:ins>
-    </w:p>
-    <w:p>
-      <w:pPr>
-        <w:pStyle w:val="HTMLPreformatted"/>
-        <w:shd w:val="clear" w:color="auto" w:fill="FFFFFF"/>
-        <w:rPr/>
-      </w:pPr>
-      <w:commentRangeStart w:id="1"/>
-      <w:r>
-        <w:rPr>
-          <w:rFonts w:ascii="Times New Roman" w:hAnsi="Times New Roman"/>
-          <w:color w:val="000000"/>
-          <w:sz w:val="24"/>
-          <w:szCs w:val="24"/>
-        </w:rPr>
-        <w:t>Discussion</w:t>
-      </w:r>
-      <w:ins w:id="34" w:author="Martin Gerdin Wärnberg" w:date="2020-08-24T20:01:02Z">
-        <w:commentRangeEnd w:id="1"/>
-        <w:r>
-          <w:commentReference w:id="1"/>
-        </w:r>
+      <w:ins w:id="28" w:author="Martin Gerdin Wärnberg" w:date="2020-08-24T20:00:58Z">
         <w:r>
           <w:rPr>
             <w:rFonts w:ascii="Times New Roman" w:hAnsi="Times New Roman"/>
@@ -1256,6 +1246,35 @@
       <w:pPr>
         <w:pStyle w:val="HTMLPreformatted"/>
         <w:shd w:val="clear" w:color="auto" w:fill="FFFFFF"/>
+        <w:rPr/>
+      </w:pPr>
+      <w:commentRangeStart w:id="1"/>
+      <w:r>
+        <w:rPr>
+          <w:rFonts w:ascii="Times New Roman" w:hAnsi="Times New Roman"/>
+          <w:color w:val="000000"/>
+          <w:sz w:val="24"/>
+          <w:szCs w:val="24"/>
+        </w:rPr>
+        <w:t>Discussion</w:t>
+      </w:r>
+      <w:commentRangeEnd w:id="1"/>
+      <w:r>
+        <w:commentReference w:id="1"/>
+      </w:r>
+      <w:r>
+        <w:rPr>
+          <w:rFonts w:ascii="Times New Roman" w:hAnsi="Times New Roman"/>
+          <w:color w:val="000000"/>
+          <w:sz w:val="24"/>
+          <w:szCs w:val="24"/>
+        </w:rPr>
+      </w:r>
+    </w:p>
+    <w:p>
+      <w:pPr>
+        <w:pStyle w:val="HTMLPreformatted"/>
+        <w:shd w:val="clear" w:color="auto" w:fill="FFFFFF"/>
         <w:rPr>
           <w:rFonts w:ascii="Times New Roman" w:hAnsi="Times New Roman"/>
           <w:color w:val="000000"/>
@@ -1287,7 +1306,7 @@
         </w:rPr>
         <w:t xml:space="preserve">This study shows </w:t>
       </w:r>
-      <w:del w:id="35" w:author="Martin Gerdin Wärnberg" w:date="2020-08-24T20:01:17Z">
+      <w:del w:id="30" w:author="Martin Gerdin Wärnberg" w:date="2020-08-24T20:01:17Z">
         <w:r>
           <w:rPr>
             <w:rFonts w:eastAsia="Times New Roman" w:ascii="Times New Roman" w:hAnsi="Times New Roman"/>
@@ -1297,7 +1316,7 @@
           <w:delText>association</w:delText>
         </w:r>
       </w:del>
-      <w:ins w:id="36" w:author="Martin Gerdin Wärnberg" w:date="2020-08-24T20:01:17Z">
+      <w:ins w:id="31" w:author="Martin Gerdin Wärnberg" w:date="2020-08-24T20:01:17Z">
         <w:r>
           <w:rPr>
             <w:rFonts w:eastAsia="Times New Roman" w:ascii="Times New Roman" w:hAnsi="Times New Roman"/>
@@ -1315,7 +1334,7 @@
         </w:rPr>
         <w:t xml:space="preserve"> </w:t>
       </w:r>
-      <w:del w:id="37" w:author="Martin Gerdin Wärnberg" w:date="2020-08-24T20:01:20Z">
+      <w:del w:id="32" w:author="Martin Gerdin Wärnberg" w:date="2020-08-24T20:01:20Z">
         <w:r>
           <w:rPr>
             <w:rFonts w:eastAsia="Times New Roman" w:ascii="Times New Roman" w:hAnsi="Times New Roman"/>
@@ -1333,7 +1352,7 @@
         </w:rPr>
         <w:t xml:space="preserve"> some measures of independent mobility </w:t>
       </w:r>
-      <w:del w:id="38" w:author="Martin Gerdin Wärnberg" w:date="2020-08-24T20:01:25Z">
+      <w:del w:id="33" w:author="Martin Gerdin Wärnberg" w:date="2020-08-24T20:01:25Z">
         <w:r>
           <w:rPr>
             <w:rFonts w:eastAsia="Times New Roman" w:ascii="Times New Roman" w:hAnsi="Times New Roman"/>
@@ -1343,7 +1362,7 @@
           <w:delText>of</w:delText>
         </w:r>
       </w:del>
-      <w:ins w:id="39" w:author="Martin Gerdin Wärnberg" w:date="2020-08-24T20:01:25Z">
+      <w:ins w:id="34" w:author="Martin Gerdin Wärnberg" w:date="2020-08-24T20:01:25Z">
         <w:r>
           <w:rPr>
             <w:rFonts w:eastAsia="Times New Roman" w:ascii="Times New Roman" w:hAnsi="Times New Roman"/>
@@ -1361,7 +1380,7 @@
         </w:rPr>
         <w:t xml:space="preserve"> adolescents</w:t>
       </w:r>
-      <w:ins w:id="40" w:author="Martin Gerdin Wärnberg" w:date="2020-08-24T20:01:29Z">
+      <w:ins w:id="35" w:author="Martin Gerdin Wärnberg" w:date="2020-08-24T20:01:29Z">
         <w:r>
           <w:rPr>
             <w:rFonts w:eastAsia="Times New Roman" w:ascii="Times New Roman" w:hAnsi="Times New Roman"/>
@@ -1379,7 +1398,7 @@
         </w:rPr>
         <w:t xml:space="preserve"> with </w:t>
       </w:r>
-      <w:del w:id="41" w:author="Martin Gerdin Wärnberg" w:date="2020-08-24T20:01:35Z">
+      <w:del w:id="36" w:author="Martin Gerdin Wärnberg" w:date="2020-08-24T20:01:35Z">
         <w:r>
           <w:rPr>
             <w:rFonts w:eastAsia="Times New Roman" w:ascii="Times New Roman" w:hAnsi="Times New Roman"/>
@@ -1389,7 +1408,7 @@
           <w:delText>road traffic injuries</w:delText>
         </w:r>
       </w:del>
-      <w:ins w:id="42" w:author="Martin Gerdin Wärnberg" w:date="2020-08-24T20:01:35Z">
+      <w:ins w:id="37" w:author="Martin Gerdin Wärnberg" w:date="2020-08-24T20:01:35Z">
         <w:r>
           <w:rPr>
             <w:rFonts w:eastAsia="Times New Roman" w:ascii="Times New Roman" w:hAnsi="Times New Roman"/>
@@ -1416,15 +1435,13 @@
         </w:rPr>
         <w:t>The findings of this study need to be interpreted carefully.</w:t>
       </w:r>
-      <w:ins w:id="43" w:author="Martin Gerdin Wärnberg" w:date="2020-08-24T20:02:42Z">
-        <w:r>
-          <w:rPr>
-            <w:rFonts w:eastAsia="Times New Roman" w:ascii="Times New Roman" w:hAnsi="Times New Roman"/>
-            <w:sz w:val="24"/>
-            <w:szCs w:val="24"/>
-          </w:rPr>
-        </w:r>
-      </w:ins>
+      <w:r>
+        <w:rPr>
+          <w:rFonts w:eastAsia="Times New Roman" w:ascii="Times New Roman" w:hAnsi="Times New Roman"/>
+          <w:sz w:val="24"/>
+          <w:szCs w:val="24"/>
+        </w:rPr>
+      </w:r>
       <w:commentRangeEnd w:id="2"/>
       <w:r>
         <w:commentReference w:id="2"/>
@@ -1437,7 +1454,7 @@
         </w:rPr>
         <w:t xml:space="preserve"> Some variables of independent mobility such as crossing main roads and weekend activities alone were significantly associated with RTIs</w:t>
       </w:r>
-      <w:ins w:id="44" w:author="Martin Gerdin Wärnberg" w:date="2020-08-24T20:01:45Z">
+      <w:ins w:id="38" w:author="Martin Gerdin Wärnberg" w:date="2020-08-24T20:01:45Z">
         <w:r>
           <w:rPr>
             <w:rFonts w:eastAsia="Times New Roman" w:ascii="Times New Roman" w:hAnsi="Times New Roman"/>
@@ -1447,7 +1464,7 @@
           <w:t xml:space="preserve">, </w:t>
         </w:r>
       </w:ins>
-      <w:del w:id="45" w:author="Martin Gerdin Wärnberg" w:date="2020-08-24T20:01:47Z">
+      <w:del w:id="39" w:author="Martin Gerdin Wärnberg" w:date="2020-08-24T20:01:47Z">
         <w:r>
           <w:rPr>
             <w:rFonts w:eastAsia="Times New Roman" w:ascii="Times New Roman" w:hAnsi="Times New Roman"/>
@@ -1457,7 +1474,7 @@
           <w:delText xml:space="preserve">. </w:delText>
         </w:r>
       </w:del>
-      <w:ins w:id="46" w:author="Martin Gerdin Wärnberg" w:date="2020-08-24T20:01:47Z">
+      <w:ins w:id="40" w:author="Martin Gerdin Wärnberg" w:date="2020-08-24T20:01:47Z">
         <w:r>
           <w:rPr>
             <w:rFonts w:eastAsia="Times New Roman" w:ascii="Times New Roman" w:hAnsi="Times New Roman"/>
@@ -1467,7 +1484,7 @@
           <w:t>w</w:t>
         </w:r>
       </w:ins>
-      <w:del w:id="47" w:author="Martin Gerdin Wärnberg" w:date="2020-08-24T20:01:47Z">
+      <w:del w:id="41" w:author="Martin Gerdin Wärnberg" w:date="2020-08-24T20:01:47Z">
         <w:r>
           <w:rPr>
             <w:rFonts w:eastAsia="Times New Roman" w:ascii="Times New Roman" w:hAnsi="Times New Roman"/>
@@ -1485,7 +1502,7 @@
         </w:rPr>
         <w:t xml:space="preserve">hile others such as use of public bus and alone on school trip were insignificant in </w:t>
       </w:r>
-      <w:del w:id="48" w:author="Martin Gerdin Wärnberg" w:date="2020-08-24T20:01:56Z">
+      <w:del w:id="42" w:author="Martin Gerdin Wärnberg" w:date="2020-08-24T20:01:56Z">
         <w:r>
           <w:rPr>
             <w:rFonts w:eastAsia="Times New Roman" w:ascii="Times New Roman" w:hAnsi="Times New Roman"/>
@@ -1495,7 +1512,7 @@
           <w:delText>univariate</w:delText>
         </w:r>
       </w:del>
-      <w:ins w:id="49" w:author="Martin Gerdin Wärnberg" w:date="2020-08-24T20:01:58Z">
+      <w:ins w:id="43" w:author="Martin Gerdin Wärnberg" w:date="2020-08-24T20:01:58Z">
         <w:r>
           <w:rPr>
             <w:rFonts w:eastAsia="Times New Roman" w:ascii="Times New Roman" w:hAnsi="Times New Roman"/>
@@ -1505,7 +1522,7 @@
           <w:t>unadjusted a</w:t>
         </w:r>
       </w:ins>
-      <w:ins w:id="50" w:author="Martin Gerdin Wärnberg" w:date="2020-08-24T20:02:00Z">
+      <w:ins w:id="44" w:author="Martin Gerdin Wärnberg" w:date="2020-08-24T20:02:00Z">
         <w:r>
           <w:rPr>
             <w:rFonts w:eastAsia="Times New Roman" w:ascii="Times New Roman" w:hAnsi="Times New Roman"/>
@@ -1523,7 +1540,7 @@
         </w:rPr>
         <w:t xml:space="preserve"> </w:t>
       </w:r>
-      <w:del w:id="51" w:author="Martin Gerdin Wärnberg" w:date="2020-08-24T20:02:07Z">
+      <w:del w:id="45" w:author="Martin Gerdin Wärnberg" w:date="2020-08-24T20:02:07Z">
         <w:r>
           <w:rPr>
             <w:rFonts w:eastAsia="Times New Roman" w:ascii="Times New Roman" w:hAnsi="Times New Roman"/>
@@ -1576,7 +1593,7 @@
         </w:rPr>
         <w:t xml:space="preserve">Study finding showed adolescents who were allowed to cross main roads are associated with road traffic injuries. This is consistent </w:t>
       </w:r>
-      <w:del w:id="52" w:author="Martin Gerdin Wärnberg" w:date="2020-08-24T20:03:22Z">
+      <w:del w:id="46" w:author="Martin Gerdin Wärnberg" w:date="2020-08-24T20:03:22Z">
         <w:r>
           <w:rPr>
             <w:rFonts w:eastAsia="Times New Roman" w:ascii="Times New Roman" w:hAnsi="Times New Roman"/>
@@ -1586,7 +1603,7 @@
           <w:delText>to</w:delText>
         </w:r>
       </w:del>
-      <w:ins w:id="53" w:author="Martin Gerdin Wärnberg" w:date="2020-08-24T20:03:22Z">
+      <w:ins w:id="47" w:author="Martin Gerdin Wärnberg" w:date="2020-08-24T20:03:22Z">
         <w:r>
           <w:rPr>
             <w:rFonts w:eastAsia="Times New Roman" w:ascii="Times New Roman" w:hAnsi="Times New Roman"/>
@@ -1604,7 +1621,7 @@
         </w:rPr>
         <w:t xml:space="preserve"> previous </w:t>
       </w:r>
-      <w:del w:id="54" w:author="Martin Gerdin Wärnberg" w:date="2020-08-24T20:03:25Z">
+      <w:del w:id="48" w:author="Martin Gerdin Wärnberg" w:date="2020-08-24T20:03:25Z">
         <w:r>
           <w:rPr>
             <w:rFonts w:eastAsia="Times New Roman" w:ascii="Times New Roman" w:hAnsi="Times New Roman"/>
@@ -1614,7 +1631,7 @@
           <w:delText>findings</w:delText>
         </w:r>
       </w:del>
-      <w:ins w:id="55" w:author="Martin Gerdin Wärnberg" w:date="2020-08-24T20:03:25Z">
+      <w:ins w:id="49" w:author="Martin Gerdin Wärnberg" w:date="2020-08-24T20:03:25Z">
         <w:r>
           <w:rPr>
             <w:rFonts w:eastAsia="Times New Roman" w:ascii="Times New Roman" w:hAnsi="Times New Roman"/>
@@ -1632,7 +1649,7 @@
         </w:rPr>
         <w:t xml:space="preserve"> that </w:t>
       </w:r>
-      <w:ins w:id="56" w:author="Martin Gerdin Wärnberg" w:date="2020-08-24T20:03:30Z">
+      <w:ins w:id="50" w:author="Martin Gerdin Wärnberg" w:date="2020-08-24T20:03:30Z">
         <w:r>
           <w:rPr>
             <w:rFonts w:eastAsia="Times New Roman" w:ascii="Times New Roman" w:hAnsi="Times New Roman"/>
@@ -1661,16 +1678,17 @@
         <w:rPr/>
         <w:fldChar w:fldCharType="separate"/>
       </w:r>
-      <w:bookmarkStart w:id="6" w:name="__Fieldmark__95_156222072"/>
-      <w:r>
-        <w:rPr/>
-      </w:r>
-      <w:ins w:id="57" w:author="Martin Gerdin Wärnberg" w:date="2020-08-24T20:03:37Z">
+      <w:bookmarkStart w:id="12" w:name="__Fieldmark__176_1331952841"/>
+      <w:r>
+        <w:rPr/>
+      </w:r>
+      <w:ins w:id="51" w:author="Martin Gerdin Wärnberg" w:date="2020-08-24T20:03:37Z">
         <w:r>
           <w:rPr/>
           <w:t xml:space="preserve"> </w:t>
         </w:r>
       </w:ins>
+      <w:bookmarkStart w:id="13" w:name="__Fieldmark__95_156222072"/>
       <w:r>
         <w:rPr>
           <w:rFonts w:eastAsia="Times New Roman" w:ascii="Times New Roman" w:hAnsi="Times New Roman"/>
@@ -1686,7 +1704,8 @@
         <w:rPr/>
         <w:fldChar w:fldCharType="end"/>
       </w:r>
-      <w:bookmarkEnd w:id="6"/>
+      <w:bookmarkEnd w:id="12"/>
+      <w:bookmarkEnd w:id="13"/>
       <w:r>
         <w:rPr>
           <w:rFonts w:eastAsia="Times New Roman" w:ascii="Times New Roman" w:hAnsi="Times New Roman"/>
@@ -1695,7 +1714,7 @@
         </w:rPr>
         <w:t>. Karachi is devoid of safe road environment for pedestrians</w:t>
       </w:r>
-      <w:ins w:id="58" w:author="Martin Gerdin Wärnberg" w:date="2020-08-24T20:03:46Z">
+      <w:ins w:id="52" w:author="Martin Gerdin Wärnberg" w:date="2020-08-24T20:03:46Z">
         <w:r>
           <w:rPr>
             <w:rFonts w:eastAsia="Times New Roman" w:ascii="Times New Roman" w:hAnsi="Times New Roman"/>
@@ -1705,7 +1724,7 @@
           <w:t xml:space="preserve"> - </w:t>
         </w:r>
       </w:ins>
-      <w:del w:id="59" w:author="Martin Gerdin Wärnberg" w:date="2020-08-24T20:03:45Z">
+      <w:del w:id="53" w:author="Martin Gerdin Wärnberg" w:date="2020-08-24T20:03:45Z">
         <w:r>
           <w:rPr>
             <w:rFonts w:eastAsia="Times New Roman" w:ascii="Times New Roman" w:hAnsi="Times New Roman"/>
@@ -1715,7 +1734,7 @@
           <w:delText>. T</w:delText>
         </w:r>
       </w:del>
-      <w:ins w:id="60" w:author="Martin Gerdin Wärnberg" w:date="2020-08-24T20:03:50Z">
+      <w:ins w:id="54" w:author="Martin Gerdin Wärnberg" w:date="2020-08-24T20:03:50Z">
         <w:r>
           <w:rPr>
             <w:rFonts w:eastAsia="Times New Roman" w:ascii="Times New Roman" w:hAnsi="Times New Roman"/>
@@ -1733,7 +1752,7 @@
         </w:rPr>
         <w:t>here are no pedestrians’ signals to assist in crossing roads. The vehicles do</w:t>
       </w:r>
-      <w:ins w:id="61" w:author="Martin Gerdin Wärnberg" w:date="2020-08-24T20:03:56Z">
+      <w:ins w:id="55" w:author="Martin Gerdin Wärnberg" w:date="2020-08-24T20:03:56Z">
         <w:r>
           <w:rPr>
             <w:rFonts w:eastAsia="Times New Roman" w:ascii="Times New Roman" w:hAnsi="Times New Roman"/>
@@ -1751,7 +1770,7 @@
         </w:rPr>
         <w:t>n</w:t>
       </w:r>
-      <w:ins w:id="62" w:author="Martin Gerdin Wärnberg" w:date="2020-08-24T20:03:57Z">
+      <w:ins w:id="56" w:author="Martin Gerdin Wärnberg" w:date="2020-08-24T20:03:57Z">
         <w:r>
           <w:rPr>
             <w:rFonts w:eastAsia="Times New Roman" w:ascii="Times New Roman" w:hAnsi="Times New Roman"/>
@@ -1761,7 +1780,7 @@
           <w:t>o</w:t>
         </w:r>
       </w:ins>
-      <w:del w:id="63" w:author="Martin Gerdin Wärnberg" w:date="2020-08-24T20:03:57Z">
+      <w:del w:id="57" w:author="Martin Gerdin Wärnberg" w:date="2020-08-24T20:03:57Z">
         <w:r>
           <w:rPr>
             <w:rFonts w:eastAsia="Times New Roman" w:ascii="Times New Roman" w:hAnsi="Times New Roman"/>
@@ -1779,7 +1798,7 @@
         </w:rPr>
         <w:t>t give</w:t>
       </w:r>
-      <w:del w:id="64" w:author="Martin Gerdin Wärnberg" w:date="2020-08-24T20:04:05Z">
+      <w:del w:id="58" w:author="Martin Gerdin Wärnberg" w:date="2020-08-24T20:04:05Z">
         <w:r>
           <w:rPr>
             <w:rFonts w:eastAsia="Times New Roman" w:ascii="Times New Roman" w:hAnsi="Times New Roman"/>
@@ -1797,7 +1816,351 @@
         </w:rPr>
         <w:t>way to pedestrians at crosswalks</w:t>
       </w:r>
-      <w:ins w:id="65" w:author="Martin Gerdin Wärnberg" w:date="2020-08-24T20:04:16Z">
+      <w:ins w:id="59" w:author="Martin Gerdin Wärnberg" w:date="2020-08-24T20:04:16Z">
+        <w:r>
+          <w:rPr>
+            <w:rFonts w:eastAsia="Times New Roman" w:ascii="Times New Roman" w:hAnsi="Times New Roman"/>
+            <w:sz w:val="24"/>
+            <w:szCs w:val="24"/>
+          </w:rPr>
+          <w:t xml:space="preserve"> and </w:t>
+        </w:r>
+      </w:ins>
+      <w:del w:id="60" w:author="Martin Gerdin Wärnberg" w:date="2020-08-24T20:04:15Z">
+        <w:r>
+          <w:rPr>
+            <w:rFonts w:eastAsia="Times New Roman" w:ascii="Times New Roman" w:hAnsi="Times New Roman"/>
+            <w:sz w:val="24"/>
+            <w:szCs w:val="24"/>
+          </w:rPr>
+          <w:delText>. P</w:delText>
+        </w:r>
+      </w:del>
+      <w:r>
+        <w:rPr>
+          <w:rFonts w:eastAsia="Times New Roman" w:ascii="Times New Roman" w:hAnsi="Times New Roman"/>
+          <w:sz w:val="24"/>
+          <w:szCs w:val="24"/>
+        </w:rPr>
+        <w:t xml:space="preserve">edestrians cross roads on their judgment of safety. </w:t>
+      </w:r>
+    </w:p>
+    <w:p>
+      <w:pPr>
+        <w:pStyle w:val="Normal"/>
+        <w:spacing w:lineRule="auto" w:line="240" w:before="0" w:after="0"/>
+        <w:jc w:val="both"/>
+        <w:rPr>
+          <w:rFonts w:ascii="Times New Roman" w:hAnsi="Times New Roman" w:eastAsia="Times New Roman"/>
+          <w:sz w:val="24"/>
+          <w:szCs w:val="24"/>
+        </w:rPr>
+      </w:pPr>
+      <w:r>
+        <w:rPr>
+          <w:rFonts w:eastAsia="Times New Roman" w:ascii="Times New Roman" w:hAnsi="Times New Roman"/>
+          <w:sz w:val="24"/>
+          <w:szCs w:val="24"/>
+        </w:rPr>
+      </w:r>
+    </w:p>
+    <w:p>
+      <w:pPr>
+        <w:pStyle w:val="Normal"/>
+        <w:spacing w:lineRule="auto" w:line="240" w:before="0" w:after="0"/>
+        <w:jc w:val="both"/>
+        <w:rPr/>
+      </w:pPr>
+      <w:r>
+        <w:rPr>
+          <w:rFonts w:eastAsia="Times New Roman" w:ascii="Times New Roman" w:hAnsi="Times New Roman"/>
+          <w:sz w:val="24"/>
+          <w:szCs w:val="24"/>
+        </w:rPr>
+        <w:t xml:space="preserve">The vulnerability of adolescents is two-fold; due to such risky environment for pedestrians and due to their own risk taking approach. </w:t>
+      </w:r>
+      <w:del w:id="61" w:author="Martin Gerdin Wärnberg" w:date="2020-08-24T20:04:46Z">
+        <w:r>
+          <w:rPr>
+            <w:rFonts w:eastAsia="Times New Roman" w:ascii="Times New Roman" w:hAnsi="Times New Roman"/>
+            <w:sz w:val="24"/>
+            <w:szCs w:val="24"/>
+          </w:rPr>
+          <w:delText>Adolescent</w:delText>
+        </w:r>
+      </w:del>
+      <w:ins w:id="62" w:author="Martin Gerdin Wärnberg" w:date="2020-08-24T20:04:46Z">
+        <w:r>
+          <w:rPr>
+            <w:rFonts w:eastAsia="Times New Roman" w:ascii="Times New Roman" w:hAnsi="Times New Roman"/>
+            <w:sz w:val="24"/>
+            <w:szCs w:val="24"/>
+          </w:rPr>
+          <w:t xml:space="preserve">Until the age of 18 the </w:t>
+        </w:r>
+      </w:ins>
+      <w:ins w:id="63" w:author="Martin Gerdin Wärnberg" w:date="2020-08-24T20:05:12Z">
+        <w:r>
+          <w:rPr>
+            <w:rFonts w:eastAsia="Times New Roman" w:ascii="Times New Roman" w:hAnsi="Times New Roman"/>
+            <w:sz w:val="24"/>
+            <w:szCs w:val="24"/>
+          </w:rPr>
+          <w:t xml:space="preserve">adolescent brain is </w:t>
+        </w:r>
+      </w:ins>
+      <w:ins w:id="64" w:author="Martin Gerdin Wärnberg" w:date="2020-08-24T20:05:12Z">
+        <w:r>
+          <w:rPr>
+            <w:rFonts w:eastAsia="Times New Roman" w:ascii="Times New Roman" w:hAnsi="Times New Roman"/>
+            <w:sz w:val="24"/>
+            <w:szCs w:val="24"/>
+          </w:rPr>
+          <w:t xml:space="preserve">still </w:t>
+        </w:r>
+      </w:ins>
+      <w:ins w:id="65" w:author="Martin Gerdin Wärnberg" w:date="2020-08-24T20:05:12Z">
+        <w:r>
+          <w:rPr>
+            <w:rFonts w:eastAsia="Times New Roman" w:ascii="Times New Roman" w:hAnsi="Times New Roman"/>
+            <w:sz w:val="24"/>
+            <w:szCs w:val="24"/>
+          </w:rPr>
+          <w:t xml:space="preserve"> developing</w:t>
+        </w:r>
+      </w:ins>
+      <w:del w:id="66" w:author="Martin Gerdin Wärnberg" w:date="2020-08-25T20:00:39Z">
+        <w:r>
+          <w:rPr>
+            <w:rFonts w:eastAsia="Times New Roman" w:ascii="Times New Roman" w:hAnsi="Times New Roman"/>
+            <w:sz w:val="24"/>
+            <w:szCs w:val="24"/>
+          </w:rPr>
+          <w:delText xml:space="preserve"> </w:delText>
+        </w:r>
+      </w:del>
+      <w:del w:id="67" w:author="Martin Gerdin Wärnberg" w:date="2020-08-24T20:04:59Z">
+        <w:r>
+          <w:rPr>
+            <w:rFonts w:eastAsia="Times New Roman" w:ascii="Times New Roman" w:hAnsi="Times New Roman"/>
+            <w:sz w:val="24"/>
+            <w:szCs w:val="24"/>
+          </w:rPr>
+          <w:delText xml:space="preserve">till age 18 </w:delText>
+        </w:r>
+      </w:del>
+      <w:del w:id="68" w:author="Martin Gerdin Wärnberg" w:date="2020-08-25T20:00:32Z">
+        <w:r>
+          <w:rPr>
+            <w:rFonts w:eastAsia="Times New Roman" w:ascii="Times New Roman" w:hAnsi="Times New Roman"/>
+            <w:sz w:val="24"/>
+            <w:szCs w:val="24"/>
+          </w:rPr>
+          <w:delText>are in brain development process.</w:delText>
+        </w:r>
+      </w:del>
+      <w:ins w:id="69" w:author="Martin Gerdin Wärnberg" w:date="2020-08-25T20:00:33Z">
+        <w:r>
+          <w:rPr>
+            <w:rFonts w:eastAsia="Times New Roman" w:ascii="Times New Roman" w:hAnsi="Times New Roman"/>
+            <w:sz w:val="24"/>
+            <w:szCs w:val="24"/>
+          </w:rPr>
+          <w:t>.</w:t>
+        </w:r>
+      </w:ins>
+      <w:r>
+        <w:rPr>
+          <w:rFonts w:eastAsia="Times New Roman" w:ascii="Times New Roman" w:hAnsi="Times New Roman"/>
+          <w:sz w:val="24"/>
+          <w:szCs w:val="24"/>
+        </w:rPr>
+        <w:t xml:space="preserve"> The understanding of adolescent’s higher risk taking </w:t>
+      </w:r>
+      <w:commentRangeStart w:id="3"/>
+      <w:r>
+        <w:rPr>
+          <w:rFonts w:eastAsia="Times New Roman" w:ascii="Times New Roman" w:hAnsi="Times New Roman"/>
+          <w:sz w:val="24"/>
+          <w:szCs w:val="24"/>
+        </w:rPr>
+        <w:t xml:space="preserve">may depend on the biological development of the brain, </w:t>
+      </w:r>
+      <w:ins w:id="70" w:author="Martin Gerdin Wärnberg" w:date="2020-08-25T20:00:58Z">
+        <w:r>
+          <w:rPr>
+            <w:rFonts w:eastAsia="Times New Roman" w:ascii="Times New Roman" w:hAnsi="Times New Roman"/>
+            <w:sz w:val="24"/>
+            <w:szCs w:val="24"/>
+          </w:rPr>
+        </w:r>
+      </w:ins>
+      <w:commentRangeEnd w:id="3"/>
+      <w:r>
+        <w:commentReference w:id="3"/>
+      </w:r>
+      <w:r>
+        <w:rPr>
+          <w:rFonts w:eastAsia="Times New Roman" w:ascii="Times New Roman" w:hAnsi="Times New Roman"/>
+          <w:sz w:val="24"/>
+          <w:szCs w:val="24"/>
+        </w:rPr>
+        <w:t>as the brain matures both cognitively and emotionally from childhood into full adulthood</w:t>
+      </w:r>
+      <w:r>
+        <w:fldChar w:fldCharType="begin"/>
+      </w:r>
+      <w:r>
+        <w:rPr/>
+        <w:instrText>ADDIN EN.CITE &lt;EndNote&gt;&lt;Cite&gt;&lt;Author&gt;Casey&lt;/Author&gt;&lt;Year&gt;2008&lt;/Year&gt;&lt;RecNum&gt;1225&lt;/RecNum&gt;&lt;DisplayText&gt;(8)&lt;/DisplayText&gt;&lt;record&gt;&lt;rec-number&gt;1225&lt;/rec-number&gt;&lt;foreign-keys&gt;&lt;key app="EN" db-id="e0dz5v9dr9xex2ewsza50tt6wdevztdt2p2t" timestamp="1598208402"&gt;1225&lt;/key&gt;&lt;/foreign-keys&gt;&lt;ref-type name="Journal Article"&gt;17&lt;/ref-type&gt;&lt;contributors&gt;&lt;authors&gt;&lt;author&gt;Casey, Betty Jo&lt;/author&gt;&lt;author&gt;Getz, Sarah&lt;/author&gt;&lt;author&gt;Galvan, Adriana&lt;/author&gt;&lt;/authors&gt;&lt;/contributors&gt;&lt;titles&gt;&lt;title&gt;The adolescent brain&lt;/title&gt;&lt;secondary-title&gt;Developmental review&lt;/secondary-title&gt;&lt;/titles&gt;&lt;periodical&gt;&lt;full-title&gt;Developmental review&lt;/full-title&gt;&lt;/periodical&gt;&lt;pages&gt;62-77&lt;/pages&gt;&lt;volume&gt;28&lt;/volume&gt;&lt;number&gt;1&lt;/number&gt;&lt;dates&gt;&lt;year&gt;2008&lt;/year&gt;&lt;/dates&gt;&lt;isbn&gt;0273-2297&lt;/isbn&gt;&lt;urls&gt;&lt;/urls&gt;&lt;/record&gt;&lt;/Cite&gt;&lt;/EndNote&gt;</w:instrText>
+      </w:r>
+      <w:r>
+        <w:rPr/>
+        <w:fldChar w:fldCharType="separate"/>
+      </w:r>
+      <w:bookmarkStart w:id="14" w:name="__Fieldmark__208_1331952841"/>
+      <w:r>
+        <w:rPr/>
+      </w:r>
+      <w:r>
+        <w:rPr>
+          <w:rFonts w:eastAsia="Times New Roman" w:ascii="Times New Roman" w:hAnsi="Times New Roman"/>
+          <w:sz w:val="24"/>
+          <w:szCs w:val="24"/>
+        </w:rPr>
+        <w:t>(</w:t>
+      </w:r>
+      <w:bookmarkStart w:id="15" w:name="__Fieldmark__100_156222072"/>
+      <w:r>
+        <w:rPr>
+          <w:rFonts w:eastAsia="Times New Roman" w:ascii="Times New Roman" w:hAnsi="Times New Roman"/>
+          <w:sz w:val="24"/>
+          <w:szCs w:val="24"/>
+        </w:rPr>
+        <w:t>8)</w:t>
+      </w:r>
+      <w:r>
+        <w:rPr/>
+      </w:r>
+      <w:r>
+        <w:rPr/>
+        <w:fldChar w:fldCharType="end"/>
+      </w:r>
+      <w:bookmarkEnd w:id="14"/>
+      <w:bookmarkEnd w:id="15"/>
+      <w:r>
+        <w:rPr>
+          <w:rFonts w:eastAsia="Times New Roman" w:ascii="Times New Roman" w:hAnsi="Times New Roman"/>
+          <w:sz w:val="24"/>
+          <w:szCs w:val="24"/>
+        </w:rPr>
+        <w:t xml:space="preserve">. A qualitative study from India </w:t>
+      </w:r>
+      <w:del w:id="71" w:author="Martin Gerdin Wärnberg" w:date="2020-08-24T20:05:43Z">
+        <w:r>
+          <w:rPr>
+            <w:rFonts w:eastAsia="Times New Roman" w:ascii="Times New Roman" w:hAnsi="Times New Roman"/>
+            <w:sz w:val="24"/>
+            <w:szCs w:val="24"/>
+          </w:rPr>
+          <w:delText xml:space="preserve">which is </w:delText>
+        </w:r>
+      </w:del>
+      <w:ins w:id="72" w:author="Martin Gerdin Wärnberg" w:date="2020-08-24T20:05:43Z">
+        <w:r>
+          <w:rPr>
+            <w:rFonts w:eastAsia="Times New Roman" w:ascii="Times New Roman" w:hAnsi="Times New Roman"/>
+            <w:sz w:val="24"/>
+            <w:szCs w:val="24"/>
+          </w:rPr>
+          <w:t xml:space="preserve">– </w:t>
+        </w:r>
+      </w:ins>
+      <w:r>
+        <w:rPr>
+          <w:rFonts w:eastAsia="Times New Roman" w:ascii="Times New Roman" w:hAnsi="Times New Roman"/>
+          <w:sz w:val="24"/>
+          <w:szCs w:val="24"/>
+        </w:rPr>
+        <w:t>a neighbor</w:t>
+      </w:r>
+      <w:ins w:id="73" w:author="Martin Gerdin Wärnberg" w:date="2020-08-24T20:05:50Z">
+        <w:r>
+          <w:rPr>
+            <w:rFonts w:eastAsia="Times New Roman" w:ascii="Times New Roman" w:hAnsi="Times New Roman"/>
+            <w:sz w:val="24"/>
+            <w:szCs w:val="24"/>
+          </w:rPr>
+          <w:t>ing</w:t>
+        </w:r>
+      </w:ins>
+      <w:r>
+        <w:rPr>
+          <w:rFonts w:eastAsia="Times New Roman" w:ascii="Times New Roman" w:hAnsi="Times New Roman"/>
+          <w:sz w:val="24"/>
+          <w:szCs w:val="24"/>
+        </w:rPr>
+        <w:t xml:space="preserve"> country of Pakistan with similar road environment </w:t>
+      </w:r>
+      <w:ins w:id="74" w:author="Martin Gerdin Wärnberg" w:date="2020-08-24T20:05:58Z">
+        <w:r>
+          <w:rPr>
+            <w:rFonts w:eastAsia="Times New Roman" w:ascii="Times New Roman" w:hAnsi="Times New Roman"/>
+            <w:sz w:val="24"/>
+            <w:szCs w:val="24"/>
+          </w:rPr>
+          <w:t xml:space="preserve">– </w:t>
+        </w:r>
+      </w:ins>
+      <w:del w:id="75" w:author="Martin Gerdin Wärnberg" w:date="2020-08-24T20:06:22Z">
+        <w:r>
+          <w:rPr>
+            <w:rFonts w:eastAsia="Times New Roman" w:ascii="Times New Roman" w:hAnsi="Times New Roman"/>
+            <w:sz w:val="24"/>
+            <w:szCs w:val="24"/>
+          </w:rPr>
+          <w:delText>shows</w:delText>
+        </w:r>
+      </w:del>
+      <w:ins w:id="76" w:author="Martin Gerdin Wärnberg" w:date="2020-08-24T20:06:22Z">
+        <w:r>
+          <w:rPr>
+            <w:rFonts w:eastAsia="Times New Roman" w:ascii="Times New Roman" w:hAnsi="Times New Roman"/>
+            <w:sz w:val="24"/>
+            <w:szCs w:val="24"/>
+          </w:rPr>
+          <w:t>report</w:t>
+        </w:r>
+      </w:ins>
+      <w:ins w:id="77" w:author="Martin Gerdin Wärnberg" w:date="2020-08-24T20:06:22Z">
+        <w:r>
+          <w:rPr>
+            <w:rFonts w:eastAsia="Times New Roman" w:ascii="Times New Roman" w:hAnsi="Times New Roman"/>
+            <w:sz w:val="24"/>
+            <w:szCs w:val="24"/>
+          </w:rPr>
+          <w:t>ed</w:t>
+        </w:r>
+      </w:ins>
+      <w:ins w:id="78" w:author="Martin Gerdin Wärnberg" w:date="2020-08-24T20:06:22Z">
+        <w:r>
+          <w:rPr>
+            <w:rFonts w:eastAsia="Times New Roman" w:ascii="Times New Roman" w:hAnsi="Times New Roman"/>
+            <w:sz w:val="24"/>
+            <w:szCs w:val="24"/>
+          </w:rPr>
+          <w:t xml:space="preserve"> that</w:t>
+        </w:r>
+      </w:ins>
+      <w:r>
+        <w:rPr>
+          <w:rFonts w:eastAsia="Times New Roman" w:ascii="Times New Roman" w:hAnsi="Times New Roman"/>
+          <w:sz w:val="24"/>
+          <w:szCs w:val="24"/>
+        </w:rPr>
+        <w:t xml:space="preserve"> adolescents display various distracted behavior as pedestrians such as using ear phones and mobile phones as well as talking and playing with friends</w:t>
+      </w:r>
+      <w:ins w:id="79" w:author="Martin Gerdin Wärnberg" w:date="2020-08-25T20:02:14Z">
         <w:r>
           <w:rPr>
             <w:rFonts w:eastAsia="Times New Roman" w:ascii="Times New Roman" w:hAnsi="Times New Roman"/>
@@ -1807,24 +2170,126 @@
           <w:t xml:space="preserve"> </w:t>
         </w:r>
       </w:ins>
-      <w:ins w:id="66" w:author="Martin Gerdin Wärnberg" w:date="2020-08-24T20:04:16Z">
+      <w:r>
+        <w:fldChar w:fldCharType="begin"/>
+      </w:r>
+      <w:r>
+        <w:rPr/>
+        <w:instrText>ADDIN EN.CITE &lt;EndNote&gt;&lt;Cite&gt;&lt;Author&gt;Jagnoor&lt;/Author&gt;&lt;Year&gt;2020&lt;/Year&gt;&lt;RecNum&gt;12&lt;/RecNum&gt;&lt;DisplayText&gt;(9)&lt;/DisplayText&gt;&lt;record&gt;&lt;rec-number&gt;12&lt;/rec-number&gt;&lt;foreign-keys&gt;&lt;key app="EN" db-id="swadawszd0zrdleessuvaxx0ddews905xeax" timestamp="1598203222"&gt;12&lt;/key&gt;&lt;/foreign-keys&gt;&lt;ref-type name="Journal Article"&gt;17&lt;/ref-type&gt;&lt;contributors&gt;&lt;authors&gt;&lt;author&gt;Jagnoor, Jagnoor&lt;/author&gt;&lt;author&gt;Sharma, Pragati&lt;/author&gt;&lt;author&gt;Parveen, Samina&lt;/author&gt;&lt;author&gt;Cox, Katherine L&lt;/author&gt;&lt;author&gt;Kallakuri, Sudha&lt;/author&gt;&lt;/authors&gt;&lt;/contributors&gt;&lt;titles&gt;&lt;title&gt;Knowledge is not enough: barriers and facilitators for reducing road traffic injuries amongst Indian adolescents, a qualitative study&lt;/title&gt;&lt;secondary-title&gt;International Journal of Adolescence and Youth&lt;/secondary-title&gt;&lt;/titles&gt;&lt;periodical&gt;&lt;full-title&gt;International Journal of Adolescence and Youth&lt;/full-title&gt;&lt;/periodical&gt;&lt;pages&gt;787-799&lt;/pages&gt;&lt;volume&gt;25&lt;/volume&gt;&lt;number&gt;1&lt;/number&gt;&lt;dates&gt;&lt;year&gt;2020&lt;/year&gt;&lt;/dates&gt;&lt;isbn&gt;0267-3843&lt;/isbn&gt;&lt;urls&gt;&lt;/urls&gt;&lt;/record&gt;&lt;/Cite&gt;&lt;/EndNote&gt;</w:instrText>
+      </w:r>
+      <w:r>
+        <w:rPr/>
+        <w:fldChar w:fldCharType="separate"/>
+      </w:r>
+      <w:bookmarkStart w:id="16" w:name="__Fieldmark__224_1331952841"/>
+      <w:r>
+        <w:rPr/>
+      </w:r>
+      <w:r>
+        <w:rPr>
+          <w:rFonts w:eastAsia="Times New Roman" w:ascii="Times New Roman" w:hAnsi="Times New Roman"/>
+          <w:sz w:val="24"/>
+          <w:szCs w:val="24"/>
+        </w:rPr>
+        <w:t>(</w:t>
+      </w:r>
+      <w:bookmarkStart w:id="17" w:name="__Fieldmark__105_156222072"/>
+      <w:r>
+        <w:rPr>
+          <w:rFonts w:eastAsia="Times New Roman" w:ascii="Times New Roman" w:hAnsi="Times New Roman"/>
+          <w:sz w:val="24"/>
+          <w:szCs w:val="24"/>
+        </w:rPr>
+        <w:t>9)</w:t>
+      </w:r>
+      <w:r>
+        <w:rPr/>
+      </w:r>
+      <w:r>
+        <w:rPr/>
+        <w:fldChar w:fldCharType="end"/>
+      </w:r>
+      <w:bookmarkEnd w:id="16"/>
+      <w:bookmarkEnd w:id="17"/>
+      <w:r>
+        <w:rPr>
+          <w:rFonts w:eastAsia="Times New Roman" w:ascii="Times New Roman" w:hAnsi="Times New Roman"/>
+          <w:sz w:val="24"/>
+          <w:szCs w:val="24"/>
+        </w:rPr>
+        <w:t xml:space="preserve">. </w:t>
+      </w:r>
+    </w:p>
+    <w:p>
+      <w:pPr>
+        <w:pStyle w:val="Normal"/>
+        <w:spacing w:lineRule="auto" w:line="240" w:before="0" w:after="0"/>
+        <w:jc w:val="both"/>
+        <w:rPr>
+          <w:rFonts w:ascii="Times New Roman" w:hAnsi="Times New Roman" w:eastAsia="Times New Roman"/>
+          <w:sz w:val="24"/>
+          <w:szCs w:val="24"/>
+        </w:rPr>
+      </w:pPr>
+      <w:r>
+        <w:rPr>
+          <w:rFonts w:eastAsia="Times New Roman" w:ascii="Times New Roman" w:hAnsi="Times New Roman"/>
+          <w:sz w:val="24"/>
+          <w:szCs w:val="24"/>
+        </w:rPr>
+      </w:r>
+    </w:p>
+    <w:p>
+      <w:pPr>
+        <w:pStyle w:val="Normal"/>
+        <w:spacing w:lineRule="auto" w:line="240" w:before="0" w:after="0"/>
+        <w:jc w:val="both"/>
+        <w:rPr/>
+      </w:pPr>
+      <w:r>
+        <w:rPr>
+          <w:rFonts w:eastAsia="Times New Roman" w:ascii="Times New Roman" w:hAnsi="Times New Roman"/>
+          <w:sz w:val="24"/>
+          <w:szCs w:val="24"/>
+        </w:rPr>
+        <w:t xml:space="preserve">The activities </w:t>
+      </w:r>
+      <w:del w:id="80" w:author="Martin Gerdin Wärnberg" w:date="2020-08-25T20:02:22Z">
         <w:r>
           <w:rPr>
             <w:rFonts w:eastAsia="Times New Roman" w:ascii="Times New Roman" w:hAnsi="Times New Roman"/>
             <w:sz w:val="24"/>
             <w:szCs w:val="24"/>
           </w:rPr>
-          <w:t xml:space="preserve">and </w:t>
+          <w:delText>on</w:delText>
         </w:r>
-      </w:ins>
-      <w:del w:id="67" w:author="Martin Gerdin Wärnberg" w:date="2020-08-24T20:04:15Z">
+      </w:del>
+      <w:ins w:id="81" w:author="Martin Gerdin Wärnberg" w:date="2020-08-25T20:02:22Z">
         <w:r>
           <w:rPr>
             <w:rFonts w:eastAsia="Times New Roman" w:ascii="Times New Roman" w:hAnsi="Times New Roman"/>
             <w:sz w:val="24"/>
             <w:szCs w:val="24"/>
           </w:rPr>
-          <w:delText>. P</w:delText>
+          <w:t>during the</w:t>
+        </w:r>
+      </w:ins>
+      <w:r>
+        <w:rPr>
+          <w:rFonts w:eastAsia="Times New Roman" w:ascii="Times New Roman" w:hAnsi="Times New Roman"/>
+          <w:sz w:val="24"/>
+          <w:szCs w:val="24"/>
+        </w:rPr>
+        <w:t xml:space="preserve"> last weekend </w:t>
+      </w:r>
+      <w:del w:id="82" w:author="Martin Gerdin Wärnberg" w:date="2020-08-25T20:02:30Z">
+        <w:r>
+          <w:rPr>
+            <w:rFonts w:eastAsia="Times New Roman" w:ascii="Times New Roman" w:hAnsi="Times New Roman"/>
+            <w:sz w:val="24"/>
+            <w:szCs w:val="24"/>
+          </w:rPr>
+          <w:delText xml:space="preserve">by adolescents </w:delText>
         </w:r>
       </w:del>
       <w:r>
@@ -1833,7 +2298,274 @@
           <w:sz w:val="24"/>
           <w:szCs w:val="24"/>
         </w:rPr>
-        <w:t xml:space="preserve">edestrians cross roads on their judgment of safety. </w:t>
+        <w:t>are associated with RTIs</w:t>
+      </w:r>
+      <w:ins w:id="83" w:author="Martin Gerdin Wärnberg" w:date="2020-08-25T20:02:33Z">
+        <w:r>
+          <w:rPr>
+            <w:rFonts w:eastAsia="Times New Roman" w:ascii="Times New Roman" w:hAnsi="Times New Roman"/>
+            <w:sz w:val="24"/>
+            <w:szCs w:val="24"/>
+          </w:rPr>
+          <w:t xml:space="preserve"> </w:t>
+        </w:r>
+      </w:ins>
+      <w:ins w:id="84" w:author="Martin Gerdin Wärnberg" w:date="2020-08-25T20:02:33Z">
+        <w:r>
+          <w:rPr>
+            <w:rFonts w:eastAsia="Times New Roman" w:ascii="Times New Roman" w:hAnsi="Times New Roman"/>
+            <w:sz w:val="24"/>
+            <w:szCs w:val="24"/>
+          </w:rPr>
+          <w:t>in adolescents</w:t>
+        </w:r>
+      </w:ins>
+      <w:r>
+        <w:rPr>
+          <w:rFonts w:eastAsia="Times New Roman" w:ascii="Times New Roman" w:hAnsi="Times New Roman"/>
+          <w:sz w:val="24"/>
+          <w:szCs w:val="24"/>
+        </w:rPr>
+        <w:t xml:space="preserve">. The risk was the greatest when adolescents were alone or with their peers for weekend activity. The effect </w:t>
+      </w:r>
+      <w:del w:id="85" w:author="Martin Gerdin Wärnberg" w:date="2020-08-25T20:02:55Z">
+        <w:r>
+          <w:rPr>
+            <w:rFonts w:eastAsia="Times New Roman" w:ascii="Times New Roman" w:hAnsi="Times New Roman"/>
+            <w:sz w:val="24"/>
+            <w:szCs w:val="24"/>
+          </w:rPr>
+          <w:delText>estimate</w:delText>
+        </w:r>
+      </w:del>
+      <w:ins w:id="86" w:author="Martin Gerdin Wärnberg" w:date="2020-08-25T20:02:55Z">
+        <w:r>
+          <w:rPr>
+            <w:rFonts w:eastAsia="Times New Roman" w:ascii="Times New Roman" w:hAnsi="Times New Roman"/>
+            <w:sz w:val="24"/>
+            <w:szCs w:val="24"/>
+          </w:rPr>
+          <w:t>size</w:t>
+        </w:r>
+      </w:ins>
+      <w:r>
+        <w:rPr>
+          <w:rFonts w:eastAsia="Times New Roman" w:ascii="Times New Roman" w:hAnsi="Times New Roman"/>
+          <w:sz w:val="24"/>
+          <w:szCs w:val="24"/>
+        </w:rPr>
+        <w:t xml:space="preserve"> was </w:t>
+      </w:r>
+      <w:del w:id="87" w:author="Martin Gerdin Wärnberg" w:date="2020-08-25T20:02:58Z">
+        <w:r>
+          <w:rPr>
+            <w:rFonts w:eastAsia="Times New Roman" w:ascii="Times New Roman" w:hAnsi="Times New Roman"/>
+            <w:sz w:val="24"/>
+            <w:szCs w:val="24"/>
+          </w:rPr>
+          <w:delText>bit</w:delText>
+        </w:r>
+      </w:del>
+      <w:del w:id="88" w:author="Martin Gerdin Wärnberg" w:date="2020-08-25T20:03:00Z">
+        <w:r>
+          <w:rPr>
+            <w:rFonts w:eastAsia="Times New Roman" w:ascii="Times New Roman" w:hAnsi="Times New Roman"/>
+            <w:sz w:val="24"/>
+            <w:szCs w:val="24"/>
+          </w:rPr>
+          <w:delText xml:space="preserve"> </w:delText>
+        </w:r>
+      </w:del>
+      <w:r>
+        <w:rPr>
+          <w:rFonts w:eastAsia="Times New Roman" w:ascii="Times New Roman" w:hAnsi="Times New Roman"/>
+          <w:sz w:val="24"/>
+          <w:szCs w:val="24"/>
+        </w:rPr>
+        <w:t xml:space="preserve">less </w:t>
+      </w:r>
+      <w:ins w:id="89" w:author="Martin Gerdin Wärnberg" w:date="2020-08-25T20:03:02Z">
+        <w:r>
+          <w:rPr>
+            <w:rFonts w:eastAsia="Times New Roman" w:ascii="Times New Roman" w:hAnsi="Times New Roman"/>
+            <w:sz w:val="24"/>
+            <w:szCs w:val="24"/>
+          </w:rPr>
+          <w:t xml:space="preserve">pronounced </w:t>
+        </w:r>
+      </w:ins>
+      <w:r>
+        <w:rPr>
+          <w:rFonts w:eastAsia="Times New Roman" w:ascii="Times New Roman" w:hAnsi="Times New Roman"/>
+          <w:sz w:val="24"/>
+          <w:szCs w:val="24"/>
+        </w:rPr>
+        <w:t xml:space="preserve">when </w:t>
+      </w:r>
+      <w:del w:id="90" w:author="Martin Gerdin Wärnberg" w:date="2020-08-25T20:03:09Z">
+        <w:r>
+          <w:rPr>
+            <w:rFonts w:eastAsia="Times New Roman" w:ascii="Times New Roman" w:hAnsi="Times New Roman"/>
+            <w:sz w:val="24"/>
+            <w:szCs w:val="24"/>
+          </w:rPr>
+          <w:delText>the</w:delText>
+        </w:r>
+      </w:del>
+      <w:r>
+        <w:rPr>
+          <w:rFonts w:eastAsia="Times New Roman" w:ascii="Times New Roman" w:hAnsi="Times New Roman"/>
+          <w:sz w:val="24"/>
+          <w:szCs w:val="24"/>
+        </w:rPr>
+        <w:t xml:space="preserve"> adolescents reported mix</w:t>
+      </w:r>
+      <w:ins w:id="91" w:author="Martin Gerdin Wärnberg" w:date="2020-08-25T20:03:14Z">
+        <w:r>
+          <w:rPr>
+            <w:rFonts w:eastAsia="Times New Roman" w:ascii="Times New Roman" w:hAnsi="Times New Roman"/>
+            <w:sz w:val="24"/>
+            <w:szCs w:val="24"/>
+          </w:rPr>
+          <w:t>ed</w:t>
+        </w:r>
+      </w:ins>
+      <w:r>
+        <w:rPr>
+          <w:rFonts w:eastAsia="Times New Roman" w:ascii="Times New Roman" w:hAnsi="Times New Roman"/>
+          <w:sz w:val="24"/>
+          <w:szCs w:val="24"/>
+        </w:rPr>
+        <w:t xml:space="preserve"> pattern</w:t>
+      </w:r>
+      <w:ins w:id="92" w:author="Martin Gerdin Wärnberg" w:date="2020-08-25T20:03:17Z">
+        <w:r>
+          <w:rPr>
+            <w:rFonts w:eastAsia="Times New Roman" w:ascii="Times New Roman" w:hAnsi="Times New Roman"/>
+            <w:sz w:val="24"/>
+            <w:szCs w:val="24"/>
+          </w:rPr>
+          <w:t>s</w:t>
+        </w:r>
+      </w:ins>
+      <w:r>
+        <w:rPr>
+          <w:rFonts w:eastAsia="Times New Roman" w:ascii="Times New Roman" w:hAnsi="Times New Roman"/>
+          <w:sz w:val="24"/>
+          <w:szCs w:val="24"/>
+        </w:rPr>
+        <w:t xml:space="preserve"> of activities i.e. sometimes they were accompanied by adults and sometimes not. </w:t>
+      </w:r>
+      <w:del w:id="93" w:author="Martin Gerdin Wärnberg" w:date="2020-08-25T20:03:27Z">
+        <w:r>
+          <w:rPr>
+            <w:rFonts w:eastAsia="Times New Roman" w:ascii="Times New Roman" w:hAnsi="Times New Roman"/>
+            <w:sz w:val="24"/>
+            <w:szCs w:val="24"/>
+          </w:rPr>
+          <w:delText>This</w:delText>
+        </w:r>
+      </w:del>
+      <w:ins w:id="94" w:author="Martin Gerdin Wärnberg" w:date="2020-08-25T20:03:27Z">
+        <w:r>
+          <w:rPr>
+            <w:rFonts w:eastAsia="Times New Roman" w:ascii="Times New Roman" w:hAnsi="Times New Roman"/>
+            <w:sz w:val="24"/>
+            <w:szCs w:val="24"/>
+          </w:rPr>
+          <w:t>It</w:t>
+        </w:r>
+      </w:ins>
+      <w:r>
+        <w:rPr>
+          <w:rFonts w:eastAsia="Times New Roman" w:ascii="Times New Roman" w:hAnsi="Times New Roman"/>
+          <w:sz w:val="24"/>
+          <w:szCs w:val="24"/>
+        </w:rPr>
+        <w:t xml:space="preserve"> is understandable that leisure time activities with peers provoke </w:t>
+      </w:r>
+      <w:del w:id="95" w:author="Martin Gerdin Wärnberg" w:date="2020-08-25T20:03:34Z">
+        <w:r>
+          <w:rPr>
+            <w:rFonts w:eastAsia="Times New Roman" w:ascii="Times New Roman" w:hAnsi="Times New Roman"/>
+            <w:sz w:val="24"/>
+            <w:szCs w:val="24"/>
+          </w:rPr>
+          <w:delText>many</w:delText>
+        </w:r>
+      </w:del>
+      <w:ins w:id="96" w:author="Martin Gerdin Wärnberg" w:date="2020-08-25T20:03:34Z">
+        <w:r>
+          <w:rPr>
+            <w:rFonts w:eastAsia="Times New Roman" w:ascii="Times New Roman" w:hAnsi="Times New Roman"/>
+            <w:sz w:val="24"/>
+            <w:szCs w:val="24"/>
+          </w:rPr>
+          <w:t>more</w:t>
+        </w:r>
+      </w:ins>
+      <w:r>
+        <w:rPr>
+          <w:rFonts w:eastAsia="Times New Roman" w:ascii="Times New Roman" w:hAnsi="Times New Roman"/>
+          <w:sz w:val="24"/>
+          <w:szCs w:val="24"/>
+        </w:rPr>
+        <w:t xml:space="preserve"> risky behaviors. Previous studies have shown that children and adolescents with unsafe road safety behaviours have peers with similar behaviours</w:t>
+      </w:r>
+      <w:r>
+        <w:fldChar w:fldCharType="begin"/>
+      </w:r>
+      <w:r>
+        <w:rPr/>
+        <w:instrText>ADDIN EN.CITE &lt;EndNote&gt;&lt;Cite&gt;&lt;Author&gt;Kwon&lt;/Author&gt;&lt;Year&gt;2014&lt;/Year&gt;&lt;RecNum&gt;15&lt;/RecNum&gt;&lt;DisplayText&gt;(10)&lt;/DisplayText&gt;&lt;record&gt;&lt;rec-number&gt;15&lt;/rec-number&gt;&lt;foreign-keys&gt;&lt;key app="EN" db-id="swadawszd0zrdleessuvaxx0ddews905xeax" timestamp="1598207751"&gt;15&lt;/key&gt;&lt;/foreign-keys&gt;&lt;ref-type name="Journal Article"&gt;17&lt;/ref-type&gt;&lt;contributors&gt;&lt;authors&gt;&lt;author&gt;Kwon, Myoung Soo&lt;/author&gt;&lt;author&gt;Vorobyev, Victor&lt;/author&gt;&lt;author&gt;Moe, Dagfinn&lt;/author&gt;&lt;author&gt;Parkkola, Riitta&lt;/author&gt;&lt;author&gt;Hämäläinen, Heikki&lt;/author&gt;&lt;/authors&gt;&lt;/contributors&gt;&lt;titles&gt;&lt;title&gt;Brain structural correlates of risk-taking behavior and effects of peer influence in adolescents&lt;/title&gt;&lt;secondary-title&gt;PloS one&lt;/secondary-title&gt;&lt;/titles&gt;&lt;periodical&gt;&lt;full-title&gt;PloS one&lt;/full-title&gt;&lt;/periodical&gt;&lt;pages&gt;e112780&lt;/pages&gt;&lt;volume&gt;9&lt;/volume&gt;&lt;number&gt;11&lt;/number&gt;&lt;dates&gt;&lt;year&gt;2014&lt;/year&gt;&lt;/dates&gt;&lt;isbn&gt;1932-6203&lt;/isbn&gt;&lt;urls&gt;&lt;/urls&gt;&lt;/record&gt;&lt;/Cite&gt;&lt;/EndNote&gt;</w:instrText>
+      </w:r>
+      <w:r>
+        <w:rPr/>
+        <w:fldChar w:fldCharType="separate"/>
+      </w:r>
+      <w:bookmarkStart w:id="18" w:name="__Fieldmark__233_1331952841"/>
+      <w:r>
+        <w:rPr/>
+      </w:r>
+      <w:ins w:id="97" w:author="Martin Gerdin Wärnberg" w:date="2020-08-25T20:03:43Z">
+        <w:r>
+          <w:rPr/>
+          <w:t xml:space="preserve"> </w:t>
+        </w:r>
+      </w:ins>
+      <w:r>
+        <w:rPr>
+          <w:rFonts w:eastAsia="Times New Roman" w:ascii="Times New Roman" w:hAnsi="Times New Roman"/>
+          <w:sz w:val="24"/>
+          <w:szCs w:val="24"/>
+        </w:rPr>
+        <w:t>(</w:t>
+      </w:r>
+      <w:bookmarkStart w:id="19" w:name="__Fieldmark__112_156222072"/>
+      <w:r>
+        <w:rPr>
+          <w:rFonts w:eastAsia="Times New Roman" w:ascii="Times New Roman" w:hAnsi="Times New Roman"/>
+          <w:sz w:val="24"/>
+          <w:szCs w:val="24"/>
+        </w:rPr>
+        <w:t>10)</w:t>
+      </w:r>
+      <w:r>
+        <w:rPr/>
+      </w:r>
+      <w:r>
+        <w:rPr/>
+        <w:fldChar w:fldCharType="end"/>
+      </w:r>
+      <w:bookmarkEnd w:id="18"/>
+      <w:bookmarkEnd w:id="19"/>
+      <w:r>
+        <w:rPr>
+          <w:rFonts w:eastAsia="Times New Roman" w:ascii="Times New Roman" w:hAnsi="Times New Roman"/>
+          <w:sz w:val="24"/>
+          <w:szCs w:val="24"/>
+        </w:rPr>
+        <w:t xml:space="preserve">. </w:t>
       </w:r>
     </w:p>
     <w:p>
@@ -1847,7 +2579,7 @@
           <w:szCs w:val="24"/>
         </w:rPr>
       </w:pPr>
-      <w:ins w:id="68" w:author="Martin Gerdin Wärnberg" w:date="2020-08-24T20:04:37Z">
+      <w:ins w:id="98" w:author="Martin Gerdin Wärnberg" w:date="2020-08-25T20:03:51Z">
         <w:r>
           <w:rPr/>
         </w:r>
@@ -1860,42 +2592,144 @@
         <w:jc w:val="both"/>
         <w:rPr/>
       </w:pPr>
+      <w:commentRangeStart w:id="4"/>
       <w:r>
         <w:rPr>
           <w:rFonts w:eastAsia="Times New Roman" w:ascii="Times New Roman" w:hAnsi="Times New Roman"/>
           <w:sz w:val="24"/>
           <w:szCs w:val="24"/>
         </w:rPr>
-        <w:t xml:space="preserve">The vulnerability of adolescents is two-fold; due to such risky environment for pedestrians and due to their own risk taking approach. </w:t>
-      </w:r>
-      <w:del w:id="69" w:author="Martin Gerdin Wärnberg" w:date="2020-08-24T20:04:46Z">
+        <w:t>Our study also showed risk of RTIs when adolescents were accompanied by adults in their trips but the effect size shows insignificant result. The previous study in Auckland  showed protective effect of adult accompaniment but not significantly</w:t>
+      </w:r>
+      <w:r>
+        <w:fldChar w:fldCharType="begin"/>
+      </w:r>
+      <w:r>
+        <w:rPr/>
+        <w:instrText>ADDIN EN.CITE &lt;EndNote&gt;&lt;Cite&gt;&lt;Author&gt;Roberts&lt;/Author&gt;&lt;Year&gt;1995&lt;/Year&gt;&lt;RecNum&gt;13&lt;/RecNum&gt;&lt;DisplayText&gt;(4)&lt;/DisplayText&gt;&lt;record&gt;&lt;rec-number&gt;13&lt;/rec-number&gt;&lt;foreign-keys&gt;&lt;key app="EN" db-id="swadawszd0zrdleessuvaxx0ddews905xeax" timestamp="1598203338"&gt;13&lt;/key&gt;&lt;/foreign-keys&gt;&lt;ref-type name="Journal Article"&gt;17&lt;/ref-type&gt;&lt;contributors&gt;&lt;authors&gt;&lt;author&gt;Roberts, Ian&lt;/author&gt;&lt;/authors&gt;&lt;/contributors&gt;&lt;titles&gt;&lt;title&gt;Adult accompaniment and the risk of pedestrian injury on the school-home journey&lt;/title&gt;&lt;secondary-title&gt;Injury Prevention&lt;/secondary-title&gt;&lt;/titles&gt;&lt;periodical&gt;&lt;full-title&gt;Injury prevention&lt;/full-title&gt;&lt;/periodical&gt;&lt;pages&gt;242-244&lt;/pages&gt;&lt;volume&gt;1&lt;/volume&gt;&lt;number&gt;4&lt;/number&gt;&lt;dates&gt;&lt;year&gt;1995&lt;/year&gt;&lt;/dates&gt;&lt;isbn&gt;1353-8047&lt;/isbn&gt;&lt;urls&gt;&lt;/urls&gt;&lt;/record&gt;&lt;/Cite&gt;&lt;/EndNote&gt;</w:instrText>
+      </w:r>
+      <w:r>
+        <w:rPr/>
+        <w:fldChar w:fldCharType="separate"/>
+      </w:r>
+      <w:bookmarkStart w:id="20" w:name="__Fieldmark__240_1331952841"/>
+      <w:r>
+        <w:rPr/>
+      </w:r>
+      <w:r>
+        <w:rPr>
+          <w:rFonts w:eastAsia="Times New Roman" w:ascii="Times New Roman" w:hAnsi="Times New Roman"/>
+          <w:sz w:val="24"/>
+          <w:szCs w:val="24"/>
+        </w:rPr>
+        <w:t>(</w:t>
+      </w:r>
+      <w:bookmarkStart w:id="21" w:name="__Fieldmark__117_156222072"/>
+      <w:r>
+        <w:rPr>
+          <w:rFonts w:eastAsia="Times New Roman" w:ascii="Times New Roman" w:hAnsi="Times New Roman"/>
+          <w:sz w:val="24"/>
+          <w:szCs w:val="24"/>
+        </w:rPr>
+        <w:t>4)</w:t>
+      </w:r>
+      <w:r>
+        <w:rPr/>
+      </w:r>
+      <w:r>
+        <w:rPr/>
+        <w:fldChar w:fldCharType="end"/>
+      </w:r>
+      <w:ins w:id="99" w:author="Martin Gerdin Wärnberg" w:date="2020-08-25T20:05:54Z">
+        <w:bookmarkEnd w:id="20"/>
+        <w:bookmarkEnd w:id="21"/>
+        <w:r>
+          <w:rPr/>
+        </w:r>
+      </w:ins>
+      <w:commentRangeEnd w:id="4"/>
+      <w:r>
+        <w:commentReference w:id="4"/>
+      </w:r>
+      <w:r>
+        <w:rPr>
+          <w:rFonts w:eastAsia="Times New Roman" w:ascii="Times New Roman" w:hAnsi="Times New Roman"/>
+          <w:sz w:val="24"/>
+          <w:szCs w:val="24"/>
+        </w:rPr>
+        <w:t xml:space="preserve">. The setting of two studies are different particularly the built environment of Karachi versus Auckland are poles apart for pedestrians. In </w:t>
+      </w:r>
+      <w:del w:id="100" w:author="Martin Gerdin Wärnberg" w:date="2020-08-25T20:05:44Z">
         <w:r>
           <w:rPr>
             <w:rFonts w:eastAsia="Times New Roman" w:ascii="Times New Roman" w:hAnsi="Times New Roman"/>
             <w:sz w:val="24"/>
             <w:szCs w:val="24"/>
           </w:rPr>
-          <w:delText>Adolescent</w:delText>
+          <w:delText>Univariate</w:delText>
         </w:r>
       </w:del>
-      <w:ins w:id="70" w:author="Martin Gerdin Wärnberg" w:date="2020-08-24T20:04:46Z">
+      <w:ins w:id="101" w:author="Martin Gerdin Wärnberg" w:date="2020-08-25T20:05:44Z">
         <w:r>
           <w:rPr>
             <w:rFonts w:eastAsia="Times New Roman" w:ascii="Times New Roman" w:hAnsi="Times New Roman"/>
             <w:sz w:val="24"/>
             <w:szCs w:val="24"/>
           </w:rPr>
-          <w:t xml:space="preserve">Until the age of 18 the </w:t>
+          <w:t>unadjusted</w:t>
         </w:r>
       </w:ins>
-      <w:ins w:id="71" w:author="Martin Gerdin Wärnberg" w:date="2020-08-24T20:05:12Z">
+      <w:r>
+        <w:rPr>
+          <w:rFonts w:eastAsia="Times New Roman" w:ascii="Times New Roman" w:hAnsi="Times New Roman"/>
+          <w:sz w:val="24"/>
+          <w:szCs w:val="24"/>
+        </w:rPr>
+        <w:t xml:space="preserve"> analysis, adolescents’ accompaniment with adults/parents shows protective association but it was not significant.</w:t>
+      </w:r>
+    </w:p>
+    <w:p>
+      <w:pPr>
+        <w:pStyle w:val="Normal"/>
+        <w:spacing w:lineRule="auto" w:line="240" w:before="0" w:after="0"/>
+        <w:jc w:val="both"/>
+        <w:rPr>
+          <w:rFonts w:ascii="Times New Roman" w:hAnsi="Times New Roman" w:eastAsia="Times New Roman"/>
+          <w:sz w:val="24"/>
+          <w:szCs w:val="24"/>
+        </w:rPr>
+      </w:pPr>
+      <w:r>
+        <w:rPr>
+          <w:rFonts w:eastAsia="Times New Roman" w:ascii="Times New Roman" w:hAnsi="Times New Roman"/>
+          <w:sz w:val="24"/>
+          <w:szCs w:val="24"/>
+        </w:rPr>
+      </w:r>
+    </w:p>
+    <w:p>
+      <w:pPr>
+        <w:pStyle w:val="Normal"/>
+        <w:spacing w:lineRule="auto" w:line="240" w:before="0" w:after="0"/>
+        <w:jc w:val="both"/>
+        <w:rPr/>
+      </w:pPr>
+      <w:r>
+        <w:rPr>
+          <w:rFonts w:eastAsia="Times New Roman" w:ascii="Times New Roman" w:hAnsi="Times New Roman"/>
+          <w:sz w:val="24"/>
+          <w:szCs w:val="24"/>
+        </w:rPr>
+        <w:t xml:space="preserve">The other two variables that were significantly associated with RTIs were </w:t>
+      </w:r>
+      <w:ins w:id="102" w:author="Martin Gerdin Wärnberg" w:date="2020-08-25T20:06:38Z">
         <w:r>
           <w:rPr>
             <w:rFonts w:eastAsia="Times New Roman" w:ascii="Times New Roman" w:hAnsi="Times New Roman"/>
             <w:sz w:val="24"/>
             <w:szCs w:val="24"/>
           </w:rPr>
-          <w:t>adolescent brain is developing</w:t>
+          <w:t xml:space="preserve">the </w:t>
         </w:r>
       </w:ins>
       <w:r>
@@ -1904,139 +2738,148 @@
           <w:sz w:val="24"/>
           <w:szCs w:val="24"/>
         </w:rPr>
-        <w:t xml:space="preserve"> </w:t>
-      </w:r>
-      <w:del w:id="72" w:author="Martin Gerdin Wärnberg" w:date="2020-08-24T20:04:59Z">
+        <w:t xml:space="preserve">time to reach school and gender. </w:t>
+      </w:r>
+      <w:ins w:id="103" w:author="Martin Gerdin Wärnberg" w:date="2020-08-25T20:06:44Z">
+        <w:commentRangeStart w:id="5"/>
         <w:r>
           <w:rPr>
             <w:rFonts w:eastAsia="Times New Roman" w:ascii="Times New Roman" w:hAnsi="Times New Roman"/>
             <w:sz w:val="24"/>
             <w:szCs w:val="24"/>
           </w:rPr>
-          <w:delText xml:space="preserve">till age 18 </w:delText>
+          <w:t>The t</w:t>
         </w:r>
-      </w:del>
-      <w:r>
-        <w:rPr>
-          <w:rFonts w:eastAsia="Times New Roman" w:ascii="Times New Roman" w:hAnsi="Times New Roman"/>
-          <w:sz w:val="24"/>
-          <w:szCs w:val="24"/>
-        </w:rPr>
-        <w:t>are in brain development process. The understanding of adolescent’s higher risk taking may depend on the biological development of the brain, as the brain matures both cognitively and emotionally from childhood into full adulthood</w:t>
-      </w:r>
-      <w:r>
-        <w:fldChar w:fldCharType="begin"/>
-      </w:r>
-      <w:r>
-        <w:rPr/>
-        <w:instrText>ADDIN EN.CITE &lt;EndNote&gt;&lt;Cite&gt;&lt;Author&gt;Casey&lt;/Author&gt;&lt;Year&gt;2008&lt;/Year&gt;&lt;RecNum&gt;1225&lt;/RecNum&gt;&lt;DisplayText&gt;(8)&lt;/DisplayText&gt;&lt;record&gt;&lt;rec-number&gt;1225&lt;/rec-number&gt;&lt;foreign-keys&gt;&lt;key app="EN" db-id="e0dz5v9dr9xex2ewsza50tt6wdevztdt2p2t" timestamp="1598208402"&gt;1225&lt;/key&gt;&lt;/foreign-keys&gt;&lt;ref-type name="Journal Article"&gt;17&lt;/ref-type&gt;&lt;contributors&gt;&lt;authors&gt;&lt;author&gt;Casey, Betty Jo&lt;/author&gt;&lt;author&gt;Getz, Sarah&lt;/author&gt;&lt;author&gt;Galvan, Adriana&lt;/author&gt;&lt;/authors&gt;&lt;/contributors&gt;&lt;titles&gt;&lt;title&gt;The adolescent brain&lt;/title&gt;&lt;secondary-title&gt;Developmental review&lt;/secondary-title&gt;&lt;/titles&gt;&lt;periodical&gt;&lt;full-title&gt;Developmental review&lt;/full-title&gt;&lt;/periodical&gt;&lt;pages&gt;62-77&lt;/pages&gt;&lt;volume&gt;28&lt;/volume&gt;&lt;number&gt;1&lt;/number&gt;&lt;dates&gt;&lt;year&gt;2008&lt;/year&gt;&lt;/dates&gt;&lt;isbn&gt;0273-2297&lt;/isbn&gt;&lt;urls&gt;&lt;/urls&gt;&lt;/record&gt;&lt;/Cite&gt;&lt;/EndNote&gt;</w:instrText>
-      </w:r>
-      <w:r>
-        <w:rPr/>
-        <w:fldChar w:fldCharType="separate"/>
-      </w:r>
-      <w:bookmarkStart w:id="7" w:name="__Fieldmark__100_156222072"/>
-      <w:r>
-        <w:rPr/>
-      </w:r>
-      <w:r>
-        <w:rPr>
-          <w:rFonts w:eastAsia="Times New Roman" w:ascii="Times New Roman" w:hAnsi="Times New Roman"/>
-          <w:sz w:val="24"/>
-          <w:szCs w:val="24"/>
-        </w:rPr>
-        <w:t>(8)</w:t>
-      </w:r>
-      <w:r>
-        <w:rPr/>
-      </w:r>
-      <w:r>
-        <w:rPr/>
-        <w:fldChar w:fldCharType="end"/>
-      </w:r>
-      <w:bookmarkEnd w:id="7"/>
-      <w:r>
-        <w:rPr>
-          <w:rFonts w:eastAsia="Times New Roman" w:ascii="Times New Roman" w:hAnsi="Times New Roman"/>
-          <w:sz w:val="24"/>
-          <w:szCs w:val="24"/>
-        </w:rPr>
-        <w:t xml:space="preserve">. A qualitative study from India </w:t>
-      </w:r>
-      <w:del w:id="73" w:author="Martin Gerdin Wärnberg" w:date="2020-08-24T20:05:43Z">
+      </w:ins>
+      <w:del w:id="104" w:author="Martin Gerdin Wärnberg" w:date="2020-08-25T20:06:44Z">
         <w:r>
           <w:rPr>
             <w:rFonts w:eastAsia="Times New Roman" w:ascii="Times New Roman" w:hAnsi="Times New Roman"/>
             <w:sz w:val="24"/>
             <w:szCs w:val="24"/>
           </w:rPr>
-          <w:delText xml:space="preserve">which is </w:delText>
+          <w:delText>T</w:delText>
         </w:r>
       </w:del>
-      <w:ins w:id="74" w:author="Martin Gerdin Wärnberg" w:date="2020-08-24T20:05:43Z">
+      <w:r>
+        <w:rPr>
+          <w:rFonts w:eastAsia="Times New Roman" w:ascii="Times New Roman" w:hAnsi="Times New Roman"/>
+          <w:sz w:val="24"/>
+          <w:szCs w:val="24"/>
+        </w:rPr>
+        <w:t>ime to reach school was seen to be associated with RTIs if it was between 31 to 45 min.</w:t>
+      </w:r>
+      <w:ins w:id="105" w:author="Martin Gerdin Wärnberg" w:date="2020-08-25T20:07:03Z">
         <w:r>
           <w:rPr>
             <w:rFonts w:eastAsia="Times New Roman" w:ascii="Times New Roman" w:hAnsi="Times New Roman"/>
             <w:sz w:val="24"/>
             <w:szCs w:val="24"/>
           </w:rPr>
-          <w:t xml:space="preserve">– </w:t>
+          <w:t xml:space="preserve"> </w:t>
         </w:r>
       </w:ins>
-      <w:r>
-        <w:rPr>
-          <w:rFonts w:eastAsia="Times New Roman" w:ascii="Times New Roman" w:hAnsi="Times New Roman"/>
-          <w:sz w:val="24"/>
-          <w:szCs w:val="24"/>
-        </w:rPr>
-        <w:t>a neighbor</w:t>
-      </w:r>
-      <w:ins w:id="75" w:author="Martin Gerdin Wärnberg" w:date="2020-08-24T20:05:50Z">
+      <w:ins w:id="106" w:author="Martin Gerdin Wärnberg" w:date="2020-08-25T20:06:34Z">
+        <w:commentRangeEnd w:id="5"/>
+        <w:r>
+          <w:commentReference w:id="5"/>
+        </w:r>
         <w:r>
           <w:rPr>
             <w:rFonts w:eastAsia="Times New Roman" w:ascii="Times New Roman" w:hAnsi="Times New Roman"/>
             <w:sz w:val="24"/>
             <w:szCs w:val="24"/>
           </w:rPr>
-          <w:t>ing</w:t>
         </w:r>
       </w:ins>
+    </w:p>
+    <w:p>
+      <w:pPr>
+        <w:pStyle w:val="Normal"/>
+        <w:spacing w:lineRule="auto" w:line="240" w:before="0" w:after="0"/>
+        <w:jc w:val="both"/>
+        <w:rPr>
+          <w:rFonts w:ascii="Times New Roman" w:hAnsi="Times New Roman" w:eastAsia="Times New Roman"/>
+          <w:del w:id="108" w:author="Martin Gerdin Wärnberg" w:date="2020-08-25T20:07:07Z"/>
+          <w:sz w:val="24"/>
+          <w:szCs w:val="24"/>
+        </w:rPr>
+      </w:pPr>
+      <w:del w:id="107" w:author="Martin Gerdin Wärnberg" w:date="2020-08-25T20:07:07Z">
+        <w:r>
+          <w:rPr/>
+        </w:r>
+      </w:del>
+    </w:p>
+    <w:p>
+      <w:pPr>
+        <w:pStyle w:val="Normal"/>
+        <w:spacing w:lineRule="auto" w:line="240" w:before="0" w:after="0"/>
+        <w:jc w:val="both"/>
+        <w:rPr/>
+      </w:pPr>
       <w:r>
         <w:rPr>
           <w:rFonts w:eastAsia="Times New Roman" w:ascii="Times New Roman" w:hAnsi="Times New Roman"/>
           <w:sz w:val="24"/>
           <w:szCs w:val="24"/>
         </w:rPr>
-        <w:t xml:space="preserve"> country of Pakistan with similar road environment </w:t>
-      </w:r>
-      <w:ins w:id="76" w:author="Martin Gerdin Wärnberg" w:date="2020-08-24T20:05:58Z">
+        <w:t xml:space="preserve">This seems logical as </w:t>
+      </w:r>
+      <w:ins w:id="109" w:author="Martin Gerdin Wärnberg" w:date="2020-08-25T20:07:15Z">
         <w:r>
           <w:rPr>
             <w:rFonts w:eastAsia="Times New Roman" w:ascii="Times New Roman" w:hAnsi="Times New Roman"/>
             <w:sz w:val="24"/>
             <w:szCs w:val="24"/>
           </w:rPr>
-          <w:t xml:space="preserve">– </w:t>
+          <w:t xml:space="preserve">longer time </w:t>
         </w:r>
       </w:ins>
-      <w:del w:id="77" w:author="Martin Gerdin Wärnberg" w:date="2020-08-24T20:06:22Z">
+      <w:del w:id="110" w:author="Martin Gerdin Wärnberg" w:date="2020-08-25T20:07:32Z">
         <w:r>
           <w:rPr>
             <w:rFonts w:eastAsia="Times New Roman" w:ascii="Times New Roman" w:hAnsi="Times New Roman"/>
             <w:sz w:val="24"/>
             <w:szCs w:val="24"/>
           </w:rPr>
-          <w:delText>shows</w:delText>
+          <w:delText xml:space="preserve">long time duration </w:delText>
         </w:r>
       </w:del>
-      <w:ins w:id="78" w:author="Martin Gerdin Wärnberg" w:date="2020-08-24T20:06:22Z">
+      <w:r>
+        <w:rPr>
+          <w:rFonts w:eastAsia="Times New Roman" w:ascii="Times New Roman" w:hAnsi="Times New Roman"/>
+          <w:sz w:val="24"/>
+          <w:szCs w:val="24"/>
+        </w:rPr>
+        <w:t xml:space="preserve">means more road exposure </w:t>
+      </w:r>
+      <w:del w:id="111" w:author="Martin Gerdin Wärnberg" w:date="2020-08-25T20:07:47Z">
         <w:r>
           <w:rPr>
             <w:rFonts w:eastAsia="Times New Roman" w:ascii="Times New Roman" w:hAnsi="Times New Roman"/>
             <w:sz w:val="24"/>
             <w:szCs w:val="24"/>
           </w:rPr>
-          <w:t>report that</w:t>
+          <w:delText>time</w:delText>
+        </w:r>
+      </w:del>
+      <w:r>
+        <w:rPr>
+          <w:rFonts w:eastAsia="Times New Roman" w:ascii="Times New Roman" w:hAnsi="Times New Roman"/>
+          <w:sz w:val="24"/>
+          <w:szCs w:val="24"/>
+        </w:rPr>
+        <w:t xml:space="preserve"> in </w:t>
+      </w:r>
+      <w:ins w:id="112" w:author="Martin Gerdin Wärnberg" w:date="2020-08-25T20:07:50Z">
+        <w:r>
+          <w:rPr>
+            <w:rFonts w:eastAsia="Times New Roman" w:ascii="Times New Roman" w:hAnsi="Times New Roman"/>
+            <w:sz w:val="24"/>
+            <w:szCs w:val="24"/>
+          </w:rPr>
+          <w:t xml:space="preserve">the </w:t>
         </w:r>
       </w:ins>
       <w:r>
@@ -2045,46 +2888,37 @@
           <w:sz w:val="24"/>
           <w:szCs w:val="24"/>
         </w:rPr>
-        <w:t xml:space="preserve"> adolescents display various distracted behavior as pedestrians such as using ear phones and mobile phones as well as talking and playing with friends</w:t>
-      </w:r>
-      <w:r>
-        <w:fldChar w:fldCharType="begin"/>
-      </w:r>
-      <w:r>
-        <w:rPr/>
-        <w:instrText>ADDIN EN.CITE &lt;EndNote&gt;&lt;Cite&gt;&lt;Author&gt;Jagnoor&lt;/Author&gt;&lt;Year&gt;2020&lt;/Year&gt;&lt;RecNum&gt;12&lt;/RecNum&gt;&lt;DisplayText&gt;(9)&lt;/DisplayText&gt;&lt;record&gt;&lt;rec-number&gt;12&lt;/rec-number&gt;&lt;foreign-keys&gt;&lt;key app="EN" db-id="swadawszd0zrdleessuvaxx0ddews905xeax" timestamp="1598203222"&gt;12&lt;/key&gt;&lt;/foreign-keys&gt;&lt;ref-type name="Journal Article"&gt;17&lt;/ref-type&gt;&lt;contributors&gt;&lt;authors&gt;&lt;author&gt;Jagnoor, Jagnoor&lt;/author&gt;&lt;author&gt;Sharma, Pragati&lt;/author&gt;&lt;author&gt;Parveen, Samina&lt;/author&gt;&lt;author&gt;Cox, Katherine L&lt;/author&gt;&lt;author&gt;Kallakuri, Sudha&lt;/author&gt;&lt;/authors&gt;&lt;/contributors&gt;&lt;titles&gt;&lt;title&gt;Knowledge is not enough: barriers and facilitators for reducing road traffic injuries amongst Indian adolescents, a qualitative study&lt;/title&gt;&lt;secondary-title&gt;International Journal of Adolescence and Youth&lt;/secondary-title&gt;&lt;/titles&gt;&lt;periodical&gt;&lt;full-title&gt;International Journal of Adolescence and Youth&lt;/full-title&gt;&lt;/periodical&gt;&lt;pages&gt;787-799&lt;/pages&gt;&lt;volume&gt;25&lt;/volume&gt;&lt;number&gt;1&lt;/number&gt;&lt;dates&gt;&lt;year&gt;2020&lt;/year&gt;&lt;/dates&gt;&lt;isbn&gt;0267-3843&lt;/isbn&gt;&lt;urls&gt;&lt;/urls&gt;&lt;/record&gt;&lt;/Cite&gt;&lt;/EndNote&gt;</w:instrText>
-      </w:r>
-      <w:r>
-        <w:rPr/>
-        <w:fldChar w:fldCharType="separate"/>
-      </w:r>
-      <w:bookmarkStart w:id="8" w:name="__Fieldmark__105_156222072"/>
-      <w:r>
-        <w:rPr/>
-      </w:r>
+        <w:t xml:space="preserve">risky road environment. All the other </w:t>
+      </w:r>
+      <w:commentRangeStart w:id="6"/>
       <w:r>
         <w:rPr>
           <w:rFonts w:eastAsia="Times New Roman" w:ascii="Times New Roman" w:hAnsi="Times New Roman"/>
           <w:sz w:val="24"/>
           <w:szCs w:val="24"/>
         </w:rPr>
-        <w:t>(9)</w:t>
-      </w:r>
-      <w:r>
-        <w:rPr/>
-      </w:r>
-      <w:r>
-        <w:rPr/>
-        <w:fldChar w:fldCharType="end"/>
-      </w:r>
-      <w:bookmarkEnd w:id="8"/>
+        <w:t>categories</w:t>
+      </w:r>
+      <w:ins w:id="113" w:author="Martin Gerdin Wärnberg" w:date="2020-08-25T20:08:04Z">
+        <w:r>
+          <w:rPr>
+            <w:rFonts w:eastAsia="Times New Roman" w:ascii="Times New Roman" w:hAnsi="Times New Roman"/>
+            <w:sz w:val="24"/>
+            <w:szCs w:val="24"/>
+          </w:rPr>
+        </w:r>
+      </w:ins>
+      <w:commentRangeEnd w:id="6"/>
+      <w:r>
+        <w:commentReference w:id="6"/>
+      </w:r>
       <w:r>
         <w:rPr>
           <w:rFonts w:eastAsia="Times New Roman" w:ascii="Times New Roman" w:hAnsi="Times New Roman"/>
           <w:sz w:val="24"/>
           <w:szCs w:val="24"/>
         </w:rPr>
-        <w:t xml:space="preserve">. </w:t>
+        <w:t xml:space="preserve"> of time also shown risk but not significantly.</w:t>
       </w:r>
     </w:p>
     <w:p>
@@ -2092,11 +2926,7 @@
         <w:pStyle w:val="Normal"/>
         <w:spacing w:lineRule="auto" w:line="240" w:before="0" w:after="0"/>
         <w:jc w:val="both"/>
-        <w:rPr>
-          <w:rFonts w:ascii="Times New Roman" w:hAnsi="Times New Roman" w:eastAsia="Times New Roman"/>
-          <w:sz w:val="24"/>
-          <w:szCs w:val="24"/>
-        </w:rPr>
+        <w:rPr/>
       </w:pPr>
       <w:r>
         <w:rPr>
@@ -2104,45 +2934,229 @@
           <w:sz w:val="24"/>
           <w:szCs w:val="24"/>
         </w:rPr>
-      </w:r>
-    </w:p>
-    <w:p>
-      <w:pPr>
-        <w:pStyle w:val="Normal"/>
-        <w:spacing w:lineRule="auto" w:line="240" w:before="0" w:after="0"/>
-        <w:jc w:val="both"/>
-        <w:rPr/>
-      </w:pPr>
+        <w:t xml:space="preserve">More boys had </w:t>
+      </w:r>
+      <w:del w:id="114" w:author="Martin Gerdin Wärnberg" w:date="2020-08-25T20:08:23Z">
+        <w:r>
+          <w:rPr>
+            <w:rFonts w:eastAsia="Times New Roman" w:ascii="Times New Roman" w:hAnsi="Times New Roman"/>
+            <w:sz w:val="24"/>
+            <w:szCs w:val="24"/>
+          </w:rPr>
+          <w:delText xml:space="preserve">more share of injuries and </w:delText>
+        </w:r>
+      </w:del>
+      <w:ins w:id="115" w:author="Martin Gerdin Wärnberg" w:date="2020-08-25T20:08:23Z">
+        <w:r>
+          <w:rPr>
+            <w:rFonts w:eastAsia="Times New Roman" w:ascii="Times New Roman" w:hAnsi="Times New Roman"/>
+            <w:sz w:val="24"/>
+            <w:szCs w:val="24"/>
+          </w:rPr>
+          <w:t xml:space="preserve">RTI, but </w:t>
+        </w:r>
+      </w:ins>
       <w:r>
         <w:rPr>
           <w:rFonts w:eastAsia="Times New Roman" w:ascii="Times New Roman" w:hAnsi="Times New Roman"/>
           <w:sz w:val="24"/>
           <w:szCs w:val="24"/>
         </w:rPr>
-        <w:t>The activities on last weekend by adolescents are associated with RTIs. The risk was the greatest when adolescents were alone or with their peers for weekend activity. The effect estimate was bit less when the adolescents reported mix pattern of activities i.e. sometimes they were accompanied by adults and sometimes not. This is understandable that leisure time activities with peers provoke many risky behaviors. Previous studies have shown that children and adolescents with unsafe road safety behaviours have peers with similar behaviours</w:t>
+        <w:t xml:space="preserve">this is not a </w:t>
+      </w:r>
+      <w:del w:id="116" w:author="Martin Gerdin Wärnberg" w:date="2020-08-25T20:08:36Z">
+        <w:r>
+          <w:rPr>
+            <w:rFonts w:eastAsia="Times New Roman" w:ascii="Times New Roman" w:hAnsi="Times New Roman"/>
+            <w:sz w:val="24"/>
+            <w:szCs w:val="24"/>
+          </w:rPr>
+          <w:delText>surprise</w:delText>
+        </w:r>
+      </w:del>
+      <w:ins w:id="117" w:author="Martin Gerdin Wärnberg" w:date="2020-08-25T20:08:36Z">
+        <w:r>
+          <w:rPr>
+            <w:rFonts w:eastAsia="Times New Roman" w:ascii="Times New Roman" w:hAnsi="Times New Roman"/>
+            <w:sz w:val="24"/>
+            <w:szCs w:val="24"/>
+          </w:rPr>
+          <w:t>surprising</w:t>
+        </w:r>
+      </w:ins>
+      <w:r>
+        <w:rPr>
+          <w:rFonts w:eastAsia="Times New Roman" w:ascii="Times New Roman" w:hAnsi="Times New Roman"/>
+          <w:sz w:val="24"/>
+          <w:szCs w:val="24"/>
+        </w:rPr>
+        <w:t xml:space="preserve"> finding </w:t>
+      </w:r>
+      <w:del w:id="118" w:author="Martin Gerdin Wärnberg" w:date="2020-08-25T20:08:45Z">
+        <w:r>
+          <w:rPr>
+            <w:rFonts w:eastAsia="Times New Roman" w:ascii="Times New Roman" w:hAnsi="Times New Roman"/>
+            <w:sz w:val="24"/>
+            <w:szCs w:val="24"/>
+          </w:rPr>
+          <w:delText>particularly</w:delText>
+        </w:r>
+      </w:del>
+      <w:r>
+        <w:rPr>
+          <w:rFonts w:eastAsia="Times New Roman" w:ascii="Times New Roman" w:hAnsi="Times New Roman"/>
+          <w:sz w:val="24"/>
+          <w:szCs w:val="24"/>
+        </w:rPr>
+        <w:t xml:space="preserve"> in</w:t>
+      </w:r>
+      <w:ins w:id="119" w:author="Martin Gerdin Wärnberg" w:date="2020-08-25T20:08:46Z">
+        <w:r>
+          <w:rPr>
+            <w:rFonts w:eastAsia="Times New Roman" w:ascii="Times New Roman" w:hAnsi="Times New Roman"/>
+            <w:sz w:val="24"/>
+            <w:szCs w:val="24"/>
+          </w:rPr>
+          <w:t xml:space="preserve"> </w:t>
+        </w:r>
+      </w:ins>
+      <w:ins w:id="120" w:author="Martin Gerdin Wärnberg" w:date="2020-08-25T20:08:46Z">
+        <w:r>
+          <w:rPr>
+            <w:rFonts w:eastAsia="Times New Roman" w:ascii="Times New Roman" w:hAnsi="Times New Roman"/>
+            <w:sz w:val="24"/>
+            <w:szCs w:val="24"/>
+          </w:rPr>
+          <w:t>the</w:t>
+        </w:r>
+      </w:ins>
+      <w:r>
+        <w:rPr>
+          <w:rFonts w:eastAsia="Times New Roman" w:ascii="Times New Roman" w:hAnsi="Times New Roman"/>
+          <w:sz w:val="24"/>
+          <w:szCs w:val="24"/>
+        </w:rPr>
+        <w:t xml:space="preserve"> setting of Karachi. In </w:t>
+      </w:r>
+      <w:ins w:id="121" w:author="Martin Gerdin Wärnberg" w:date="2020-08-25T20:08:56Z">
+        <w:r>
+          <w:rPr>
+            <w:rFonts w:eastAsia="Times New Roman" w:ascii="Times New Roman" w:hAnsi="Times New Roman"/>
+            <w:sz w:val="24"/>
+            <w:szCs w:val="24"/>
+          </w:rPr>
+          <w:t>this</w:t>
+        </w:r>
+      </w:ins>
+      <w:del w:id="122" w:author="Martin Gerdin Wärnberg" w:date="2020-08-25T20:08:55Z">
+        <w:r>
+          <w:rPr>
+            <w:rFonts w:eastAsia="Times New Roman" w:ascii="Times New Roman" w:hAnsi="Times New Roman"/>
+            <w:sz w:val="24"/>
+            <w:szCs w:val="24"/>
+          </w:rPr>
+          <w:delText>a</w:delText>
+        </w:r>
+      </w:del>
+      <w:r>
+        <w:rPr>
+          <w:rFonts w:eastAsia="Times New Roman" w:ascii="Times New Roman" w:hAnsi="Times New Roman"/>
+          <w:sz w:val="24"/>
+          <w:szCs w:val="24"/>
+        </w:rPr>
+        <w:t xml:space="preserve"> </w:t>
+      </w:r>
+      <w:del w:id="123" w:author="Martin Gerdin Wärnberg" w:date="2020-08-25T20:08:58Z">
+        <w:r>
+          <w:rPr>
+            <w:rFonts w:eastAsia="Times New Roman" w:ascii="Times New Roman" w:hAnsi="Times New Roman"/>
+            <w:sz w:val="24"/>
+            <w:szCs w:val="24"/>
+          </w:rPr>
+          <w:delText>local</w:delText>
+        </w:r>
+      </w:del>
+      <w:r>
+        <w:rPr>
+          <w:rFonts w:eastAsia="Times New Roman" w:ascii="Times New Roman" w:hAnsi="Times New Roman"/>
+          <w:sz w:val="24"/>
+          <w:szCs w:val="24"/>
+        </w:rPr>
+        <w:t xml:space="preserve"> context,</w:t>
+      </w:r>
+      <w:del w:id="124" w:author="Martin Gerdin Wärnberg" w:date="2020-08-25T20:09:03Z">
+        <w:r>
+          <w:rPr>
+            <w:rFonts w:eastAsia="Times New Roman" w:ascii="Times New Roman" w:hAnsi="Times New Roman"/>
+            <w:sz w:val="24"/>
+            <w:szCs w:val="24"/>
+          </w:rPr>
+          <w:delText xml:space="preserve"> generally</w:delText>
+        </w:r>
+      </w:del>
+      <w:r>
+        <w:rPr>
+          <w:rFonts w:eastAsia="Times New Roman" w:ascii="Times New Roman" w:hAnsi="Times New Roman"/>
+          <w:sz w:val="24"/>
+          <w:szCs w:val="24"/>
+        </w:rPr>
+        <w:t xml:space="preserve"> boys</w:t>
+      </w:r>
+      <w:ins w:id="125" w:author="Martin Gerdin Wärnberg" w:date="2020-08-25T20:09:07Z">
+        <w:r>
+          <w:rPr>
+            <w:rFonts w:eastAsia="Times New Roman" w:ascii="Times New Roman" w:hAnsi="Times New Roman"/>
+            <w:sz w:val="24"/>
+            <w:szCs w:val="24"/>
+          </w:rPr>
+          <w:t xml:space="preserve"> generally</w:t>
+        </w:r>
+      </w:ins>
+      <w:r>
+        <w:rPr>
+          <w:rFonts w:eastAsia="Times New Roman" w:ascii="Times New Roman" w:hAnsi="Times New Roman"/>
+          <w:sz w:val="24"/>
+          <w:szCs w:val="24"/>
+        </w:rPr>
+        <w:t xml:space="preserve"> take care of chores outside home</w:t>
       </w:r>
       <w:r>
         <w:fldChar w:fldCharType="begin"/>
       </w:r>
       <w:r>
         <w:rPr/>
-        <w:instrText>ADDIN EN.CITE &lt;EndNote&gt;&lt;Cite&gt;&lt;Author&gt;Kwon&lt;/Author&gt;&lt;Year&gt;2014&lt;/Year&gt;&lt;RecNum&gt;15&lt;/RecNum&gt;&lt;DisplayText&gt;(10)&lt;/DisplayText&gt;&lt;record&gt;&lt;rec-number&gt;15&lt;/rec-number&gt;&lt;foreign-keys&gt;&lt;key app="EN" db-id="swadawszd0zrdleessuvaxx0ddews905xeax" timestamp="1598207751"&gt;15&lt;/key&gt;&lt;/foreign-keys&gt;&lt;ref-type name="Journal Article"&gt;17&lt;/ref-type&gt;&lt;contributors&gt;&lt;authors&gt;&lt;author&gt;Kwon, Myoung Soo&lt;/author&gt;&lt;author&gt;Vorobyev, Victor&lt;/author&gt;&lt;author&gt;Moe, Dagfinn&lt;/author&gt;&lt;author&gt;Parkkola, Riitta&lt;/author&gt;&lt;author&gt;Hämäläinen, Heikki&lt;/author&gt;&lt;/authors&gt;&lt;/contributors&gt;&lt;titles&gt;&lt;title&gt;Brain structural correlates of risk-taking behavior and effects of peer influence in adolescents&lt;/title&gt;&lt;secondary-title&gt;PloS one&lt;/secondary-title&gt;&lt;/titles&gt;&lt;periodical&gt;&lt;full-title&gt;PloS one&lt;/full-title&gt;&lt;/periodical&gt;&lt;pages&gt;e112780&lt;/pages&gt;&lt;volume&gt;9&lt;/volume&gt;&lt;number&gt;11&lt;/number&gt;&lt;dates&gt;&lt;year&gt;2014&lt;/year&gt;&lt;/dates&gt;&lt;isbn&gt;1932-6203&lt;/isbn&gt;&lt;urls&gt;&lt;/urls&gt;&lt;/record&gt;&lt;/Cite&gt;&lt;/EndNote&gt;</w:instrText>
+        <w:instrText>ADDIN EN.CITE &lt;EndNote&gt;&lt;Cite&gt;&lt;Author&gt;Marzi&lt;/Author&gt;&lt;Year&gt;2018&lt;/Year&gt;&lt;RecNum&gt;14&lt;/RecNum&gt;&lt;DisplayText&gt;(11)&lt;/DisplayText&gt;&lt;record&gt;&lt;rec-number&gt;14&lt;/rec-number&gt;&lt;foreign-keys&gt;&lt;key app="EN" db-id="swadawszd0zrdleessuvaxx0ddews905xeax" timestamp="1598207469"&gt;14&lt;/key&gt;&lt;/foreign-keys&gt;&lt;ref-type name="Journal Article"&gt;17&lt;/ref-type&gt;&lt;contributors&gt;&lt;authors&gt;&lt;author&gt;Marzi, Isabel&lt;/author&gt;&lt;author&gt;Reimers, Anne Kerstin&lt;/author&gt;&lt;/authors&gt;&lt;/contributors&gt;&lt;titles&gt;&lt;title&gt;Children’s independent mobility: Current knowledge, future directions, and public health implications&lt;/title&gt;&lt;secondary-title&gt;International journal of environmental research and public health&lt;/secondary-title&gt;&lt;/titles&gt;&lt;periodical&gt;&lt;full-title&gt;International journal of environmental research and public health&lt;/full-title&gt;&lt;/periodical&gt;&lt;pages&gt;2441&lt;/pages&gt;&lt;volume&gt;15&lt;/volume&gt;&lt;number&gt;11&lt;/number&gt;&lt;dates&gt;&lt;year&gt;2018&lt;/year&gt;&lt;/dates&gt;&lt;urls&gt;&lt;/urls&gt;&lt;/record&gt;&lt;/Cite&gt;&lt;/EndNote&gt;</w:instrText>
       </w:r>
       <w:r>
         <w:rPr/>
         <w:fldChar w:fldCharType="separate"/>
       </w:r>
-      <w:bookmarkStart w:id="9" w:name="__Fieldmark__112_156222072"/>
-      <w:r>
-        <w:rPr/>
-      </w:r>
+      <w:bookmarkStart w:id="22" w:name="__Fieldmark__251_1331952841"/>
+      <w:r>
+        <w:rPr/>
+      </w:r>
+      <w:ins w:id="126" w:author="Martin Gerdin Wärnberg" w:date="2020-08-25T20:09:12Z">
+        <w:r>
+          <w:rPr/>
+          <w:t xml:space="preserve"> </w:t>
+        </w:r>
+      </w:ins>
       <w:r>
         <w:rPr>
           <w:rFonts w:eastAsia="Times New Roman" w:ascii="Times New Roman" w:hAnsi="Times New Roman"/>
           <w:sz w:val="24"/>
           <w:szCs w:val="24"/>
         </w:rPr>
-        <w:t>(10)</w:t>
+        <w:t>(</w:t>
+      </w:r>
+      <w:bookmarkStart w:id="23" w:name="__Fieldmark__126_156222072"/>
+      <w:r>
+        <w:rPr>
+          <w:rFonts w:eastAsia="Times New Roman" w:ascii="Times New Roman" w:hAnsi="Times New Roman"/>
+          <w:sz w:val="24"/>
+          <w:szCs w:val="24"/>
+        </w:rPr>
+        <w:t>11)</w:t>
       </w:r>
       <w:r>
         <w:rPr/>
@@ -2151,27 +3165,116 @@
         <w:rPr/>
         <w:fldChar w:fldCharType="end"/>
       </w:r>
-      <w:bookmarkEnd w:id="9"/>
+      <w:bookmarkEnd w:id="22"/>
+      <w:bookmarkEnd w:id="23"/>
       <w:r>
         <w:rPr>
           <w:rFonts w:eastAsia="Times New Roman" w:ascii="Times New Roman" w:hAnsi="Times New Roman"/>
           <w:sz w:val="24"/>
           <w:szCs w:val="24"/>
         </w:rPr>
-        <w:t>. Our study also showed risk of RTIs when adolescents were accompanied by adults in their trips but the effect size shows insignificant result. The previous study in Auckland  showed protective effect of adult accompaniment but not significantly</w:t>
+        <w:t xml:space="preserve">. </w:t>
+      </w:r>
+      <w:ins w:id="127" w:author="Martin Gerdin Wärnberg" w:date="2020-08-25T20:09:15Z">
+        <w:r>
+          <w:rPr>
+            <w:rFonts w:eastAsia="Times New Roman" w:ascii="Times New Roman" w:hAnsi="Times New Roman"/>
+            <w:sz w:val="24"/>
+            <w:szCs w:val="24"/>
+          </w:rPr>
+          <w:t>In the p</w:t>
+        </w:r>
+      </w:ins>
+      <w:del w:id="128" w:author="Martin Gerdin Wärnberg" w:date="2020-08-25T20:09:15Z">
+        <w:r>
+          <w:rPr>
+            <w:rFonts w:eastAsia="Times New Roman" w:ascii="Times New Roman" w:hAnsi="Times New Roman"/>
+            <w:sz w:val="24"/>
+            <w:szCs w:val="24"/>
+          </w:rPr>
+          <w:delText>P</w:delText>
+        </w:r>
+      </w:del>
+      <w:r>
+        <w:rPr>
+          <w:rFonts w:eastAsia="Times New Roman" w:ascii="Times New Roman" w:hAnsi="Times New Roman"/>
+          <w:sz w:val="24"/>
+          <w:szCs w:val="24"/>
+        </w:rPr>
+        <w:t>revious study in India</w:t>
+      </w:r>
+      <w:del w:id="129" w:author="Martin Gerdin Wärnberg" w:date="2020-08-25T20:09:25Z">
+        <w:r>
+          <w:rPr>
+            <w:rFonts w:eastAsia="Times New Roman" w:ascii="Times New Roman" w:hAnsi="Times New Roman"/>
+            <w:sz w:val="24"/>
+            <w:szCs w:val="24"/>
+          </w:rPr>
+          <w:delText>,</w:delText>
+        </w:r>
+      </w:del>
+      <w:r>
+        <w:rPr>
+          <w:rFonts w:eastAsia="Times New Roman" w:ascii="Times New Roman" w:hAnsi="Times New Roman"/>
+          <w:sz w:val="24"/>
+          <w:szCs w:val="24"/>
+        </w:rPr>
+        <w:t xml:space="preserve"> </w:t>
+      </w:r>
+      <w:del w:id="130" w:author="Martin Gerdin Wärnberg" w:date="2020-08-25T20:09:23Z">
+        <w:r>
+          <w:rPr>
+            <w:rFonts w:eastAsia="Times New Roman" w:ascii="Times New Roman" w:hAnsi="Times New Roman"/>
+            <w:sz w:val="24"/>
+            <w:szCs w:val="24"/>
+          </w:rPr>
+          <w:delText>showed</w:delText>
+        </w:r>
+      </w:del>
+      <w:r>
+        <w:rPr>
+          <w:rFonts w:eastAsia="Times New Roman" w:ascii="Times New Roman" w:hAnsi="Times New Roman"/>
+          <w:sz w:val="24"/>
+          <w:szCs w:val="24"/>
+        </w:rPr>
+        <w:t xml:space="preserve"> boys had more road trips than girls </w:t>
       </w:r>
       <w:r>
         <w:fldChar w:fldCharType="begin"/>
       </w:r>
       <w:r>
         <w:rPr/>
-        <w:instrText>ADDIN EN.CITE &lt;EndNote&gt;&lt;Cite&gt;&lt;Author&gt;Roberts&lt;/Author&gt;&lt;Year&gt;1995&lt;/Year&gt;&lt;RecNum&gt;13&lt;/RecNum&gt;&lt;DisplayText&gt;(4)&lt;/DisplayText&gt;&lt;record&gt;&lt;rec-number&gt;13&lt;/rec-number&gt;&lt;foreign-keys&gt;&lt;key app="EN" db-id="swadawszd0zrdleessuvaxx0ddews905xeax" timestamp="1598203338"&gt;13&lt;/key&gt;&lt;/foreign-keys&gt;&lt;ref-type name="Journal Article"&gt;17&lt;/ref-type&gt;&lt;contributors&gt;&lt;authors&gt;&lt;author&gt;Roberts, Ian&lt;/author&gt;&lt;/authors&gt;&lt;/contributors&gt;&lt;titles&gt;&lt;title&gt;Adult accompaniment and the risk of pedestrian injury on the school-home journey&lt;/title&gt;&lt;secondary-title&gt;Injury Prevention&lt;/secondary-title&gt;&lt;/titles&gt;&lt;periodical&gt;&lt;full-title&gt;Injury prevention&lt;/full-title&gt;&lt;/periodical&gt;&lt;pages&gt;242-244&lt;/pages&gt;&lt;volume&gt;1&lt;/volume&gt;&lt;number&gt;4&lt;/number&gt;&lt;dates&gt;&lt;year&gt;1995&lt;/year&gt;&lt;/dates&gt;&lt;isbn&gt;1353-8047&lt;/isbn&gt;&lt;urls&gt;&lt;/urls&gt;&lt;/record&gt;&lt;/Cite&gt;&lt;/EndNote&gt;</w:instrText>
+        <w:instrText>ADDIN EN.CITE</w:instrText>
       </w:r>
       <w:r>
         <w:rPr/>
         <w:fldChar w:fldCharType="separate"/>
       </w:r>
-      <w:bookmarkStart w:id="10" w:name="__Fieldmark__117_156222072"/>
+      <w:bookmarkStart w:id="24" w:name="__Fieldmark__258_1331952841"/>
+      <w:r>
+        <w:rPr/>
+      </w:r>
+      <w:r>
+        <w:rPr/>
+      </w:r>
+      <w:r>
+        <w:rPr/>
+        <w:fldChar w:fldCharType="end"/>
+      </w:r>
+      <w:r>
+        <w:fldChar w:fldCharType="begin"/>
+      </w:r>
+      <w:r>
+        <w:rPr/>
+        <w:instrText>ADDIN EN.CITE.DATA</w:instrText>
+      </w:r>
+      <w:r>
+        <w:rPr/>
+        <w:fldChar w:fldCharType="separate"/>
+      </w:r>
+      <w:bookmarkStart w:id="25" w:name="__Fieldmark__133_156222072"/>
+      <w:bookmarkStart w:id="26" w:name="__Fieldmark__261_1331952841"/>
+      <w:bookmarkEnd w:id="24"/>
       <w:r>
         <w:rPr/>
       </w:r>
@@ -2181,7 +3284,16 @@
           <w:sz w:val="24"/>
           <w:szCs w:val="24"/>
         </w:rPr>
-        <w:t>(4)</w:t>
+        <w:t>(</w:t>
+      </w:r>
+      <w:bookmarkStart w:id="27" w:name="__Fieldmark__132_156222072"/>
+      <w:r>
+        <w:rPr>
+          <w:rFonts w:eastAsia="Times New Roman" w:ascii="Times New Roman" w:hAnsi="Times New Roman"/>
+          <w:sz w:val="24"/>
+          <w:szCs w:val="24"/>
+        </w:rPr>
+        <w:t>5, 12)</w:t>
       </w:r>
       <w:r>
         <w:rPr/>
@@ -2190,230 +3302,108 @@
         <w:rPr/>
         <w:fldChar w:fldCharType="end"/>
       </w:r>
-      <w:bookmarkEnd w:id="10"/>
+      <w:bookmarkEnd w:id="25"/>
+      <w:bookmarkEnd w:id="26"/>
+      <w:bookmarkEnd w:id="27"/>
       <w:r>
         <w:rPr>
           <w:rFonts w:eastAsia="Times New Roman" w:ascii="Times New Roman" w:hAnsi="Times New Roman"/>
           <w:sz w:val="24"/>
           <w:szCs w:val="24"/>
         </w:rPr>
-        <w:t>. The setting of two studies are different particularly the built environment of Karachi versus Auckland are poles apart for pedestrians. In Univariate analysis, adolescents’ accompaniment with adults/parents shows protective association but it was not significant.</w:t>
-      </w:r>
-    </w:p>
-    <w:p>
-      <w:pPr>
-        <w:pStyle w:val="Normal"/>
-        <w:spacing w:lineRule="auto" w:line="240" w:before="0" w:after="0"/>
-        <w:jc w:val="both"/>
-        <w:rPr>
-          <w:rFonts w:ascii="Times New Roman" w:hAnsi="Times New Roman" w:eastAsia="Times New Roman"/>
-          <w:sz w:val="24"/>
-          <w:szCs w:val="24"/>
-        </w:rPr>
-      </w:pPr>
+        <w:t xml:space="preserve">. Adolescent boys get parents licensing for many activities compared to girls. </w:t>
+      </w:r>
+      <w:commentRangeStart w:id="7"/>
       <w:r>
         <w:rPr>
           <w:rFonts w:eastAsia="Times New Roman" w:ascii="Times New Roman" w:hAnsi="Times New Roman"/>
           <w:sz w:val="24"/>
           <w:szCs w:val="24"/>
         </w:rPr>
-      </w:r>
-    </w:p>
-    <w:p>
-      <w:pPr>
-        <w:pStyle w:val="Normal"/>
-        <w:spacing w:lineRule="auto" w:line="240" w:before="0" w:after="0"/>
-        <w:jc w:val="both"/>
-        <w:rPr>
-          <w:rFonts w:ascii="Times New Roman" w:hAnsi="Times New Roman" w:eastAsia="Times New Roman"/>
-          <w:sz w:val="24"/>
-          <w:szCs w:val="24"/>
-        </w:rPr>
-      </w:pPr>
+        <w:t>Boys also show less risk perception than girls in general as well as in roads</w:t>
+      </w:r>
+      <w:ins w:id="131" w:author="Martin Gerdin Wärnberg" w:date="2020-08-25T20:09:41Z">
+        <w:r>
+          <w:rPr>
+            <w:rFonts w:eastAsia="Times New Roman" w:ascii="Times New Roman" w:hAnsi="Times New Roman"/>
+            <w:sz w:val="24"/>
+            <w:szCs w:val="24"/>
+          </w:rPr>
+          <w:t xml:space="preserve"> </w:t>
+        </w:r>
+      </w:ins>
+      <w:r>
+        <w:fldChar w:fldCharType="begin"/>
+      </w:r>
+      <w:r>
+        <w:rPr/>
+        <w:instrText>ADDIN EN.CITE &lt;EndNote&gt;&lt;Cite&gt;&lt;Author&gt;Reniers&lt;/Author&gt;&lt;Year&gt;2016&lt;/Year&gt;&lt;RecNum&gt;17&lt;/RecNum&gt;&lt;DisplayText&gt;(13)&lt;/DisplayText&gt;&lt;record&gt;&lt;rec-number&gt;17&lt;/rec-number&gt;&lt;foreign-keys&gt;&lt;key app="EN" db-id="swadawszd0zrdleessuvaxx0ddews905xeax" timestamp="1598210148"&gt;17&lt;/key&gt;&lt;/foreign-keys&gt;&lt;ref-type name="Journal Article"&gt;17&lt;/ref-type&gt;&lt;contributors&gt;&lt;authors&gt;&lt;author&gt;Reniers, Renate LEP&lt;/author&gt;&lt;author&gt;Murphy, Laura&lt;/author&gt;&lt;author&gt;Lin, Ashleigh&lt;/author&gt;&lt;author&gt;Bartolomé, Sandra Para&lt;/author&gt;&lt;author&gt;Wood, Stephen J&lt;/author&gt;&lt;/authors&gt;&lt;/contributors&gt;&lt;titles&gt;&lt;title&gt;Risk perception and risk-taking behaviour during adolescence: the influence of personality and gender&lt;/title&gt;&lt;secondary-title&gt;PloS one&lt;/secondary-title&gt;&lt;/titles&gt;&lt;periodical&gt;&lt;full-title&gt;PloS one&lt;/full-title&gt;&lt;/periodical&gt;&lt;pages&gt;e0153842&lt;/pages&gt;&lt;volume&gt;11&lt;/volume&gt;&lt;number&gt;4&lt;/number&gt;&lt;dates&gt;&lt;year&gt;2016&lt;/year&gt;&lt;/dates&gt;&lt;isbn&gt;1932-6203&lt;/isbn&gt;&lt;urls&gt;&lt;/urls&gt;&lt;/record&gt;&lt;/Cite&gt;&lt;/EndNote&gt;</w:instrText>
+      </w:r>
+      <w:r>
+        <w:rPr/>
+        <w:fldChar w:fldCharType="separate"/>
+      </w:r>
+      <w:bookmarkStart w:id="28" w:name="__Fieldmark__269_1331952841"/>
+      <w:r>
+        <w:rPr/>
+      </w:r>
       <w:r>
         <w:rPr>
           <w:rFonts w:eastAsia="Times New Roman" w:ascii="Times New Roman" w:hAnsi="Times New Roman"/>
           <w:sz w:val="24"/>
           <w:szCs w:val="24"/>
         </w:rPr>
-        <w:t>The other two variables that were significantly associated with RTIs were time to reach school and gender. Time to reach school was seen to be associated with RTIs if it was between 31 to 45 min.</w:t>
-      </w:r>
-    </w:p>
-    <w:p>
-      <w:pPr>
-        <w:pStyle w:val="Normal"/>
-        <w:spacing w:lineRule="auto" w:line="240" w:before="0" w:after="0"/>
-        <w:jc w:val="both"/>
-        <w:rPr>
-          <w:rFonts w:ascii="Times New Roman" w:hAnsi="Times New Roman" w:eastAsia="Times New Roman"/>
-          <w:sz w:val="24"/>
-          <w:szCs w:val="24"/>
-        </w:rPr>
-      </w:pPr>
+        <w:t>(</w:t>
+      </w:r>
+      <w:bookmarkStart w:id="29" w:name="__Fieldmark__138_156222072"/>
       <w:r>
         <w:rPr>
           <w:rFonts w:eastAsia="Times New Roman" w:ascii="Times New Roman" w:hAnsi="Times New Roman"/>
           <w:sz w:val="24"/>
           <w:szCs w:val="24"/>
         </w:rPr>
-        <w:t>This seems logical as long time duration means more road exposure time in risky road environment. All the other categories of time also shown risk but not significantly.</w:t>
-      </w:r>
-    </w:p>
-    <w:p>
-      <w:pPr>
-        <w:pStyle w:val="Normal"/>
-        <w:spacing w:lineRule="auto" w:line="240" w:before="0" w:after="0"/>
-        <w:jc w:val="both"/>
-        <w:rPr/>
-      </w:pPr>
+        <w:t>13)</w:t>
+      </w:r>
+      <w:r>
+        <w:rPr/>
+      </w:r>
+      <w:r>
+        <w:rPr/>
+        <w:fldChar w:fldCharType="end"/>
+      </w:r>
+      <w:bookmarkEnd w:id="28"/>
+      <w:bookmarkEnd w:id="29"/>
       <w:r>
         <w:rPr>
           <w:rFonts w:eastAsia="Times New Roman" w:ascii="Times New Roman" w:hAnsi="Times New Roman"/>
           <w:sz w:val="24"/>
           <w:szCs w:val="24"/>
         </w:rPr>
-        <w:t>More boys had more share of injuries and this is not a surprise finding particularly in setting of Karachi. In a local context, generally boys take care of chores outside home</w:t>
-      </w:r>
-      <w:r>
-        <w:fldChar w:fldCharType="begin"/>
-      </w:r>
-      <w:r>
-        <w:rPr/>
-        <w:instrText>ADDIN EN.CITE &lt;EndNote&gt;&lt;Cite&gt;&lt;Author&gt;Marzi&lt;/Author&gt;&lt;Year&gt;2018&lt;/Year&gt;&lt;RecNum&gt;14&lt;/RecNum&gt;&lt;DisplayText&gt;(11)&lt;/DisplayText&gt;&lt;record&gt;&lt;rec-number&gt;14&lt;/rec-number&gt;&lt;foreign-keys&gt;&lt;key app="EN" db-id="swadawszd0zrdleessuvaxx0ddews905xeax" timestamp="1598207469"&gt;14&lt;/key&gt;&lt;/foreign-keys&gt;&lt;ref-type name="Journal Article"&gt;17&lt;/ref-type&gt;&lt;contributors&gt;&lt;authors&gt;&lt;author&gt;Marzi, Isabel&lt;/author&gt;&lt;author&gt;Reimers, Anne Kerstin&lt;/author&gt;&lt;/authors&gt;&lt;/contributors&gt;&lt;titles&gt;&lt;title&gt;Children’s independent mobility: Current knowledge, future directions, and public health implications&lt;/title&gt;&lt;secondary-title&gt;International journal of environmental research and public health&lt;/secondary-title&gt;&lt;/titles&gt;&lt;periodical&gt;&lt;full-title&gt;International journal of environmental research and public health&lt;/full-title&gt;&lt;/periodical&gt;&lt;pages&gt;2441&lt;/pages&gt;&lt;volume&gt;15&lt;/volume&gt;&lt;number&gt;11&lt;/number&gt;&lt;dates&gt;&lt;year&gt;2018&lt;/year&gt;&lt;/dates&gt;&lt;urls&gt;&lt;/urls&gt;&lt;/record&gt;&lt;/Cite&gt;&lt;/EndNote&gt;</w:instrText>
-      </w:r>
-      <w:r>
-        <w:rPr/>
-        <w:fldChar w:fldCharType="separate"/>
-      </w:r>
-      <w:bookmarkStart w:id="11" w:name="__Fieldmark__126_156222072"/>
-      <w:r>
-        <w:rPr/>
-      </w:r>
-      <w:r>
-        <w:rPr>
-          <w:rFonts w:eastAsia="Times New Roman" w:ascii="Times New Roman" w:hAnsi="Times New Roman"/>
-          <w:sz w:val="24"/>
-          <w:szCs w:val="24"/>
-        </w:rPr>
-        <w:t>(11)</w:t>
-      </w:r>
-      <w:r>
-        <w:rPr/>
-      </w:r>
-      <w:r>
-        <w:rPr/>
-        <w:fldChar w:fldCharType="end"/>
-      </w:r>
-      <w:bookmarkEnd w:id="11"/>
-      <w:r>
-        <w:rPr>
-          <w:rFonts w:eastAsia="Times New Roman" w:ascii="Times New Roman" w:hAnsi="Times New Roman"/>
-          <w:sz w:val="24"/>
-          <w:szCs w:val="24"/>
-        </w:rPr>
-        <w:t xml:space="preserve">. Previous study in India, showed boys had more road trips than girls </w:t>
-      </w:r>
-      <w:r>
-        <w:fldChar w:fldCharType="begin"/>
-      </w:r>
-      <w:r>
-        <w:rPr/>
-        <w:instrText>ADDIN EN.CITE</w:instrText>
-      </w:r>
-      <w:r>
-        <w:rPr/>
-        <w:fldChar w:fldCharType="separate"/>
-      </w:r>
-      <w:bookmarkStart w:id="12" w:name="__Fieldmark__133_156222072"/>
-      <w:r>
-        <w:rPr/>
-      </w:r>
-      <w:r>
-        <w:rPr/>
-      </w:r>
-      <w:r>
-        <w:rPr/>
-        <w:fldChar w:fldCharType="end"/>
-      </w:r>
-      <w:r>
-        <w:fldChar w:fldCharType="begin"/>
-      </w:r>
-      <w:r>
-        <w:rPr/>
-        <w:instrText>ADDIN EN.CITE.DATA</w:instrText>
-      </w:r>
-      <w:r>
-        <w:rPr/>
-        <w:fldChar w:fldCharType="separate"/>
-      </w:r>
-      <w:bookmarkStart w:id="13" w:name="__Fieldmark__132_156222072"/>
-      <w:bookmarkEnd w:id="12"/>
-      <w:r>
-        <w:rPr/>
-      </w:r>
-      <w:r>
-        <w:rPr>
-          <w:rFonts w:eastAsia="Times New Roman" w:ascii="Times New Roman" w:hAnsi="Times New Roman"/>
-          <w:sz w:val="24"/>
-          <w:szCs w:val="24"/>
-        </w:rPr>
-        <w:t>(5, 12)</w:t>
-      </w:r>
-      <w:r>
-        <w:rPr/>
-      </w:r>
-      <w:r>
-        <w:rPr/>
-        <w:fldChar w:fldCharType="end"/>
-      </w:r>
-      <w:bookmarkEnd w:id="13"/>
-      <w:r>
-        <w:rPr>
-          <w:rFonts w:eastAsia="Times New Roman" w:ascii="Times New Roman" w:hAnsi="Times New Roman"/>
-          <w:sz w:val="24"/>
-          <w:szCs w:val="24"/>
-        </w:rPr>
-        <w:t>. Adolescent boys get parents licensing for many activities compared to girls. Boys also show less risk perception than girls in general as well as in roads</w:t>
-      </w:r>
-      <w:r>
-        <w:fldChar w:fldCharType="begin"/>
-      </w:r>
-      <w:r>
-        <w:rPr/>
-        <w:instrText>ADDIN EN.CITE &lt;EndNote&gt;&lt;Cite&gt;&lt;Author&gt;Reniers&lt;/Author&gt;&lt;Year&gt;2016&lt;/Year&gt;&lt;RecNum&gt;17&lt;/RecNum&gt;&lt;DisplayText&gt;(13)&lt;/DisplayText&gt;&lt;record&gt;&lt;rec-number&gt;17&lt;/rec-number&gt;&lt;foreign-keys&gt;&lt;key app="EN" db-id="swadawszd0zrdleessuvaxx0ddews905xeax" timestamp="1598210148"&gt;17&lt;/key&gt;&lt;/foreign-keys&gt;&lt;ref-type name="Journal Article"&gt;17&lt;/ref-type&gt;&lt;contributors&gt;&lt;authors&gt;&lt;author&gt;Reniers, Renate LEP&lt;/author&gt;&lt;author&gt;Murphy, Laura&lt;/author&gt;&lt;author&gt;Lin, Ashleigh&lt;/author&gt;&lt;author&gt;Bartolomé, Sandra Para&lt;/author&gt;&lt;author&gt;Wood, Stephen J&lt;/author&gt;&lt;/authors&gt;&lt;/contributors&gt;&lt;titles&gt;&lt;title&gt;Risk perception and risk-taking behaviour during adolescence: the influence of personality and gender&lt;/title&gt;&lt;secondary-title&gt;PloS one&lt;/secondary-title&gt;&lt;/titles&gt;&lt;periodical&gt;&lt;full-title&gt;PloS one&lt;/full-title&gt;&lt;/periodical&gt;&lt;pages&gt;e0153842&lt;/pages&gt;&lt;volume&gt;11&lt;/volume&gt;&lt;number&gt;4&lt;/number&gt;&lt;dates&gt;&lt;year&gt;2016&lt;/year&gt;&lt;/dates&gt;&lt;isbn&gt;1932-6203&lt;/isbn&gt;&lt;urls&gt;&lt;/urls&gt;&lt;/record&gt;&lt;/Cite&gt;&lt;/EndNote&gt;</w:instrText>
-      </w:r>
-      <w:r>
-        <w:rPr/>
-        <w:fldChar w:fldCharType="separate"/>
-      </w:r>
-      <w:bookmarkStart w:id="14" w:name="__Fieldmark__138_156222072"/>
-      <w:r>
-        <w:rPr/>
-      </w:r>
-      <w:r>
-        <w:rPr>
-          <w:rFonts w:eastAsia="Times New Roman" w:ascii="Times New Roman" w:hAnsi="Times New Roman"/>
-          <w:sz w:val="24"/>
-          <w:szCs w:val="24"/>
-        </w:rPr>
-        <w:t>(13)</w:t>
-      </w:r>
-      <w:r>
-        <w:rPr/>
-      </w:r>
-      <w:r>
-        <w:rPr/>
-        <w:fldChar w:fldCharType="end"/>
-      </w:r>
-      <w:bookmarkEnd w:id="14"/>
-      <w:r>
-        <w:rPr>
-          <w:rFonts w:eastAsia="Times New Roman" w:ascii="Times New Roman" w:hAnsi="Times New Roman"/>
-          <w:sz w:val="24"/>
-          <w:szCs w:val="24"/>
-        </w:rPr>
-        <w:t>. All of these gender differences could explain increase risky behaviors and the frequency of RTIs among boys.</w:t>
-      </w:r>
+        <w:t>.</w:t>
+      </w:r>
+      <w:ins w:id="132" w:author="Martin Gerdin Wärnberg" w:date="2020-08-25T20:09:58Z">
+        <w:r>
+          <w:rPr>
+            <w:rFonts w:eastAsia="Times New Roman" w:ascii="Times New Roman" w:hAnsi="Times New Roman"/>
+            <w:sz w:val="24"/>
+            <w:szCs w:val="24"/>
+          </w:rPr>
+        </w:r>
+      </w:ins>
+      <w:del w:id="133" w:author="Martin Gerdin Wärnberg" w:date="2020-08-25T20:09:52Z">
+        <w:commentRangeEnd w:id="7"/>
+        <w:r>
+          <w:commentReference w:id="7"/>
+        </w:r>
+        <w:r>
+          <w:rPr>
+            <w:rFonts w:eastAsia="Times New Roman" w:ascii="Times New Roman" w:hAnsi="Times New Roman"/>
+            <w:sz w:val="24"/>
+            <w:szCs w:val="24"/>
+          </w:rPr>
+          <w:delText xml:space="preserve"> All of these gender differences could explain increase risky behaviors and the frequency of RTIs among boys.</w:delText>
+        </w:r>
+      </w:del>
     </w:p>
     <w:p>
       <w:pPr>
@@ -2525,11 +3515,7 @@
         <w:pStyle w:val="Normal"/>
         <w:spacing w:lineRule="auto" w:line="240" w:before="0" w:after="0"/>
         <w:jc w:val="both"/>
-        <w:rPr>
-          <w:rFonts w:ascii="Times New Roman" w:hAnsi="Times New Roman" w:eastAsia="Times New Roman"/>
-          <w:sz w:val="24"/>
-          <w:szCs w:val="24"/>
-        </w:rPr>
+        <w:rPr/>
       </w:pPr>
       <w:r>
         <w:rPr>
@@ -2537,8 +3523,48 @@
           <w:sz w:val="24"/>
           <w:szCs w:val="24"/>
         </w:rPr>
-        <w:t>There are limitations in this study. First of all, the association between injury and independent mobility should not be confused with temporality due to cross sectional design of the study. Not only the study design but the temporality cannot be gauged due to difference in the time reference for measurement of outcome and exposures.  RTI was asked for “ever in lifetime of adolescents” while the exposures were the current status of adolescents.</w:t>
-      </w:r>
+        <w:t>There are limitations in this study.</w:t>
+      </w:r>
+      <w:commentRangeStart w:id="8"/>
+      <w:r>
+        <w:rPr>
+          <w:rFonts w:eastAsia="Times New Roman" w:ascii="Times New Roman" w:hAnsi="Times New Roman"/>
+          <w:sz w:val="24"/>
+          <w:szCs w:val="24"/>
+        </w:rPr>
+        <w:t xml:space="preserve"> First of all, the association between injury and independent mobility should not be confused with temporality due to </w:t>
+      </w:r>
+      <w:ins w:id="134" w:author="Martin Gerdin Wärnberg" w:date="2020-08-25T20:10:29Z">
+        <w:r>
+          <w:rPr>
+            <w:rFonts w:eastAsia="Times New Roman" w:ascii="Times New Roman" w:hAnsi="Times New Roman"/>
+            <w:sz w:val="24"/>
+            <w:szCs w:val="24"/>
+          </w:rPr>
+          <w:t xml:space="preserve">the </w:t>
+        </w:r>
+      </w:ins>
+      <w:r>
+        <w:rPr>
+          <w:rFonts w:eastAsia="Times New Roman" w:ascii="Times New Roman" w:hAnsi="Times New Roman"/>
+          <w:sz w:val="24"/>
+          <w:szCs w:val="24"/>
+        </w:rPr>
+        <w:t>cross sectional design of the study. Not only the study design but the temporality cannot be gauged due to difference in the time reference for measurement of outcome and exposures.  RTI was asked for “ever in lifetime of adolescents” while the exposures were the current status of adolescents.</w:t>
+      </w:r>
+      <w:ins w:id="135" w:author="Martin Gerdin Wärnberg" w:date="2020-08-25T20:10:52Z">
+        <w:commentRangeEnd w:id="8"/>
+        <w:r>
+          <w:commentReference w:id="8"/>
+        </w:r>
+        <w:r>
+          <w:rPr>
+            <w:rFonts w:eastAsia="Times New Roman" w:ascii="Times New Roman" w:hAnsi="Times New Roman"/>
+            <w:sz w:val="24"/>
+            <w:szCs w:val="24"/>
+          </w:rPr>
+        </w:r>
+      </w:ins>
     </w:p>
     <w:p>
       <w:pPr>
@@ -2565,6 +3591,7 @@
         <w:spacing w:lineRule="auto" w:line="240"/>
         <w:rPr/>
       </w:pPr>
+      <w:commentRangeStart w:id="9"/>
       <w:r>
         <w:rPr>
           <w:rFonts w:eastAsia="Times New Roman" w:ascii="Times New Roman" w:hAnsi="Times New Roman"/>
@@ -2592,7 +3619,7 @@
         <w:rPr/>
         <w:fldChar w:fldCharType="separate"/>
       </w:r>
-      <w:bookmarkStart w:id="15" w:name="__Fieldmark__158_156222072"/>
+      <w:bookmarkStart w:id="30" w:name="__Fieldmark__282_1331952841"/>
       <w:r>
         <w:rPr/>
       </w:r>
@@ -2602,7 +3629,16 @@
           <w:sz w:val="24"/>
           <w:szCs w:val="24"/>
         </w:rPr>
-        <w:t>(14)</w:t>
+        <w:t>(</w:t>
+      </w:r>
+      <w:bookmarkStart w:id="31" w:name="__Fieldmark__158_156222072"/>
+      <w:r>
+        <w:rPr>
+          <w:rFonts w:ascii="Times New Roman" w:hAnsi="Times New Roman"/>
+          <w:sz w:val="24"/>
+          <w:szCs w:val="24"/>
+        </w:rPr>
+        <w:t>14)</w:t>
       </w:r>
       <w:r>
         <w:rPr/>
@@ -2611,7 +3647,8 @@
         <w:rPr/>
         <w:fldChar w:fldCharType="end"/>
       </w:r>
-      <w:bookmarkEnd w:id="15"/>
+      <w:bookmarkEnd w:id="30"/>
+      <w:bookmarkEnd w:id="31"/>
       <w:r>
         <w:rPr>
           <w:rFonts w:ascii="Times New Roman" w:hAnsi="Times New Roman"/>
@@ -2620,6 +3657,19 @@
         </w:rPr>
         <w:t>. In our case, we have 12 parameters (minus reference categories) meaning that one would need 120 events if we use the 10 events per parameter (EPV) rule of thumb  and at least as many non-events to have some confidence in your estimated effect sizes. You have 266 events, and 1001 non-events, so that covers it. If I however want 25 EPV then I would need 300 events, and we don’t have that many but close to that.</w:t>
       </w:r>
+      <w:ins w:id="136" w:author="Martin Gerdin Wärnberg" w:date="2020-08-25T20:13:41Z">
+        <w:commentRangeEnd w:id="9"/>
+        <w:r>
+          <w:commentReference w:id="9"/>
+        </w:r>
+        <w:r>
+          <w:rPr>
+            <w:rFonts w:ascii="Times New Roman" w:hAnsi="Times New Roman"/>
+            <w:sz w:val="24"/>
+            <w:szCs w:val="24"/>
+          </w:rPr>
+        </w:r>
+      </w:ins>
     </w:p>
     <w:p>
       <w:pPr>
@@ -2704,20 +3754,60 @@
         <w:pStyle w:val="Normal"/>
         <w:spacing w:lineRule="auto" w:line="240" w:before="0" w:after="0"/>
         <w:jc w:val="both"/>
-        <w:rPr>
-          <w:rFonts w:ascii="Times New Roman" w:hAnsi="Times New Roman" w:eastAsia="Times New Roman"/>
-          <w:sz w:val="24"/>
-          <w:szCs w:val="24"/>
-        </w:rPr>
+        <w:rPr/>
       </w:pPr>
+      <w:commentRangeStart w:id="10"/>
       <w:r>
         <w:rPr>
           <w:rFonts w:eastAsia="Times New Roman" w:ascii="Times New Roman" w:hAnsi="Times New Roman"/>
           <w:sz w:val="24"/>
           <w:szCs w:val="24"/>
         </w:rPr>
-        <w:t>In the absence of safe road environment, adolescents in Karachi while commuting independently or along with peers are associated with road injuries. It is important for urban planners, environmentalists and public health practitioners to prioritize safe road environment that could promote safe independent mobility for adolescents. Independent mobility is important to decrease level of sedentary lifestyles for adolescents that in turn prevent chronic diseases when they would approach to their adulthood.</w:t>
-      </w:r>
+        <w:t>In the absence of safe road environment, adolescents in Karachi while commuting independently or along with peers are associated with road injuries.</w:t>
+      </w:r>
+      <w:ins w:id="137" w:author="Martin Gerdin Wärnberg" w:date="2020-08-25T20:14:09Z">
+        <w:r>
+          <w:rPr>
+            <w:rFonts w:eastAsia="Times New Roman" w:ascii="Times New Roman" w:hAnsi="Times New Roman"/>
+            <w:sz w:val="24"/>
+            <w:szCs w:val="24"/>
+          </w:rPr>
+        </w:r>
+      </w:ins>
+      <w:commentRangeEnd w:id="10"/>
+      <w:r>
+        <w:commentReference w:id="10"/>
+      </w:r>
+      <w:r>
+        <w:rPr>
+          <w:rFonts w:eastAsia="Times New Roman" w:ascii="Times New Roman" w:hAnsi="Times New Roman"/>
+          <w:sz w:val="24"/>
+          <w:szCs w:val="24"/>
+        </w:rPr>
+        <w:t xml:space="preserve"> It is important for urban planners, environmentalists and public health practitioners to prioritize safe road environment that could promote safe independent mobility for adolescents. </w:t>
+      </w:r>
+      <w:commentRangeStart w:id="11"/>
+      <w:r>
+        <w:rPr>
+          <w:rFonts w:eastAsia="Times New Roman" w:ascii="Times New Roman" w:hAnsi="Times New Roman"/>
+          <w:sz w:val="24"/>
+          <w:szCs w:val="24"/>
+        </w:rPr>
+        <w:t>Independent mobility is important to decrease level of sedentary lifestyles for adolescents that in turn prevent chronic diseases when they would approach to their adulthood.</w:t>
+      </w:r>
+      <w:ins w:id="138" w:author="Martin Gerdin Wärnberg" w:date="2020-08-25T20:14:48Z">
+        <w:commentRangeEnd w:id="11"/>
+        <w:r>
+          <w:commentReference w:id="11"/>
+        </w:r>
+        <w:r>
+          <w:rPr>
+            <w:rFonts w:eastAsia="Times New Roman" w:ascii="Times New Roman" w:hAnsi="Times New Roman"/>
+            <w:sz w:val="24"/>
+            <w:szCs w:val="24"/>
+          </w:rPr>
+        </w:r>
+      </w:ins>
     </w:p>
     <w:p>
       <w:pPr>
@@ -3003,16 +4093,6 @@
           <w:sz w:val="24"/>
           <w:szCs w:val="24"/>
         </w:rPr>
-      </w:r>
-    </w:p>
-    <w:p>
-      <w:pPr>
-        <w:pStyle w:val="Default"/>
-        <w:jc w:val="both"/>
-        <w:rPr/>
-      </w:pPr>
-      <w:r>
-        <w:rPr/>
       </w:r>
     </w:p>
     <w:p>
@@ -3180,6 +4260,7 @@
           <w:tcPr>
             <w:tcW w:w="4837" w:type="dxa"/>
             <w:tcBorders>
+              <w:top w:val="single" w:sz="6" w:space="0" w:color="000000"/>
               <w:bottom w:val="single" w:sz="6" w:space="0" w:color="000000"/>
               <w:insideH w:val="single" w:sz="6" w:space="0" w:color="000000"/>
             </w:tcBorders>
@@ -3209,6 +4290,7 @@
           <w:tcPr>
             <w:tcW w:w="3109" w:type="dxa"/>
             <w:tcBorders>
+              <w:top w:val="single" w:sz="6" w:space="0" w:color="000000"/>
               <w:bottom w:val="single" w:sz="6" w:space="0" w:color="000000"/>
               <w:insideH w:val="single" w:sz="6" w:space="0" w:color="000000"/>
             </w:tcBorders>
@@ -3238,6 +4320,7 @@
           <w:tcPr>
             <w:tcW w:w="1414" w:type="dxa"/>
             <w:tcBorders>
+              <w:top w:val="single" w:sz="6" w:space="0" w:color="000000"/>
               <w:bottom w:val="single" w:sz="6" w:space="0" w:color="000000"/>
               <w:insideH w:val="single" w:sz="6" w:space="0" w:color="000000"/>
             </w:tcBorders>
@@ -3269,7 +4352,11 @@
         <w:tc>
           <w:tcPr>
             <w:tcW w:w="4837" w:type="dxa"/>
-            <w:tcBorders/>
+            <w:tcBorders>
+              <w:top w:val="single" w:sz="6" w:space="0" w:color="000000"/>
+              <w:bottom w:val="single" w:sz="6" w:space="0" w:color="000000"/>
+              <w:insideH w:val="single" w:sz="6" w:space="0" w:color="000000"/>
+            </w:tcBorders>
             <w:shd w:fill="auto" w:val="clear"/>
           </w:tcPr>
           <w:p>
@@ -3293,7 +4380,11 @@
         <w:tc>
           <w:tcPr>
             <w:tcW w:w="3109" w:type="dxa"/>
-            <w:tcBorders/>
+            <w:tcBorders>
+              <w:top w:val="single" w:sz="6" w:space="0" w:color="000000"/>
+              <w:bottom w:val="single" w:sz="6" w:space="0" w:color="000000"/>
+              <w:insideH w:val="single" w:sz="6" w:space="0" w:color="000000"/>
+            </w:tcBorders>
             <w:shd w:fill="auto" w:val="clear"/>
           </w:tcPr>
           <w:p>
@@ -3318,7 +4409,11 @@
         <w:tc>
           <w:tcPr>
             <w:tcW w:w="1414" w:type="dxa"/>
-            <w:tcBorders/>
+            <w:tcBorders>
+              <w:top w:val="single" w:sz="6" w:space="0" w:color="000000"/>
+              <w:bottom w:val="single" w:sz="6" w:space="0" w:color="000000"/>
+              <w:insideH w:val="single" w:sz="6" w:space="0" w:color="000000"/>
+            </w:tcBorders>
             <w:shd w:fill="auto" w:val="clear"/>
           </w:tcPr>
           <w:p>
@@ -3345,7 +4440,11 @@
         <w:tc>
           <w:tcPr>
             <w:tcW w:w="4837" w:type="dxa"/>
-            <w:tcBorders/>
+            <w:tcBorders>
+              <w:top w:val="single" w:sz="6" w:space="0" w:color="000000"/>
+              <w:bottom w:val="single" w:sz="6" w:space="0" w:color="000000"/>
+              <w:insideH w:val="single" w:sz="6" w:space="0" w:color="000000"/>
+            </w:tcBorders>
             <w:shd w:fill="auto" w:val="clear"/>
           </w:tcPr>
           <w:p>
@@ -3369,7 +4468,11 @@
         <w:tc>
           <w:tcPr>
             <w:tcW w:w="3109" w:type="dxa"/>
-            <w:tcBorders/>
+            <w:tcBorders>
+              <w:top w:val="single" w:sz="6" w:space="0" w:color="000000"/>
+              <w:bottom w:val="single" w:sz="6" w:space="0" w:color="000000"/>
+              <w:insideH w:val="single" w:sz="6" w:space="0" w:color="000000"/>
+            </w:tcBorders>
             <w:shd w:fill="auto" w:val="clear"/>
           </w:tcPr>
           <w:p>
@@ -3410,7 +4513,11 @@
         <w:tc>
           <w:tcPr>
             <w:tcW w:w="1414" w:type="dxa"/>
-            <w:tcBorders/>
+            <w:tcBorders>
+              <w:top w:val="single" w:sz="6" w:space="0" w:color="000000"/>
+              <w:bottom w:val="single" w:sz="6" w:space="0" w:color="000000"/>
+              <w:insideH w:val="single" w:sz="6" w:space="0" w:color="000000"/>
+            </w:tcBorders>
             <w:shd w:fill="auto" w:val="clear"/>
           </w:tcPr>
           <w:p>
@@ -3472,7 +4579,11 @@
         <w:tc>
           <w:tcPr>
             <w:tcW w:w="4837" w:type="dxa"/>
-            <w:tcBorders/>
+            <w:tcBorders>
+              <w:top w:val="single" w:sz="6" w:space="0" w:color="000000"/>
+              <w:bottom w:val="single" w:sz="6" w:space="0" w:color="000000"/>
+              <w:insideH w:val="single" w:sz="6" w:space="0" w:color="000000"/>
+            </w:tcBorders>
             <w:shd w:fill="auto" w:val="clear"/>
           </w:tcPr>
           <w:p>
@@ -3496,7 +4607,11 @@
         <w:tc>
           <w:tcPr>
             <w:tcW w:w="3109" w:type="dxa"/>
-            <w:tcBorders/>
+            <w:tcBorders>
+              <w:top w:val="single" w:sz="6" w:space="0" w:color="000000"/>
+              <w:bottom w:val="single" w:sz="6" w:space="0" w:color="000000"/>
+              <w:insideH w:val="single" w:sz="6" w:space="0" w:color="000000"/>
+            </w:tcBorders>
             <w:shd w:fill="auto" w:val="clear"/>
           </w:tcPr>
           <w:p>
@@ -3520,7 +4635,11 @@
         <w:tc>
           <w:tcPr>
             <w:tcW w:w="1414" w:type="dxa"/>
-            <w:tcBorders/>
+            <w:tcBorders>
+              <w:top w:val="single" w:sz="6" w:space="0" w:color="000000"/>
+              <w:bottom w:val="single" w:sz="6" w:space="0" w:color="000000"/>
+              <w:insideH w:val="single" w:sz="6" w:space="0" w:color="000000"/>
+            </w:tcBorders>
             <w:shd w:fill="auto" w:val="clear"/>
           </w:tcPr>
           <w:p>
@@ -3547,7 +4666,11 @@
         <w:tc>
           <w:tcPr>
             <w:tcW w:w="4837" w:type="dxa"/>
-            <w:tcBorders/>
+            <w:tcBorders>
+              <w:top w:val="single" w:sz="6" w:space="0" w:color="000000"/>
+              <w:bottom w:val="single" w:sz="6" w:space="0" w:color="000000"/>
+              <w:insideH w:val="single" w:sz="6" w:space="0" w:color="000000"/>
+            </w:tcBorders>
             <w:shd w:fill="auto" w:val="clear"/>
           </w:tcPr>
           <w:p>
@@ -3572,7 +4695,11 @@
         <w:tc>
           <w:tcPr>
             <w:tcW w:w="3109" w:type="dxa"/>
-            <w:tcBorders/>
+            <w:tcBorders>
+              <w:top w:val="single" w:sz="6" w:space="0" w:color="000000"/>
+              <w:bottom w:val="single" w:sz="6" w:space="0" w:color="000000"/>
+              <w:insideH w:val="single" w:sz="6" w:space="0" w:color="000000"/>
+            </w:tcBorders>
             <w:shd w:fill="auto" w:val="clear"/>
           </w:tcPr>
           <w:p>
@@ -3596,7 +4723,11 @@
         <w:tc>
           <w:tcPr>
             <w:tcW w:w="1414" w:type="dxa"/>
-            <w:tcBorders/>
+            <w:tcBorders>
+              <w:top w:val="single" w:sz="6" w:space="0" w:color="000000"/>
+              <w:bottom w:val="single" w:sz="6" w:space="0" w:color="000000"/>
+              <w:insideH w:val="single" w:sz="6" w:space="0" w:color="000000"/>
+            </w:tcBorders>
             <w:shd w:fill="auto" w:val="clear"/>
           </w:tcPr>
           <w:p>
@@ -3641,7 +4772,11 @@
         <w:tc>
           <w:tcPr>
             <w:tcW w:w="4837" w:type="dxa"/>
-            <w:tcBorders/>
+            <w:tcBorders>
+              <w:top w:val="single" w:sz="6" w:space="0" w:color="000000"/>
+              <w:bottom w:val="single" w:sz="6" w:space="0" w:color="000000"/>
+              <w:insideH w:val="single" w:sz="6" w:space="0" w:color="000000"/>
+            </w:tcBorders>
             <w:shd w:fill="auto" w:val="clear"/>
           </w:tcPr>
           <w:p>
@@ -3665,7 +4800,11 @@
         <w:tc>
           <w:tcPr>
             <w:tcW w:w="3109" w:type="dxa"/>
-            <w:tcBorders/>
+            <w:tcBorders>
+              <w:top w:val="single" w:sz="6" w:space="0" w:color="000000"/>
+              <w:bottom w:val="single" w:sz="6" w:space="0" w:color="000000"/>
+              <w:insideH w:val="single" w:sz="6" w:space="0" w:color="000000"/>
+            </w:tcBorders>
             <w:shd w:fill="auto" w:val="clear"/>
           </w:tcPr>
           <w:p>
@@ -3689,7 +4828,11 @@
         <w:tc>
           <w:tcPr>
             <w:tcW w:w="1414" w:type="dxa"/>
-            <w:tcBorders/>
+            <w:tcBorders>
+              <w:top w:val="single" w:sz="6" w:space="0" w:color="000000"/>
+              <w:bottom w:val="single" w:sz="6" w:space="0" w:color="000000"/>
+              <w:insideH w:val="single" w:sz="6" w:space="0" w:color="000000"/>
+            </w:tcBorders>
             <w:shd w:fill="auto" w:val="clear"/>
           </w:tcPr>
           <w:p>
@@ -3716,7 +4859,11 @@
         <w:tc>
           <w:tcPr>
             <w:tcW w:w="4837" w:type="dxa"/>
-            <w:tcBorders/>
+            <w:tcBorders>
+              <w:top w:val="single" w:sz="6" w:space="0" w:color="000000"/>
+              <w:bottom w:val="single" w:sz="6" w:space="0" w:color="000000"/>
+              <w:insideH w:val="single" w:sz="6" w:space="0" w:color="000000"/>
+            </w:tcBorders>
             <w:shd w:fill="auto" w:val="clear"/>
           </w:tcPr>
           <w:p>
@@ -3741,7 +4888,11 @@
         <w:tc>
           <w:tcPr>
             <w:tcW w:w="3109" w:type="dxa"/>
-            <w:tcBorders/>
+            <w:tcBorders>
+              <w:top w:val="single" w:sz="6" w:space="0" w:color="000000"/>
+              <w:bottom w:val="single" w:sz="6" w:space="0" w:color="000000"/>
+              <w:insideH w:val="single" w:sz="6" w:space="0" w:color="000000"/>
+            </w:tcBorders>
             <w:shd w:fill="auto" w:val="clear"/>
           </w:tcPr>
           <w:p>
@@ -3765,7 +4916,11 @@
         <w:tc>
           <w:tcPr>
             <w:tcW w:w="1414" w:type="dxa"/>
-            <w:tcBorders/>
+            <w:tcBorders>
+              <w:top w:val="single" w:sz="6" w:space="0" w:color="000000"/>
+              <w:bottom w:val="single" w:sz="6" w:space="0" w:color="000000"/>
+              <w:insideH w:val="single" w:sz="6" w:space="0" w:color="000000"/>
+            </w:tcBorders>
             <w:shd w:fill="auto" w:val="clear"/>
           </w:tcPr>
           <w:p>
@@ -3792,7 +4947,11 @@
         <w:tc>
           <w:tcPr>
             <w:tcW w:w="4837" w:type="dxa"/>
-            <w:tcBorders/>
+            <w:tcBorders>
+              <w:top w:val="single" w:sz="6" w:space="0" w:color="000000"/>
+              <w:bottom w:val="single" w:sz="6" w:space="0" w:color="000000"/>
+              <w:insideH w:val="single" w:sz="6" w:space="0" w:color="000000"/>
+            </w:tcBorders>
             <w:shd w:fill="auto" w:val="clear"/>
           </w:tcPr>
           <w:p>
@@ -3817,7 +4976,11 @@
         <w:tc>
           <w:tcPr>
             <w:tcW w:w="3109" w:type="dxa"/>
-            <w:tcBorders/>
+            <w:tcBorders>
+              <w:top w:val="single" w:sz="6" w:space="0" w:color="000000"/>
+              <w:bottom w:val="single" w:sz="6" w:space="0" w:color="000000"/>
+              <w:insideH w:val="single" w:sz="6" w:space="0" w:color="000000"/>
+            </w:tcBorders>
             <w:shd w:fill="auto" w:val="clear"/>
           </w:tcPr>
           <w:p>
@@ -3841,7 +5004,11 @@
         <w:tc>
           <w:tcPr>
             <w:tcW w:w="1414" w:type="dxa"/>
-            <w:tcBorders/>
+            <w:tcBorders>
+              <w:top w:val="single" w:sz="6" w:space="0" w:color="000000"/>
+              <w:bottom w:val="single" w:sz="6" w:space="0" w:color="000000"/>
+              <w:insideH w:val="single" w:sz="6" w:space="0" w:color="000000"/>
+            </w:tcBorders>
             <w:shd w:fill="auto" w:val="clear"/>
           </w:tcPr>
           <w:p>
@@ -3868,7 +5035,11 @@
         <w:tc>
           <w:tcPr>
             <w:tcW w:w="4837" w:type="dxa"/>
-            <w:tcBorders/>
+            <w:tcBorders>
+              <w:top w:val="single" w:sz="6" w:space="0" w:color="000000"/>
+              <w:bottom w:val="single" w:sz="6" w:space="0" w:color="000000"/>
+              <w:insideH w:val="single" w:sz="6" w:space="0" w:color="000000"/>
+            </w:tcBorders>
             <w:shd w:fill="auto" w:val="clear"/>
           </w:tcPr>
           <w:p>
@@ -3893,7 +5064,11 @@
         <w:tc>
           <w:tcPr>
             <w:tcW w:w="3109" w:type="dxa"/>
-            <w:tcBorders/>
+            <w:tcBorders>
+              <w:top w:val="single" w:sz="6" w:space="0" w:color="000000"/>
+              <w:bottom w:val="single" w:sz="6" w:space="0" w:color="000000"/>
+              <w:insideH w:val="single" w:sz="6" w:space="0" w:color="000000"/>
+            </w:tcBorders>
             <w:shd w:fill="auto" w:val="clear"/>
           </w:tcPr>
           <w:p>
@@ -3917,7 +5092,11 @@
         <w:tc>
           <w:tcPr>
             <w:tcW w:w="1414" w:type="dxa"/>
-            <w:tcBorders/>
+            <w:tcBorders>
+              <w:top w:val="single" w:sz="6" w:space="0" w:color="000000"/>
+              <w:bottom w:val="single" w:sz="6" w:space="0" w:color="000000"/>
+              <w:insideH w:val="single" w:sz="6" w:space="0" w:color="000000"/>
+            </w:tcBorders>
             <w:shd w:fill="auto" w:val="clear"/>
           </w:tcPr>
           <w:p>
@@ -3944,7 +5123,11 @@
         <w:tc>
           <w:tcPr>
             <w:tcW w:w="4837" w:type="dxa"/>
-            <w:tcBorders/>
+            <w:tcBorders>
+              <w:top w:val="single" w:sz="6" w:space="0" w:color="000000"/>
+              <w:bottom w:val="single" w:sz="6" w:space="0" w:color="000000"/>
+              <w:insideH w:val="single" w:sz="6" w:space="0" w:color="000000"/>
+            </w:tcBorders>
             <w:shd w:fill="auto" w:val="clear"/>
           </w:tcPr>
           <w:p>
@@ -3969,7 +5152,11 @@
         <w:tc>
           <w:tcPr>
             <w:tcW w:w="3109" w:type="dxa"/>
-            <w:tcBorders/>
+            <w:tcBorders>
+              <w:top w:val="single" w:sz="6" w:space="0" w:color="000000"/>
+              <w:bottom w:val="single" w:sz="6" w:space="0" w:color="000000"/>
+              <w:insideH w:val="single" w:sz="6" w:space="0" w:color="000000"/>
+            </w:tcBorders>
             <w:shd w:fill="auto" w:val="clear"/>
           </w:tcPr>
           <w:p>
@@ -3993,7 +5180,11 @@
         <w:tc>
           <w:tcPr>
             <w:tcW w:w="1414" w:type="dxa"/>
-            <w:tcBorders/>
+            <w:tcBorders>
+              <w:top w:val="single" w:sz="6" w:space="0" w:color="000000"/>
+              <w:bottom w:val="single" w:sz="6" w:space="0" w:color="000000"/>
+              <w:insideH w:val="single" w:sz="6" w:space="0" w:color="000000"/>
+            </w:tcBorders>
             <w:shd w:fill="auto" w:val="clear"/>
           </w:tcPr>
           <w:p>
@@ -4038,7 +5229,11 @@
         <w:tc>
           <w:tcPr>
             <w:tcW w:w="4837" w:type="dxa"/>
-            <w:tcBorders/>
+            <w:tcBorders>
+              <w:top w:val="single" w:sz="6" w:space="0" w:color="000000"/>
+              <w:bottom w:val="single" w:sz="6" w:space="0" w:color="000000"/>
+              <w:insideH w:val="single" w:sz="6" w:space="0" w:color="000000"/>
+            </w:tcBorders>
             <w:shd w:fill="auto" w:val="clear"/>
           </w:tcPr>
           <w:p>
@@ -4062,7 +5257,11 @@
         <w:tc>
           <w:tcPr>
             <w:tcW w:w="3109" w:type="dxa"/>
-            <w:tcBorders/>
+            <w:tcBorders>
+              <w:top w:val="single" w:sz="6" w:space="0" w:color="000000"/>
+              <w:bottom w:val="single" w:sz="6" w:space="0" w:color="000000"/>
+              <w:insideH w:val="single" w:sz="6" w:space="0" w:color="000000"/>
+            </w:tcBorders>
             <w:shd w:fill="auto" w:val="clear"/>
           </w:tcPr>
           <w:p>
@@ -4086,7 +5285,11 @@
         <w:tc>
           <w:tcPr>
             <w:tcW w:w="1414" w:type="dxa"/>
-            <w:tcBorders/>
+            <w:tcBorders>
+              <w:top w:val="single" w:sz="6" w:space="0" w:color="000000"/>
+              <w:bottom w:val="single" w:sz="6" w:space="0" w:color="000000"/>
+              <w:insideH w:val="single" w:sz="6" w:space="0" w:color="000000"/>
+            </w:tcBorders>
             <w:shd w:fill="auto" w:val="clear"/>
           </w:tcPr>
           <w:p>
@@ -4113,7 +5316,11 @@
         <w:tc>
           <w:tcPr>
             <w:tcW w:w="4837" w:type="dxa"/>
-            <w:tcBorders/>
+            <w:tcBorders>
+              <w:top w:val="single" w:sz="6" w:space="0" w:color="000000"/>
+              <w:bottom w:val="single" w:sz="6" w:space="0" w:color="000000"/>
+              <w:insideH w:val="single" w:sz="6" w:space="0" w:color="000000"/>
+            </w:tcBorders>
             <w:shd w:fill="auto" w:val="clear"/>
           </w:tcPr>
           <w:p>
@@ -4138,7 +5345,11 @@
         <w:tc>
           <w:tcPr>
             <w:tcW w:w="3109" w:type="dxa"/>
-            <w:tcBorders/>
+            <w:tcBorders>
+              <w:top w:val="single" w:sz="6" w:space="0" w:color="000000"/>
+              <w:bottom w:val="single" w:sz="6" w:space="0" w:color="000000"/>
+              <w:insideH w:val="single" w:sz="6" w:space="0" w:color="000000"/>
+            </w:tcBorders>
             <w:shd w:fill="auto" w:val="clear"/>
           </w:tcPr>
           <w:p>
@@ -4162,7 +5373,11 @@
         <w:tc>
           <w:tcPr>
             <w:tcW w:w="1414" w:type="dxa"/>
-            <w:tcBorders/>
+            <w:tcBorders>
+              <w:top w:val="single" w:sz="6" w:space="0" w:color="000000"/>
+              <w:bottom w:val="single" w:sz="6" w:space="0" w:color="000000"/>
+              <w:insideH w:val="single" w:sz="6" w:space="0" w:color="000000"/>
+            </w:tcBorders>
             <w:shd w:fill="auto" w:val="clear"/>
           </w:tcPr>
           <w:p>
@@ -4207,7 +5422,11 @@
         <w:tc>
           <w:tcPr>
             <w:tcW w:w="4837" w:type="dxa"/>
-            <w:tcBorders/>
+            <w:tcBorders>
+              <w:top w:val="single" w:sz="6" w:space="0" w:color="000000"/>
+              <w:bottom w:val="single" w:sz="6" w:space="0" w:color="000000"/>
+              <w:insideH w:val="single" w:sz="6" w:space="0" w:color="000000"/>
+            </w:tcBorders>
             <w:shd w:fill="auto" w:val="clear"/>
           </w:tcPr>
           <w:p>
@@ -4231,7 +5450,11 @@
         <w:tc>
           <w:tcPr>
             <w:tcW w:w="3109" w:type="dxa"/>
-            <w:tcBorders/>
+            <w:tcBorders>
+              <w:top w:val="single" w:sz="6" w:space="0" w:color="000000"/>
+              <w:bottom w:val="single" w:sz="6" w:space="0" w:color="000000"/>
+              <w:insideH w:val="single" w:sz="6" w:space="0" w:color="000000"/>
+            </w:tcBorders>
             <w:shd w:fill="auto" w:val="clear"/>
           </w:tcPr>
           <w:p>
@@ -4255,7 +5478,11 @@
         <w:tc>
           <w:tcPr>
             <w:tcW w:w="1414" w:type="dxa"/>
-            <w:tcBorders/>
+            <w:tcBorders>
+              <w:top w:val="single" w:sz="6" w:space="0" w:color="000000"/>
+              <w:bottom w:val="single" w:sz="6" w:space="0" w:color="000000"/>
+              <w:insideH w:val="single" w:sz="6" w:space="0" w:color="000000"/>
+            </w:tcBorders>
             <w:shd w:fill="auto" w:val="clear"/>
           </w:tcPr>
           <w:p>
@@ -4282,7 +5509,11 @@
         <w:tc>
           <w:tcPr>
             <w:tcW w:w="4837" w:type="dxa"/>
-            <w:tcBorders/>
+            <w:tcBorders>
+              <w:top w:val="single" w:sz="6" w:space="0" w:color="000000"/>
+              <w:bottom w:val="single" w:sz="6" w:space="0" w:color="000000"/>
+              <w:insideH w:val="single" w:sz="6" w:space="0" w:color="000000"/>
+            </w:tcBorders>
             <w:shd w:fill="auto" w:val="clear"/>
           </w:tcPr>
           <w:p>
@@ -4307,7 +5538,11 @@
         <w:tc>
           <w:tcPr>
             <w:tcW w:w="3109" w:type="dxa"/>
-            <w:tcBorders/>
+            <w:tcBorders>
+              <w:top w:val="single" w:sz="6" w:space="0" w:color="000000"/>
+              <w:bottom w:val="single" w:sz="6" w:space="0" w:color="000000"/>
+              <w:insideH w:val="single" w:sz="6" w:space="0" w:color="000000"/>
+            </w:tcBorders>
             <w:shd w:fill="auto" w:val="clear"/>
           </w:tcPr>
           <w:p>
@@ -4331,7 +5566,11 @@
         <w:tc>
           <w:tcPr>
             <w:tcW w:w="1414" w:type="dxa"/>
-            <w:tcBorders/>
+            <w:tcBorders>
+              <w:top w:val="single" w:sz="6" w:space="0" w:color="000000"/>
+              <w:bottom w:val="single" w:sz="6" w:space="0" w:color="000000"/>
+              <w:insideH w:val="single" w:sz="6" w:space="0" w:color="000000"/>
+            </w:tcBorders>
             <w:shd w:fill="auto" w:val="clear"/>
           </w:tcPr>
           <w:p>
@@ -4358,7 +5597,11 @@
         <w:tc>
           <w:tcPr>
             <w:tcW w:w="4837" w:type="dxa"/>
-            <w:tcBorders/>
+            <w:tcBorders>
+              <w:top w:val="single" w:sz="6" w:space="0" w:color="000000"/>
+              <w:bottom w:val="single" w:sz="6" w:space="0" w:color="000000"/>
+              <w:insideH w:val="single" w:sz="6" w:space="0" w:color="000000"/>
+            </w:tcBorders>
             <w:shd w:fill="auto" w:val="clear"/>
           </w:tcPr>
           <w:p>
@@ -4383,7 +5626,11 @@
         <w:tc>
           <w:tcPr>
             <w:tcW w:w="3109" w:type="dxa"/>
-            <w:tcBorders/>
+            <w:tcBorders>
+              <w:top w:val="single" w:sz="6" w:space="0" w:color="000000"/>
+              <w:bottom w:val="single" w:sz="6" w:space="0" w:color="000000"/>
+              <w:insideH w:val="single" w:sz="6" w:space="0" w:color="000000"/>
+            </w:tcBorders>
             <w:shd w:fill="auto" w:val="clear"/>
           </w:tcPr>
           <w:p>
@@ -4407,7 +5654,11 @@
         <w:tc>
           <w:tcPr>
             <w:tcW w:w="1414" w:type="dxa"/>
-            <w:tcBorders/>
+            <w:tcBorders>
+              <w:top w:val="single" w:sz="6" w:space="0" w:color="000000"/>
+              <w:bottom w:val="single" w:sz="6" w:space="0" w:color="000000"/>
+              <w:insideH w:val="single" w:sz="6" w:space="0" w:color="000000"/>
+            </w:tcBorders>
             <w:shd w:fill="auto" w:val="clear"/>
           </w:tcPr>
           <w:p>
@@ -4452,7 +5703,11 @@
         <w:tc>
           <w:tcPr>
             <w:tcW w:w="4837" w:type="dxa"/>
-            <w:tcBorders/>
+            <w:tcBorders>
+              <w:top w:val="single" w:sz="6" w:space="0" w:color="000000"/>
+              <w:bottom w:val="single" w:sz="6" w:space="0" w:color="000000"/>
+              <w:insideH w:val="single" w:sz="6" w:space="0" w:color="000000"/>
+            </w:tcBorders>
             <w:shd w:fill="auto" w:val="clear"/>
           </w:tcPr>
           <w:p>
@@ -4476,7 +5731,11 @@
         <w:tc>
           <w:tcPr>
             <w:tcW w:w="3109" w:type="dxa"/>
-            <w:tcBorders/>
+            <w:tcBorders>
+              <w:top w:val="single" w:sz="6" w:space="0" w:color="000000"/>
+              <w:bottom w:val="single" w:sz="6" w:space="0" w:color="000000"/>
+              <w:insideH w:val="single" w:sz="6" w:space="0" w:color="000000"/>
+            </w:tcBorders>
             <w:shd w:fill="auto" w:val="clear"/>
           </w:tcPr>
           <w:p>
@@ -4500,7 +5759,11 @@
         <w:tc>
           <w:tcPr>
             <w:tcW w:w="1414" w:type="dxa"/>
-            <w:tcBorders/>
+            <w:tcBorders>
+              <w:top w:val="single" w:sz="6" w:space="0" w:color="000000"/>
+              <w:bottom w:val="single" w:sz="6" w:space="0" w:color="000000"/>
+              <w:insideH w:val="single" w:sz="6" w:space="0" w:color="000000"/>
+            </w:tcBorders>
             <w:shd w:fill="auto" w:val="clear"/>
           </w:tcPr>
           <w:p>
@@ -4527,7 +5790,11 @@
         <w:tc>
           <w:tcPr>
             <w:tcW w:w="4837" w:type="dxa"/>
-            <w:tcBorders/>
+            <w:tcBorders>
+              <w:top w:val="single" w:sz="6" w:space="0" w:color="000000"/>
+              <w:bottom w:val="single" w:sz="6" w:space="0" w:color="000000"/>
+              <w:insideH w:val="single" w:sz="6" w:space="0" w:color="000000"/>
+            </w:tcBorders>
             <w:shd w:fill="auto" w:val="clear"/>
           </w:tcPr>
           <w:p>
@@ -4552,7 +5819,11 @@
         <w:tc>
           <w:tcPr>
             <w:tcW w:w="3109" w:type="dxa"/>
-            <w:tcBorders/>
+            <w:tcBorders>
+              <w:top w:val="single" w:sz="6" w:space="0" w:color="000000"/>
+              <w:bottom w:val="single" w:sz="6" w:space="0" w:color="000000"/>
+              <w:insideH w:val="single" w:sz="6" w:space="0" w:color="000000"/>
+            </w:tcBorders>
             <w:shd w:fill="auto" w:val="clear"/>
           </w:tcPr>
           <w:p>
@@ -4576,7 +5847,11 @@
         <w:tc>
           <w:tcPr>
             <w:tcW w:w="1414" w:type="dxa"/>
-            <w:tcBorders/>
+            <w:tcBorders>
+              <w:top w:val="single" w:sz="6" w:space="0" w:color="000000"/>
+              <w:bottom w:val="single" w:sz="6" w:space="0" w:color="000000"/>
+              <w:insideH w:val="single" w:sz="6" w:space="0" w:color="000000"/>
+            </w:tcBorders>
             <w:shd w:fill="auto" w:val="clear"/>
           </w:tcPr>
           <w:p>
@@ -4603,7 +5878,11 @@
         <w:tc>
           <w:tcPr>
             <w:tcW w:w="4837" w:type="dxa"/>
-            <w:tcBorders/>
+            <w:tcBorders>
+              <w:top w:val="single" w:sz="6" w:space="0" w:color="000000"/>
+              <w:bottom w:val="single" w:sz="6" w:space="0" w:color="000000"/>
+              <w:insideH w:val="single" w:sz="6" w:space="0" w:color="000000"/>
+            </w:tcBorders>
             <w:shd w:fill="auto" w:val="clear"/>
           </w:tcPr>
           <w:p>
@@ -4628,7 +5907,11 @@
         <w:tc>
           <w:tcPr>
             <w:tcW w:w="3109" w:type="dxa"/>
-            <w:tcBorders/>
+            <w:tcBorders>
+              <w:top w:val="single" w:sz="6" w:space="0" w:color="000000"/>
+              <w:bottom w:val="single" w:sz="6" w:space="0" w:color="000000"/>
+              <w:insideH w:val="single" w:sz="6" w:space="0" w:color="000000"/>
+            </w:tcBorders>
             <w:shd w:fill="auto" w:val="clear"/>
           </w:tcPr>
           <w:p>
@@ -4670,7 +5953,11 @@
         <w:tc>
           <w:tcPr>
             <w:tcW w:w="1414" w:type="dxa"/>
-            <w:tcBorders/>
+            <w:tcBorders>
+              <w:top w:val="single" w:sz="6" w:space="0" w:color="000000"/>
+              <w:bottom w:val="single" w:sz="6" w:space="0" w:color="000000"/>
+              <w:insideH w:val="single" w:sz="6" w:space="0" w:color="000000"/>
+            </w:tcBorders>
             <w:shd w:fill="auto" w:val="clear"/>
           </w:tcPr>
           <w:p>
@@ -4697,7 +5984,11 @@
         <w:tc>
           <w:tcPr>
             <w:tcW w:w="4837" w:type="dxa"/>
-            <w:tcBorders/>
+            <w:tcBorders>
+              <w:top w:val="single" w:sz="6" w:space="0" w:color="000000"/>
+              <w:bottom w:val="single" w:sz="6" w:space="0" w:color="000000"/>
+              <w:insideH w:val="single" w:sz="6" w:space="0" w:color="000000"/>
+            </w:tcBorders>
             <w:shd w:fill="auto" w:val="clear"/>
           </w:tcPr>
           <w:p>
@@ -4721,7 +6012,11 @@
         <w:tc>
           <w:tcPr>
             <w:tcW w:w="3109" w:type="dxa"/>
-            <w:tcBorders/>
+            <w:tcBorders>
+              <w:top w:val="single" w:sz="6" w:space="0" w:color="000000"/>
+              <w:bottom w:val="single" w:sz="6" w:space="0" w:color="000000"/>
+              <w:insideH w:val="single" w:sz="6" w:space="0" w:color="000000"/>
+            </w:tcBorders>
             <w:shd w:fill="auto" w:val="clear"/>
           </w:tcPr>
           <w:p>
@@ -4745,7 +6040,11 @@
         <w:tc>
           <w:tcPr>
             <w:tcW w:w="1414" w:type="dxa"/>
-            <w:tcBorders/>
+            <w:tcBorders>
+              <w:top w:val="single" w:sz="6" w:space="0" w:color="000000"/>
+              <w:bottom w:val="single" w:sz="6" w:space="0" w:color="000000"/>
+              <w:insideH w:val="single" w:sz="6" w:space="0" w:color="000000"/>
+            </w:tcBorders>
             <w:shd w:fill="auto" w:val="clear"/>
           </w:tcPr>
           <w:p>
@@ -4772,7 +6071,11 @@
         <w:tc>
           <w:tcPr>
             <w:tcW w:w="4837" w:type="dxa"/>
-            <w:tcBorders/>
+            <w:tcBorders>
+              <w:top w:val="single" w:sz="6" w:space="0" w:color="000000"/>
+              <w:bottom w:val="single" w:sz="6" w:space="0" w:color="000000"/>
+              <w:insideH w:val="single" w:sz="6" w:space="0" w:color="000000"/>
+            </w:tcBorders>
             <w:shd w:fill="auto" w:val="clear"/>
           </w:tcPr>
           <w:p>
@@ -4797,7 +6100,11 @@
         <w:tc>
           <w:tcPr>
             <w:tcW w:w="3109" w:type="dxa"/>
-            <w:tcBorders/>
+            <w:tcBorders>
+              <w:top w:val="single" w:sz="6" w:space="0" w:color="000000"/>
+              <w:bottom w:val="single" w:sz="6" w:space="0" w:color="000000"/>
+              <w:insideH w:val="single" w:sz="6" w:space="0" w:color="000000"/>
+            </w:tcBorders>
             <w:shd w:fill="auto" w:val="clear"/>
           </w:tcPr>
           <w:p>
@@ -4821,7 +6128,11 @@
         <w:tc>
           <w:tcPr>
             <w:tcW w:w="1414" w:type="dxa"/>
-            <w:tcBorders/>
+            <w:tcBorders>
+              <w:top w:val="single" w:sz="6" w:space="0" w:color="000000"/>
+              <w:bottom w:val="single" w:sz="6" w:space="0" w:color="000000"/>
+              <w:insideH w:val="single" w:sz="6" w:space="0" w:color="000000"/>
+            </w:tcBorders>
             <w:shd w:fill="auto" w:val="clear"/>
           </w:tcPr>
           <w:p>
@@ -4848,7 +6159,11 @@
         <w:tc>
           <w:tcPr>
             <w:tcW w:w="4837" w:type="dxa"/>
-            <w:tcBorders/>
+            <w:tcBorders>
+              <w:top w:val="single" w:sz="6" w:space="0" w:color="000000"/>
+              <w:bottom w:val="single" w:sz="6" w:space="0" w:color="000000"/>
+              <w:insideH w:val="single" w:sz="6" w:space="0" w:color="000000"/>
+            </w:tcBorders>
             <w:shd w:fill="auto" w:val="clear"/>
           </w:tcPr>
           <w:p>
@@ -4873,7 +6188,11 @@
         <w:tc>
           <w:tcPr>
             <w:tcW w:w="3109" w:type="dxa"/>
-            <w:tcBorders/>
+            <w:tcBorders>
+              <w:top w:val="single" w:sz="6" w:space="0" w:color="000000"/>
+              <w:bottom w:val="single" w:sz="6" w:space="0" w:color="000000"/>
+              <w:insideH w:val="single" w:sz="6" w:space="0" w:color="000000"/>
+            </w:tcBorders>
             <w:shd w:fill="auto" w:val="clear"/>
           </w:tcPr>
           <w:p>
@@ -4897,7 +6216,11 @@
         <w:tc>
           <w:tcPr>
             <w:tcW w:w="1414" w:type="dxa"/>
-            <w:tcBorders/>
+            <w:tcBorders>
+              <w:top w:val="single" w:sz="6" w:space="0" w:color="000000"/>
+              <w:bottom w:val="single" w:sz="6" w:space="0" w:color="000000"/>
+              <w:insideH w:val="single" w:sz="6" w:space="0" w:color="000000"/>
+            </w:tcBorders>
             <w:shd w:fill="auto" w:val="clear"/>
           </w:tcPr>
           <w:p>
@@ -4924,7 +6247,11 @@
         <w:tc>
           <w:tcPr>
             <w:tcW w:w="4837" w:type="dxa"/>
-            <w:tcBorders/>
+            <w:tcBorders>
+              <w:top w:val="single" w:sz="6" w:space="0" w:color="000000"/>
+              <w:bottom w:val="single" w:sz="6" w:space="0" w:color="000000"/>
+              <w:insideH w:val="single" w:sz="6" w:space="0" w:color="000000"/>
+            </w:tcBorders>
             <w:shd w:fill="auto" w:val="clear"/>
           </w:tcPr>
           <w:p>
@@ -4949,7 +6276,11 @@
         <w:tc>
           <w:tcPr>
             <w:tcW w:w="3109" w:type="dxa"/>
-            <w:tcBorders/>
+            <w:tcBorders>
+              <w:top w:val="single" w:sz="6" w:space="0" w:color="000000"/>
+              <w:bottom w:val="single" w:sz="6" w:space="0" w:color="000000"/>
+              <w:insideH w:val="single" w:sz="6" w:space="0" w:color="000000"/>
+            </w:tcBorders>
             <w:shd w:fill="auto" w:val="clear"/>
           </w:tcPr>
           <w:p>
@@ -4973,7 +6304,11 @@
         <w:tc>
           <w:tcPr>
             <w:tcW w:w="1414" w:type="dxa"/>
-            <w:tcBorders/>
+            <w:tcBorders>
+              <w:top w:val="single" w:sz="6" w:space="0" w:color="000000"/>
+              <w:bottom w:val="single" w:sz="6" w:space="0" w:color="000000"/>
+              <w:insideH w:val="single" w:sz="6" w:space="0" w:color="000000"/>
+            </w:tcBorders>
             <w:shd w:fill="auto" w:val="clear"/>
           </w:tcPr>
           <w:p>
@@ -5000,7 +6335,11 @@
         <w:tc>
           <w:tcPr>
             <w:tcW w:w="4837" w:type="dxa"/>
-            <w:tcBorders/>
+            <w:tcBorders>
+              <w:top w:val="single" w:sz="6" w:space="0" w:color="000000"/>
+              <w:bottom w:val="single" w:sz="6" w:space="0" w:color="000000"/>
+              <w:insideH w:val="single" w:sz="6" w:space="0" w:color="000000"/>
+            </w:tcBorders>
             <w:shd w:fill="auto" w:val="clear"/>
           </w:tcPr>
           <w:p>
@@ -5025,7 +6364,11 @@
         <w:tc>
           <w:tcPr>
             <w:tcW w:w="3109" w:type="dxa"/>
-            <w:tcBorders/>
+            <w:tcBorders>
+              <w:top w:val="single" w:sz="6" w:space="0" w:color="000000"/>
+              <w:bottom w:val="single" w:sz="6" w:space="0" w:color="000000"/>
+              <w:insideH w:val="single" w:sz="6" w:space="0" w:color="000000"/>
+            </w:tcBorders>
             <w:shd w:fill="auto" w:val="clear"/>
           </w:tcPr>
           <w:p>
@@ -5049,7 +6392,11 @@
         <w:tc>
           <w:tcPr>
             <w:tcW w:w="1414" w:type="dxa"/>
-            <w:tcBorders/>
+            <w:tcBorders>
+              <w:top w:val="single" w:sz="6" w:space="0" w:color="000000"/>
+              <w:bottom w:val="single" w:sz="6" w:space="0" w:color="000000"/>
+              <w:insideH w:val="single" w:sz="6" w:space="0" w:color="000000"/>
+            </w:tcBorders>
             <w:shd w:fill="auto" w:val="clear"/>
           </w:tcPr>
           <w:p>
@@ -5096,7 +6443,11 @@
         <w:tc>
           <w:tcPr>
             <w:tcW w:w="4837" w:type="dxa"/>
-            <w:tcBorders/>
+            <w:tcBorders>
+              <w:top w:val="single" w:sz="6" w:space="0" w:color="000000"/>
+              <w:bottom w:val="single" w:sz="6" w:space="0" w:color="000000"/>
+              <w:insideH w:val="single" w:sz="6" w:space="0" w:color="000000"/>
+            </w:tcBorders>
             <w:shd w:fill="auto" w:val="clear"/>
           </w:tcPr>
           <w:p>
@@ -5120,7 +6471,11 @@
         <w:tc>
           <w:tcPr>
             <w:tcW w:w="3109" w:type="dxa"/>
-            <w:tcBorders/>
+            <w:tcBorders>
+              <w:top w:val="single" w:sz="6" w:space="0" w:color="000000"/>
+              <w:bottom w:val="single" w:sz="6" w:space="0" w:color="000000"/>
+              <w:insideH w:val="single" w:sz="6" w:space="0" w:color="000000"/>
+            </w:tcBorders>
             <w:shd w:fill="auto" w:val="clear"/>
           </w:tcPr>
           <w:p>
@@ -5144,7 +6499,11 @@
         <w:tc>
           <w:tcPr>
             <w:tcW w:w="1414" w:type="dxa"/>
-            <w:tcBorders/>
+            <w:tcBorders>
+              <w:top w:val="single" w:sz="6" w:space="0" w:color="000000"/>
+              <w:bottom w:val="single" w:sz="6" w:space="0" w:color="000000"/>
+              <w:insideH w:val="single" w:sz="6" w:space="0" w:color="000000"/>
+            </w:tcBorders>
             <w:shd w:fill="auto" w:val="clear"/>
           </w:tcPr>
           <w:p>
@@ -5171,7 +6530,11 @@
         <w:tc>
           <w:tcPr>
             <w:tcW w:w="4837" w:type="dxa"/>
-            <w:tcBorders/>
+            <w:tcBorders>
+              <w:top w:val="single" w:sz="6" w:space="0" w:color="000000"/>
+              <w:bottom w:val="single" w:sz="6" w:space="0" w:color="000000"/>
+              <w:insideH w:val="single" w:sz="6" w:space="0" w:color="000000"/>
+            </w:tcBorders>
             <w:shd w:fill="auto" w:val="clear"/>
           </w:tcPr>
           <w:p>
@@ -5196,7 +6559,11 @@
         <w:tc>
           <w:tcPr>
             <w:tcW w:w="3109" w:type="dxa"/>
-            <w:tcBorders/>
+            <w:tcBorders>
+              <w:top w:val="single" w:sz="6" w:space="0" w:color="000000"/>
+              <w:bottom w:val="single" w:sz="6" w:space="0" w:color="000000"/>
+              <w:insideH w:val="single" w:sz="6" w:space="0" w:color="000000"/>
+            </w:tcBorders>
             <w:shd w:fill="auto" w:val="clear"/>
           </w:tcPr>
           <w:p>
@@ -5220,7 +6587,11 @@
         <w:tc>
           <w:tcPr>
             <w:tcW w:w="1414" w:type="dxa"/>
-            <w:tcBorders/>
+            <w:tcBorders>
+              <w:top w:val="single" w:sz="6" w:space="0" w:color="000000"/>
+              <w:bottom w:val="single" w:sz="6" w:space="0" w:color="000000"/>
+              <w:insideH w:val="single" w:sz="6" w:space="0" w:color="000000"/>
+            </w:tcBorders>
             <w:shd w:fill="auto" w:val="clear"/>
           </w:tcPr>
           <w:p>
@@ -5247,7 +6618,11 @@
         <w:tc>
           <w:tcPr>
             <w:tcW w:w="4837" w:type="dxa"/>
-            <w:tcBorders/>
+            <w:tcBorders>
+              <w:top w:val="single" w:sz="6" w:space="0" w:color="000000"/>
+              <w:bottom w:val="single" w:sz="6" w:space="0" w:color="000000"/>
+              <w:insideH w:val="single" w:sz="6" w:space="0" w:color="000000"/>
+            </w:tcBorders>
             <w:shd w:fill="auto" w:val="clear"/>
           </w:tcPr>
           <w:p>
@@ -5272,7 +6647,11 @@
         <w:tc>
           <w:tcPr>
             <w:tcW w:w="3109" w:type="dxa"/>
-            <w:tcBorders/>
+            <w:tcBorders>
+              <w:top w:val="single" w:sz="6" w:space="0" w:color="000000"/>
+              <w:bottom w:val="single" w:sz="6" w:space="0" w:color="000000"/>
+              <w:insideH w:val="single" w:sz="6" w:space="0" w:color="000000"/>
+            </w:tcBorders>
             <w:shd w:fill="auto" w:val="clear"/>
           </w:tcPr>
           <w:p>
@@ -5296,7 +6675,11 @@
         <w:tc>
           <w:tcPr>
             <w:tcW w:w="1414" w:type="dxa"/>
-            <w:tcBorders/>
+            <w:tcBorders>
+              <w:top w:val="single" w:sz="6" w:space="0" w:color="000000"/>
+              <w:bottom w:val="single" w:sz="6" w:space="0" w:color="000000"/>
+              <w:insideH w:val="single" w:sz="6" w:space="0" w:color="000000"/>
+            </w:tcBorders>
             <w:shd w:fill="auto" w:val="clear"/>
           </w:tcPr>
           <w:p>
@@ -5341,7 +6724,11 @@
         <w:tc>
           <w:tcPr>
             <w:tcW w:w="4837" w:type="dxa"/>
-            <w:tcBorders/>
+            <w:tcBorders>
+              <w:top w:val="single" w:sz="6" w:space="0" w:color="000000"/>
+              <w:bottom w:val="single" w:sz="6" w:space="0" w:color="000000"/>
+              <w:insideH w:val="single" w:sz="6" w:space="0" w:color="000000"/>
+            </w:tcBorders>
             <w:shd w:fill="auto" w:val="clear"/>
           </w:tcPr>
           <w:p>
@@ -5365,7 +6752,11 @@
         <w:tc>
           <w:tcPr>
             <w:tcW w:w="3109" w:type="dxa"/>
-            <w:tcBorders/>
+            <w:tcBorders>
+              <w:top w:val="single" w:sz="6" w:space="0" w:color="000000"/>
+              <w:bottom w:val="single" w:sz="6" w:space="0" w:color="000000"/>
+              <w:insideH w:val="single" w:sz="6" w:space="0" w:color="000000"/>
+            </w:tcBorders>
             <w:shd w:fill="auto" w:val="clear"/>
           </w:tcPr>
           <w:p>
@@ -5389,7 +6780,11 @@
         <w:tc>
           <w:tcPr>
             <w:tcW w:w="1414" w:type="dxa"/>
-            <w:tcBorders/>
+            <w:tcBorders>
+              <w:top w:val="single" w:sz="6" w:space="0" w:color="000000"/>
+              <w:bottom w:val="single" w:sz="6" w:space="0" w:color="000000"/>
+              <w:insideH w:val="single" w:sz="6" w:space="0" w:color="000000"/>
+            </w:tcBorders>
             <w:shd w:fill="auto" w:val="clear"/>
           </w:tcPr>
           <w:p>
@@ -5416,7 +6811,11 @@
         <w:tc>
           <w:tcPr>
             <w:tcW w:w="4837" w:type="dxa"/>
-            <w:tcBorders/>
+            <w:tcBorders>
+              <w:top w:val="single" w:sz="6" w:space="0" w:color="000000"/>
+              <w:bottom w:val="single" w:sz="6" w:space="0" w:color="000000"/>
+              <w:insideH w:val="single" w:sz="6" w:space="0" w:color="000000"/>
+            </w:tcBorders>
             <w:shd w:fill="auto" w:val="clear"/>
           </w:tcPr>
           <w:p>
@@ -5441,7 +6840,11 @@
         <w:tc>
           <w:tcPr>
             <w:tcW w:w="3109" w:type="dxa"/>
-            <w:tcBorders/>
+            <w:tcBorders>
+              <w:top w:val="single" w:sz="6" w:space="0" w:color="000000"/>
+              <w:bottom w:val="single" w:sz="6" w:space="0" w:color="000000"/>
+              <w:insideH w:val="single" w:sz="6" w:space="0" w:color="000000"/>
+            </w:tcBorders>
             <w:shd w:fill="auto" w:val="clear"/>
           </w:tcPr>
           <w:p>
@@ -5465,7 +6868,11 @@
         <w:tc>
           <w:tcPr>
             <w:tcW w:w="1414" w:type="dxa"/>
-            <w:tcBorders/>
+            <w:tcBorders>
+              <w:top w:val="single" w:sz="6" w:space="0" w:color="000000"/>
+              <w:bottom w:val="single" w:sz="6" w:space="0" w:color="000000"/>
+              <w:insideH w:val="single" w:sz="6" w:space="0" w:color="000000"/>
+            </w:tcBorders>
             <w:shd w:fill="auto" w:val="clear"/>
           </w:tcPr>
           <w:p>
@@ -5492,7 +6899,11 @@
         <w:tc>
           <w:tcPr>
             <w:tcW w:w="4837" w:type="dxa"/>
-            <w:tcBorders/>
+            <w:tcBorders>
+              <w:top w:val="single" w:sz="6" w:space="0" w:color="000000"/>
+              <w:bottom w:val="single" w:sz="6" w:space="0" w:color="000000"/>
+              <w:insideH w:val="single" w:sz="6" w:space="0" w:color="000000"/>
+            </w:tcBorders>
             <w:shd w:fill="auto" w:val="clear"/>
           </w:tcPr>
           <w:p>
@@ -5517,7 +6928,11 @@
         <w:tc>
           <w:tcPr>
             <w:tcW w:w="3109" w:type="dxa"/>
-            <w:tcBorders/>
+            <w:tcBorders>
+              <w:top w:val="single" w:sz="6" w:space="0" w:color="000000"/>
+              <w:bottom w:val="single" w:sz="6" w:space="0" w:color="000000"/>
+              <w:insideH w:val="single" w:sz="6" w:space="0" w:color="000000"/>
+            </w:tcBorders>
             <w:shd w:fill="auto" w:val="clear"/>
           </w:tcPr>
           <w:p>
@@ -5541,7 +6956,11 @@
         <w:tc>
           <w:tcPr>
             <w:tcW w:w="1414" w:type="dxa"/>
-            <w:tcBorders/>
+            <w:tcBorders>
+              <w:top w:val="single" w:sz="6" w:space="0" w:color="000000"/>
+              <w:bottom w:val="single" w:sz="6" w:space="0" w:color="000000"/>
+              <w:insideH w:val="single" w:sz="6" w:space="0" w:color="000000"/>
+            </w:tcBorders>
             <w:shd w:fill="auto" w:val="clear"/>
           </w:tcPr>
           <w:p>
@@ -5586,7 +7005,11 @@
         <w:tc>
           <w:tcPr>
             <w:tcW w:w="4837" w:type="dxa"/>
-            <w:tcBorders/>
+            <w:tcBorders>
+              <w:top w:val="single" w:sz="6" w:space="0" w:color="000000"/>
+              <w:bottom w:val="single" w:sz="6" w:space="0" w:color="000000"/>
+              <w:insideH w:val="single" w:sz="6" w:space="0" w:color="000000"/>
+            </w:tcBorders>
             <w:shd w:fill="auto" w:val="clear"/>
           </w:tcPr>
           <w:p>
@@ -5610,7 +7033,11 @@
         <w:tc>
           <w:tcPr>
             <w:tcW w:w="3109" w:type="dxa"/>
-            <w:tcBorders/>
+            <w:tcBorders>
+              <w:top w:val="single" w:sz="6" w:space="0" w:color="000000"/>
+              <w:bottom w:val="single" w:sz="6" w:space="0" w:color="000000"/>
+              <w:insideH w:val="single" w:sz="6" w:space="0" w:color="000000"/>
+            </w:tcBorders>
             <w:shd w:fill="auto" w:val="clear"/>
           </w:tcPr>
           <w:p>
@@ -5634,7 +7061,11 @@
         <w:tc>
           <w:tcPr>
             <w:tcW w:w="1414" w:type="dxa"/>
-            <w:tcBorders/>
+            <w:tcBorders>
+              <w:top w:val="single" w:sz="6" w:space="0" w:color="000000"/>
+              <w:bottom w:val="single" w:sz="6" w:space="0" w:color="000000"/>
+              <w:insideH w:val="single" w:sz="6" w:space="0" w:color="000000"/>
+            </w:tcBorders>
             <w:shd w:fill="auto" w:val="clear"/>
           </w:tcPr>
           <w:p>
@@ -5661,7 +7092,11 @@
         <w:tc>
           <w:tcPr>
             <w:tcW w:w="4837" w:type="dxa"/>
-            <w:tcBorders/>
+            <w:tcBorders>
+              <w:top w:val="single" w:sz="6" w:space="0" w:color="000000"/>
+              <w:bottom w:val="single" w:sz="6" w:space="0" w:color="000000"/>
+              <w:insideH w:val="single" w:sz="6" w:space="0" w:color="000000"/>
+            </w:tcBorders>
             <w:shd w:fill="auto" w:val="clear"/>
           </w:tcPr>
           <w:p>
@@ -5686,7 +7121,11 @@
         <w:tc>
           <w:tcPr>
             <w:tcW w:w="3109" w:type="dxa"/>
-            <w:tcBorders/>
+            <w:tcBorders>
+              <w:top w:val="single" w:sz="6" w:space="0" w:color="000000"/>
+              <w:bottom w:val="single" w:sz="6" w:space="0" w:color="000000"/>
+              <w:insideH w:val="single" w:sz="6" w:space="0" w:color="000000"/>
+            </w:tcBorders>
             <w:shd w:fill="auto" w:val="clear"/>
           </w:tcPr>
           <w:p>
@@ -5710,7 +7149,11 @@
         <w:tc>
           <w:tcPr>
             <w:tcW w:w="1414" w:type="dxa"/>
-            <w:tcBorders/>
+            <w:tcBorders>
+              <w:top w:val="single" w:sz="6" w:space="0" w:color="000000"/>
+              <w:bottom w:val="single" w:sz="6" w:space="0" w:color="000000"/>
+              <w:insideH w:val="single" w:sz="6" w:space="0" w:color="000000"/>
+            </w:tcBorders>
             <w:shd w:fill="auto" w:val="clear"/>
           </w:tcPr>
           <w:p>
@@ -5737,7 +7180,11 @@
         <w:tc>
           <w:tcPr>
             <w:tcW w:w="4837" w:type="dxa"/>
-            <w:tcBorders/>
+            <w:tcBorders>
+              <w:top w:val="single" w:sz="6" w:space="0" w:color="000000"/>
+              <w:bottom w:val="single" w:sz="6" w:space="0" w:color="000000"/>
+              <w:insideH w:val="single" w:sz="6" w:space="0" w:color="000000"/>
+            </w:tcBorders>
             <w:shd w:fill="auto" w:val="clear"/>
           </w:tcPr>
           <w:p>
@@ -5762,7 +7209,11 @@
         <w:tc>
           <w:tcPr>
             <w:tcW w:w="3109" w:type="dxa"/>
-            <w:tcBorders/>
+            <w:tcBorders>
+              <w:top w:val="single" w:sz="6" w:space="0" w:color="000000"/>
+              <w:bottom w:val="single" w:sz="6" w:space="0" w:color="000000"/>
+              <w:insideH w:val="single" w:sz="6" w:space="0" w:color="000000"/>
+            </w:tcBorders>
             <w:shd w:fill="auto" w:val="clear"/>
           </w:tcPr>
           <w:p>
@@ -5786,7 +7237,11 @@
         <w:tc>
           <w:tcPr>
             <w:tcW w:w="1414" w:type="dxa"/>
-            <w:tcBorders/>
+            <w:tcBorders>
+              <w:top w:val="single" w:sz="6" w:space="0" w:color="000000"/>
+              <w:bottom w:val="single" w:sz="6" w:space="0" w:color="000000"/>
+              <w:insideH w:val="single" w:sz="6" w:space="0" w:color="000000"/>
+            </w:tcBorders>
             <w:shd w:fill="auto" w:val="clear"/>
           </w:tcPr>
           <w:p>
@@ -5831,7 +7286,11 @@
         <w:tc>
           <w:tcPr>
             <w:tcW w:w="4837" w:type="dxa"/>
-            <w:tcBorders/>
+            <w:tcBorders>
+              <w:top w:val="single" w:sz="6" w:space="0" w:color="000000"/>
+              <w:bottom w:val="single" w:sz="6" w:space="0" w:color="000000"/>
+              <w:insideH w:val="single" w:sz="6" w:space="0" w:color="000000"/>
+            </w:tcBorders>
             <w:shd w:fill="auto" w:val="clear"/>
           </w:tcPr>
           <w:p>
@@ -5855,7 +7314,11 @@
         <w:tc>
           <w:tcPr>
             <w:tcW w:w="3109" w:type="dxa"/>
-            <w:tcBorders/>
+            <w:tcBorders>
+              <w:top w:val="single" w:sz="6" w:space="0" w:color="000000"/>
+              <w:bottom w:val="single" w:sz="6" w:space="0" w:color="000000"/>
+              <w:insideH w:val="single" w:sz="6" w:space="0" w:color="000000"/>
+            </w:tcBorders>
             <w:shd w:fill="auto" w:val="clear"/>
           </w:tcPr>
           <w:p>
@@ -5879,7 +7342,11 @@
         <w:tc>
           <w:tcPr>
             <w:tcW w:w="1414" w:type="dxa"/>
-            <w:tcBorders/>
+            <w:tcBorders>
+              <w:top w:val="single" w:sz="6" w:space="0" w:color="000000"/>
+              <w:bottom w:val="single" w:sz="6" w:space="0" w:color="000000"/>
+              <w:insideH w:val="single" w:sz="6" w:space="0" w:color="000000"/>
+            </w:tcBorders>
             <w:shd w:fill="auto" w:val="clear"/>
           </w:tcPr>
           <w:p>
@@ -5906,7 +7373,11 @@
         <w:tc>
           <w:tcPr>
             <w:tcW w:w="4837" w:type="dxa"/>
-            <w:tcBorders/>
+            <w:tcBorders>
+              <w:top w:val="single" w:sz="6" w:space="0" w:color="000000"/>
+              <w:bottom w:val="single" w:sz="6" w:space="0" w:color="000000"/>
+              <w:insideH w:val="single" w:sz="6" w:space="0" w:color="000000"/>
+            </w:tcBorders>
             <w:shd w:fill="auto" w:val="clear"/>
           </w:tcPr>
           <w:p>
@@ -5931,7 +7402,11 @@
         <w:tc>
           <w:tcPr>
             <w:tcW w:w="3109" w:type="dxa"/>
-            <w:tcBorders/>
+            <w:tcBorders>
+              <w:top w:val="single" w:sz="6" w:space="0" w:color="000000"/>
+              <w:bottom w:val="single" w:sz="6" w:space="0" w:color="000000"/>
+              <w:insideH w:val="single" w:sz="6" w:space="0" w:color="000000"/>
+            </w:tcBorders>
             <w:shd w:fill="auto" w:val="clear"/>
           </w:tcPr>
           <w:p>
@@ -5955,7 +7430,11 @@
         <w:tc>
           <w:tcPr>
             <w:tcW w:w="1414" w:type="dxa"/>
-            <w:tcBorders/>
+            <w:tcBorders>
+              <w:top w:val="single" w:sz="6" w:space="0" w:color="000000"/>
+              <w:bottom w:val="single" w:sz="6" w:space="0" w:color="000000"/>
+              <w:insideH w:val="single" w:sz="6" w:space="0" w:color="000000"/>
+            </w:tcBorders>
             <w:shd w:fill="auto" w:val="clear"/>
           </w:tcPr>
           <w:p>
@@ -6000,7 +7479,11 @@
         <w:tc>
           <w:tcPr>
             <w:tcW w:w="4837" w:type="dxa"/>
-            <w:tcBorders/>
+            <w:tcBorders>
+              <w:top w:val="single" w:sz="6" w:space="0" w:color="000000"/>
+              <w:bottom w:val="single" w:sz="6" w:space="0" w:color="000000"/>
+              <w:insideH w:val="single" w:sz="6" w:space="0" w:color="000000"/>
+            </w:tcBorders>
             <w:shd w:fill="auto" w:val="clear"/>
           </w:tcPr>
           <w:p>
@@ -6024,7 +7507,11 @@
         <w:tc>
           <w:tcPr>
             <w:tcW w:w="3109" w:type="dxa"/>
-            <w:tcBorders/>
+            <w:tcBorders>
+              <w:top w:val="single" w:sz="6" w:space="0" w:color="000000"/>
+              <w:bottom w:val="single" w:sz="6" w:space="0" w:color="000000"/>
+              <w:insideH w:val="single" w:sz="6" w:space="0" w:color="000000"/>
+            </w:tcBorders>
             <w:shd w:fill="auto" w:val="clear"/>
           </w:tcPr>
           <w:p>
@@ -6048,7 +7535,11 @@
         <w:tc>
           <w:tcPr>
             <w:tcW w:w="1414" w:type="dxa"/>
-            <w:tcBorders/>
+            <w:tcBorders>
+              <w:top w:val="single" w:sz="6" w:space="0" w:color="000000"/>
+              <w:bottom w:val="single" w:sz="6" w:space="0" w:color="000000"/>
+              <w:insideH w:val="single" w:sz="6" w:space="0" w:color="000000"/>
+            </w:tcBorders>
             <w:shd w:fill="auto" w:val="clear"/>
           </w:tcPr>
           <w:p>
@@ -6075,7 +7566,11 @@
         <w:tc>
           <w:tcPr>
             <w:tcW w:w="4837" w:type="dxa"/>
-            <w:tcBorders/>
+            <w:tcBorders>
+              <w:top w:val="single" w:sz="6" w:space="0" w:color="000000"/>
+              <w:bottom w:val="single" w:sz="6" w:space="0" w:color="000000"/>
+              <w:insideH w:val="single" w:sz="6" w:space="0" w:color="000000"/>
+            </w:tcBorders>
             <w:shd w:fill="auto" w:val="clear"/>
           </w:tcPr>
           <w:p>
@@ -6100,7 +7595,11 @@
         <w:tc>
           <w:tcPr>
             <w:tcW w:w="3109" w:type="dxa"/>
-            <w:tcBorders/>
+            <w:tcBorders>
+              <w:top w:val="single" w:sz="6" w:space="0" w:color="000000"/>
+              <w:bottom w:val="single" w:sz="6" w:space="0" w:color="000000"/>
+              <w:insideH w:val="single" w:sz="6" w:space="0" w:color="000000"/>
+            </w:tcBorders>
             <w:shd w:fill="auto" w:val="clear"/>
           </w:tcPr>
           <w:p>
@@ -6124,7 +7623,11 @@
         <w:tc>
           <w:tcPr>
             <w:tcW w:w="1414" w:type="dxa"/>
-            <w:tcBorders/>
+            <w:tcBorders>
+              <w:top w:val="single" w:sz="6" w:space="0" w:color="000000"/>
+              <w:bottom w:val="single" w:sz="6" w:space="0" w:color="000000"/>
+              <w:insideH w:val="single" w:sz="6" w:space="0" w:color="000000"/>
+            </w:tcBorders>
             <w:shd w:fill="auto" w:val="clear"/>
           </w:tcPr>
           <w:p>
@@ -6169,7 +7672,11 @@
         <w:tc>
           <w:tcPr>
             <w:tcW w:w="4837" w:type="dxa"/>
-            <w:tcBorders/>
+            <w:tcBorders>
+              <w:top w:val="single" w:sz="6" w:space="0" w:color="000000"/>
+              <w:bottom w:val="single" w:sz="6" w:space="0" w:color="000000"/>
+              <w:insideH w:val="single" w:sz="6" w:space="0" w:color="000000"/>
+            </w:tcBorders>
             <w:shd w:fill="auto" w:val="clear"/>
           </w:tcPr>
           <w:p>
@@ -6193,7 +7700,11 @@
         <w:tc>
           <w:tcPr>
             <w:tcW w:w="3109" w:type="dxa"/>
-            <w:tcBorders/>
+            <w:tcBorders>
+              <w:top w:val="single" w:sz="6" w:space="0" w:color="000000"/>
+              <w:bottom w:val="single" w:sz="6" w:space="0" w:color="000000"/>
+              <w:insideH w:val="single" w:sz="6" w:space="0" w:color="000000"/>
+            </w:tcBorders>
             <w:shd w:fill="auto" w:val="clear"/>
           </w:tcPr>
           <w:p>
@@ -6217,7 +7728,11 @@
         <w:tc>
           <w:tcPr>
             <w:tcW w:w="1414" w:type="dxa"/>
-            <w:tcBorders/>
+            <w:tcBorders>
+              <w:top w:val="single" w:sz="6" w:space="0" w:color="000000"/>
+              <w:bottom w:val="single" w:sz="6" w:space="0" w:color="000000"/>
+              <w:insideH w:val="single" w:sz="6" w:space="0" w:color="000000"/>
+            </w:tcBorders>
             <w:shd w:fill="auto" w:val="clear"/>
           </w:tcPr>
           <w:p>
@@ -6244,7 +7759,11 @@
         <w:tc>
           <w:tcPr>
             <w:tcW w:w="4837" w:type="dxa"/>
-            <w:tcBorders/>
+            <w:tcBorders>
+              <w:top w:val="single" w:sz="6" w:space="0" w:color="000000"/>
+              <w:bottom w:val="single" w:sz="6" w:space="0" w:color="000000"/>
+              <w:insideH w:val="single" w:sz="6" w:space="0" w:color="000000"/>
+            </w:tcBorders>
             <w:shd w:fill="auto" w:val="clear"/>
           </w:tcPr>
           <w:p>
@@ -6269,7 +7788,11 @@
         <w:tc>
           <w:tcPr>
             <w:tcW w:w="3109" w:type="dxa"/>
-            <w:tcBorders/>
+            <w:tcBorders>
+              <w:top w:val="single" w:sz="6" w:space="0" w:color="000000"/>
+              <w:bottom w:val="single" w:sz="6" w:space="0" w:color="000000"/>
+              <w:insideH w:val="single" w:sz="6" w:space="0" w:color="000000"/>
+            </w:tcBorders>
             <w:shd w:fill="auto" w:val="clear"/>
           </w:tcPr>
           <w:p>
@@ -6293,7 +7816,11 @@
         <w:tc>
           <w:tcPr>
             <w:tcW w:w="1414" w:type="dxa"/>
-            <w:tcBorders/>
+            <w:tcBorders>
+              <w:top w:val="single" w:sz="6" w:space="0" w:color="000000"/>
+              <w:bottom w:val="single" w:sz="6" w:space="0" w:color="000000"/>
+              <w:insideH w:val="single" w:sz="6" w:space="0" w:color="000000"/>
+            </w:tcBorders>
             <w:shd w:fill="auto" w:val="clear"/>
           </w:tcPr>
           <w:p>
@@ -6320,7 +7847,11 @@
         <w:tc>
           <w:tcPr>
             <w:tcW w:w="4837" w:type="dxa"/>
-            <w:tcBorders/>
+            <w:tcBorders>
+              <w:top w:val="single" w:sz="6" w:space="0" w:color="000000"/>
+              <w:bottom w:val="single" w:sz="6" w:space="0" w:color="000000"/>
+              <w:insideH w:val="single" w:sz="6" w:space="0" w:color="000000"/>
+            </w:tcBorders>
             <w:shd w:fill="auto" w:val="clear"/>
           </w:tcPr>
           <w:p>
@@ -6345,7 +7876,11 @@
         <w:tc>
           <w:tcPr>
             <w:tcW w:w="3109" w:type="dxa"/>
-            <w:tcBorders/>
+            <w:tcBorders>
+              <w:top w:val="single" w:sz="6" w:space="0" w:color="000000"/>
+              <w:bottom w:val="single" w:sz="6" w:space="0" w:color="000000"/>
+              <w:insideH w:val="single" w:sz="6" w:space="0" w:color="000000"/>
+            </w:tcBorders>
             <w:shd w:fill="auto" w:val="clear"/>
           </w:tcPr>
           <w:p>
@@ -6369,7 +7904,11 @@
         <w:tc>
           <w:tcPr>
             <w:tcW w:w="1414" w:type="dxa"/>
-            <w:tcBorders/>
+            <w:tcBorders>
+              <w:top w:val="single" w:sz="6" w:space="0" w:color="000000"/>
+              <w:bottom w:val="single" w:sz="6" w:space="0" w:color="000000"/>
+              <w:insideH w:val="single" w:sz="6" w:space="0" w:color="000000"/>
+            </w:tcBorders>
             <w:shd w:fill="auto" w:val="clear"/>
           </w:tcPr>
           <w:p>
@@ -6396,7 +7935,11 @@
         <w:tc>
           <w:tcPr>
             <w:tcW w:w="4837" w:type="dxa"/>
-            <w:tcBorders/>
+            <w:tcBorders>
+              <w:top w:val="single" w:sz="6" w:space="0" w:color="000000"/>
+              <w:bottom w:val="single" w:sz="6" w:space="0" w:color="000000"/>
+              <w:insideH w:val="single" w:sz="6" w:space="0" w:color="000000"/>
+            </w:tcBorders>
             <w:shd w:fill="auto" w:val="clear"/>
           </w:tcPr>
           <w:p>
@@ -6460,7 +8003,11 @@
         <w:tc>
           <w:tcPr>
             <w:tcW w:w="3109" w:type="dxa"/>
-            <w:tcBorders/>
+            <w:tcBorders>
+              <w:top w:val="single" w:sz="6" w:space="0" w:color="000000"/>
+              <w:bottom w:val="single" w:sz="6" w:space="0" w:color="000000"/>
+              <w:insideH w:val="single" w:sz="6" w:space="0" w:color="000000"/>
+            </w:tcBorders>
             <w:shd w:fill="auto" w:val="clear"/>
           </w:tcPr>
           <w:p>
@@ -6554,7 +8101,11 @@
         <w:tc>
           <w:tcPr>
             <w:tcW w:w="1414" w:type="dxa"/>
-            <w:tcBorders/>
+            <w:tcBorders>
+              <w:top w:val="single" w:sz="6" w:space="0" w:color="000000"/>
+              <w:bottom w:val="single" w:sz="6" w:space="0" w:color="000000"/>
+              <w:insideH w:val="single" w:sz="6" w:space="0" w:color="000000"/>
+            </w:tcBorders>
             <w:shd w:fill="auto" w:val="clear"/>
           </w:tcPr>
           <w:p>
@@ -6633,7 +8184,11 @@
         <w:tc>
           <w:tcPr>
             <w:tcW w:w="4837" w:type="dxa"/>
-            <w:tcBorders/>
+            <w:tcBorders>
+              <w:top w:val="single" w:sz="6" w:space="0" w:color="000000"/>
+              <w:bottom w:val="single" w:sz="6" w:space="0" w:color="000000"/>
+              <w:insideH w:val="single" w:sz="6" w:space="0" w:color="000000"/>
+            </w:tcBorders>
             <w:shd w:fill="auto" w:val="clear"/>
           </w:tcPr>
           <w:p>
@@ -6658,7 +8213,11 @@
         <w:tc>
           <w:tcPr>
             <w:tcW w:w="3109" w:type="dxa"/>
-            <w:tcBorders/>
+            <w:tcBorders>
+              <w:top w:val="single" w:sz="6" w:space="0" w:color="000000"/>
+              <w:bottom w:val="single" w:sz="6" w:space="0" w:color="000000"/>
+              <w:insideH w:val="single" w:sz="6" w:space="0" w:color="000000"/>
+            </w:tcBorders>
             <w:shd w:fill="auto" w:val="clear"/>
           </w:tcPr>
           <w:p>
@@ -6683,7 +8242,11 @@
         <w:tc>
           <w:tcPr>
             <w:tcW w:w="1414" w:type="dxa"/>
-            <w:tcBorders/>
+            <w:tcBorders>
+              <w:top w:val="single" w:sz="6" w:space="0" w:color="000000"/>
+              <w:bottom w:val="single" w:sz="6" w:space="0" w:color="000000"/>
+              <w:insideH w:val="single" w:sz="6" w:space="0" w:color="000000"/>
+            </w:tcBorders>
             <w:shd w:fill="auto" w:val="clear"/>
           </w:tcPr>
           <w:p>
@@ -6707,16 +8270,6 @@
         </w:tc>
       </w:tr>
     </w:tbl>
-    <w:p>
-      <w:pPr>
-        <w:pStyle w:val="Default"/>
-        <w:jc w:val="both"/>
-        <w:rPr/>
-      </w:pPr>
-      <w:r>
-        <w:rPr/>
-      </w:r>
-    </w:p>
     <w:p>
       <w:pPr>
         <w:pStyle w:val="Default"/>
@@ -6889,20 +8442,12 @@
           <w:textDirection w:val="lrTb"/>
           <w:docGrid w:type="default" w:linePitch="360" w:charSpace="4096"/>
         </w:sectPr>
-        <w:pStyle w:val="Normal"/>
-        <w:spacing w:before="0" w:after="0"/>
-        <w:rPr>
-          <w:rFonts w:ascii="Times New Roman" w:hAnsi="Times New Roman"/>
-          <w:sz w:val="24"/>
-          <w:szCs w:val="24"/>
-        </w:rPr>
+        <w:pStyle w:val="Default"/>
+        <w:jc w:val="both"/>
+        <w:rPr/>
       </w:pPr>
       <w:r>
-        <w:rPr>
-          <w:rFonts w:ascii="Times New Roman" w:hAnsi="Times New Roman"/>
-          <w:sz w:val="24"/>
-          <w:szCs w:val="24"/>
-        </w:rPr>
+        <w:rPr/>
       </w:r>
     </w:p>
     <w:p>
@@ -6915,8 +8460,8 @@
           <w:szCs w:val="24"/>
         </w:rPr>
       </w:pPr>
-      <w:bookmarkStart w:id="16" w:name="_GoBack"/>
-      <w:bookmarkEnd w:id="16"/>
+      <w:bookmarkStart w:id="32" w:name="_GoBack"/>
+      <w:bookmarkEnd w:id="32"/>
       <w:r>
         <w:rPr>
           <w:rFonts w:ascii="Times New Roman" w:hAnsi="Times New Roman"/>
@@ -6946,10 +8491,13 @@
       </w:tblPr>
       <w:tblGrid>
         <w:gridCol w:w="1577"/>
-        <w:gridCol w:w="340"/>
+        <w:gridCol w:w="339"/>
         <w:gridCol w:w="2027"/>
-        <w:gridCol w:w="1576"/>
-        <w:gridCol w:w="1919"/>
+        <w:gridCol w:w="1"/>
+        <w:gridCol w:w="1575"/>
+        <w:gridCol w:w="1"/>
+        <w:gridCol w:w="1918"/>
+        <w:gridCol w:w="1"/>
         <w:gridCol w:w="1921"/>
       </w:tblGrid>
       <w:tr>
@@ -6986,6 +8534,35 @@
         <w:tc>
           <w:tcPr>
             <w:tcW w:w="2367" w:type="dxa"/>
+            <w:gridSpan w:val="3"/>
+            <w:tcBorders>
+              <w:bottom w:val="single" w:sz="6" w:space="0" w:color="000000"/>
+              <w:insideH w:val="single" w:sz="6" w:space="0" w:color="000000"/>
+            </w:tcBorders>
+            <w:shd w:fill="auto" w:val="clear"/>
+            <w:vAlign w:val="bottom"/>
+          </w:tcPr>
+          <w:p>
+            <w:pPr>
+              <w:pStyle w:val="Compact"/>
+              <w:spacing w:lineRule="auto" w:line="240" w:before="36" w:after="200"/>
+              <w:rPr>
+                <w:rFonts w:ascii="Times New Roman" w:hAnsi="Times New Roman" w:cs="Times New Roman"/>
+              </w:rPr>
+            </w:pPr>
+            <w:r>
+              <w:rPr>
+                <w:rFonts w:cs="Times New Roman" w:ascii="Times New Roman" w:hAnsi="Times New Roman"/>
+                <w:sz w:val="24"/>
+                <w:szCs w:val="24"/>
+              </w:rPr>
+              <w:t>Level</w:t>
+            </w:r>
+          </w:p>
+        </w:tc>
+        <w:tc>
+          <w:tcPr>
+            <w:tcW w:w="1576" w:type="dxa"/>
             <w:gridSpan w:val="2"/>
             <w:tcBorders>
               <w:bottom w:val="single" w:sz="6" w:space="0" w:color="000000"/>
@@ -7008,34 +8585,6 @@
                 <w:sz w:val="24"/>
                 <w:szCs w:val="24"/>
               </w:rPr>
-              <w:t>Level</w:t>
-            </w:r>
-          </w:p>
-        </w:tc>
-        <w:tc>
-          <w:tcPr>
-            <w:tcW w:w="1576" w:type="dxa"/>
-            <w:tcBorders>
-              <w:bottom w:val="single" w:sz="6" w:space="0" w:color="000000"/>
-              <w:insideH w:val="single" w:sz="6" w:space="0" w:color="000000"/>
-            </w:tcBorders>
-            <w:shd w:fill="auto" w:val="clear"/>
-            <w:vAlign w:val="bottom"/>
-          </w:tcPr>
-          <w:p>
-            <w:pPr>
-              <w:pStyle w:val="Compact"/>
-              <w:spacing w:lineRule="auto" w:line="240" w:before="36" w:after="200"/>
-              <w:rPr>
-                <w:rFonts w:ascii="Times New Roman" w:hAnsi="Times New Roman" w:cs="Times New Roman"/>
-              </w:rPr>
-            </w:pPr>
-            <w:r>
-              <w:rPr>
-                <w:rFonts w:cs="Times New Roman" w:ascii="Times New Roman" w:hAnsi="Times New Roman"/>
-                <w:sz w:val="24"/>
-                <w:szCs w:val="24"/>
-              </w:rPr>
               <w:t>No road traffic injury</w:t>
             </w:r>
           </w:p>
@@ -7043,6 +8592,7 @@
         <w:tc>
           <w:tcPr>
             <w:tcW w:w="1919" w:type="dxa"/>
+            <w:gridSpan w:val="2"/>
             <w:tcBorders>
               <w:bottom w:val="single" w:sz="6" w:space="0" w:color="000000"/>
               <w:insideH w:val="single" w:sz="6" w:space="0" w:color="000000"/>
@@ -7101,7 +8651,11 @@
         <w:tc>
           <w:tcPr>
             <w:tcW w:w="1577" w:type="dxa"/>
-            <w:tcBorders/>
+            <w:tcBorders>
+              <w:top w:val="single" w:sz="6" w:space="0" w:color="000000"/>
+              <w:bottom w:val="single" w:sz="6" w:space="0" w:color="000000"/>
+              <w:insideH w:val="single" w:sz="6" w:space="0" w:color="000000"/>
+            </w:tcBorders>
             <w:shd w:fill="auto" w:val="clear"/>
           </w:tcPr>
           <w:p>
@@ -7125,33 +8679,42 @@
         <w:tc>
           <w:tcPr>
             <w:tcW w:w="2367" w:type="dxa"/>
+            <w:gridSpan w:val="3"/>
+            <w:tcBorders>
+              <w:top w:val="single" w:sz="6" w:space="0" w:color="000000"/>
+              <w:bottom w:val="single" w:sz="6" w:space="0" w:color="000000"/>
+              <w:insideH w:val="single" w:sz="6" w:space="0" w:color="000000"/>
+            </w:tcBorders>
+            <w:shd w:fill="auto" w:val="clear"/>
+          </w:tcPr>
+          <w:p>
+            <w:pPr>
+              <w:pStyle w:val="Normal"/>
+              <w:spacing w:lineRule="auto" w:line="240" w:before="0" w:after="200"/>
+              <w:rPr>
+                <w:rFonts w:ascii="Times New Roman" w:hAnsi="Times New Roman"/>
+                <w:sz w:val="24"/>
+                <w:szCs w:val="24"/>
+              </w:rPr>
+            </w:pPr>
+            <w:r>
+              <w:rPr>
+                <w:rFonts w:ascii="Times New Roman" w:hAnsi="Times New Roman"/>
+                <w:sz w:val="24"/>
+                <w:szCs w:val="24"/>
+              </w:rPr>
+            </w:r>
+          </w:p>
+        </w:tc>
+        <w:tc>
+          <w:tcPr>
+            <w:tcW w:w="1576" w:type="dxa"/>
             <w:gridSpan w:val="2"/>
-            <w:tcBorders/>
-            <w:shd w:fill="auto" w:val="clear"/>
-          </w:tcPr>
-          <w:p>
-            <w:pPr>
-              <w:pStyle w:val="Normal"/>
-              <w:spacing w:lineRule="auto" w:line="240" w:before="0" w:after="200"/>
-              <w:rPr>
-                <w:rFonts w:ascii="Times New Roman" w:hAnsi="Times New Roman"/>
-                <w:sz w:val="24"/>
-                <w:szCs w:val="24"/>
-              </w:rPr>
-            </w:pPr>
-            <w:r>
-              <w:rPr>
-                <w:rFonts w:ascii="Times New Roman" w:hAnsi="Times New Roman"/>
-                <w:sz w:val="24"/>
-                <w:szCs w:val="24"/>
-              </w:rPr>
-            </w:r>
-          </w:p>
-        </w:tc>
-        <w:tc>
-          <w:tcPr>
-            <w:tcW w:w="1576" w:type="dxa"/>
-            <w:tcBorders/>
+            <w:tcBorders>
+              <w:top w:val="single" w:sz="6" w:space="0" w:color="000000"/>
+              <w:bottom w:val="single" w:sz="6" w:space="0" w:color="000000"/>
+              <w:insideH w:val="single" w:sz="6" w:space="0" w:color="000000"/>
+            </w:tcBorders>
             <w:shd w:fill="auto" w:val="clear"/>
           </w:tcPr>
           <w:p>
@@ -7175,7 +8738,12 @@
         <w:tc>
           <w:tcPr>
             <w:tcW w:w="1919" w:type="dxa"/>
-            <w:tcBorders/>
+            <w:gridSpan w:val="2"/>
+            <w:tcBorders>
+              <w:top w:val="single" w:sz="6" w:space="0" w:color="000000"/>
+              <w:bottom w:val="single" w:sz="6" w:space="0" w:color="000000"/>
+              <w:insideH w:val="single" w:sz="6" w:space="0" w:color="000000"/>
+            </w:tcBorders>
             <w:shd w:fill="auto" w:val="clear"/>
           </w:tcPr>
           <w:p>
@@ -7199,7 +8767,11 @@
         <w:tc>
           <w:tcPr>
             <w:tcW w:w="1921" w:type="dxa"/>
-            <w:tcBorders/>
+            <w:tcBorders>
+              <w:top w:val="single" w:sz="6" w:space="0" w:color="000000"/>
+              <w:bottom w:val="single" w:sz="6" w:space="0" w:color="000000"/>
+              <w:insideH w:val="single" w:sz="6" w:space="0" w:color="000000"/>
+            </w:tcBorders>
             <w:shd w:fill="auto" w:val="clear"/>
           </w:tcPr>
           <w:p>
@@ -7227,7 +8799,11 @@
         <w:tc>
           <w:tcPr>
             <w:tcW w:w="1577" w:type="dxa"/>
-            <w:tcBorders/>
+            <w:tcBorders>
+              <w:top w:val="single" w:sz="6" w:space="0" w:color="000000"/>
+              <w:bottom w:val="single" w:sz="6" w:space="0" w:color="000000"/>
+              <w:insideH w:val="single" w:sz="6" w:space="0" w:color="000000"/>
+            </w:tcBorders>
             <w:shd w:fill="auto" w:val="clear"/>
           </w:tcPr>
           <w:p>
@@ -7251,8 +8827,41 @@
         <w:tc>
           <w:tcPr>
             <w:tcW w:w="2367" w:type="dxa"/>
+            <w:gridSpan w:val="3"/>
+            <w:tcBorders>
+              <w:top w:val="single" w:sz="6" w:space="0" w:color="000000"/>
+              <w:bottom w:val="single" w:sz="6" w:space="0" w:color="000000"/>
+              <w:insideH w:val="single" w:sz="6" w:space="0" w:color="000000"/>
+            </w:tcBorders>
+            <w:shd w:fill="auto" w:val="clear"/>
+          </w:tcPr>
+          <w:p>
+            <w:pPr>
+              <w:pStyle w:val="Compact"/>
+              <w:spacing w:lineRule="auto" w:line="240" w:before="36" w:after="200"/>
+              <w:rPr>
+                <w:rFonts w:ascii="Times New Roman" w:hAnsi="Times New Roman" w:cs="Times New Roman"/>
+              </w:rPr>
+            </w:pPr>
+            <w:r>
+              <w:rPr>
+                <w:rFonts w:cs="Times New Roman" w:ascii="Times New Roman" w:hAnsi="Times New Roman"/>
+                <w:sz w:val="24"/>
+                <w:szCs w:val="24"/>
+              </w:rPr>
+              <w:t>10 to 14</w:t>
+            </w:r>
+          </w:p>
+        </w:tc>
+        <w:tc>
+          <w:tcPr>
+            <w:tcW w:w="1576" w:type="dxa"/>
             <w:gridSpan w:val="2"/>
-            <w:tcBorders/>
+            <w:tcBorders>
+              <w:top w:val="single" w:sz="6" w:space="0" w:color="000000"/>
+              <w:bottom w:val="single" w:sz="6" w:space="0" w:color="000000"/>
+              <w:insideH w:val="single" w:sz="6" w:space="0" w:color="000000"/>
+            </w:tcBorders>
             <w:shd w:fill="auto" w:val="clear"/>
           </w:tcPr>
           <w:p>
@@ -7269,14 +8878,19 @@
                 <w:sz w:val="24"/>
                 <w:szCs w:val="24"/>
               </w:rPr>
-              <w:t>10 to 14</w:t>
-            </w:r>
-          </w:p>
-        </w:tc>
-        <w:tc>
-          <w:tcPr>
-            <w:tcW w:w="1576" w:type="dxa"/>
-            <w:tcBorders/>
+              <w:t>603 ( 60.2)</w:t>
+            </w:r>
+          </w:p>
+        </w:tc>
+        <w:tc>
+          <w:tcPr>
+            <w:tcW w:w="1919" w:type="dxa"/>
+            <w:gridSpan w:val="2"/>
+            <w:tcBorders>
+              <w:top w:val="single" w:sz="6" w:space="0" w:color="000000"/>
+              <w:bottom w:val="single" w:sz="6" w:space="0" w:color="000000"/>
+              <w:insideH w:val="single" w:sz="6" w:space="0" w:color="000000"/>
+            </w:tcBorders>
             <w:shd w:fill="auto" w:val="clear"/>
           </w:tcPr>
           <w:p>
@@ -7293,30 +8907,6 @@
                 <w:sz w:val="24"/>
                 <w:szCs w:val="24"/>
               </w:rPr>
-              <w:t>603 ( 60.2)</w:t>
-            </w:r>
-          </w:p>
-        </w:tc>
-        <w:tc>
-          <w:tcPr>
-            <w:tcW w:w="1919" w:type="dxa"/>
-            <w:tcBorders/>
-            <w:shd w:fill="auto" w:val="clear"/>
-          </w:tcPr>
-          <w:p>
-            <w:pPr>
-              <w:pStyle w:val="Compact"/>
-              <w:spacing w:lineRule="auto" w:line="240" w:before="36" w:after="200"/>
-              <w:rPr>
-                <w:rFonts w:ascii="Times New Roman" w:hAnsi="Times New Roman" w:cs="Times New Roman"/>
-              </w:rPr>
-            </w:pPr>
-            <w:r>
-              <w:rPr>
-                <w:rFonts w:cs="Times New Roman" w:ascii="Times New Roman" w:hAnsi="Times New Roman"/>
-                <w:sz w:val="24"/>
-                <w:szCs w:val="24"/>
-              </w:rPr>
               <w:t>145 ( 54.5)</w:t>
             </w:r>
           </w:p>
@@ -7324,7 +8914,11 @@
         <w:tc>
           <w:tcPr>
             <w:tcW w:w="1921" w:type="dxa"/>
-            <w:tcBorders/>
+            <w:tcBorders>
+              <w:top w:val="single" w:sz="6" w:space="0" w:color="000000"/>
+              <w:bottom w:val="single" w:sz="6" w:space="0" w:color="000000"/>
+              <w:insideH w:val="single" w:sz="6" w:space="0" w:color="000000"/>
+            </w:tcBorders>
             <w:shd w:fill="auto" w:val="clear"/>
           </w:tcPr>
           <w:p>
@@ -7351,7 +8945,11 @@
         <w:tc>
           <w:tcPr>
             <w:tcW w:w="1577" w:type="dxa"/>
-            <w:tcBorders/>
+            <w:tcBorders>
+              <w:top w:val="single" w:sz="6" w:space="0" w:color="000000"/>
+              <w:bottom w:val="single" w:sz="6" w:space="0" w:color="000000"/>
+              <w:insideH w:val="single" w:sz="6" w:space="0" w:color="000000"/>
+            </w:tcBorders>
             <w:shd w:fill="auto" w:val="clear"/>
           </w:tcPr>
           <w:p>
@@ -7376,8 +8974,41 @@
         <w:tc>
           <w:tcPr>
             <w:tcW w:w="2367" w:type="dxa"/>
+            <w:gridSpan w:val="3"/>
+            <w:tcBorders>
+              <w:top w:val="single" w:sz="6" w:space="0" w:color="000000"/>
+              <w:bottom w:val="single" w:sz="6" w:space="0" w:color="000000"/>
+              <w:insideH w:val="single" w:sz="6" w:space="0" w:color="000000"/>
+            </w:tcBorders>
+            <w:shd w:fill="auto" w:val="clear"/>
+          </w:tcPr>
+          <w:p>
+            <w:pPr>
+              <w:pStyle w:val="Compact"/>
+              <w:spacing w:lineRule="auto" w:line="240" w:before="36" w:after="200"/>
+              <w:rPr>
+                <w:rFonts w:ascii="Times New Roman" w:hAnsi="Times New Roman" w:cs="Times New Roman"/>
+              </w:rPr>
+            </w:pPr>
+            <w:r>
+              <w:rPr>
+                <w:rFonts w:cs="Times New Roman" w:ascii="Times New Roman" w:hAnsi="Times New Roman"/>
+                <w:sz w:val="24"/>
+                <w:szCs w:val="24"/>
+              </w:rPr>
+              <w:t>15 to 19</w:t>
+            </w:r>
+          </w:p>
+        </w:tc>
+        <w:tc>
+          <w:tcPr>
+            <w:tcW w:w="1576" w:type="dxa"/>
             <w:gridSpan w:val="2"/>
-            <w:tcBorders/>
+            <w:tcBorders>
+              <w:top w:val="single" w:sz="6" w:space="0" w:color="000000"/>
+              <w:bottom w:val="single" w:sz="6" w:space="0" w:color="000000"/>
+              <w:insideH w:val="single" w:sz="6" w:space="0" w:color="000000"/>
+            </w:tcBorders>
             <w:shd w:fill="auto" w:val="clear"/>
           </w:tcPr>
           <w:p>
@@ -7394,14 +9025,19 @@
                 <w:sz w:val="24"/>
                 <w:szCs w:val="24"/>
               </w:rPr>
-              <w:t>15 to 19</w:t>
-            </w:r>
-          </w:p>
-        </w:tc>
-        <w:tc>
-          <w:tcPr>
-            <w:tcW w:w="1576" w:type="dxa"/>
-            <w:tcBorders/>
+              <w:t>398 ( 39.8)</w:t>
+            </w:r>
+          </w:p>
+        </w:tc>
+        <w:tc>
+          <w:tcPr>
+            <w:tcW w:w="1919" w:type="dxa"/>
+            <w:gridSpan w:val="2"/>
+            <w:tcBorders>
+              <w:top w:val="single" w:sz="6" w:space="0" w:color="000000"/>
+              <w:bottom w:val="single" w:sz="6" w:space="0" w:color="000000"/>
+              <w:insideH w:val="single" w:sz="6" w:space="0" w:color="000000"/>
+            </w:tcBorders>
             <w:shd w:fill="auto" w:val="clear"/>
           </w:tcPr>
           <w:p>
@@ -7418,30 +9054,6 @@
                 <w:sz w:val="24"/>
                 <w:szCs w:val="24"/>
               </w:rPr>
-              <w:t>398 ( 39.8)</w:t>
-            </w:r>
-          </w:p>
-        </w:tc>
-        <w:tc>
-          <w:tcPr>
-            <w:tcW w:w="1919" w:type="dxa"/>
-            <w:tcBorders/>
-            <w:shd w:fill="auto" w:val="clear"/>
-          </w:tcPr>
-          <w:p>
-            <w:pPr>
-              <w:pStyle w:val="Compact"/>
-              <w:spacing w:lineRule="auto" w:line="240" w:before="36" w:after="200"/>
-              <w:rPr>
-                <w:rFonts w:ascii="Times New Roman" w:hAnsi="Times New Roman" w:cs="Times New Roman"/>
-              </w:rPr>
-            </w:pPr>
-            <w:r>
-              <w:rPr>
-                <w:rFonts w:cs="Times New Roman" w:ascii="Times New Roman" w:hAnsi="Times New Roman"/>
-                <w:sz w:val="24"/>
-                <w:szCs w:val="24"/>
-              </w:rPr>
               <w:t>121 ( 45.5)</w:t>
             </w:r>
           </w:p>
@@ -7449,7 +9061,11 @@
         <w:tc>
           <w:tcPr>
             <w:tcW w:w="1921" w:type="dxa"/>
-            <w:tcBorders/>
+            <w:tcBorders>
+              <w:top w:val="single" w:sz="6" w:space="0" w:color="000000"/>
+              <w:bottom w:val="single" w:sz="6" w:space="0" w:color="000000"/>
+              <w:insideH w:val="single" w:sz="6" w:space="0" w:color="000000"/>
+            </w:tcBorders>
             <w:shd w:fill="auto" w:val="clear"/>
           </w:tcPr>
           <w:p>
@@ -7475,9 +9091,13 @@
         <w:trPr/>
         <w:tc>
           <w:tcPr>
-            <w:tcW w:w="1917" w:type="dxa"/>
+            <w:tcW w:w="1916" w:type="dxa"/>
             <w:gridSpan w:val="2"/>
-            <w:tcBorders/>
+            <w:tcBorders>
+              <w:top w:val="single" w:sz="6" w:space="0" w:color="000000"/>
+              <w:bottom w:val="single" w:sz="6" w:space="0" w:color="000000"/>
+              <w:insideH w:val="single" w:sz="6" w:space="0" w:color="000000"/>
+            </w:tcBorders>
             <w:shd w:fill="auto" w:val="clear"/>
           </w:tcPr>
           <w:p>
@@ -7502,7 +9122,11 @@
         <w:tc>
           <w:tcPr>
             <w:tcW w:w="2027" w:type="dxa"/>
-            <w:tcBorders/>
+            <w:tcBorders>
+              <w:top w:val="single" w:sz="6" w:space="0" w:color="000000"/>
+              <w:bottom w:val="single" w:sz="6" w:space="0" w:color="000000"/>
+              <w:insideH w:val="single" w:sz="6" w:space="0" w:color="000000"/>
+            </w:tcBorders>
             <w:shd w:fill="auto" w:val="clear"/>
           </w:tcPr>
           <w:p>
@@ -7525,7 +9149,12 @@
         <w:tc>
           <w:tcPr>
             <w:tcW w:w="1576" w:type="dxa"/>
-            <w:tcBorders/>
+            <w:gridSpan w:val="2"/>
+            <w:tcBorders>
+              <w:top w:val="single" w:sz="6" w:space="0" w:color="000000"/>
+              <w:bottom w:val="single" w:sz="6" w:space="0" w:color="000000"/>
+              <w:insideH w:val="single" w:sz="6" w:space="0" w:color="000000"/>
+            </w:tcBorders>
             <w:shd w:fill="auto" w:val="clear"/>
           </w:tcPr>
           <w:p>
@@ -7548,7 +9177,12 @@
         <w:tc>
           <w:tcPr>
             <w:tcW w:w="1919" w:type="dxa"/>
-            <w:tcBorders/>
+            <w:gridSpan w:val="2"/>
+            <w:tcBorders>
+              <w:top w:val="single" w:sz="6" w:space="0" w:color="000000"/>
+              <w:bottom w:val="single" w:sz="6" w:space="0" w:color="000000"/>
+              <w:insideH w:val="single" w:sz="6" w:space="0" w:color="000000"/>
+            </w:tcBorders>
             <w:shd w:fill="auto" w:val="clear"/>
           </w:tcPr>
           <w:p>
@@ -7570,8 +9204,13 @@
         </w:tc>
         <w:tc>
           <w:tcPr>
-            <w:tcW w:w="1921" w:type="dxa"/>
-            <w:tcBorders/>
+            <w:tcW w:w="1922" w:type="dxa"/>
+            <w:gridSpan w:val="2"/>
+            <w:tcBorders>
+              <w:top w:val="single" w:sz="6" w:space="0" w:color="000000"/>
+              <w:bottom w:val="single" w:sz="6" w:space="0" w:color="000000"/>
+              <w:insideH w:val="single" w:sz="6" w:space="0" w:color="000000"/>
+            </w:tcBorders>
             <w:shd w:fill="auto" w:val="clear"/>
           </w:tcPr>
           <w:p>
@@ -7597,7 +9236,11 @@
         <w:tc>
           <w:tcPr>
             <w:tcW w:w="1577" w:type="dxa"/>
-            <w:tcBorders/>
+            <w:tcBorders>
+              <w:top w:val="single" w:sz="6" w:space="0" w:color="000000"/>
+              <w:bottom w:val="single" w:sz="6" w:space="0" w:color="000000"/>
+              <w:insideH w:val="single" w:sz="6" w:space="0" w:color="000000"/>
+            </w:tcBorders>
             <w:shd w:fill="auto" w:val="clear"/>
           </w:tcPr>
           <w:p>
@@ -7621,8 +9264,41 @@
         <w:tc>
           <w:tcPr>
             <w:tcW w:w="2367" w:type="dxa"/>
+            <w:gridSpan w:val="3"/>
+            <w:tcBorders>
+              <w:top w:val="single" w:sz="6" w:space="0" w:color="000000"/>
+              <w:bottom w:val="single" w:sz="6" w:space="0" w:color="000000"/>
+              <w:insideH w:val="single" w:sz="6" w:space="0" w:color="000000"/>
+            </w:tcBorders>
+            <w:shd w:fill="auto" w:val="clear"/>
+          </w:tcPr>
+          <w:p>
+            <w:pPr>
+              <w:pStyle w:val="Compact"/>
+              <w:spacing w:lineRule="auto" w:line="240" w:before="36" w:after="200"/>
+              <w:rPr>
+                <w:rFonts w:ascii="Times New Roman" w:hAnsi="Times New Roman" w:cs="Times New Roman"/>
+              </w:rPr>
+            </w:pPr>
+            <w:r>
+              <w:rPr>
+                <w:rFonts w:cs="Times New Roman" w:ascii="Times New Roman" w:hAnsi="Times New Roman"/>
+                <w:sz w:val="24"/>
+                <w:szCs w:val="24"/>
+              </w:rPr>
+              <w:t>Boy</w:t>
+            </w:r>
+          </w:p>
+        </w:tc>
+        <w:tc>
+          <w:tcPr>
+            <w:tcW w:w="1576" w:type="dxa"/>
             <w:gridSpan w:val="2"/>
-            <w:tcBorders/>
+            <w:tcBorders>
+              <w:top w:val="single" w:sz="6" w:space="0" w:color="000000"/>
+              <w:bottom w:val="single" w:sz="6" w:space="0" w:color="000000"/>
+              <w:insideH w:val="single" w:sz="6" w:space="0" w:color="000000"/>
+            </w:tcBorders>
             <w:shd w:fill="auto" w:val="clear"/>
           </w:tcPr>
           <w:p>
@@ -7639,14 +9315,19 @@
                 <w:sz w:val="24"/>
                 <w:szCs w:val="24"/>
               </w:rPr>
-              <w:t>Boy</w:t>
-            </w:r>
-          </w:p>
-        </w:tc>
-        <w:tc>
-          <w:tcPr>
-            <w:tcW w:w="1576" w:type="dxa"/>
-            <w:tcBorders/>
+              <w:t>360 ( 36.0)</w:t>
+            </w:r>
+          </w:p>
+        </w:tc>
+        <w:tc>
+          <w:tcPr>
+            <w:tcW w:w="1919" w:type="dxa"/>
+            <w:gridSpan w:val="2"/>
+            <w:tcBorders>
+              <w:top w:val="single" w:sz="6" w:space="0" w:color="000000"/>
+              <w:bottom w:val="single" w:sz="6" w:space="0" w:color="000000"/>
+              <w:insideH w:val="single" w:sz="6" w:space="0" w:color="000000"/>
+            </w:tcBorders>
             <w:shd w:fill="auto" w:val="clear"/>
           </w:tcPr>
           <w:p>
@@ -7663,30 +9344,6 @@
                 <w:sz w:val="24"/>
                 <w:szCs w:val="24"/>
               </w:rPr>
-              <w:t>360 ( 36.0)</w:t>
-            </w:r>
-          </w:p>
-        </w:tc>
-        <w:tc>
-          <w:tcPr>
-            <w:tcW w:w="1919" w:type="dxa"/>
-            <w:tcBorders/>
-            <w:shd w:fill="auto" w:val="clear"/>
-          </w:tcPr>
-          <w:p>
-            <w:pPr>
-              <w:pStyle w:val="Compact"/>
-              <w:spacing w:lineRule="auto" w:line="240" w:before="36" w:after="200"/>
-              <w:rPr>
-                <w:rFonts w:ascii="Times New Roman" w:hAnsi="Times New Roman" w:cs="Times New Roman"/>
-              </w:rPr>
-            </w:pPr>
-            <w:r>
-              <w:rPr>
-                <w:rFonts w:cs="Times New Roman" w:ascii="Times New Roman" w:hAnsi="Times New Roman"/>
-                <w:sz w:val="24"/>
-                <w:szCs w:val="24"/>
-              </w:rPr>
               <w:t>148 ( 55.6)</w:t>
             </w:r>
           </w:p>
@@ -7694,7 +9351,11 @@
         <w:tc>
           <w:tcPr>
             <w:tcW w:w="1921" w:type="dxa"/>
-            <w:tcBorders/>
+            <w:tcBorders>
+              <w:top w:val="single" w:sz="6" w:space="0" w:color="000000"/>
+              <w:bottom w:val="single" w:sz="6" w:space="0" w:color="000000"/>
+              <w:insideH w:val="single" w:sz="6" w:space="0" w:color="000000"/>
+            </w:tcBorders>
             <w:shd w:fill="auto" w:val="clear"/>
           </w:tcPr>
           <w:p>
@@ -7721,7 +9382,11 @@
         <w:tc>
           <w:tcPr>
             <w:tcW w:w="1577" w:type="dxa"/>
-            <w:tcBorders/>
+            <w:tcBorders>
+              <w:top w:val="single" w:sz="6" w:space="0" w:color="000000"/>
+              <w:bottom w:val="single" w:sz="6" w:space="0" w:color="000000"/>
+              <w:insideH w:val="single" w:sz="6" w:space="0" w:color="000000"/>
+            </w:tcBorders>
             <w:shd w:fill="auto" w:val="clear"/>
           </w:tcPr>
           <w:p>
@@ -7746,8 +9411,41 @@
         <w:tc>
           <w:tcPr>
             <w:tcW w:w="2367" w:type="dxa"/>
+            <w:gridSpan w:val="3"/>
+            <w:tcBorders>
+              <w:top w:val="single" w:sz="6" w:space="0" w:color="000000"/>
+              <w:bottom w:val="single" w:sz="6" w:space="0" w:color="000000"/>
+              <w:insideH w:val="single" w:sz="6" w:space="0" w:color="000000"/>
+            </w:tcBorders>
+            <w:shd w:fill="auto" w:val="clear"/>
+          </w:tcPr>
+          <w:p>
+            <w:pPr>
+              <w:pStyle w:val="Compact"/>
+              <w:spacing w:lineRule="auto" w:line="240" w:before="36" w:after="200"/>
+              <w:rPr>
+                <w:rFonts w:ascii="Times New Roman" w:hAnsi="Times New Roman" w:cs="Times New Roman"/>
+              </w:rPr>
+            </w:pPr>
+            <w:r>
+              <w:rPr>
+                <w:rFonts w:cs="Times New Roman" w:ascii="Times New Roman" w:hAnsi="Times New Roman"/>
+                <w:sz w:val="24"/>
+                <w:szCs w:val="24"/>
+              </w:rPr>
+              <w:t>Girl</w:t>
+            </w:r>
+          </w:p>
+        </w:tc>
+        <w:tc>
+          <w:tcPr>
+            <w:tcW w:w="1576" w:type="dxa"/>
             <w:gridSpan w:val="2"/>
-            <w:tcBorders/>
+            <w:tcBorders>
+              <w:top w:val="single" w:sz="6" w:space="0" w:color="000000"/>
+              <w:bottom w:val="single" w:sz="6" w:space="0" w:color="000000"/>
+              <w:insideH w:val="single" w:sz="6" w:space="0" w:color="000000"/>
+            </w:tcBorders>
             <w:shd w:fill="auto" w:val="clear"/>
           </w:tcPr>
           <w:p>
@@ -7764,14 +9462,19 @@
                 <w:sz w:val="24"/>
                 <w:szCs w:val="24"/>
               </w:rPr>
-              <w:t>Girl</w:t>
-            </w:r>
-          </w:p>
-        </w:tc>
-        <w:tc>
-          <w:tcPr>
-            <w:tcW w:w="1576" w:type="dxa"/>
-            <w:tcBorders/>
+              <w:t>641 ( 64.0)</w:t>
+            </w:r>
+          </w:p>
+        </w:tc>
+        <w:tc>
+          <w:tcPr>
+            <w:tcW w:w="1919" w:type="dxa"/>
+            <w:gridSpan w:val="2"/>
+            <w:tcBorders>
+              <w:top w:val="single" w:sz="6" w:space="0" w:color="000000"/>
+              <w:bottom w:val="single" w:sz="6" w:space="0" w:color="000000"/>
+              <w:insideH w:val="single" w:sz="6" w:space="0" w:color="000000"/>
+            </w:tcBorders>
             <w:shd w:fill="auto" w:val="clear"/>
           </w:tcPr>
           <w:p>
@@ -7788,30 +9491,6 @@
                 <w:sz w:val="24"/>
                 <w:szCs w:val="24"/>
               </w:rPr>
-              <w:t>641 ( 64.0)</w:t>
-            </w:r>
-          </w:p>
-        </w:tc>
-        <w:tc>
-          <w:tcPr>
-            <w:tcW w:w="1919" w:type="dxa"/>
-            <w:tcBorders/>
-            <w:shd w:fill="auto" w:val="clear"/>
-          </w:tcPr>
-          <w:p>
-            <w:pPr>
-              <w:pStyle w:val="Compact"/>
-              <w:spacing w:lineRule="auto" w:line="240" w:before="36" w:after="200"/>
-              <w:rPr>
-                <w:rFonts w:ascii="Times New Roman" w:hAnsi="Times New Roman" w:cs="Times New Roman"/>
-              </w:rPr>
-            </w:pPr>
-            <w:r>
-              <w:rPr>
-                <w:rFonts w:cs="Times New Roman" w:ascii="Times New Roman" w:hAnsi="Times New Roman"/>
-                <w:sz w:val="24"/>
-                <w:szCs w:val="24"/>
-              </w:rPr>
               <w:t>118 ( 44.4)</w:t>
             </w:r>
           </w:p>
@@ -7819,7 +9498,11 @@
         <w:tc>
           <w:tcPr>
             <w:tcW w:w="1921" w:type="dxa"/>
-            <w:tcBorders/>
+            <w:tcBorders>
+              <w:top w:val="single" w:sz="6" w:space="0" w:color="000000"/>
+              <w:bottom w:val="single" w:sz="6" w:space="0" w:color="000000"/>
+              <w:insideH w:val="single" w:sz="6" w:space="0" w:color="000000"/>
+            </w:tcBorders>
             <w:shd w:fill="auto" w:val="clear"/>
           </w:tcPr>
           <w:p>
@@ -7854,7 +9537,11 @@
         <w:tc>
           <w:tcPr>
             <w:tcW w:w="1577" w:type="dxa"/>
-            <w:tcBorders/>
+            <w:tcBorders>
+              <w:top w:val="single" w:sz="6" w:space="0" w:color="000000"/>
+              <w:bottom w:val="single" w:sz="6" w:space="0" w:color="000000"/>
+              <w:insideH w:val="single" w:sz="6" w:space="0" w:color="000000"/>
+            </w:tcBorders>
             <w:shd w:fill="auto" w:val="clear"/>
           </w:tcPr>
           <w:p>
@@ -7878,8 +9565,41 @@
         <w:tc>
           <w:tcPr>
             <w:tcW w:w="2367" w:type="dxa"/>
+            <w:gridSpan w:val="3"/>
+            <w:tcBorders>
+              <w:top w:val="single" w:sz="6" w:space="0" w:color="000000"/>
+              <w:bottom w:val="single" w:sz="6" w:space="0" w:color="000000"/>
+              <w:insideH w:val="single" w:sz="6" w:space="0" w:color="000000"/>
+            </w:tcBorders>
+            <w:shd w:fill="auto" w:val="clear"/>
+          </w:tcPr>
+          <w:p>
+            <w:pPr>
+              <w:pStyle w:val="Compact"/>
+              <w:spacing w:lineRule="auto" w:line="240" w:before="36" w:after="200"/>
+              <w:rPr>
+                <w:rFonts w:ascii="Times New Roman" w:hAnsi="Times New Roman" w:cs="Times New Roman"/>
+              </w:rPr>
+            </w:pPr>
+            <w:r>
+              <w:rPr>
+                <w:rFonts w:cs="Times New Roman" w:ascii="Times New Roman" w:hAnsi="Times New Roman"/>
+                <w:sz w:val="24"/>
+                <w:szCs w:val="24"/>
+              </w:rPr>
+              <w:t>Private</w:t>
+            </w:r>
+          </w:p>
+        </w:tc>
+        <w:tc>
+          <w:tcPr>
+            <w:tcW w:w="1576" w:type="dxa"/>
             <w:gridSpan w:val="2"/>
-            <w:tcBorders/>
+            <w:tcBorders>
+              <w:top w:val="single" w:sz="6" w:space="0" w:color="000000"/>
+              <w:bottom w:val="single" w:sz="6" w:space="0" w:color="000000"/>
+              <w:insideH w:val="single" w:sz="6" w:space="0" w:color="000000"/>
+            </w:tcBorders>
             <w:shd w:fill="auto" w:val="clear"/>
           </w:tcPr>
           <w:p>
@@ -7896,14 +9616,19 @@
                 <w:sz w:val="24"/>
                 <w:szCs w:val="24"/>
               </w:rPr>
-              <w:t>Private</w:t>
-            </w:r>
-          </w:p>
-        </w:tc>
-        <w:tc>
-          <w:tcPr>
-            <w:tcW w:w="1576" w:type="dxa"/>
-            <w:tcBorders/>
+              <w:t>588 ( 58.7)</w:t>
+            </w:r>
+          </w:p>
+        </w:tc>
+        <w:tc>
+          <w:tcPr>
+            <w:tcW w:w="1919" w:type="dxa"/>
+            <w:gridSpan w:val="2"/>
+            <w:tcBorders>
+              <w:top w:val="single" w:sz="6" w:space="0" w:color="000000"/>
+              <w:bottom w:val="single" w:sz="6" w:space="0" w:color="000000"/>
+              <w:insideH w:val="single" w:sz="6" w:space="0" w:color="000000"/>
+            </w:tcBorders>
             <w:shd w:fill="auto" w:val="clear"/>
           </w:tcPr>
           <w:p>
@@ -7920,30 +9645,6 @@
                 <w:sz w:val="24"/>
                 <w:szCs w:val="24"/>
               </w:rPr>
-              <w:t>588 ( 58.7)</w:t>
-            </w:r>
-          </w:p>
-        </w:tc>
-        <w:tc>
-          <w:tcPr>
-            <w:tcW w:w="1919" w:type="dxa"/>
-            <w:tcBorders/>
-            <w:shd w:fill="auto" w:val="clear"/>
-          </w:tcPr>
-          <w:p>
-            <w:pPr>
-              <w:pStyle w:val="Compact"/>
-              <w:spacing w:lineRule="auto" w:line="240" w:before="36" w:after="200"/>
-              <w:rPr>
-                <w:rFonts w:ascii="Times New Roman" w:hAnsi="Times New Roman" w:cs="Times New Roman"/>
-              </w:rPr>
-            </w:pPr>
-            <w:r>
-              <w:rPr>
-                <w:rFonts w:cs="Times New Roman" w:ascii="Times New Roman" w:hAnsi="Times New Roman"/>
-                <w:sz w:val="24"/>
-                <w:szCs w:val="24"/>
-              </w:rPr>
               <w:t>166 ( 62.4)</w:t>
             </w:r>
           </w:p>
@@ -7951,7 +9652,11 @@
         <w:tc>
           <w:tcPr>
             <w:tcW w:w="1921" w:type="dxa"/>
-            <w:tcBorders/>
+            <w:tcBorders>
+              <w:top w:val="single" w:sz="6" w:space="0" w:color="000000"/>
+              <w:bottom w:val="single" w:sz="6" w:space="0" w:color="000000"/>
+              <w:insideH w:val="single" w:sz="6" w:space="0" w:color="000000"/>
+            </w:tcBorders>
             <w:shd w:fill="auto" w:val="clear"/>
           </w:tcPr>
           <w:p>
@@ -7979,7 +9684,11 @@
         <w:tc>
           <w:tcPr>
             <w:tcW w:w="1577" w:type="dxa"/>
-            <w:tcBorders/>
+            <w:tcBorders>
+              <w:top w:val="single" w:sz="6" w:space="0" w:color="000000"/>
+              <w:bottom w:val="single" w:sz="6" w:space="0" w:color="000000"/>
+              <w:insideH w:val="single" w:sz="6" w:space="0" w:color="000000"/>
+            </w:tcBorders>
             <w:shd w:fill="auto" w:val="clear"/>
           </w:tcPr>
           <w:p>
@@ -8004,8 +9713,41 @@
         <w:tc>
           <w:tcPr>
             <w:tcW w:w="2367" w:type="dxa"/>
+            <w:gridSpan w:val="3"/>
+            <w:tcBorders>
+              <w:top w:val="single" w:sz="6" w:space="0" w:color="000000"/>
+              <w:bottom w:val="single" w:sz="6" w:space="0" w:color="000000"/>
+              <w:insideH w:val="single" w:sz="6" w:space="0" w:color="000000"/>
+            </w:tcBorders>
+            <w:shd w:fill="auto" w:val="clear"/>
+          </w:tcPr>
+          <w:p>
+            <w:pPr>
+              <w:pStyle w:val="Compact"/>
+              <w:spacing w:lineRule="auto" w:line="240" w:before="36" w:after="200"/>
+              <w:rPr>
+                <w:rFonts w:ascii="Times New Roman" w:hAnsi="Times New Roman" w:cs="Times New Roman"/>
+              </w:rPr>
+            </w:pPr>
+            <w:r>
+              <w:rPr>
+                <w:rFonts w:cs="Times New Roman" w:ascii="Times New Roman" w:hAnsi="Times New Roman"/>
+                <w:sz w:val="24"/>
+                <w:szCs w:val="24"/>
+              </w:rPr>
+              <w:t>Public</w:t>
+            </w:r>
+          </w:p>
+        </w:tc>
+        <w:tc>
+          <w:tcPr>
+            <w:tcW w:w="1576" w:type="dxa"/>
             <w:gridSpan w:val="2"/>
-            <w:tcBorders/>
+            <w:tcBorders>
+              <w:top w:val="single" w:sz="6" w:space="0" w:color="000000"/>
+              <w:bottom w:val="single" w:sz="6" w:space="0" w:color="000000"/>
+              <w:insideH w:val="single" w:sz="6" w:space="0" w:color="000000"/>
+            </w:tcBorders>
             <w:shd w:fill="auto" w:val="clear"/>
           </w:tcPr>
           <w:p>
@@ -8022,14 +9764,19 @@
                 <w:sz w:val="24"/>
                 <w:szCs w:val="24"/>
               </w:rPr>
-              <w:t>Public</w:t>
-            </w:r>
-          </w:p>
-        </w:tc>
-        <w:tc>
-          <w:tcPr>
-            <w:tcW w:w="1576" w:type="dxa"/>
-            <w:tcBorders/>
+              <w:t>413 ( 41.3)</w:t>
+            </w:r>
+          </w:p>
+        </w:tc>
+        <w:tc>
+          <w:tcPr>
+            <w:tcW w:w="1919" w:type="dxa"/>
+            <w:gridSpan w:val="2"/>
+            <w:tcBorders>
+              <w:top w:val="single" w:sz="6" w:space="0" w:color="000000"/>
+              <w:bottom w:val="single" w:sz="6" w:space="0" w:color="000000"/>
+              <w:insideH w:val="single" w:sz="6" w:space="0" w:color="000000"/>
+            </w:tcBorders>
             <w:shd w:fill="auto" w:val="clear"/>
           </w:tcPr>
           <w:p>
@@ -8046,30 +9793,6 @@
                 <w:sz w:val="24"/>
                 <w:szCs w:val="24"/>
               </w:rPr>
-              <w:t>413 ( 41.3)</w:t>
-            </w:r>
-          </w:p>
-        </w:tc>
-        <w:tc>
-          <w:tcPr>
-            <w:tcW w:w="1919" w:type="dxa"/>
-            <w:tcBorders/>
-            <w:shd w:fill="auto" w:val="clear"/>
-          </w:tcPr>
-          <w:p>
-            <w:pPr>
-              <w:pStyle w:val="Compact"/>
-              <w:spacing w:lineRule="auto" w:line="240" w:before="36" w:after="200"/>
-              <w:rPr>
-                <w:rFonts w:ascii="Times New Roman" w:hAnsi="Times New Roman" w:cs="Times New Roman"/>
-              </w:rPr>
-            </w:pPr>
-            <w:r>
-              <w:rPr>
-                <w:rFonts w:cs="Times New Roman" w:ascii="Times New Roman" w:hAnsi="Times New Roman"/>
-                <w:sz w:val="24"/>
-                <w:szCs w:val="24"/>
-              </w:rPr>
               <w:t>100 ( 37.6)</w:t>
             </w:r>
           </w:p>
@@ -8077,7 +9800,11 @@
         <w:tc>
           <w:tcPr>
             <w:tcW w:w="1921" w:type="dxa"/>
-            <w:tcBorders/>
+            <w:tcBorders>
+              <w:top w:val="single" w:sz="6" w:space="0" w:color="000000"/>
+              <w:bottom w:val="single" w:sz="6" w:space="0" w:color="000000"/>
+              <w:insideH w:val="single" w:sz="6" w:space="0" w:color="000000"/>
+            </w:tcBorders>
             <w:shd w:fill="auto" w:val="clear"/>
           </w:tcPr>
           <w:p>
@@ -8104,7 +9831,11 @@
         <w:tc>
           <w:tcPr>
             <w:tcW w:w="1577" w:type="dxa"/>
-            <w:tcBorders/>
+            <w:tcBorders>
+              <w:top w:val="single" w:sz="6" w:space="0" w:color="000000"/>
+              <w:bottom w:val="single" w:sz="6" w:space="0" w:color="000000"/>
+              <w:insideH w:val="single" w:sz="6" w:space="0" w:color="000000"/>
+            </w:tcBorders>
             <w:shd w:fill="auto" w:val="clear"/>
           </w:tcPr>
           <w:p>
@@ -8128,8 +9859,41 @@
         <w:tc>
           <w:tcPr>
             <w:tcW w:w="2367" w:type="dxa"/>
+            <w:gridSpan w:val="3"/>
+            <w:tcBorders>
+              <w:top w:val="single" w:sz="6" w:space="0" w:color="000000"/>
+              <w:bottom w:val="single" w:sz="6" w:space="0" w:color="000000"/>
+              <w:insideH w:val="single" w:sz="6" w:space="0" w:color="000000"/>
+            </w:tcBorders>
+            <w:shd w:fill="auto" w:val="clear"/>
+          </w:tcPr>
+          <w:p>
+            <w:pPr>
+              <w:pStyle w:val="Compact"/>
+              <w:spacing w:lineRule="auto" w:line="240" w:before="36" w:after="200"/>
+              <w:rPr>
+                <w:rFonts w:ascii="Times New Roman" w:hAnsi="Times New Roman" w:cs="Times New Roman"/>
+              </w:rPr>
+            </w:pPr>
+            <w:r>
+              <w:rPr>
+                <w:rFonts w:cs="Times New Roman" w:ascii="Times New Roman" w:hAnsi="Times New Roman"/>
+                <w:sz w:val="24"/>
+                <w:szCs w:val="24"/>
+              </w:rPr>
+              <w:t>2 or 3 wheelers</w:t>
+            </w:r>
+          </w:p>
+        </w:tc>
+        <w:tc>
+          <w:tcPr>
+            <w:tcW w:w="1576" w:type="dxa"/>
             <w:gridSpan w:val="2"/>
-            <w:tcBorders/>
+            <w:tcBorders>
+              <w:top w:val="single" w:sz="6" w:space="0" w:color="000000"/>
+              <w:bottom w:val="single" w:sz="6" w:space="0" w:color="000000"/>
+              <w:insideH w:val="single" w:sz="6" w:space="0" w:color="000000"/>
+            </w:tcBorders>
             <w:shd w:fill="auto" w:val="clear"/>
           </w:tcPr>
           <w:p>
@@ -8146,14 +9910,19 @@
                 <w:sz w:val="24"/>
                 <w:szCs w:val="24"/>
               </w:rPr>
-              <w:t>2 or 3 wheelers</w:t>
-            </w:r>
-          </w:p>
-        </w:tc>
-        <w:tc>
-          <w:tcPr>
-            <w:tcW w:w="1576" w:type="dxa"/>
-            <w:tcBorders/>
+              <w:t>132 ( 13.2)</w:t>
+            </w:r>
+          </w:p>
+        </w:tc>
+        <w:tc>
+          <w:tcPr>
+            <w:tcW w:w="1919" w:type="dxa"/>
+            <w:gridSpan w:val="2"/>
+            <w:tcBorders>
+              <w:top w:val="single" w:sz="6" w:space="0" w:color="000000"/>
+              <w:bottom w:val="single" w:sz="6" w:space="0" w:color="000000"/>
+              <w:insideH w:val="single" w:sz="6" w:space="0" w:color="000000"/>
+            </w:tcBorders>
             <w:shd w:fill="auto" w:val="clear"/>
           </w:tcPr>
           <w:p>
@@ -8170,30 +9939,6 @@
                 <w:sz w:val="24"/>
                 <w:szCs w:val="24"/>
               </w:rPr>
-              <w:t>132 ( 13.2)</w:t>
-            </w:r>
-          </w:p>
-        </w:tc>
-        <w:tc>
-          <w:tcPr>
-            <w:tcW w:w="1919" w:type="dxa"/>
-            <w:tcBorders/>
-            <w:shd w:fill="auto" w:val="clear"/>
-          </w:tcPr>
-          <w:p>
-            <w:pPr>
-              <w:pStyle w:val="Compact"/>
-              <w:spacing w:lineRule="auto" w:line="240" w:before="36" w:after="200"/>
-              <w:rPr>
-                <w:rFonts w:ascii="Times New Roman" w:hAnsi="Times New Roman" w:cs="Times New Roman"/>
-              </w:rPr>
-            </w:pPr>
-            <w:r>
-              <w:rPr>
-                <w:rFonts w:cs="Times New Roman" w:ascii="Times New Roman" w:hAnsi="Times New Roman"/>
-                <w:sz w:val="24"/>
-                <w:szCs w:val="24"/>
-              </w:rPr>
               <w:t>37 ( 13.9)</w:t>
             </w:r>
           </w:p>
@@ -8201,7 +9946,11 @@
         <w:tc>
           <w:tcPr>
             <w:tcW w:w="1921" w:type="dxa"/>
-            <w:tcBorders/>
+            <w:tcBorders>
+              <w:top w:val="single" w:sz="6" w:space="0" w:color="000000"/>
+              <w:bottom w:val="single" w:sz="6" w:space="0" w:color="000000"/>
+              <w:insideH w:val="single" w:sz="6" w:space="0" w:color="000000"/>
+            </w:tcBorders>
             <w:shd w:fill="auto" w:val="clear"/>
           </w:tcPr>
           <w:p>
@@ -8228,7 +9977,11 @@
         <w:tc>
           <w:tcPr>
             <w:tcW w:w="1577" w:type="dxa"/>
-            <w:tcBorders/>
+            <w:tcBorders>
+              <w:top w:val="single" w:sz="6" w:space="0" w:color="000000"/>
+              <w:bottom w:val="single" w:sz="6" w:space="0" w:color="000000"/>
+              <w:insideH w:val="single" w:sz="6" w:space="0" w:color="000000"/>
+            </w:tcBorders>
             <w:shd w:fill="auto" w:val="clear"/>
           </w:tcPr>
           <w:p>
@@ -8253,8 +10006,41 @@
         <w:tc>
           <w:tcPr>
             <w:tcW w:w="2367" w:type="dxa"/>
+            <w:gridSpan w:val="3"/>
+            <w:tcBorders>
+              <w:top w:val="single" w:sz="6" w:space="0" w:color="000000"/>
+              <w:bottom w:val="single" w:sz="6" w:space="0" w:color="000000"/>
+              <w:insideH w:val="single" w:sz="6" w:space="0" w:color="000000"/>
+            </w:tcBorders>
+            <w:shd w:fill="auto" w:val="clear"/>
+          </w:tcPr>
+          <w:p>
+            <w:pPr>
+              <w:pStyle w:val="Compact"/>
+              <w:spacing w:lineRule="auto" w:line="240" w:before="36" w:after="200"/>
+              <w:rPr>
+                <w:rFonts w:ascii="Times New Roman" w:hAnsi="Times New Roman" w:cs="Times New Roman"/>
+              </w:rPr>
+            </w:pPr>
+            <w:r>
+              <w:rPr>
+                <w:rFonts w:cs="Times New Roman" w:ascii="Times New Roman" w:hAnsi="Times New Roman"/>
+                <w:sz w:val="24"/>
+                <w:szCs w:val="24"/>
+              </w:rPr>
+              <w:t>Four wheelers</w:t>
+            </w:r>
+          </w:p>
+        </w:tc>
+        <w:tc>
+          <w:tcPr>
+            <w:tcW w:w="1576" w:type="dxa"/>
             <w:gridSpan w:val="2"/>
-            <w:tcBorders/>
+            <w:tcBorders>
+              <w:top w:val="single" w:sz="6" w:space="0" w:color="000000"/>
+              <w:bottom w:val="single" w:sz="6" w:space="0" w:color="000000"/>
+              <w:insideH w:val="single" w:sz="6" w:space="0" w:color="000000"/>
+            </w:tcBorders>
             <w:shd w:fill="auto" w:val="clear"/>
           </w:tcPr>
           <w:p>
@@ -8271,14 +10057,19 @@
                 <w:sz w:val="24"/>
                 <w:szCs w:val="24"/>
               </w:rPr>
-              <w:t>Four wheelers</w:t>
-            </w:r>
-          </w:p>
-        </w:tc>
-        <w:tc>
-          <w:tcPr>
-            <w:tcW w:w="1576" w:type="dxa"/>
-            <w:tcBorders/>
+              <w:t>138 ( 13.8)</w:t>
+            </w:r>
+          </w:p>
+        </w:tc>
+        <w:tc>
+          <w:tcPr>
+            <w:tcW w:w="1919" w:type="dxa"/>
+            <w:gridSpan w:val="2"/>
+            <w:tcBorders>
+              <w:top w:val="single" w:sz="6" w:space="0" w:color="000000"/>
+              <w:bottom w:val="single" w:sz="6" w:space="0" w:color="000000"/>
+              <w:insideH w:val="single" w:sz="6" w:space="0" w:color="000000"/>
+            </w:tcBorders>
             <w:shd w:fill="auto" w:val="clear"/>
           </w:tcPr>
           <w:p>
@@ -8295,30 +10086,6 @@
                 <w:sz w:val="24"/>
                 <w:szCs w:val="24"/>
               </w:rPr>
-              <w:t>138 ( 13.8)</w:t>
-            </w:r>
-          </w:p>
-        </w:tc>
-        <w:tc>
-          <w:tcPr>
-            <w:tcW w:w="1919" w:type="dxa"/>
-            <w:tcBorders/>
-            <w:shd w:fill="auto" w:val="clear"/>
-          </w:tcPr>
-          <w:p>
-            <w:pPr>
-              <w:pStyle w:val="Compact"/>
-              <w:spacing w:lineRule="auto" w:line="240" w:before="36" w:after="200"/>
-              <w:rPr>
-                <w:rFonts w:ascii="Times New Roman" w:hAnsi="Times New Roman" w:cs="Times New Roman"/>
-              </w:rPr>
-            </w:pPr>
-            <w:r>
-              <w:rPr>
-                <w:rFonts w:cs="Times New Roman" w:ascii="Times New Roman" w:hAnsi="Times New Roman"/>
-                <w:sz w:val="24"/>
-                <w:szCs w:val="24"/>
-              </w:rPr>
               <w:t>48 ( 18.0)</w:t>
             </w:r>
           </w:p>
@@ -8326,7 +10093,11 @@
         <w:tc>
           <w:tcPr>
             <w:tcW w:w="1921" w:type="dxa"/>
-            <w:tcBorders/>
+            <w:tcBorders>
+              <w:top w:val="single" w:sz="6" w:space="0" w:color="000000"/>
+              <w:bottom w:val="single" w:sz="6" w:space="0" w:color="000000"/>
+              <w:insideH w:val="single" w:sz="6" w:space="0" w:color="000000"/>
+            </w:tcBorders>
             <w:shd w:fill="auto" w:val="clear"/>
           </w:tcPr>
           <w:p>
@@ -8353,7 +10124,11 @@
         <w:tc>
           <w:tcPr>
             <w:tcW w:w="1577" w:type="dxa"/>
-            <w:tcBorders/>
+            <w:tcBorders>
+              <w:top w:val="single" w:sz="6" w:space="0" w:color="000000"/>
+              <w:bottom w:val="single" w:sz="6" w:space="0" w:color="000000"/>
+              <w:insideH w:val="single" w:sz="6" w:space="0" w:color="000000"/>
+            </w:tcBorders>
             <w:shd w:fill="auto" w:val="clear"/>
           </w:tcPr>
           <w:p>
@@ -8378,8 +10153,41 @@
         <w:tc>
           <w:tcPr>
             <w:tcW w:w="2367" w:type="dxa"/>
+            <w:gridSpan w:val="3"/>
+            <w:tcBorders>
+              <w:top w:val="single" w:sz="6" w:space="0" w:color="000000"/>
+              <w:bottom w:val="single" w:sz="6" w:space="0" w:color="000000"/>
+              <w:insideH w:val="single" w:sz="6" w:space="0" w:color="000000"/>
+            </w:tcBorders>
+            <w:shd w:fill="auto" w:val="clear"/>
+          </w:tcPr>
+          <w:p>
+            <w:pPr>
+              <w:pStyle w:val="Compact"/>
+              <w:spacing w:lineRule="auto" w:line="240" w:before="36" w:after="200"/>
+              <w:rPr>
+                <w:rFonts w:ascii="Times New Roman" w:hAnsi="Times New Roman" w:cs="Times New Roman"/>
+              </w:rPr>
+            </w:pPr>
+            <w:r>
+              <w:rPr>
+                <w:rFonts w:cs="Times New Roman" w:ascii="Times New Roman" w:hAnsi="Times New Roman"/>
+                <w:sz w:val="24"/>
+                <w:szCs w:val="24"/>
+              </w:rPr>
+              <w:t>Walking</w:t>
+            </w:r>
+          </w:p>
+        </w:tc>
+        <w:tc>
+          <w:tcPr>
+            <w:tcW w:w="1576" w:type="dxa"/>
             <w:gridSpan w:val="2"/>
-            <w:tcBorders/>
+            <w:tcBorders>
+              <w:top w:val="single" w:sz="6" w:space="0" w:color="000000"/>
+              <w:bottom w:val="single" w:sz="6" w:space="0" w:color="000000"/>
+              <w:insideH w:val="single" w:sz="6" w:space="0" w:color="000000"/>
+            </w:tcBorders>
             <w:shd w:fill="auto" w:val="clear"/>
           </w:tcPr>
           <w:p>
@@ -8396,14 +10204,19 @@
                 <w:sz w:val="24"/>
                 <w:szCs w:val="24"/>
               </w:rPr>
-              <w:t>Walking</w:t>
-            </w:r>
-          </w:p>
-        </w:tc>
-        <w:tc>
-          <w:tcPr>
-            <w:tcW w:w="1576" w:type="dxa"/>
-            <w:tcBorders/>
+              <w:t>731 ( 73.0)</w:t>
+            </w:r>
+          </w:p>
+        </w:tc>
+        <w:tc>
+          <w:tcPr>
+            <w:tcW w:w="1919" w:type="dxa"/>
+            <w:gridSpan w:val="2"/>
+            <w:tcBorders>
+              <w:top w:val="single" w:sz="6" w:space="0" w:color="000000"/>
+              <w:bottom w:val="single" w:sz="6" w:space="0" w:color="000000"/>
+              <w:insideH w:val="single" w:sz="6" w:space="0" w:color="000000"/>
+            </w:tcBorders>
             <w:shd w:fill="auto" w:val="clear"/>
           </w:tcPr>
           <w:p>
@@ -8420,30 +10233,6 @@
                 <w:sz w:val="24"/>
                 <w:szCs w:val="24"/>
               </w:rPr>
-              <w:t>731 ( 73.0)</w:t>
-            </w:r>
-          </w:p>
-        </w:tc>
-        <w:tc>
-          <w:tcPr>
-            <w:tcW w:w="1919" w:type="dxa"/>
-            <w:tcBorders/>
-            <w:shd w:fill="auto" w:val="clear"/>
-          </w:tcPr>
-          <w:p>
-            <w:pPr>
-              <w:pStyle w:val="Compact"/>
-              <w:spacing w:lineRule="auto" w:line="240" w:before="36" w:after="200"/>
-              <w:rPr>
-                <w:rFonts w:ascii="Times New Roman" w:hAnsi="Times New Roman" w:cs="Times New Roman"/>
-              </w:rPr>
-            </w:pPr>
-            <w:r>
-              <w:rPr>
-                <w:rFonts w:cs="Times New Roman" w:ascii="Times New Roman" w:hAnsi="Times New Roman"/>
-                <w:sz w:val="24"/>
-                <w:szCs w:val="24"/>
-              </w:rPr>
               <w:t>181 ( 68.0)</w:t>
             </w:r>
           </w:p>
@@ -8451,7 +10240,11 @@
         <w:tc>
           <w:tcPr>
             <w:tcW w:w="1921" w:type="dxa"/>
-            <w:tcBorders/>
+            <w:tcBorders>
+              <w:top w:val="single" w:sz="6" w:space="0" w:color="000000"/>
+              <w:bottom w:val="single" w:sz="6" w:space="0" w:color="000000"/>
+              <w:insideH w:val="single" w:sz="6" w:space="0" w:color="000000"/>
+            </w:tcBorders>
             <w:shd w:fill="auto" w:val="clear"/>
           </w:tcPr>
           <w:p>
@@ -8478,7 +10271,11 @@
         <w:tc>
           <w:tcPr>
             <w:tcW w:w="1577" w:type="dxa"/>
-            <w:tcBorders/>
+            <w:tcBorders>
+              <w:top w:val="single" w:sz="6" w:space="0" w:color="000000"/>
+              <w:bottom w:val="single" w:sz="6" w:space="0" w:color="000000"/>
+              <w:insideH w:val="single" w:sz="6" w:space="0" w:color="000000"/>
+            </w:tcBorders>
             <w:shd w:fill="auto" w:val="clear"/>
           </w:tcPr>
           <w:p>
@@ -8502,8 +10299,41 @@
         <w:tc>
           <w:tcPr>
             <w:tcW w:w="2367" w:type="dxa"/>
+            <w:gridSpan w:val="3"/>
+            <w:tcBorders>
+              <w:top w:val="single" w:sz="6" w:space="0" w:color="000000"/>
+              <w:bottom w:val="single" w:sz="6" w:space="0" w:color="000000"/>
+              <w:insideH w:val="single" w:sz="6" w:space="0" w:color="000000"/>
+            </w:tcBorders>
+            <w:shd w:fill="auto" w:val="clear"/>
+          </w:tcPr>
+          <w:p>
+            <w:pPr>
+              <w:pStyle w:val="Compact"/>
+              <w:spacing w:lineRule="auto" w:line="240" w:before="36" w:after="200"/>
+              <w:rPr>
+                <w:rFonts w:ascii="Times New Roman" w:hAnsi="Times New Roman" w:cs="Times New Roman"/>
+              </w:rPr>
+            </w:pPr>
+            <w:r>
+              <w:rPr>
+                <w:rFonts w:cs="Times New Roman" w:ascii="Times New Roman" w:hAnsi="Times New Roman"/>
+                <w:sz w:val="24"/>
+                <w:szCs w:val="24"/>
+              </w:rPr>
+              <w:t>Alone or with someone of same age</w:t>
+            </w:r>
+          </w:p>
+        </w:tc>
+        <w:tc>
+          <w:tcPr>
+            <w:tcW w:w="1576" w:type="dxa"/>
             <w:gridSpan w:val="2"/>
-            <w:tcBorders/>
+            <w:tcBorders>
+              <w:top w:val="single" w:sz="6" w:space="0" w:color="000000"/>
+              <w:bottom w:val="single" w:sz="6" w:space="0" w:color="000000"/>
+              <w:insideH w:val="single" w:sz="6" w:space="0" w:color="000000"/>
+            </w:tcBorders>
             <w:shd w:fill="auto" w:val="clear"/>
           </w:tcPr>
           <w:p>
@@ -8520,14 +10350,19 @@
                 <w:sz w:val="24"/>
                 <w:szCs w:val="24"/>
               </w:rPr>
-              <w:t>Alone or with someone of same age</w:t>
-            </w:r>
-          </w:p>
-        </w:tc>
-        <w:tc>
-          <w:tcPr>
-            <w:tcW w:w="1576" w:type="dxa"/>
-            <w:tcBorders/>
+              <w:t>700 ( 69.9)</w:t>
+            </w:r>
+          </w:p>
+        </w:tc>
+        <w:tc>
+          <w:tcPr>
+            <w:tcW w:w="1919" w:type="dxa"/>
+            <w:gridSpan w:val="2"/>
+            <w:tcBorders>
+              <w:top w:val="single" w:sz="6" w:space="0" w:color="000000"/>
+              <w:bottom w:val="single" w:sz="6" w:space="0" w:color="000000"/>
+              <w:insideH w:val="single" w:sz="6" w:space="0" w:color="000000"/>
+            </w:tcBorders>
             <w:shd w:fill="auto" w:val="clear"/>
           </w:tcPr>
           <w:p>
@@ -8544,30 +10379,6 @@
                 <w:sz w:val="24"/>
                 <w:szCs w:val="24"/>
               </w:rPr>
-              <w:t>700 ( 69.9)</w:t>
-            </w:r>
-          </w:p>
-        </w:tc>
-        <w:tc>
-          <w:tcPr>
-            <w:tcW w:w="1919" w:type="dxa"/>
-            <w:tcBorders/>
-            <w:shd w:fill="auto" w:val="clear"/>
-          </w:tcPr>
-          <w:p>
-            <w:pPr>
-              <w:pStyle w:val="Compact"/>
-              <w:spacing w:lineRule="auto" w:line="240" w:before="36" w:after="200"/>
-              <w:rPr>
-                <w:rFonts w:ascii="Times New Roman" w:hAnsi="Times New Roman" w:cs="Times New Roman"/>
-              </w:rPr>
-            </w:pPr>
-            <w:r>
-              <w:rPr>
-                <w:rFonts w:cs="Times New Roman" w:ascii="Times New Roman" w:hAnsi="Times New Roman"/>
-                <w:sz w:val="24"/>
-                <w:szCs w:val="24"/>
-              </w:rPr>
               <w:t>201 ( 75.6)</w:t>
             </w:r>
           </w:p>
@@ -8575,7 +10386,11 @@
         <w:tc>
           <w:tcPr>
             <w:tcW w:w="1921" w:type="dxa"/>
-            <w:tcBorders/>
+            <w:tcBorders>
+              <w:top w:val="single" w:sz="6" w:space="0" w:color="000000"/>
+              <w:bottom w:val="single" w:sz="6" w:space="0" w:color="000000"/>
+              <w:insideH w:val="single" w:sz="6" w:space="0" w:color="000000"/>
+            </w:tcBorders>
             <w:shd w:fill="auto" w:val="clear"/>
           </w:tcPr>
           <w:p>
@@ -8602,7 +10417,11 @@
         <w:tc>
           <w:tcPr>
             <w:tcW w:w="1577" w:type="dxa"/>
-            <w:tcBorders/>
+            <w:tcBorders>
+              <w:top w:val="single" w:sz="6" w:space="0" w:color="000000"/>
+              <w:bottom w:val="single" w:sz="6" w:space="0" w:color="000000"/>
+              <w:insideH w:val="single" w:sz="6" w:space="0" w:color="000000"/>
+            </w:tcBorders>
             <w:shd w:fill="auto" w:val="clear"/>
           </w:tcPr>
           <w:p>
@@ -8627,8 +10446,41 @@
         <w:tc>
           <w:tcPr>
             <w:tcW w:w="2367" w:type="dxa"/>
+            <w:gridSpan w:val="3"/>
+            <w:tcBorders>
+              <w:top w:val="single" w:sz="6" w:space="0" w:color="000000"/>
+              <w:bottom w:val="single" w:sz="6" w:space="0" w:color="000000"/>
+              <w:insideH w:val="single" w:sz="6" w:space="0" w:color="000000"/>
+            </w:tcBorders>
+            <w:shd w:fill="auto" w:val="clear"/>
+          </w:tcPr>
+          <w:p>
+            <w:pPr>
+              <w:pStyle w:val="Compact"/>
+              <w:spacing w:lineRule="auto" w:line="240" w:before="36" w:after="200"/>
+              <w:rPr>
+                <w:rFonts w:ascii="Times New Roman" w:hAnsi="Times New Roman" w:cs="Times New Roman"/>
+              </w:rPr>
+            </w:pPr>
+            <w:r>
+              <w:rPr>
+                <w:rFonts w:cs="Times New Roman" w:ascii="Times New Roman" w:hAnsi="Times New Roman"/>
+                <w:sz w:val="24"/>
+                <w:szCs w:val="24"/>
+              </w:rPr>
+              <w:t>Either with parent or any other adult</w:t>
+            </w:r>
+          </w:p>
+        </w:tc>
+        <w:tc>
+          <w:tcPr>
+            <w:tcW w:w="1576" w:type="dxa"/>
             <w:gridSpan w:val="2"/>
-            <w:tcBorders/>
+            <w:tcBorders>
+              <w:top w:val="single" w:sz="6" w:space="0" w:color="000000"/>
+              <w:bottom w:val="single" w:sz="6" w:space="0" w:color="000000"/>
+              <w:insideH w:val="single" w:sz="6" w:space="0" w:color="000000"/>
+            </w:tcBorders>
             <w:shd w:fill="auto" w:val="clear"/>
           </w:tcPr>
           <w:p>
@@ -8645,14 +10497,19 @@
                 <w:sz w:val="24"/>
                 <w:szCs w:val="24"/>
               </w:rPr>
-              <w:t>Either with parent or any other adult</w:t>
-            </w:r>
-          </w:p>
-        </w:tc>
-        <w:tc>
-          <w:tcPr>
-            <w:tcW w:w="1576" w:type="dxa"/>
-            <w:tcBorders/>
+              <w:t>221 ( 22.1)</w:t>
+            </w:r>
+          </w:p>
+        </w:tc>
+        <w:tc>
+          <w:tcPr>
+            <w:tcW w:w="1919" w:type="dxa"/>
+            <w:gridSpan w:val="2"/>
+            <w:tcBorders>
+              <w:top w:val="single" w:sz="6" w:space="0" w:color="000000"/>
+              <w:bottom w:val="single" w:sz="6" w:space="0" w:color="000000"/>
+              <w:insideH w:val="single" w:sz="6" w:space="0" w:color="000000"/>
+            </w:tcBorders>
             <w:shd w:fill="auto" w:val="clear"/>
           </w:tcPr>
           <w:p>
@@ -8669,30 +10526,6 @@
                 <w:sz w:val="24"/>
                 <w:szCs w:val="24"/>
               </w:rPr>
-              <w:t>221 ( 22.1)</w:t>
-            </w:r>
-          </w:p>
-        </w:tc>
-        <w:tc>
-          <w:tcPr>
-            <w:tcW w:w="1919" w:type="dxa"/>
-            <w:tcBorders/>
-            <w:shd w:fill="auto" w:val="clear"/>
-          </w:tcPr>
-          <w:p>
-            <w:pPr>
-              <w:pStyle w:val="Compact"/>
-              <w:spacing w:lineRule="auto" w:line="240" w:before="36" w:after="200"/>
-              <w:rPr>
-                <w:rFonts w:ascii="Times New Roman" w:hAnsi="Times New Roman" w:cs="Times New Roman"/>
-              </w:rPr>
-            </w:pPr>
-            <w:r>
-              <w:rPr>
-                <w:rFonts w:cs="Times New Roman" w:ascii="Times New Roman" w:hAnsi="Times New Roman"/>
-                <w:sz w:val="24"/>
-                <w:szCs w:val="24"/>
-              </w:rPr>
               <w:t>50 ( 18.8)</w:t>
             </w:r>
           </w:p>
@@ -8700,7 +10533,11 @@
         <w:tc>
           <w:tcPr>
             <w:tcW w:w="1921" w:type="dxa"/>
-            <w:tcBorders/>
+            <w:tcBorders>
+              <w:top w:val="single" w:sz="6" w:space="0" w:color="000000"/>
+              <w:bottom w:val="single" w:sz="6" w:space="0" w:color="000000"/>
+              <w:insideH w:val="single" w:sz="6" w:space="0" w:color="000000"/>
+            </w:tcBorders>
             <w:shd w:fill="auto" w:val="clear"/>
           </w:tcPr>
           <w:p>
@@ -8727,7 +10564,11 @@
         <w:tc>
           <w:tcPr>
             <w:tcW w:w="1577" w:type="dxa"/>
-            <w:tcBorders/>
+            <w:tcBorders>
+              <w:top w:val="single" w:sz="6" w:space="0" w:color="000000"/>
+              <w:bottom w:val="single" w:sz="6" w:space="0" w:color="000000"/>
+              <w:insideH w:val="single" w:sz="6" w:space="0" w:color="000000"/>
+            </w:tcBorders>
             <w:shd w:fill="auto" w:val="clear"/>
           </w:tcPr>
           <w:p>
@@ -8752,8 +10593,41 @@
         <w:tc>
           <w:tcPr>
             <w:tcW w:w="2367" w:type="dxa"/>
+            <w:gridSpan w:val="3"/>
+            <w:tcBorders>
+              <w:top w:val="single" w:sz="6" w:space="0" w:color="000000"/>
+              <w:bottom w:val="single" w:sz="6" w:space="0" w:color="000000"/>
+              <w:insideH w:val="single" w:sz="6" w:space="0" w:color="000000"/>
+            </w:tcBorders>
+            <w:shd w:fill="auto" w:val="clear"/>
+          </w:tcPr>
+          <w:p>
+            <w:pPr>
+              <w:pStyle w:val="Compact"/>
+              <w:spacing w:lineRule="auto" w:line="240" w:before="36" w:after="200"/>
+              <w:rPr>
+                <w:rFonts w:ascii="Times New Roman" w:hAnsi="Times New Roman" w:cs="Times New Roman"/>
+              </w:rPr>
+            </w:pPr>
+            <w:r>
+              <w:rPr>
+                <w:rFonts w:cs="Times New Roman" w:ascii="Times New Roman" w:hAnsi="Times New Roman"/>
+                <w:sz w:val="24"/>
+                <w:szCs w:val="24"/>
+              </w:rPr>
+              <w:t>Mix travel pattern; alone or with parents</w:t>
+            </w:r>
+          </w:p>
+        </w:tc>
+        <w:tc>
+          <w:tcPr>
+            <w:tcW w:w="1576" w:type="dxa"/>
             <w:gridSpan w:val="2"/>
-            <w:tcBorders/>
+            <w:tcBorders>
+              <w:top w:val="single" w:sz="6" w:space="0" w:color="000000"/>
+              <w:bottom w:val="single" w:sz="6" w:space="0" w:color="000000"/>
+              <w:insideH w:val="single" w:sz="6" w:space="0" w:color="000000"/>
+            </w:tcBorders>
             <w:shd w:fill="auto" w:val="clear"/>
           </w:tcPr>
           <w:p>
@@ -8770,14 +10644,19 @@
                 <w:sz w:val="24"/>
                 <w:szCs w:val="24"/>
               </w:rPr>
-              <w:t>Mix travel pattern; alone or with parents</w:t>
-            </w:r>
-          </w:p>
-        </w:tc>
-        <w:tc>
-          <w:tcPr>
-            <w:tcW w:w="1576" w:type="dxa"/>
-            <w:tcBorders/>
+              <w:t>80 ( 8.0)</w:t>
+            </w:r>
+          </w:p>
+        </w:tc>
+        <w:tc>
+          <w:tcPr>
+            <w:tcW w:w="1919" w:type="dxa"/>
+            <w:gridSpan w:val="2"/>
+            <w:tcBorders>
+              <w:top w:val="single" w:sz="6" w:space="0" w:color="000000"/>
+              <w:bottom w:val="single" w:sz="6" w:space="0" w:color="000000"/>
+              <w:insideH w:val="single" w:sz="6" w:space="0" w:color="000000"/>
+            </w:tcBorders>
             <w:shd w:fill="auto" w:val="clear"/>
           </w:tcPr>
           <w:p>
@@ -8794,30 +10673,6 @@
                 <w:sz w:val="24"/>
                 <w:szCs w:val="24"/>
               </w:rPr>
-              <w:t>80 ( 8.0)</w:t>
-            </w:r>
-          </w:p>
-        </w:tc>
-        <w:tc>
-          <w:tcPr>
-            <w:tcW w:w="1919" w:type="dxa"/>
-            <w:tcBorders/>
-            <w:shd w:fill="auto" w:val="clear"/>
-          </w:tcPr>
-          <w:p>
-            <w:pPr>
-              <w:pStyle w:val="Compact"/>
-              <w:spacing w:lineRule="auto" w:line="240" w:before="36" w:after="200"/>
-              <w:rPr>
-                <w:rFonts w:ascii="Times New Roman" w:hAnsi="Times New Roman" w:cs="Times New Roman"/>
-              </w:rPr>
-            </w:pPr>
-            <w:r>
-              <w:rPr>
-                <w:rFonts w:cs="Times New Roman" w:ascii="Times New Roman" w:hAnsi="Times New Roman"/>
-                <w:sz w:val="24"/>
-                <w:szCs w:val="24"/>
-              </w:rPr>
               <w:t>15 ( 5.6)</w:t>
             </w:r>
           </w:p>
@@ -8825,7 +10680,11 @@
         <w:tc>
           <w:tcPr>
             <w:tcW w:w="1921" w:type="dxa"/>
-            <w:tcBorders/>
+            <w:tcBorders>
+              <w:top w:val="single" w:sz="6" w:space="0" w:color="000000"/>
+              <w:bottom w:val="single" w:sz="6" w:space="0" w:color="000000"/>
+              <w:insideH w:val="single" w:sz="6" w:space="0" w:color="000000"/>
+            </w:tcBorders>
             <w:shd w:fill="auto" w:val="clear"/>
           </w:tcPr>
           <w:p>
@@ -8852,7 +10711,11 @@
         <w:tc>
           <w:tcPr>
             <w:tcW w:w="1577" w:type="dxa"/>
-            <w:tcBorders/>
+            <w:tcBorders>
+              <w:top w:val="single" w:sz="6" w:space="0" w:color="000000"/>
+              <w:bottom w:val="single" w:sz="6" w:space="0" w:color="000000"/>
+              <w:insideH w:val="single" w:sz="6" w:space="0" w:color="000000"/>
+            </w:tcBorders>
             <w:shd w:fill="auto" w:val="clear"/>
           </w:tcPr>
           <w:p>
@@ -8876,8 +10739,41 @@
         <w:tc>
           <w:tcPr>
             <w:tcW w:w="2367" w:type="dxa"/>
+            <w:gridSpan w:val="3"/>
+            <w:tcBorders>
+              <w:top w:val="single" w:sz="6" w:space="0" w:color="000000"/>
+              <w:bottom w:val="single" w:sz="6" w:space="0" w:color="000000"/>
+              <w:insideH w:val="single" w:sz="6" w:space="0" w:color="000000"/>
+            </w:tcBorders>
+            <w:shd w:fill="auto" w:val="clear"/>
+          </w:tcPr>
+          <w:p>
+            <w:pPr>
+              <w:pStyle w:val="Compact"/>
+              <w:spacing w:lineRule="auto" w:line="240" w:before="36" w:after="200"/>
+              <w:rPr>
+                <w:rFonts w:ascii="Times New Roman" w:hAnsi="Times New Roman" w:cs="Times New Roman"/>
+              </w:rPr>
+            </w:pPr>
+            <w:r>
+              <w:rPr>
+                <w:rFonts w:cs="Times New Roman" w:ascii="Times New Roman" w:hAnsi="Times New Roman"/>
+                <w:sz w:val="24"/>
+                <w:szCs w:val="24"/>
+              </w:rPr>
+              <w:t>&lt; 5 mins</w:t>
+            </w:r>
+          </w:p>
+        </w:tc>
+        <w:tc>
+          <w:tcPr>
+            <w:tcW w:w="1576" w:type="dxa"/>
             <w:gridSpan w:val="2"/>
-            <w:tcBorders/>
+            <w:tcBorders>
+              <w:top w:val="single" w:sz="6" w:space="0" w:color="000000"/>
+              <w:bottom w:val="single" w:sz="6" w:space="0" w:color="000000"/>
+              <w:insideH w:val="single" w:sz="6" w:space="0" w:color="000000"/>
+            </w:tcBorders>
             <w:shd w:fill="auto" w:val="clear"/>
           </w:tcPr>
           <w:p>
@@ -8894,14 +10790,19 @@
                 <w:sz w:val="24"/>
                 <w:szCs w:val="24"/>
               </w:rPr>
-              <w:t>&lt; 5 mins</w:t>
-            </w:r>
-          </w:p>
-        </w:tc>
-        <w:tc>
-          <w:tcPr>
-            <w:tcW w:w="1576" w:type="dxa"/>
-            <w:tcBorders/>
+              <w:t>379 ( 37.9)</w:t>
+            </w:r>
+          </w:p>
+        </w:tc>
+        <w:tc>
+          <w:tcPr>
+            <w:tcW w:w="1919" w:type="dxa"/>
+            <w:gridSpan w:val="2"/>
+            <w:tcBorders>
+              <w:top w:val="single" w:sz="6" w:space="0" w:color="000000"/>
+              <w:bottom w:val="single" w:sz="6" w:space="0" w:color="000000"/>
+              <w:insideH w:val="single" w:sz="6" w:space="0" w:color="000000"/>
+            </w:tcBorders>
             <w:shd w:fill="auto" w:val="clear"/>
           </w:tcPr>
           <w:p>
@@ -8918,30 +10819,6 @@
                 <w:sz w:val="24"/>
                 <w:szCs w:val="24"/>
               </w:rPr>
-              <w:t>379 ( 37.9)</w:t>
-            </w:r>
-          </w:p>
-        </w:tc>
-        <w:tc>
-          <w:tcPr>
-            <w:tcW w:w="1919" w:type="dxa"/>
-            <w:tcBorders/>
-            <w:shd w:fill="auto" w:val="clear"/>
-          </w:tcPr>
-          <w:p>
-            <w:pPr>
-              <w:pStyle w:val="Compact"/>
-              <w:spacing w:lineRule="auto" w:line="240" w:before="36" w:after="200"/>
-              <w:rPr>
-                <w:rFonts w:ascii="Times New Roman" w:hAnsi="Times New Roman" w:cs="Times New Roman"/>
-              </w:rPr>
-            </w:pPr>
-            <w:r>
-              <w:rPr>
-                <w:rFonts w:cs="Times New Roman" w:ascii="Times New Roman" w:hAnsi="Times New Roman"/>
-                <w:sz w:val="24"/>
-                <w:szCs w:val="24"/>
-              </w:rPr>
               <w:t>85 ( 32.0)</w:t>
             </w:r>
           </w:p>
@@ -8949,7 +10826,11 @@
         <w:tc>
           <w:tcPr>
             <w:tcW w:w="1921" w:type="dxa"/>
-            <w:tcBorders/>
+            <w:tcBorders>
+              <w:top w:val="single" w:sz="6" w:space="0" w:color="000000"/>
+              <w:bottom w:val="single" w:sz="6" w:space="0" w:color="000000"/>
+              <w:insideH w:val="single" w:sz="6" w:space="0" w:color="000000"/>
+            </w:tcBorders>
             <w:shd w:fill="auto" w:val="clear"/>
           </w:tcPr>
           <w:p>
@@ -8976,7 +10857,11 @@
         <w:tc>
           <w:tcPr>
             <w:tcW w:w="1577" w:type="dxa"/>
-            <w:tcBorders/>
+            <w:tcBorders>
+              <w:top w:val="single" w:sz="6" w:space="0" w:color="000000"/>
+              <w:bottom w:val="single" w:sz="6" w:space="0" w:color="000000"/>
+              <w:insideH w:val="single" w:sz="6" w:space="0" w:color="000000"/>
+            </w:tcBorders>
             <w:shd w:fill="auto" w:val="clear"/>
           </w:tcPr>
           <w:p>
@@ -9001,8 +10886,41 @@
         <w:tc>
           <w:tcPr>
             <w:tcW w:w="2367" w:type="dxa"/>
+            <w:gridSpan w:val="3"/>
+            <w:tcBorders>
+              <w:top w:val="single" w:sz="6" w:space="0" w:color="000000"/>
+              <w:bottom w:val="single" w:sz="6" w:space="0" w:color="000000"/>
+              <w:insideH w:val="single" w:sz="6" w:space="0" w:color="000000"/>
+            </w:tcBorders>
+            <w:shd w:fill="auto" w:val="clear"/>
+          </w:tcPr>
+          <w:p>
+            <w:pPr>
+              <w:pStyle w:val="Compact"/>
+              <w:spacing w:lineRule="auto" w:line="240" w:before="36" w:after="200"/>
+              <w:rPr>
+                <w:rFonts w:ascii="Times New Roman" w:hAnsi="Times New Roman" w:cs="Times New Roman"/>
+              </w:rPr>
+            </w:pPr>
+            <w:r>
+              <w:rPr>
+                <w:rFonts w:cs="Times New Roman" w:ascii="Times New Roman" w:hAnsi="Times New Roman"/>
+                <w:sz w:val="24"/>
+                <w:szCs w:val="24"/>
+              </w:rPr>
+              <w:t>&gt; 46 mins</w:t>
+            </w:r>
+          </w:p>
+        </w:tc>
+        <w:tc>
+          <w:tcPr>
+            <w:tcW w:w="1576" w:type="dxa"/>
             <w:gridSpan w:val="2"/>
-            <w:tcBorders/>
+            <w:tcBorders>
+              <w:top w:val="single" w:sz="6" w:space="0" w:color="000000"/>
+              <w:bottom w:val="single" w:sz="6" w:space="0" w:color="000000"/>
+              <w:insideH w:val="single" w:sz="6" w:space="0" w:color="000000"/>
+            </w:tcBorders>
             <w:shd w:fill="auto" w:val="clear"/>
           </w:tcPr>
           <w:p>
@@ -9019,14 +10937,19 @@
                 <w:sz w:val="24"/>
                 <w:szCs w:val="24"/>
               </w:rPr>
-              <w:t>&gt; 46 mins</w:t>
-            </w:r>
-          </w:p>
-        </w:tc>
-        <w:tc>
-          <w:tcPr>
-            <w:tcW w:w="1576" w:type="dxa"/>
-            <w:tcBorders/>
+              <w:t>14 ( 1.4)</w:t>
+            </w:r>
+          </w:p>
+        </w:tc>
+        <w:tc>
+          <w:tcPr>
+            <w:tcW w:w="1919" w:type="dxa"/>
+            <w:gridSpan w:val="2"/>
+            <w:tcBorders>
+              <w:top w:val="single" w:sz="6" w:space="0" w:color="000000"/>
+              <w:bottom w:val="single" w:sz="6" w:space="0" w:color="000000"/>
+              <w:insideH w:val="single" w:sz="6" w:space="0" w:color="000000"/>
+            </w:tcBorders>
             <w:shd w:fill="auto" w:val="clear"/>
           </w:tcPr>
           <w:p>
@@ -9043,30 +10966,6 @@
                 <w:sz w:val="24"/>
                 <w:szCs w:val="24"/>
               </w:rPr>
-              <w:t>14 ( 1.4)</w:t>
-            </w:r>
-          </w:p>
-        </w:tc>
-        <w:tc>
-          <w:tcPr>
-            <w:tcW w:w="1919" w:type="dxa"/>
-            <w:tcBorders/>
-            <w:shd w:fill="auto" w:val="clear"/>
-          </w:tcPr>
-          <w:p>
-            <w:pPr>
-              <w:pStyle w:val="Compact"/>
-              <w:spacing w:lineRule="auto" w:line="240" w:before="36" w:after="200"/>
-              <w:rPr>
-                <w:rFonts w:ascii="Times New Roman" w:hAnsi="Times New Roman" w:cs="Times New Roman"/>
-              </w:rPr>
-            </w:pPr>
-            <w:r>
-              <w:rPr>
-                <w:rFonts w:cs="Times New Roman" w:ascii="Times New Roman" w:hAnsi="Times New Roman"/>
-                <w:sz w:val="24"/>
-                <w:szCs w:val="24"/>
-              </w:rPr>
               <w:t>9 ( 3.4)</w:t>
             </w:r>
           </w:p>
@@ -9074,7 +10973,11 @@
         <w:tc>
           <w:tcPr>
             <w:tcW w:w="1921" w:type="dxa"/>
-            <w:tcBorders/>
+            <w:tcBorders>
+              <w:top w:val="single" w:sz="6" w:space="0" w:color="000000"/>
+              <w:bottom w:val="single" w:sz="6" w:space="0" w:color="000000"/>
+              <w:insideH w:val="single" w:sz="6" w:space="0" w:color="000000"/>
+            </w:tcBorders>
             <w:shd w:fill="auto" w:val="clear"/>
           </w:tcPr>
           <w:p>
@@ -9101,7 +11004,11 @@
         <w:tc>
           <w:tcPr>
             <w:tcW w:w="1577" w:type="dxa"/>
-            <w:tcBorders/>
+            <w:tcBorders>
+              <w:top w:val="single" w:sz="6" w:space="0" w:color="000000"/>
+              <w:bottom w:val="single" w:sz="6" w:space="0" w:color="000000"/>
+              <w:insideH w:val="single" w:sz="6" w:space="0" w:color="000000"/>
+            </w:tcBorders>
             <w:shd w:fill="auto" w:val="clear"/>
           </w:tcPr>
           <w:p>
@@ -9126,8 +11033,41 @@
         <w:tc>
           <w:tcPr>
             <w:tcW w:w="2367" w:type="dxa"/>
+            <w:gridSpan w:val="3"/>
+            <w:tcBorders>
+              <w:top w:val="single" w:sz="6" w:space="0" w:color="000000"/>
+              <w:bottom w:val="single" w:sz="6" w:space="0" w:color="000000"/>
+              <w:insideH w:val="single" w:sz="6" w:space="0" w:color="000000"/>
+            </w:tcBorders>
+            <w:shd w:fill="auto" w:val="clear"/>
+          </w:tcPr>
+          <w:p>
+            <w:pPr>
+              <w:pStyle w:val="Compact"/>
+              <w:spacing w:lineRule="auto" w:line="240" w:before="36" w:after="200"/>
+              <w:rPr>
+                <w:rFonts w:ascii="Times New Roman" w:hAnsi="Times New Roman" w:cs="Times New Roman"/>
+              </w:rPr>
+            </w:pPr>
+            <w:r>
+              <w:rPr>
+                <w:rFonts w:cs="Times New Roman" w:ascii="Times New Roman" w:hAnsi="Times New Roman"/>
+                <w:sz w:val="24"/>
+                <w:szCs w:val="24"/>
+              </w:rPr>
+              <w:t>16 to 30 mins</w:t>
+            </w:r>
+          </w:p>
+        </w:tc>
+        <w:tc>
+          <w:tcPr>
+            <w:tcW w:w="1576" w:type="dxa"/>
             <w:gridSpan w:val="2"/>
-            <w:tcBorders/>
+            <w:tcBorders>
+              <w:top w:val="single" w:sz="6" w:space="0" w:color="000000"/>
+              <w:bottom w:val="single" w:sz="6" w:space="0" w:color="000000"/>
+              <w:insideH w:val="single" w:sz="6" w:space="0" w:color="000000"/>
+            </w:tcBorders>
             <w:shd w:fill="auto" w:val="clear"/>
           </w:tcPr>
           <w:p>
@@ -9144,14 +11084,19 @@
                 <w:sz w:val="24"/>
                 <w:szCs w:val="24"/>
               </w:rPr>
-              <w:t>16 to 30 mins</w:t>
-            </w:r>
-          </w:p>
-        </w:tc>
-        <w:tc>
-          <w:tcPr>
-            <w:tcW w:w="1576" w:type="dxa"/>
-            <w:tcBorders/>
+              <w:t>67 ( 6.7)</w:t>
+            </w:r>
+          </w:p>
+        </w:tc>
+        <w:tc>
+          <w:tcPr>
+            <w:tcW w:w="1919" w:type="dxa"/>
+            <w:gridSpan w:val="2"/>
+            <w:tcBorders>
+              <w:top w:val="single" w:sz="6" w:space="0" w:color="000000"/>
+              <w:bottom w:val="single" w:sz="6" w:space="0" w:color="000000"/>
+              <w:insideH w:val="single" w:sz="6" w:space="0" w:color="000000"/>
+            </w:tcBorders>
             <w:shd w:fill="auto" w:val="clear"/>
           </w:tcPr>
           <w:p>
@@ -9168,30 +11113,6 @@
                 <w:sz w:val="24"/>
                 <w:szCs w:val="24"/>
               </w:rPr>
-              <w:t>67 ( 6.7)</w:t>
-            </w:r>
-          </w:p>
-        </w:tc>
-        <w:tc>
-          <w:tcPr>
-            <w:tcW w:w="1919" w:type="dxa"/>
-            <w:tcBorders/>
-            <w:shd w:fill="auto" w:val="clear"/>
-          </w:tcPr>
-          <w:p>
-            <w:pPr>
-              <w:pStyle w:val="Compact"/>
-              <w:spacing w:lineRule="auto" w:line="240" w:before="36" w:after="200"/>
-              <w:rPr>
-                <w:rFonts w:ascii="Times New Roman" w:hAnsi="Times New Roman" w:cs="Times New Roman"/>
-              </w:rPr>
-            </w:pPr>
-            <w:r>
-              <w:rPr>
-                <w:rFonts w:cs="Times New Roman" w:ascii="Times New Roman" w:hAnsi="Times New Roman"/>
-                <w:sz w:val="24"/>
-                <w:szCs w:val="24"/>
-              </w:rPr>
               <w:t>22 ( 8.3)</w:t>
             </w:r>
           </w:p>
@@ -9199,7 +11120,11 @@
         <w:tc>
           <w:tcPr>
             <w:tcW w:w="1921" w:type="dxa"/>
-            <w:tcBorders/>
+            <w:tcBorders>
+              <w:top w:val="single" w:sz="6" w:space="0" w:color="000000"/>
+              <w:bottom w:val="single" w:sz="6" w:space="0" w:color="000000"/>
+              <w:insideH w:val="single" w:sz="6" w:space="0" w:color="000000"/>
+            </w:tcBorders>
             <w:shd w:fill="auto" w:val="clear"/>
           </w:tcPr>
           <w:p>
@@ -9226,7 +11151,11 @@
         <w:tc>
           <w:tcPr>
             <w:tcW w:w="1577" w:type="dxa"/>
-            <w:tcBorders/>
+            <w:tcBorders>
+              <w:top w:val="single" w:sz="6" w:space="0" w:color="000000"/>
+              <w:bottom w:val="single" w:sz="6" w:space="0" w:color="000000"/>
+              <w:insideH w:val="single" w:sz="6" w:space="0" w:color="000000"/>
+            </w:tcBorders>
             <w:shd w:fill="auto" w:val="clear"/>
           </w:tcPr>
           <w:p>
@@ -9251,8 +11180,41 @@
         <w:tc>
           <w:tcPr>
             <w:tcW w:w="2367" w:type="dxa"/>
+            <w:gridSpan w:val="3"/>
+            <w:tcBorders>
+              <w:top w:val="single" w:sz="6" w:space="0" w:color="000000"/>
+              <w:bottom w:val="single" w:sz="6" w:space="0" w:color="000000"/>
+              <w:insideH w:val="single" w:sz="6" w:space="0" w:color="000000"/>
+            </w:tcBorders>
+            <w:shd w:fill="auto" w:val="clear"/>
+          </w:tcPr>
+          <w:p>
+            <w:pPr>
+              <w:pStyle w:val="Compact"/>
+              <w:spacing w:lineRule="auto" w:line="240" w:before="36" w:after="200"/>
+              <w:rPr>
+                <w:rFonts w:ascii="Times New Roman" w:hAnsi="Times New Roman" w:cs="Times New Roman"/>
+              </w:rPr>
+            </w:pPr>
+            <w:r>
+              <w:rPr>
+                <w:rFonts w:cs="Times New Roman" w:ascii="Times New Roman" w:hAnsi="Times New Roman"/>
+                <w:sz w:val="24"/>
+                <w:szCs w:val="24"/>
+              </w:rPr>
+              <w:t>31 to 45 mins</w:t>
+            </w:r>
+          </w:p>
+        </w:tc>
+        <w:tc>
+          <w:tcPr>
+            <w:tcW w:w="1576" w:type="dxa"/>
             <w:gridSpan w:val="2"/>
-            <w:tcBorders/>
+            <w:tcBorders>
+              <w:top w:val="single" w:sz="6" w:space="0" w:color="000000"/>
+              <w:bottom w:val="single" w:sz="6" w:space="0" w:color="000000"/>
+              <w:insideH w:val="single" w:sz="6" w:space="0" w:color="000000"/>
+            </w:tcBorders>
             <w:shd w:fill="auto" w:val="clear"/>
           </w:tcPr>
           <w:p>
@@ -9269,14 +11231,19 @@
                 <w:sz w:val="24"/>
                 <w:szCs w:val="24"/>
               </w:rPr>
-              <w:t>31 to 45 mins</w:t>
-            </w:r>
-          </w:p>
-        </w:tc>
-        <w:tc>
-          <w:tcPr>
-            <w:tcW w:w="1576" w:type="dxa"/>
-            <w:tcBorders/>
+              <w:t>29 ( 2.9)</w:t>
+            </w:r>
+          </w:p>
+        </w:tc>
+        <w:tc>
+          <w:tcPr>
+            <w:tcW w:w="1919" w:type="dxa"/>
+            <w:gridSpan w:val="2"/>
+            <w:tcBorders>
+              <w:top w:val="single" w:sz="6" w:space="0" w:color="000000"/>
+              <w:bottom w:val="single" w:sz="6" w:space="0" w:color="000000"/>
+              <w:insideH w:val="single" w:sz="6" w:space="0" w:color="000000"/>
+            </w:tcBorders>
             <w:shd w:fill="auto" w:val="clear"/>
           </w:tcPr>
           <w:p>
@@ -9293,30 +11260,6 @@
                 <w:sz w:val="24"/>
                 <w:szCs w:val="24"/>
               </w:rPr>
-              <w:t>29 ( 2.9)</w:t>
-            </w:r>
-          </w:p>
-        </w:tc>
-        <w:tc>
-          <w:tcPr>
-            <w:tcW w:w="1919" w:type="dxa"/>
-            <w:tcBorders/>
-            <w:shd w:fill="auto" w:val="clear"/>
-          </w:tcPr>
-          <w:p>
-            <w:pPr>
-              <w:pStyle w:val="Compact"/>
-              <w:spacing w:lineRule="auto" w:line="240" w:before="36" w:after="200"/>
-              <w:rPr>
-                <w:rFonts w:ascii="Times New Roman" w:hAnsi="Times New Roman" w:cs="Times New Roman"/>
-              </w:rPr>
-            </w:pPr>
-            <w:r>
-              <w:rPr>
-                <w:rFonts w:cs="Times New Roman" w:ascii="Times New Roman" w:hAnsi="Times New Roman"/>
-                <w:sz w:val="24"/>
-                <w:szCs w:val="24"/>
-              </w:rPr>
               <w:t>19 ( 7.1)</w:t>
             </w:r>
           </w:p>
@@ -9324,7 +11267,11 @@
         <w:tc>
           <w:tcPr>
             <w:tcW w:w="1921" w:type="dxa"/>
-            <w:tcBorders/>
+            <w:tcBorders>
+              <w:top w:val="single" w:sz="6" w:space="0" w:color="000000"/>
+              <w:bottom w:val="single" w:sz="6" w:space="0" w:color="000000"/>
+              <w:insideH w:val="single" w:sz="6" w:space="0" w:color="000000"/>
+            </w:tcBorders>
             <w:shd w:fill="auto" w:val="clear"/>
           </w:tcPr>
           <w:p>
@@ -9351,7 +11298,11 @@
         <w:tc>
           <w:tcPr>
             <w:tcW w:w="1577" w:type="dxa"/>
-            <w:tcBorders/>
+            <w:tcBorders>
+              <w:top w:val="single" w:sz="6" w:space="0" w:color="000000"/>
+              <w:bottom w:val="single" w:sz="6" w:space="0" w:color="000000"/>
+              <w:insideH w:val="single" w:sz="6" w:space="0" w:color="000000"/>
+            </w:tcBorders>
             <w:shd w:fill="auto" w:val="clear"/>
           </w:tcPr>
           <w:p>
@@ -9376,8 +11327,41 @@
         <w:tc>
           <w:tcPr>
             <w:tcW w:w="2367" w:type="dxa"/>
+            <w:gridSpan w:val="3"/>
+            <w:tcBorders>
+              <w:top w:val="single" w:sz="6" w:space="0" w:color="000000"/>
+              <w:bottom w:val="single" w:sz="6" w:space="0" w:color="000000"/>
+              <w:insideH w:val="single" w:sz="6" w:space="0" w:color="000000"/>
+            </w:tcBorders>
+            <w:shd w:fill="auto" w:val="clear"/>
+          </w:tcPr>
+          <w:p>
+            <w:pPr>
+              <w:pStyle w:val="Compact"/>
+              <w:spacing w:lineRule="auto" w:line="240" w:before="36" w:after="200"/>
+              <w:rPr>
+                <w:rFonts w:ascii="Times New Roman" w:hAnsi="Times New Roman" w:cs="Times New Roman"/>
+              </w:rPr>
+            </w:pPr>
+            <w:r>
+              <w:rPr>
+                <w:rFonts w:cs="Times New Roman" w:ascii="Times New Roman" w:hAnsi="Times New Roman"/>
+                <w:sz w:val="24"/>
+                <w:szCs w:val="24"/>
+              </w:rPr>
+              <w:t>5 to 15 mins</w:t>
+            </w:r>
+          </w:p>
+        </w:tc>
+        <w:tc>
+          <w:tcPr>
+            <w:tcW w:w="1576" w:type="dxa"/>
             <w:gridSpan w:val="2"/>
-            <w:tcBorders/>
+            <w:tcBorders>
+              <w:top w:val="single" w:sz="6" w:space="0" w:color="000000"/>
+              <w:bottom w:val="single" w:sz="6" w:space="0" w:color="000000"/>
+              <w:insideH w:val="single" w:sz="6" w:space="0" w:color="000000"/>
+            </w:tcBorders>
             <w:shd w:fill="auto" w:val="clear"/>
           </w:tcPr>
           <w:p>
@@ -9394,14 +11378,19 @@
                 <w:sz w:val="24"/>
                 <w:szCs w:val="24"/>
               </w:rPr>
-              <w:t>5 to 15 mins</w:t>
-            </w:r>
-          </w:p>
-        </w:tc>
-        <w:tc>
-          <w:tcPr>
-            <w:tcW w:w="1576" w:type="dxa"/>
-            <w:tcBorders/>
+              <w:t>512 ( 51.1)</w:t>
+            </w:r>
+          </w:p>
+        </w:tc>
+        <w:tc>
+          <w:tcPr>
+            <w:tcW w:w="1919" w:type="dxa"/>
+            <w:gridSpan w:val="2"/>
+            <w:tcBorders>
+              <w:top w:val="single" w:sz="6" w:space="0" w:color="000000"/>
+              <w:bottom w:val="single" w:sz="6" w:space="0" w:color="000000"/>
+              <w:insideH w:val="single" w:sz="6" w:space="0" w:color="000000"/>
+            </w:tcBorders>
             <w:shd w:fill="auto" w:val="clear"/>
           </w:tcPr>
           <w:p>
@@ -9418,30 +11407,6 @@
                 <w:sz w:val="24"/>
                 <w:szCs w:val="24"/>
               </w:rPr>
-              <w:t>512 ( 51.1)</w:t>
-            </w:r>
-          </w:p>
-        </w:tc>
-        <w:tc>
-          <w:tcPr>
-            <w:tcW w:w="1919" w:type="dxa"/>
-            <w:tcBorders/>
-            <w:shd w:fill="auto" w:val="clear"/>
-          </w:tcPr>
-          <w:p>
-            <w:pPr>
-              <w:pStyle w:val="Compact"/>
-              <w:spacing w:lineRule="auto" w:line="240" w:before="36" w:after="200"/>
-              <w:rPr>
-                <w:rFonts w:ascii="Times New Roman" w:hAnsi="Times New Roman" w:cs="Times New Roman"/>
-              </w:rPr>
-            </w:pPr>
-            <w:r>
-              <w:rPr>
-                <w:rFonts w:cs="Times New Roman" w:ascii="Times New Roman" w:hAnsi="Times New Roman"/>
-                <w:sz w:val="24"/>
-                <w:szCs w:val="24"/>
-              </w:rPr>
               <w:t>131 ( 49.2)</w:t>
             </w:r>
           </w:p>
@@ -9449,7 +11414,11 @@
         <w:tc>
           <w:tcPr>
             <w:tcW w:w="1921" w:type="dxa"/>
-            <w:tcBorders/>
+            <w:tcBorders>
+              <w:top w:val="single" w:sz="6" w:space="0" w:color="000000"/>
+              <w:bottom w:val="single" w:sz="6" w:space="0" w:color="000000"/>
+              <w:insideH w:val="single" w:sz="6" w:space="0" w:color="000000"/>
+            </w:tcBorders>
             <w:shd w:fill="auto" w:val="clear"/>
           </w:tcPr>
           <w:p>
@@ -9476,7 +11445,11 @@
         <w:tc>
           <w:tcPr>
             <w:tcW w:w="1577" w:type="dxa"/>
-            <w:tcBorders/>
+            <w:tcBorders>
+              <w:top w:val="single" w:sz="6" w:space="0" w:color="000000"/>
+              <w:bottom w:val="single" w:sz="6" w:space="0" w:color="000000"/>
+              <w:insideH w:val="single" w:sz="6" w:space="0" w:color="000000"/>
+            </w:tcBorders>
             <w:shd w:fill="auto" w:val="clear"/>
           </w:tcPr>
           <w:p>
@@ -9500,8 +11473,41 @@
         <w:tc>
           <w:tcPr>
             <w:tcW w:w="2367" w:type="dxa"/>
+            <w:gridSpan w:val="3"/>
+            <w:tcBorders>
+              <w:top w:val="single" w:sz="6" w:space="0" w:color="000000"/>
+              <w:bottom w:val="single" w:sz="6" w:space="0" w:color="000000"/>
+              <w:insideH w:val="single" w:sz="6" w:space="0" w:color="000000"/>
+            </w:tcBorders>
+            <w:shd w:fill="auto" w:val="clear"/>
+          </w:tcPr>
+          <w:p>
+            <w:pPr>
+              <w:pStyle w:val="Compact"/>
+              <w:spacing w:lineRule="auto" w:line="240" w:before="36" w:after="200"/>
+              <w:rPr>
+                <w:rFonts w:ascii="Times New Roman" w:hAnsi="Times New Roman" w:cs="Times New Roman"/>
+              </w:rPr>
+            </w:pPr>
+            <w:r>
+              <w:rPr>
+                <w:rFonts w:cs="Times New Roman" w:ascii="Times New Roman" w:hAnsi="Times New Roman"/>
+                <w:sz w:val="24"/>
+                <w:szCs w:val="24"/>
+              </w:rPr>
+              <w:t>Four Wheelers</w:t>
+            </w:r>
+          </w:p>
+        </w:tc>
+        <w:tc>
+          <w:tcPr>
+            <w:tcW w:w="1576" w:type="dxa"/>
             <w:gridSpan w:val="2"/>
-            <w:tcBorders/>
+            <w:tcBorders>
+              <w:top w:val="single" w:sz="6" w:space="0" w:color="000000"/>
+              <w:bottom w:val="single" w:sz="6" w:space="0" w:color="000000"/>
+              <w:insideH w:val="single" w:sz="6" w:space="0" w:color="000000"/>
+            </w:tcBorders>
             <w:shd w:fill="auto" w:val="clear"/>
           </w:tcPr>
           <w:p>
@@ -9518,14 +11524,19 @@
                 <w:sz w:val="24"/>
                 <w:szCs w:val="24"/>
               </w:rPr>
-              <w:t>Four Wheelers</w:t>
-            </w:r>
-          </w:p>
-        </w:tc>
-        <w:tc>
-          <w:tcPr>
-            <w:tcW w:w="1576" w:type="dxa"/>
-            <w:tcBorders/>
+              <w:t>150 ( 15.0)</w:t>
+            </w:r>
+          </w:p>
+        </w:tc>
+        <w:tc>
+          <w:tcPr>
+            <w:tcW w:w="1919" w:type="dxa"/>
+            <w:gridSpan w:val="2"/>
+            <w:tcBorders>
+              <w:top w:val="single" w:sz="6" w:space="0" w:color="000000"/>
+              <w:bottom w:val="single" w:sz="6" w:space="0" w:color="000000"/>
+              <w:insideH w:val="single" w:sz="6" w:space="0" w:color="000000"/>
+            </w:tcBorders>
             <w:shd w:fill="auto" w:val="clear"/>
           </w:tcPr>
           <w:p>
@@ -9542,30 +11553,6 @@
                 <w:sz w:val="24"/>
                 <w:szCs w:val="24"/>
               </w:rPr>
-              <w:t>150 ( 15.0)</w:t>
-            </w:r>
-          </w:p>
-        </w:tc>
-        <w:tc>
-          <w:tcPr>
-            <w:tcW w:w="1919" w:type="dxa"/>
-            <w:tcBorders/>
-            <w:shd w:fill="auto" w:val="clear"/>
-          </w:tcPr>
-          <w:p>
-            <w:pPr>
-              <w:pStyle w:val="Compact"/>
-              <w:spacing w:lineRule="auto" w:line="240" w:before="36" w:after="200"/>
-              <w:rPr>
-                <w:rFonts w:ascii="Times New Roman" w:hAnsi="Times New Roman" w:cs="Times New Roman"/>
-              </w:rPr>
-            </w:pPr>
-            <w:r>
-              <w:rPr>
-                <w:rFonts w:cs="Times New Roman" w:ascii="Times New Roman" w:hAnsi="Times New Roman"/>
-                <w:sz w:val="24"/>
-                <w:szCs w:val="24"/>
-              </w:rPr>
               <w:t>53 ( 19.9)</w:t>
             </w:r>
           </w:p>
@@ -9573,7 +11560,11 @@
         <w:tc>
           <w:tcPr>
             <w:tcW w:w="1921" w:type="dxa"/>
-            <w:tcBorders/>
+            <w:tcBorders>
+              <w:top w:val="single" w:sz="6" w:space="0" w:color="000000"/>
+              <w:bottom w:val="single" w:sz="6" w:space="0" w:color="000000"/>
+              <w:insideH w:val="single" w:sz="6" w:space="0" w:color="000000"/>
+            </w:tcBorders>
             <w:shd w:fill="auto" w:val="clear"/>
           </w:tcPr>
           <w:p>
@@ -9600,7 +11591,11 @@
         <w:tc>
           <w:tcPr>
             <w:tcW w:w="1577" w:type="dxa"/>
-            <w:tcBorders/>
+            <w:tcBorders>
+              <w:top w:val="single" w:sz="6" w:space="0" w:color="000000"/>
+              <w:bottom w:val="single" w:sz="6" w:space="0" w:color="000000"/>
+              <w:insideH w:val="single" w:sz="6" w:space="0" w:color="000000"/>
+            </w:tcBorders>
             <w:shd w:fill="auto" w:val="clear"/>
           </w:tcPr>
           <w:p>
@@ -9625,8 +11620,41 @@
         <w:tc>
           <w:tcPr>
             <w:tcW w:w="2367" w:type="dxa"/>
+            <w:gridSpan w:val="3"/>
+            <w:tcBorders>
+              <w:top w:val="single" w:sz="6" w:space="0" w:color="000000"/>
+              <w:bottom w:val="single" w:sz="6" w:space="0" w:color="000000"/>
+              <w:insideH w:val="single" w:sz="6" w:space="0" w:color="000000"/>
+            </w:tcBorders>
+            <w:shd w:fill="auto" w:val="clear"/>
+          </w:tcPr>
+          <w:p>
+            <w:pPr>
+              <w:pStyle w:val="Compact"/>
+              <w:spacing w:lineRule="auto" w:line="240" w:before="36" w:after="200"/>
+              <w:rPr>
+                <w:rFonts w:ascii="Times New Roman" w:hAnsi="Times New Roman" w:cs="Times New Roman"/>
+              </w:rPr>
+            </w:pPr>
+            <w:r>
+              <w:rPr>
+                <w:rFonts w:cs="Times New Roman" w:ascii="Times New Roman" w:hAnsi="Times New Roman"/>
+                <w:sz w:val="24"/>
+                <w:szCs w:val="24"/>
+              </w:rPr>
+              <w:t>Two or Three Wheelers</w:t>
+            </w:r>
+          </w:p>
+        </w:tc>
+        <w:tc>
+          <w:tcPr>
+            <w:tcW w:w="1576" w:type="dxa"/>
             <w:gridSpan w:val="2"/>
-            <w:tcBorders/>
+            <w:tcBorders>
+              <w:top w:val="single" w:sz="6" w:space="0" w:color="000000"/>
+              <w:bottom w:val="single" w:sz="6" w:space="0" w:color="000000"/>
+              <w:insideH w:val="single" w:sz="6" w:space="0" w:color="000000"/>
+            </w:tcBorders>
             <w:shd w:fill="auto" w:val="clear"/>
           </w:tcPr>
           <w:p>
@@ -9643,14 +11671,19 @@
                 <w:sz w:val="24"/>
                 <w:szCs w:val="24"/>
               </w:rPr>
-              <w:t>Two or Three Wheelers</w:t>
-            </w:r>
-          </w:p>
-        </w:tc>
-        <w:tc>
-          <w:tcPr>
-            <w:tcW w:w="1576" w:type="dxa"/>
-            <w:tcBorders/>
+              <w:t>83 ( 8.3)</w:t>
+            </w:r>
+          </w:p>
+        </w:tc>
+        <w:tc>
+          <w:tcPr>
+            <w:tcW w:w="1919" w:type="dxa"/>
+            <w:gridSpan w:val="2"/>
+            <w:tcBorders>
+              <w:top w:val="single" w:sz="6" w:space="0" w:color="000000"/>
+              <w:bottom w:val="single" w:sz="6" w:space="0" w:color="000000"/>
+              <w:insideH w:val="single" w:sz="6" w:space="0" w:color="000000"/>
+            </w:tcBorders>
             <w:shd w:fill="auto" w:val="clear"/>
           </w:tcPr>
           <w:p>
@@ -9667,30 +11700,6 @@
                 <w:sz w:val="24"/>
                 <w:szCs w:val="24"/>
               </w:rPr>
-              <w:t>83 ( 8.3)</w:t>
-            </w:r>
-          </w:p>
-        </w:tc>
-        <w:tc>
-          <w:tcPr>
-            <w:tcW w:w="1919" w:type="dxa"/>
-            <w:tcBorders/>
-            <w:shd w:fill="auto" w:val="clear"/>
-          </w:tcPr>
-          <w:p>
-            <w:pPr>
-              <w:pStyle w:val="Compact"/>
-              <w:spacing w:lineRule="auto" w:line="240" w:before="36" w:after="200"/>
-              <w:rPr>
-                <w:rFonts w:ascii="Times New Roman" w:hAnsi="Times New Roman" w:cs="Times New Roman"/>
-              </w:rPr>
-            </w:pPr>
-            <w:r>
-              <w:rPr>
-                <w:rFonts w:cs="Times New Roman" w:ascii="Times New Roman" w:hAnsi="Times New Roman"/>
-                <w:sz w:val="24"/>
-                <w:szCs w:val="24"/>
-              </w:rPr>
               <w:t>24 ( 9.0)</w:t>
             </w:r>
           </w:p>
@@ -9698,7 +11707,11 @@
         <w:tc>
           <w:tcPr>
             <w:tcW w:w="1921" w:type="dxa"/>
-            <w:tcBorders/>
+            <w:tcBorders>
+              <w:top w:val="single" w:sz="6" w:space="0" w:color="000000"/>
+              <w:bottom w:val="single" w:sz="6" w:space="0" w:color="000000"/>
+              <w:insideH w:val="single" w:sz="6" w:space="0" w:color="000000"/>
+            </w:tcBorders>
             <w:shd w:fill="auto" w:val="clear"/>
           </w:tcPr>
           <w:p>
@@ -9725,7 +11738,11 @@
         <w:tc>
           <w:tcPr>
             <w:tcW w:w="1577" w:type="dxa"/>
-            <w:tcBorders/>
+            <w:tcBorders>
+              <w:top w:val="single" w:sz="6" w:space="0" w:color="000000"/>
+              <w:bottom w:val="single" w:sz="6" w:space="0" w:color="000000"/>
+              <w:insideH w:val="single" w:sz="6" w:space="0" w:color="000000"/>
+            </w:tcBorders>
             <w:shd w:fill="auto" w:val="clear"/>
           </w:tcPr>
           <w:p>
@@ -9750,8 +11767,41 @@
         <w:tc>
           <w:tcPr>
             <w:tcW w:w="2367" w:type="dxa"/>
+            <w:gridSpan w:val="3"/>
+            <w:tcBorders>
+              <w:top w:val="single" w:sz="6" w:space="0" w:color="000000"/>
+              <w:bottom w:val="single" w:sz="6" w:space="0" w:color="000000"/>
+              <w:insideH w:val="single" w:sz="6" w:space="0" w:color="000000"/>
+            </w:tcBorders>
+            <w:shd w:fill="auto" w:val="clear"/>
+          </w:tcPr>
+          <w:p>
+            <w:pPr>
+              <w:pStyle w:val="Compact"/>
+              <w:spacing w:lineRule="auto" w:line="240" w:before="36" w:after="200"/>
+              <w:rPr>
+                <w:rFonts w:ascii="Times New Roman" w:hAnsi="Times New Roman" w:cs="Times New Roman"/>
+              </w:rPr>
+            </w:pPr>
+            <w:r>
+              <w:rPr>
+                <w:rFonts w:cs="Times New Roman" w:ascii="Times New Roman" w:hAnsi="Times New Roman"/>
+                <w:sz w:val="24"/>
+                <w:szCs w:val="24"/>
+              </w:rPr>
+              <w:t>Walking</w:t>
+            </w:r>
+          </w:p>
+        </w:tc>
+        <w:tc>
+          <w:tcPr>
+            <w:tcW w:w="1576" w:type="dxa"/>
             <w:gridSpan w:val="2"/>
-            <w:tcBorders/>
+            <w:tcBorders>
+              <w:top w:val="single" w:sz="6" w:space="0" w:color="000000"/>
+              <w:bottom w:val="single" w:sz="6" w:space="0" w:color="000000"/>
+              <w:insideH w:val="single" w:sz="6" w:space="0" w:color="000000"/>
+            </w:tcBorders>
             <w:shd w:fill="auto" w:val="clear"/>
           </w:tcPr>
           <w:p>
@@ -9768,14 +11818,19 @@
                 <w:sz w:val="24"/>
                 <w:szCs w:val="24"/>
               </w:rPr>
-              <w:t>Walking</w:t>
-            </w:r>
-          </w:p>
-        </w:tc>
-        <w:tc>
-          <w:tcPr>
-            <w:tcW w:w="1576" w:type="dxa"/>
-            <w:tcBorders/>
+              <w:t>768 ( 76.7)</w:t>
+            </w:r>
+          </w:p>
+        </w:tc>
+        <w:tc>
+          <w:tcPr>
+            <w:tcW w:w="1919" w:type="dxa"/>
+            <w:gridSpan w:val="2"/>
+            <w:tcBorders>
+              <w:top w:val="single" w:sz="6" w:space="0" w:color="000000"/>
+              <w:bottom w:val="single" w:sz="6" w:space="0" w:color="000000"/>
+              <w:insideH w:val="single" w:sz="6" w:space="0" w:color="000000"/>
+            </w:tcBorders>
             <w:shd w:fill="auto" w:val="clear"/>
           </w:tcPr>
           <w:p>
@@ -9792,30 +11847,6 @@
                 <w:sz w:val="24"/>
                 <w:szCs w:val="24"/>
               </w:rPr>
-              <w:t>768 ( 76.7)</w:t>
-            </w:r>
-          </w:p>
-        </w:tc>
-        <w:tc>
-          <w:tcPr>
-            <w:tcW w:w="1919" w:type="dxa"/>
-            <w:tcBorders/>
-            <w:shd w:fill="auto" w:val="clear"/>
-          </w:tcPr>
-          <w:p>
-            <w:pPr>
-              <w:pStyle w:val="Compact"/>
-              <w:spacing w:lineRule="auto" w:line="240" w:before="36" w:after="200"/>
-              <w:rPr>
-                <w:rFonts w:ascii="Times New Roman" w:hAnsi="Times New Roman" w:cs="Times New Roman"/>
-              </w:rPr>
-            </w:pPr>
-            <w:r>
-              <w:rPr>
-                <w:rFonts w:cs="Times New Roman" w:ascii="Times New Roman" w:hAnsi="Times New Roman"/>
-                <w:sz w:val="24"/>
-                <w:szCs w:val="24"/>
-              </w:rPr>
               <w:t>189 ( 71.1)</w:t>
             </w:r>
           </w:p>
@@ -9823,7 +11854,11 @@
         <w:tc>
           <w:tcPr>
             <w:tcW w:w="1921" w:type="dxa"/>
-            <w:tcBorders/>
+            <w:tcBorders>
+              <w:top w:val="single" w:sz="6" w:space="0" w:color="000000"/>
+              <w:bottom w:val="single" w:sz="6" w:space="0" w:color="000000"/>
+              <w:insideH w:val="single" w:sz="6" w:space="0" w:color="000000"/>
+            </w:tcBorders>
             <w:shd w:fill="auto" w:val="clear"/>
           </w:tcPr>
           <w:p>
@@ -9850,7 +11885,11 @@
         <w:tc>
           <w:tcPr>
             <w:tcW w:w="1577" w:type="dxa"/>
-            <w:tcBorders/>
+            <w:tcBorders>
+              <w:top w:val="single" w:sz="6" w:space="0" w:color="000000"/>
+              <w:bottom w:val="single" w:sz="6" w:space="0" w:color="000000"/>
+              <w:insideH w:val="single" w:sz="6" w:space="0" w:color="000000"/>
+            </w:tcBorders>
             <w:shd w:fill="auto" w:val="clear"/>
           </w:tcPr>
           <w:p>
@@ -9874,8 +11913,93 @@
         <w:tc>
           <w:tcPr>
             <w:tcW w:w="2367" w:type="dxa"/>
+            <w:gridSpan w:val="3"/>
+            <w:tcBorders>
+              <w:top w:val="single" w:sz="6" w:space="0" w:color="000000"/>
+              <w:bottom w:val="single" w:sz="6" w:space="0" w:color="000000"/>
+              <w:insideH w:val="single" w:sz="6" w:space="0" w:color="000000"/>
+            </w:tcBorders>
+            <w:shd w:fill="auto" w:val="clear"/>
+          </w:tcPr>
+          <w:p>
+            <w:pPr>
+              <w:pStyle w:val="Compact"/>
+              <w:spacing w:lineRule="auto" w:line="240" w:before="36" w:after="200"/>
+              <w:rPr>
+                <w:rFonts w:ascii="Times New Roman" w:hAnsi="Times New Roman" w:cs="Times New Roman"/>
+              </w:rPr>
+            </w:pPr>
+            <w:r>
+              <w:rPr>
+                <w:rFonts w:cs="Times New Roman" w:ascii="Times New Roman" w:hAnsi="Times New Roman"/>
+                <w:sz w:val="24"/>
+                <w:szCs w:val="24"/>
+              </w:rPr>
+              <w:t>On own or with other child</w:t>
+            </w:r>
+          </w:p>
+          <w:p>
+            <w:pPr>
+              <w:pStyle w:val="Compact"/>
+              <w:spacing w:lineRule="auto" w:line="240" w:before="36" w:after="200"/>
+              <w:rPr>
+                <w:rFonts w:ascii="Times New Roman" w:hAnsi="Times New Roman" w:cs="Times New Roman"/>
+              </w:rPr>
+            </w:pPr>
+            <w:r>
+              <w:rPr>
+                <w:rFonts w:cs="Times New Roman" w:ascii="Times New Roman" w:hAnsi="Times New Roman"/>
+                <w:sz w:val="24"/>
+                <w:szCs w:val="24"/>
+              </w:rPr>
+              <w:t>Parent or adult</w:t>
+            </w:r>
+          </w:p>
+          <w:p>
+            <w:pPr>
+              <w:pStyle w:val="Compact"/>
+              <w:spacing w:lineRule="auto" w:line="240" w:before="36" w:after="200"/>
+              <w:rPr>
+                <w:rFonts w:ascii="Times New Roman" w:hAnsi="Times New Roman" w:cs="Times New Roman"/>
+              </w:rPr>
+            </w:pPr>
+            <w:r>
+              <w:rPr>
+                <w:rFonts w:cs="Times New Roman" w:ascii="Times New Roman" w:hAnsi="Times New Roman"/>
+                <w:sz w:val="24"/>
+                <w:szCs w:val="24"/>
+              </w:rPr>
+              <w:t>Mix travel pattern; alone or with parents</w:t>
+            </w:r>
+          </w:p>
+          <w:p>
+            <w:pPr>
+              <w:pStyle w:val="Compact"/>
+              <w:spacing w:lineRule="auto" w:line="240" w:before="36" w:after="200"/>
+              <w:rPr>
+                <w:rFonts w:ascii="Times New Roman" w:hAnsi="Times New Roman" w:cs="Times New Roman"/>
+                <w:sz w:val="24"/>
+                <w:szCs w:val="24"/>
+              </w:rPr>
+            </w:pPr>
+            <w:r>
+              <w:rPr>
+                <w:rFonts w:cs="Times New Roman" w:ascii="Times New Roman" w:hAnsi="Times New Roman"/>
+                <w:sz w:val="24"/>
+                <w:szCs w:val="24"/>
+              </w:rPr>
+            </w:r>
+          </w:p>
+        </w:tc>
+        <w:tc>
+          <w:tcPr>
+            <w:tcW w:w="1576" w:type="dxa"/>
             <w:gridSpan w:val="2"/>
-            <w:tcBorders/>
+            <w:tcBorders>
+              <w:top w:val="single" w:sz="6" w:space="0" w:color="000000"/>
+              <w:bottom w:val="single" w:sz="6" w:space="0" w:color="000000"/>
+              <w:insideH w:val="single" w:sz="6" w:space="0" w:color="000000"/>
+            </w:tcBorders>
             <w:shd w:fill="auto" w:val="clear"/>
           </w:tcPr>
           <w:p>
@@ -9892,7 +12016,7 @@
                 <w:sz w:val="24"/>
                 <w:szCs w:val="24"/>
               </w:rPr>
-              <w:t>On own or with other child</w:t>
+              <w:t>819 ( 81.8)</w:t>
             </w:r>
           </w:p>
           <w:p>
@@ -9901,15 +12025,16 @@
               <w:spacing w:lineRule="auto" w:line="240" w:before="36" w:after="200"/>
               <w:rPr>
                 <w:rFonts w:ascii="Times New Roman" w:hAnsi="Times New Roman" w:cs="Times New Roman"/>
-              </w:rPr>
-            </w:pPr>
-            <w:r>
-              <w:rPr>
-                <w:rFonts w:cs="Times New Roman" w:ascii="Times New Roman" w:hAnsi="Times New Roman"/>
-                <w:sz w:val="24"/>
-                <w:szCs w:val="24"/>
-              </w:rPr>
-              <w:t>Parent or adult</w:t>
+                <w:sz w:val="24"/>
+                <w:szCs w:val="24"/>
+              </w:rPr>
+            </w:pPr>
+            <w:r>
+              <w:rPr>
+                <w:rFonts w:cs="Times New Roman" w:ascii="Times New Roman" w:hAnsi="Times New Roman"/>
+                <w:sz w:val="24"/>
+                <w:szCs w:val="24"/>
+              </w:rPr>
             </w:r>
           </w:p>
           <w:p>
@@ -9926,7 +12051,7 @@
                 <w:sz w:val="24"/>
                 <w:szCs w:val="24"/>
               </w:rPr>
-              <w:t>Mix travel pattern; alone or with parents</w:t>
+              <w:t>111 ( 11.1)</w:t>
             </w:r>
           </w:p>
           <w:p>
@@ -9935,23 +12060,27 @@
               <w:spacing w:lineRule="auto" w:line="240" w:before="36" w:after="200"/>
               <w:rPr>
                 <w:rFonts w:ascii="Times New Roman" w:hAnsi="Times New Roman" w:cs="Times New Roman"/>
-                <w:sz w:val="24"/>
-                <w:szCs w:val="24"/>
-              </w:rPr>
-            </w:pPr>
-            <w:r>
-              <w:rPr>
-                <w:rFonts w:cs="Times New Roman" w:ascii="Times New Roman" w:hAnsi="Times New Roman"/>
-                <w:sz w:val="24"/>
-                <w:szCs w:val="24"/>
-              </w:rPr>
-            </w:r>
-          </w:p>
-        </w:tc>
-        <w:tc>
-          <w:tcPr>
-            <w:tcW w:w="1576" w:type="dxa"/>
-            <w:tcBorders/>
+              </w:rPr>
+            </w:pPr>
+            <w:r>
+              <w:rPr>
+                <w:rFonts w:cs="Times New Roman" w:ascii="Times New Roman" w:hAnsi="Times New Roman"/>
+                <w:sz w:val="24"/>
+                <w:szCs w:val="24"/>
+              </w:rPr>
+              <w:t>71 ( 7.1)</w:t>
+            </w:r>
+          </w:p>
+        </w:tc>
+        <w:tc>
+          <w:tcPr>
+            <w:tcW w:w="1919" w:type="dxa"/>
+            <w:gridSpan w:val="2"/>
+            <w:tcBorders>
+              <w:top w:val="single" w:sz="6" w:space="0" w:color="000000"/>
+              <w:bottom w:val="single" w:sz="6" w:space="0" w:color="000000"/>
+              <w:insideH w:val="single" w:sz="6" w:space="0" w:color="000000"/>
+            </w:tcBorders>
             <w:shd w:fill="auto" w:val="clear"/>
           </w:tcPr>
           <w:p>
@@ -9968,7 +12097,7 @@
                 <w:sz w:val="24"/>
                 <w:szCs w:val="24"/>
               </w:rPr>
-              <w:t>819 ( 81.8)</w:t>
+              <w:t>223 ( 83.8)</w:t>
             </w:r>
           </w:p>
           <w:p>
@@ -10003,7 +12132,7 @@
                 <w:sz w:val="24"/>
                 <w:szCs w:val="24"/>
               </w:rPr>
-              <w:t>111 ( 11.1)</w:t>
+              <w:t>28 ( 10.5)</w:t>
             </w:r>
           </w:p>
           <w:p>
@@ -10020,82 +12149,6 @@
                 <w:sz w:val="24"/>
                 <w:szCs w:val="24"/>
               </w:rPr>
-              <w:t>71 ( 7.1)</w:t>
-            </w:r>
-          </w:p>
-        </w:tc>
-        <w:tc>
-          <w:tcPr>
-            <w:tcW w:w="1919" w:type="dxa"/>
-            <w:tcBorders/>
-            <w:shd w:fill="auto" w:val="clear"/>
-          </w:tcPr>
-          <w:p>
-            <w:pPr>
-              <w:pStyle w:val="Compact"/>
-              <w:spacing w:lineRule="auto" w:line="240" w:before="36" w:after="200"/>
-              <w:rPr>
-                <w:rFonts w:ascii="Times New Roman" w:hAnsi="Times New Roman" w:cs="Times New Roman"/>
-              </w:rPr>
-            </w:pPr>
-            <w:r>
-              <w:rPr>
-                <w:rFonts w:cs="Times New Roman" w:ascii="Times New Roman" w:hAnsi="Times New Roman"/>
-                <w:sz w:val="24"/>
-                <w:szCs w:val="24"/>
-              </w:rPr>
-              <w:t>223 ( 83.8)</w:t>
-            </w:r>
-          </w:p>
-          <w:p>
-            <w:pPr>
-              <w:pStyle w:val="Compact"/>
-              <w:spacing w:lineRule="auto" w:line="240" w:before="36" w:after="200"/>
-              <w:rPr>
-                <w:rFonts w:ascii="Times New Roman" w:hAnsi="Times New Roman" w:cs="Times New Roman"/>
-                <w:sz w:val="24"/>
-                <w:szCs w:val="24"/>
-              </w:rPr>
-            </w:pPr>
-            <w:r>
-              <w:rPr>
-                <w:rFonts w:cs="Times New Roman" w:ascii="Times New Roman" w:hAnsi="Times New Roman"/>
-                <w:sz w:val="24"/>
-                <w:szCs w:val="24"/>
-              </w:rPr>
-            </w:r>
-          </w:p>
-          <w:p>
-            <w:pPr>
-              <w:pStyle w:val="Compact"/>
-              <w:spacing w:lineRule="auto" w:line="240" w:before="36" w:after="200"/>
-              <w:rPr>
-                <w:rFonts w:ascii="Times New Roman" w:hAnsi="Times New Roman" w:cs="Times New Roman"/>
-              </w:rPr>
-            </w:pPr>
-            <w:r>
-              <w:rPr>
-                <w:rFonts w:cs="Times New Roman" w:ascii="Times New Roman" w:hAnsi="Times New Roman"/>
-                <w:sz w:val="24"/>
-                <w:szCs w:val="24"/>
-              </w:rPr>
-              <w:t>28 ( 10.5)</w:t>
-            </w:r>
-          </w:p>
-          <w:p>
-            <w:pPr>
-              <w:pStyle w:val="Compact"/>
-              <w:spacing w:lineRule="auto" w:line="240" w:before="36" w:after="200"/>
-              <w:rPr>
-                <w:rFonts w:ascii="Times New Roman" w:hAnsi="Times New Roman" w:cs="Times New Roman"/>
-              </w:rPr>
-            </w:pPr>
-            <w:r>
-              <w:rPr>
-                <w:rFonts w:cs="Times New Roman" w:ascii="Times New Roman" w:hAnsi="Times New Roman"/>
-                <w:sz w:val="24"/>
-                <w:szCs w:val="24"/>
-              </w:rPr>
               <w:t>15 ( 5.6)</w:t>
             </w:r>
           </w:p>
@@ -10103,7 +12156,11 @@
         <w:tc>
           <w:tcPr>
             <w:tcW w:w="1921" w:type="dxa"/>
-            <w:tcBorders/>
+            <w:tcBorders>
+              <w:top w:val="single" w:sz="6" w:space="0" w:color="000000"/>
+              <w:bottom w:val="single" w:sz="6" w:space="0" w:color="000000"/>
+              <w:insideH w:val="single" w:sz="6" w:space="0" w:color="000000"/>
+            </w:tcBorders>
             <w:shd w:fill="auto" w:val="clear"/>
           </w:tcPr>
           <w:p>
@@ -10201,7 +12258,11 @@
         <w:tc>
           <w:tcPr>
             <w:tcW w:w="1577" w:type="dxa"/>
-            <w:tcBorders/>
+            <w:tcBorders>
+              <w:top w:val="single" w:sz="6" w:space="0" w:color="000000"/>
+              <w:bottom w:val="single" w:sz="6" w:space="0" w:color="000000"/>
+              <w:insideH w:val="single" w:sz="6" w:space="0" w:color="000000"/>
+            </w:tcBorders>
             <w:shd w:fill="auto" w:val="clear"/>
           </w:tcPr>
           <w:p>
@@ -10225,32 +12286,41 @@
         <w:tc>
           <w:tcPr>
             <w:tcW w:w="2367" w:type="dxa"/>
+            <w:gridSpan w:val="3"/>
+            <w:tcBorders>
+              <w:top w:val="single" w:sz="6" w:space="0" w:color="000000"/>
+              <w:bottom w:val="single" w:sz="6" w:space="0" w:color="000000"/>
+              <w:insideH w:val="single" w:sz="6" w:space="0" w:color="000000"/>
+            </w:tcBorders>
+            <w:shd w:fill="auto" w:val="clear"/>
+          </w:tcPr>
+          <w:p>
+            <w:pPr>
+              <w:pStyle w:val="Compact"/>
+              <w:spacing w:lineRule="auto" w:line="240" w:before="0" w:after="200"/>
+              <w:rPr>
+                <w:rFonts w:ascii="Times New Roman" w:hAnsi="Times New Roman" w:cs="Times New Roman"/>
+              </w:rPr>
+            </w:pPr>
+            <w:r>
+              <w:rPr>
+                <w:rFonts w:cs="Times New Roman" w:ascii="Times New Roman" w:hAnsi="Times New Roman"/>
+                <w:sz w:val="24"/>
+                <w:szCs w:val="24"/>
+              </w:rPr>
+              <w:t>Always</w:t>
+            </w:r>
+          </w:p>
+        </w:tc>
+        <w:tc>
+          <w:tcPr>
+            <w:tcW w:w="1576" w:type="dxa"/>
             <w:gridSpan w:val="2"/>
-            <w:tcBorders/>
-            <w:shd w:fill="auto" w:val="clear"/>
-          </w:tcPr>
-          <w:p>
-            <w:pPr>
-              <w:pStyle w:val="Compact"/>
-              <w:spacing w:lineRule="auto" w:line="240" w:before="0" w:after="200"/>
-              <w:rPr>
-                <w:rFonts w:ascii="Times New Roman" w:hAnsi="Times New Roman" w:cs="Times New Roman"/>
-              </w:rPr>
-            </w:pPr>
-            <w:r>
-              <w:rPr>
-                <w:rFonts w:cs="Times New Roman" w:ascii="Times New Roman" w:hAnsi="Times New Roman"/>
-                <w:sz w:val="24"/>
-                <w:szCs w:val="24"/>
-              </w:rPr>
-              <w:t>Always</w:t>
-            </w:r>
-          </w:p>
-        </w:tc>
-        <w:tc>
-          <w:tcPr>
-            <w:tcW w:w="1576" w:type="dxa"/>
-            <w:tcBorders/>
+            <w:tcBorders>
+              <w:top w:val="single" w:sz="6" w:space="0" w:color="000000"/>
+              <w:bottom w:val="single" w:sz="6" w:space="0" w:color="000000"/>
+              <w:insideH w:val="single" w:sz="6" w:space="0" w:color="000000"/>
+            </w:tcBorders>
             <w:shd w:fill="auto" w:val="clear"/>
           </w:tcPr>
           <w:p>
@@ -10274,7 +12344,12 @@
         <w:tc>
           <w:tcPr>
             <w:tcW w:w="1919" w:type="dxa"/>
-            <w:tcBorders/>
+            <w:gridSpan w:val="2"/>
+            <w:tcBorders>
+              <w:top w:val="single" w:sz="6" w:space="0" w:color="000000"/>
+              <w:bottom w:val="single" w:sz="6" w:space="0" w:color="000000"/>
+              <w:insideH w:val="single" w:sz="6" w:space="0" w:color="000000"/>
+            </w:tcBorders>
             <w:shd w:fill="auto" w:val="clear"/>
           </w:tcPr>
           <w:p>
@@ -10298,7 +12373,11 @@
         <w:tc>
           <w:tcPr>
             <w:tcW w:w="1921" w:type="dxa"/>
-            <w:tcBorders/>
+            <w:tcBorders>
+              <w:top w:val="single" w:sz="6" w:space="0" w:color="000000"/>
+              <w:bottom w:val="single" w:sz="6" w:space="0" w:color="000000"/>
+              <w:insideH w:val="single" w:sz="6" w:space="0" w:color="000000"/>
+            </w:tcBorders>
             <w:shd w:fill="auto" w:val="clear"/>
           </w:tcPr>
           <w:p>
@@ -10325,7 +12404,11 @@
         <w:tc>
           <w:tcPr>
             <w:tcW w:w="1577" w:type="dxa"/>
-            <w:tcBorders/>
+            <w:tcBorders>
+              <w:top w:val="single" w:sz="6" w:space="0" w:color="000000"/>
+              <w:bottom w:val="single" w:sz="6" w:space="0" w:color="000000"/>
+              <w:insideH w:val="single" w:sz="6" w:space="0" w:color="000000"/>
+            </w:tcBorders>
             <w:shd w:fill="auto" w:val="clear"/>
           </w:tcPr>
           <w:p>
@@ -10350,32 +12433,41 @@
         <w:tc>
           <w:tcPr>
             <w:tcW w:w="2367" w:type="dxa"/>
+            <w:gridSpan w:val="3"/>
+            <w:tcBorders>
+              <w:top w:val="single" w:sz="6" w:space="0" w:color="000000"/>
+              <w:bottom w:val="single" w:sz="6" w:space="0" w:color="000000"/>
+              <w:insideH w:val="single" w:sz="6" w:space="0" w:color="000000"/>
+            </w:tcBorders>
+            <w:shd w:fill="auto" w:val="clear"/>
+          </w:tcPr>
+          <w:p>
+            <w:pPr>
+              <w:pStyle w:val="Compact"/>
+              <w:spacing w:lineRule="auto" w:line="240" w:before="0" w:after="200"/>
+              <w:rPr>
+                <w:rFonts w:ascii="Times New Roman" w:hAnsi="Times New Roman" w:cs="Times New Roman"/>
+              </w:rPr>
+            </w:pPr>
+            <w:r>
+              <w:rPr>
+                <w:rFonts w:cs="Times New Roman" w:ascii="Times New Roman" w:hAnsi="Times New Roman"/>
+                <w:sz w:val="24"/>
+                <w:szCs w:val="24"/>
+              </w:rPr>
+              <w:t>Never</w:t>
+            </w:r>
+          </w:p>
+        </w:tc>
+        <w:tc>
+          <w:tcPr>
+            <w:tcW w:w="1576" w:type="dxa"/>
             <w:gridSpan w:val="2"/>
-            <w:tcBorders/>
-            <w:shd w:fill="auto" w:val="clear"/>
-          </w:tcPr>
-          <w:p>
-            <w:pPr>
-              <w:pStyle w:val="Compact"/>
-              <w:spacing w:lineRule="auto" w:line="240" w:before="0" w:after="200"/>
-              <w:rPr>
-                <w:rFonts w:ascii="Times New Roman" w:hAnsi="Times New Roman" w:cs="Times New Roman"/>
-              </w:rPr>
-            </w:pPr>
-            <w:r>
-              <w:rPr>
-                <w:rFonts w:cs="Times New Roman" w:ascii="Times New Roman" w:hAnsi="Times New Roman"/>
-                <w:sz w:val="24"/>
-                <w:szCs w:val="24"/>
-              </w:rPr>
-              <w:t>Never</w:t>
-            </w:r>
-          </w:p>
-        </w:tc>
-        <w:tc>
-          <w:tcPr>
-            <w:tcW w:w="1576" w:type="dxa"/>
-            <w:tcBorders/>
+            <w:tcBorders>
+              <w:top w:val="single" w:sz="6" w:space="0" w:color="000000"/>
+              <w:bottom w:val="single" w:sz="6" w:space="0" w:color="000000"/>
+              <w:insideH w:val="single" w:sz="6" w:space="0" w:color="000000"/>
+            </w:tcBorders>
             <w:shd w:fill="auto" w:val="clear"/>
           </w:tcPr>
           <w:p>
@@ -10399,7 +12491,12 @@
         <w:tc>
           <w:tcPr>
             <w:tcW w:w="1919" w:type="dxa"/>
-            <w:tcBorders/>
+            <w:gridSpan w:val="2"/>
+            <w:tcBorders>
+              <w:top w:val="single" w:sz="6" w:space="0" w:color="000000"/>
+              <w:bottom w:val="single" w:sz="6" w:space="0" w:color="000000"/>
+              <w:insideH w:val="single" w:sz="6" w:space="0" w:color="000000"/>
+            </w:tcBorders>
             <w:shd w:fill="auto" w:val="clear"/>
           </w:tcPr>
           <w:p>
@@ -10423,7 +12520,11 @@
         <w:tc>
           <w:tcPr>
             <w:tcW w:w="1921" w:type="dxa"/>
-            <w:tcBorders/>
+            <w:tcBorders>
+              <w:top w:val="single" w:sz="6" w:space="0" w:color="000000"/>
+              <w:bottom w:val="single" w:sz="6" w:space="0" w:color="000000"/>
+              <w:insideH w:val="single" w:sz="6" w:space="0" w:color="000000"/>
+            </w:tcBorders>
             <w:shd w:fill="auto" w:val="clear"/>
           </w:tcPr>
           <w:p>
@@ -10468,7 +12569,11 @@
         <w:tc>
           <w:tcPr>
             <w:tcW w:w="1577" w:type="dxa"/>
-            <w:tcBorders/>
+            <w:tcBorders>
+              <w:top w:val="single" w:sz="6" w:space="0" w:color="000000"/>
+              <w:bottom w:val="single" w:sz="6" w:space="0" w:color="000000"/>
+              <w:insideH w:val="single" w:sz="6" w:space="0" w:color="000000"/>
+            </w:tcBorders>
             <w:shd w:fill="auto" w:val="clear"/>
           </w:tcPr>
           <w:p>
@@ -10493,32 +12598,41 @@
         <w:tc>
           <w:tcPr>
             <w:tcW w:w="2367" w:type="dxa"/>
+            <w:gridSpan w:val="3"/>
+            <w:tcBorders>
+              <w:top w:val="single" w:sz="6" w:space="0" w:color="000000"/>
+              <w:bottom w:val="single" w:sz="6" w:space="0" w:color="000000"/>
+              <w:insideH w:val="single" w:sz="6" w:space="0" w:color="000000"/>
+            </w:tcBorders>
+            <w:shd w:fill="auto" w:val="clear"/>
+          </w:tcPr>
+          <w:p>
+            <w:pPr>
+              <w:pStyle w:val="Compact"/>
+              <w:spacing w:lineRule="auto" w:line="240" w:before="0" w:after="200"/>
+              <w:rPr>
+                <w:rFonts w:ascii="Times New Roman" w:hAnsi="Times New Roman" w:cs="Times New Roman"/>
+              </w:rPr>
+            </w:pPr>
+            <w:r>
+              <w:rPr>
+                <w:rFonts w:cs="Times New Roman" w:ascii="Times New Roman" w:hAnsi="Times New Roman"/>
+                <w:sz w:val="24"/>
+                <w:szCs w:val="24"/>
+              </w:rPr>
+              <w:t>Sometime</w:t>
+            </w:r>
+          </w:p>
+        </w:tc>
+        <w:tc>
+          <w:tcPr>
+            <w:tcW w:w="1576" w:type="dxa"/>
             <w:gridSpan w:val="2"/>
-            <w:tcBorders/>
-            <w:shd w:fill="auto" w:val="clear"/>
-          </w:tcPr>
-          <w:p>
-            <w:pPr>
-              <w:pStyle w:val="Compact"/>
-              <w:spacing w:lineRule="auto" w:line="240" w:before="0" w:after="200"/>
-              <w:rPr>
-                <w:rFonts w:ascii="Times New Roman" w:hAnsi="Times New Roman" w:cs="Times New Roman"/>
-              </w:rPr>
-            </w:pPr>
-            <w:r>
-              <w:rPr>
-                <w:rFonts w:cs="Times New Roman" w:ascii="Times New Roman" w:hAnsi="Times New Roman"/>
-                <w:sz w:val="24"/>
-                <w:szCs w:val="24"/>
-              </w:rPr>
-              <w:t>Sometime</w:t>
-            </w:r>
-          </w:p>
-        </w:tc>
-        <w:tc>
-          <w:tcPr>
-            <w:tcW w:w="1576" w:type="dxa"/>
-            <w:tcBorders/>
+            <w:tcBorders>
+              <w:top w:val="single" w:sz="6" w:space="0" w:color="000000"/>
+              <w:bottom w:val="single" w:sz="6" w:space="0" w:color="000000"/>
+              <w:insideH w:val="single" w:sz="6" w:space="0" w:color="000000"/>
+            </w:tcBorders>
             <w:shd w:fill="auto" w:val="clear"/>
           </w:tcPr>
           <w:p>
@@ -10542,7 +12656,12 @@
         <w:tc>
           <w:tcPr>
             <w:tcW w:w="1919" w:type="dxa"/>
-            <w:tcBorders/>
+            <w:gridSpan w:val="2"/>
+            <w:tcBorders>
+              <w:top w:val="single" w:sz="6" w:space="0" w:color="000000"/>
+              <w:bottom w:val="single" w:sz="6" w:space="0" w:color="000000"/>
+              <w:insideH w:val="single" w:sz="6" w:space="0" w:color="000000"/>
+            </w:tcBorders>
             <w:shd w:fill="auto" w:val="clear"/>
           </w:tcPr>
           <w:p>
@@ -10566,7 +12685,11 @@
         <w:tc>
           <w:tcPr>
             <w:tcW w:w="1921" w:type="dxa"/>
-            <w:tcBorders/>
+            <w:tcBorders>
+              <w:top w:val="single" w:sz="6" w:space="0" w:color="000000"/>
+              <w:bottom w:val="single" w:sz="6" w:space="0" w:color="000000"/>
+              <w:insideH w:val="single" w:sz="6" w:space="0" w:color="000000"/>
+            </w:tcBorders>
             <w:shd w:fill="auto" w:val="clear"/>
           </w:tcPr>
           <w:p>
@@ -10611,7 +12734,11 @@
         <w:tc>
           <w:tcPr>
             <w:tcW w:w="1577" w:type="dxa"/>
-            <w:tcBorders/>
+            <w:tcBorders>
+              <w:top w:val="single" w:sz="6" w:space="0" w:color="000000"/>
+              <w:bottom w:val="single" w:sz="6" w:space="0" w:color="000000"/>
+              <w:insideH w:val="single" w:sz="6" w:space="0" w:color="000000"/>
+            </w:tcBorders>
             <w:shd w:fill="auto" w:val="clear"/>
           </w:tcPr>
           <w:p>
@@ -10635,8 +12762,41 @@
         <w:tc>
           <w:tcPr>
             <w:tcW w:w="2367" w:type="dxa"/>
+            <w:gridSpan w:val="3"/>
+            <w:tcBorders>
+              <w:top w:val="single" w:sz="6" w:space="0" w:color="000000"/>
+              <w:bottom w:val="single" w:sz="6" w:space="0" w:color="000000"/>
+              <w:insideH w:val="single" w:sz="6" w:space="0" w:color="000000"/>
+            </w:tcBorders>
+            <w:shd w:fill="auto" w:val="clear"/>
+          </w:tcPr>
+          <w:p>
+            <w:pPr>
+              <w:pStyle w:val="Compact"/>
+              <w:spacing w:lineRule="auto" w:line="240" w:before="36" w:after="200"/>
+              <w:rPr>
+                <w:rFonts w:ascii="Times New Roman" w:hAnsi="Times New Roman" w:cs="Times New Roman"/>
+              </w:rPr>
+            </w:pPr>
+            <w:r>
+              <w:rPr>
+                <w:rFonts w:cs="Times New Roman" w:ascii="Times New Roman" w:hAnsi="Times New Roman"/>
+                <w:sz w:val="24"/>
+                <w:szCs w:val="24"/>
+              </w:rPr>
+              <w:t>No</w:t>
+            </w:r>
+          </w:p>
+        </w:tc>
+        <w:tc>
+          <w:tcPr>
+            <w:tcW w:w="1576" w:type="dxa"/>
             <w:gridSpan w:val="2"/>
-            <w:tcBorders/>
+            <w:tcBorders>
+              <w:top w:val="single" w:sz="6" w:space="0" w:color="000000"/>
+              <w:bottom w:val="single" w:sz="6" w:space="0" w:color="000000"/>
+              <w:insideH w:val="single" w:sz="6" w:space="0" w:color="000000"/>
+            </w:tcBorders>
             <w:shd w:fill="auto" w:val="clear"/>
           </w:tcPr>
           <w:p>
@@ -10653,14 +12813,19 @@
                 <w:sz w:val="24"/>
                 <w:szCs w:val="24"/>
               </w:rPr>
-              <w:t>No</w:t>
-            </w:r>
-          </w:p>
-        </w:tc>
-        <w:tc>
-          <w:tcPr>
-            <w:tcW w:w="1576" w:type="dxa"/>
-            <w:tcBorders/>
+              <w:t>593 ( 59.2)</w:t>
+            </w:r>
+          </w:p>
+        </w:tc>
+        <w:tc>
+          <w:tcPr>
+            <w:tcW w:w="1919" w:type="dxa"/>
+            <w:gridSpan w:val="2"/>
+            <w:tcBorders>
+              <w:top w:val="single" w:sz="6" w:space="0" w:color="000000"/>
+              <w:bottom w:val="single" w:sz="6" w:space="0" w:color="000000"/>
+              <w:insideH w:val="single" w:sz="6" w:space="0" w:color="000000"/>
+            </w:tcBorders>
             <w:shd w:fill="auto" w:val="clear"/>
           </w:tcPr>
           <w:p>
@@ -10677,30 +12842,6 @@
                 <w:sz w:val="24"/>
                 <w:szCs w:val="24"/>
               </w:rPr>
-              <w:t>593 ( 59.2)</w:t>
-            </w:r>
-          </w:p>
-        </w:tc>
-        <w:tc>
-          <w:tcPr>
-            <w:tcW w:w="1919" w:type="dxa"/>
-            <w:tcBorders/>
-            <w:shd w:fill="auto" w:val="clear"/>
-          </w:tcPr>
-          <w:p>
-            <w:pPr>
-              <w:pStyle w:val="Compact"/>
-              <w:spacing w:lineRule="auto" w:line="240" w:before="36" w:after="200"/>
-              <w:rPr>
-                <w:rFonts w:ascii="Times New Roman" w:hAnsi="Times New Roman" w:cs="Times New Roman"/>
-              </w:rPr>
-            </w:pPr>
-            <w:r>
-              <w:rPr>
-                <w:rFonts w:cs="Times New Roman" w:ascii="Times New Roman" w:hAnsi="Times New Roman"/>
-                <w:sz w:val="24"/>
-                <w:szCs w:val="24"/>
-              </w:rPr>
               <w:t>126 ( 47.4)</w:t>
             </w:r>
           </w:p>
@@ -10708,7 +12849,11 @@
         <w:tc>
           <w:tcPr>
             <w:tcW w:w="1921" w:type="dxa"/>
-            <w:tcBorders/>
+            <w:tcBorders>
+              <w:top w:val="single" w:sz="6" w:space="0" w:color="000000"/>
+              <w:bottom w:val="single" w:sz="6" w:space="0" w:color="000000"/>
+              <w:insideH w:val="single" w:sz="6" w:space="0" w:color="000000"/>
+            </w:tcBorders>
             <w:shd w:fill="auto" w:val="clear"/>
           </w:tcPr>
           <w:p>
@@ -10735,7 +12880,11 @@
         <w:tc>
           <w:tcPr>
             <w:tcW w:w="1577" w:type="dxa"/>
-            <w:tcBorders/>
+            <w:tcBorders>
+              <w:top w:val="single" w:sz="6" w:space="0" w:color="000000"/>
+              <w:bottom w:val="single" w:sz="6" w:space="0" w:color="000000"/>
+              <w:insideH w:val="single" w:sz="6" w:space="0" w:color="000000"/>
+            </w:tcBorders>
             <w:shd w:fill="auto" w:val="clear"/>
           </w:tcPr>
           <w:p>
@@ -10760,8 +12909,41 @@
         <w:tc>
           <w:tcPr>
             <w:tcW w:w="2367" w:type="dxa"/>
+            <w:gridSpan w:val="3"/>
+            <w:tcBorders>
+              <w:top w:val="single" w:sz="6" w:space="0" w:color="000000"/>
+              <w:bottom w:val="single" w:sz="6" w:space="0" w:color="000000"/>
+              <w:insideH w:val="single" w:sz="6" w:space="0" w:color="000000"/>
+            </w:tcBorders>
+            <w:shd w:fill="auto" w:val="clear"/>
+          </w:tcPr>
+          <w:p>
+            <w:pPr>
+              <w:pStyle w:val="Compact"/>
+              <w:spacing w:lineRule="auto" w:line="240" w:before="36" w:after="200"/>
+              <w:rPr>
+                <w:rFonts w:ascii="Times New Roman" w:hAnsi="Times New Roman" w:cs="Times New Roman"/>
+              </w:rPr>
+            </w:pPr>
+            <w:r>
+              <w:rPr>
+                <w:rFonts w:cs="Times New Roman" w:ascii="Times New Roman" w:hAnsi="Times New Roman"/>
+                <w:sz w:val="24"/>
+                <w:szCs w:val="24"/>
+              </w:rPr>
+              <w:t>Yes</w:t>
+            </w:r>
+          </w:p>
+        </w:tc>
+        <w:tc>
+          <w:tcPr>
+            <w:tcW w:w="1576" w:type="dxa"/>
             <w:gridSpan w:val="2"/>
-            <w:tcBorders/>
+            <w:tcBorders>
+              <w:top w:val="single" w:sz="6" w:space="0" w:color="000000"/>
+              <w:bottom w:val="single" w:sz="6" w:space="0" w:color="000000"/>
+              <w:insideH w:val="single" w:sz="6" w:space="0" w:color="000000"/>
+            </w:tcBorders>
             <w:shd w:fill="auto" w:val="clear"/>
           </w:tcPr>
           <w:p>
@@ -10778,14 +12960,19 @@
                 <w:sz w:val="24"/>
                 <w:szCs w:val="24"/>
               </w:rPr>
-              <w:t>Yes</w:t>
-            </w:r>
-          </w:p>
-        </w:tc>
-        <w:tc>
-          <w:tcPr>
-            <w:tcW w:w="1576" w:type="dxa"/>
-            <w:tcBorders/>
+              <w:t>408 ( 40.8)</w:t>
+            </w:r>
+          </w:p>
+        </w:tc>
+        <w:tc>
+          <w:tcPr>
+            <w:tcW w:w="1919" w:type="dxa"/>
+            <w:gridSpan w:val="2"/>
+            <w:tcBorders>
+              <w:top w:val="single" w:sz="6" w:space="0" w:color="000000"/>
+              <w:bottom w:val="single" w:sz="6" w:space="0" w:color="000000"/>
+              <w:insideH w:val="single" w:sz="6" w:space="0" w:color="000000"/>
+            </w:tcBorders>
             <w:shd w:fill="auto" w:val="clear"/>
           </w:tcPr>
           <w:p>
@@ -10802,30 +12989,6 @@
                 <w:sz w:val="24"/>
                 <w:szCs w:val="24"/>
               </w:rPr>
-              <w:t>408 ( 40.8)</w:t>
-            </w:r>
-          </w:p>
-        </w:tc>
-        <w:tc>
-          <w:tcPr>
-            <w:tcW w:w="1919" w:type="dxa"/>
-            <w:tcBorders/>
-            <w:shd w:fill="auto" w:val="clear"/>
-          </w:tcPr>
-          <w:p>
-            <w:pPr>
-              <w:pStyle w:val="Compact"/>
-              <w:spacing w:lineRule="auto" w:line="240" w:before="36" w:after="200"/>
-              <w:rPr>
-                <w:rFonts w:ascii="Times New Roman" w:hAnsi="Times New Roman" w:cs="Times New Roman"/>
-              </w:rPr>
-            </w:pPr>
-            <w:r>
-              <w:rPr>
-                <w:rFonts w:cs="Times New Roman" w:ascii="Times New Roman" w:hAnsi="Times New Roman"/>
-                <w:sz w:val="24"/>
-                <w:szCs w:val="24"/>
-              </w:rPr>
               <w:t>140 ( 52.6)</w:t>
             </w:r>
           </w:p>
@@ -10833,7 +12996,11 @@
         <w:tc>
           <w:tcPr>
             <w:tcW w:w="1921" w:type="dxa"/>
-            <w:tcBorders/>
+            <w:tcBorders>
+              <w:top w:val="single" w:sz="6" w:space="0" w:color="000000"/>
+              <w:bottom w:val="single" w:sz="6" w:space="0" w:color="000000"/>
+              <w:insideH w:val="single" w:sz="6" w:space="0" w:color="000000"/>
+            </w:tcBorders>
             <w:shd w:fill="auto" w:val="clear"/>
           </w:tcPr>
           <w:p>
@@ -10860,7 +13027,11 @@
         <w:tc>
           <w:tcPr>
             <w:tcW w:w="1577" w:type="dxa"/>
-            <w:tcBorders/>
+            <w:tcBorders>
+              <w:top w:val="single" w:sz="6" w:space="0" w:color="000000"/>
+              <w:bottom w:val="single" w:sz="6" w:space="0" w:color="000000"/>
+              <w:insideH w:val="single" w:sz="6" w:space="0" w:color="000000"/>
+            </w:tcBorders>
             <w:shd w:fill="auto" w:val="clear"/>
           </w:tcPr>
           <w:p>
@@ -10884,8 +13055,41 @@
         <w:tc>
           <w:tcPr>
             <w:tcW w:w="2367" w:type="dxa"/>
+            <w:gridSpan w:val="3"/>
+            <w:tcBorders>
+              <w:top w:val="single" w:sz="6" w:space="0" w:color="000000"/>
+              <w:bottom w:val="single" w:sz="6" w:space="0" w:color="000000"/>
+              <w:insideH w:val="single" w:sz="6" w:space="0" w:color="000000"/>
+            </w:tcBorders>
+            <w:shd w:fill="auto" w:val="clear"/>
+          </w:tcPr>
+          <w:p>
+            <w:pPr>
+              <w:pStyle w:val="Compact"/>
+              <w:spacing w:lineRule="auto" w:line="240" w:before="36" w:after="200"/>
+              <w:rPr>
+                <w:rFonts w:ascii="Times New Roman" w:hAnsi="Times New Roman" w:cs="Times New Roman"/>
+              </w:rPr>
+            </w:pPr>
+            <w:r>
+              <w:rPr>
+                <w:rFonts w:cs="Times New Roman" w:ascii="Times New Roman" w:hAnsi="Times New Roman"/>
+                <w:sz w:val="24"/>
+                <w:szCs w:val="24"/>
+              </w:rPr>
+              <w:t>No</w:t>
+            </w:r>
+          </w:p>
+        </w:tc>
+        <w:tc>
+          <w:tcPr>
+            <w:tcW w:w="1576" w:type="dxa"/>
             <w:gridSpan w:val="2"/>
-            <w:tcBorders/>
+            <w:tcBorders>
+              <w:top w:val="single" w:sz="6" w:space="0" w:color="000000"/>
+              <w:bottom w:val="single" w:sz="6" w:space="0" w:color="000000"/>
+              <w:insideH w:val="single" w:sz="6" w:space="0" w:color="000000"/>
+            </w:tcBorders>
             <w:shd w:fill="auto" w:val="clear"/>
           </w:tcPr>
           <w:p>
@@ -10902,14 +13106,19 @@
                 <w:sz w:val="24"/>
                 <w:szCs w:val="24"/>
               </w:rPr>
-              <w:t>No</w:t>
-            </w:r>
-          </w:p>
-        </w:tc>
-        <w:tc>
-          <w:tcPr>
-            <w:tcW w:w="1576" w:type="dxa"/>
-            <w:tcBorders/>
+              <w:t>837 ( 83.6)</w:t>
+            </w:r>
+          </w:p>
+        </w:tc>
+        <w:tc>
+          <w:tcPr>
+            <w:tcW w:w="1919" w:type="dxa"/>
+            <w:gridSpan w:val="2"/>
+            <w:tcBorders>
+              <w:top w:val="single" w:sz="6" w:space="0" w:color="000000"/>
+              <w:bottom w:val="single" w:sz="6" w:space="0" w:color="000000"/>
+              <w:insideH w:val="single" w:sz="6" w:space="0" w:color="000000"/>
+            </w:tcBorders>
             <w:shd w:fill="auto" w:val="clear"/>
           </w:tcPr>
           <w:p>
@@ -10926,30 +13135,6 @@
                 <w:sz w:val="24"/>
                 <w:szCs w:val="24"/>
               </w:rPr>
-              <w:t>837 ( 83.6)</w:t>
-            </w:r>
-          </w:p>
-        </w:tc>
-        <w:tc>
-          <w:tcPr>
-            <w:tcW w:w="1919" w:type="dxa"/>
-            <w:tcBorders/>
-            <w:shd w:fill="auto" w:val="clear"/>
-          </w:tcPr>
-          <w:p>
-            <w:pPr>
-              <w:pStyle w:val="Compact"/>
-              <w:spacing w:lineRule="auto" w:line="240" w:before="36" w:after="200"/>
-              <w:rPr>
-                <w:rFonts w:ascii="Times New Roman" w:hAnsi="Times New Roman" w:cs="Times New Roman"/>
-              </w:rPr>
-            </w:pPr>
-            <w:r>
-              <w:rPr>
-                <w:rFonts w:cs="Times New Roman" w:ascii="Times New Roman" w:hAnsi="Times New Roman"/>
-                <w:sz w:val="24"/>
-                <w:szCs w:val="24"/>
-              </w:rPr>
               <w:t>193 ( 72.6)</w:t>
             </w:r>
           </w:p>
@@ -10957,7 +13142,11 @@
         <w:tc>
           <w:tcPr>
             <w:tcW w:w="1921" w:type="dxa"/>
-            <w:tcBorders/>
+            <w:tcBorders>
+              <w:top w:val="single" w:sz="6" w:space="0" w:color="000000"/>
+              <w:bottom w:val="single" w:sz="6" w:space="0" w:color="000000"/>
+              <w:insideH w:val="single" w:sz="6" w:space="0" w:color="000000"/>
+            </w:tcBorders>
             <w:shd w:fill="auto" w:val="clear"/>
           </w:tcPr>
           <w:p>
@@ -10984,7 +13173,11 @@
         <w:tc>
           <w:tcPr>
             <w:tcW w:w="1577" w:type="dxa"/>
-            <w:tcBorders/>
+            <w:tcBorders>
+              <w:top w:val="single" w:sz="6" w:space="0" w:color="000000"/>
+              <w:bottom w:val="single" w:sz="6" w:space="0" w:color="000000"/>
+              <w:insideH w:val="single" w:sz="6" w:space="0" w:color="000000"/>
+            </w:tcBorders>
             <w:shd w:fill="auto" w:val="clear"/>
           </w:tcPr>
           <w:p>
@@ -11009,8 +13202,41 @@
         <w:tc>
           <w:tcPr>
             <w:tcW w:w="2367" w:type="dxa"/>
+            <w:gridSpan w:val="3"/>
+            <w:tcBorders>
+              <w:top w:val="single" w:sz="6" w:space="0" w:color="000000"/>
+              <w:bottom w:val="single" w:sz="6" w:space="0" w:color="000000"/>
+              <w:insideH w:val="single" w:sz="6" w:space="0" w:color="000000"/>
+            </w:tcBorders>
+            <w:shd w:fill="auto" w:val="clear"/>
+          </w:tcPr>
+          <w:p>
+            <w:pPr>
+              <w:pStyle w:val="Compact"/>
+              <w:spacing w:lineRule="auto" w:line="240" w:before="36" w:after="200"/>
+              <w:rPr>
+                <w:rFonts w:ascii="Times New Roman" w:hAnsi="Times New Roman" w:cs="Times New Roman"/>
+              </w:rPr>
+            </w:pPr>
+            <w:r>
+              <w:rPr>
+                <w:rFonts w:cs="Times New Roman" w:ascii="Times New Roman" w:hAnsi="Times New Roman"/>
+                <w:sz w:val="24"/>
+                <w:szCs w:val="24"/>
+              </w:rPr>
+              <w:t>Yes</w:t>
+            </w:r>
+          </w:p>
+        </w:tc>
+        <w:tc>
+          <w:tcPr>
+            <w:tcW w:w="1576" w:type="dxa"/>
             <w:gridSpan w:val="2"/>
-            <w:tcBorders/>
+            <w:tcBorders>
+              <w:top w:val="single" w:sz="6" w:space="0" w:color="000000"/>
+              <w:bottom w:val="single" w:sz="6" w:space="0" w:color="000000"/>
+              <w:insideH w:val="single" w:sz="6" w:space="0" w:color="000000"/>
+            </w:tcBorders>
             <w:shd w:fill="auto" w:val="clear"/>
           </w:tcPr>
           <w:p>
@@ -11027,14 +13253,19 @@
                 <w:sz w:val="24"/>
                 <w:szCs w:val="24"/>
               </w:rPr>
-              <w:t>Yes</w:t>
-            </w:r>
-          </w:p>
-        </w:tc>
-        <w:tc>
-          <w:tcPr>
-            <w:tcW w:w="1576" w:type="dxa"/>
-            <w:tcBorders/>
+              <w:t>164 ( 16.4)</w:t>
+            </w:r>
+          </w:p>
+        </w:tc>
+        <w:tc>
+          <w:tcPr>
+            <w:tcW w:w="1919" w:type="dxa"/>
+            <w:gridSpan w:val="2"/>
+            <w:tcBorders>
+              <w:top w:val="single" w:sz="6" w:space="0" w:color="000000"/>
+              <w:bottom w:val="single" w:sz="6" w:space="0" w:color="000000"/>
+              <w:insideH w:val="single" w:sz="6" w:space="0" w:color="000000"/>
+            </w:tcBorders>
             <w:shd w:fill="auto" w:val="clear"/>
           </w:tcPr>
           <w:p>
@@ -11051,30 +13282,6 @@
                 <w:sz w:val="24"/>
                 <w:szCs w:val="24"/>
               </w:rPr>
-              <w:t>164 ( 16.4)</w:t>
-            </w:r>
-          </w:p>
-        </w:tc>
-        <w:tc>
-          <w:tcPr>
-            <w:tcW w:w="1919" w:type="dxa"/>
-            <w:tcBorders/>
-            <w:shd w:fill="auto" w:val="clear"/>
-          </w:tcPr>
-          <w:p>
-            <w:pPr>
-              <w:pStyle w:val="Compact"/>
-              <w:spacing w:lineRule="auto" w:line="240" w:before="36" w:after="200"/>
-              <w:rPr>
-                <w:rFonts w:ascii="Times New Roman" w:hAnsi="Times New Roman" w:cs="Times New Roman"/>
-              </w:rPr>
-            </w:pPr>
-            <w:r>
-              <w:rPr>
-                <w:rFonts w:cs="Times New Roman" w:ascii="Times New Roman" w:hAnsi="Times New Roman"/>
-                <w:sz w:val="24"/>
-                <w:szCs w:val="24"/>
-              </w:rPr>
               <w:t>73 ( 27.4)</w:t>
             </w:r>
           </w:p>
@@ -11082,7 +13289,11 @@
         <w:tc>
           <w:tcPr>
             <w:tcW w:w="1921" w:type="dxa"/>
-            <w:tcBorders/>
+            <w:tcBorders>
+              <w:top w:val="single" w:sz="6" w:space="0" w:color="000000"/>
+              <w:bottom w:val="single" w:sz="6" w:space="0" w:color="000000"/>
+              <w:insideH w:val="single" w:sz="6" w:space="0" w:color="000000"/>
+            </w:tcBorders>
             <w:shd w:fill="auto" w:val="clear"/>
           </w:tcPr>
           <w:p>
@@ -11109,7 +13320,11 @@
         <w:tc>
           <w:tcPr>
             <w:tcW w:w="1577" w:type="dxa"/>
-            <w:tcBorders/>
+            <w:tcBorders>
+              <w:top w:val="single" w:sz="6" w:space="0" w:color="000000"/>
+              <w:bottom w:val="single" w:sz="6" w:space="0" w:color="000000"/>
+              <w:insideH w:val="single" w:sz="6" w:space="0" w:color="000000"/>
+            </w:tcBorders>
             <w:shd w:fill="auto" w:val="clear"/>
           </w:tcPr>
           <w:p>
@@ -11133,8 +13348,41 @@
         <w:tc>
           <w:tcPr>
             <w:tcW w:w="2367" w:type="dxa"/>
+            <w:gridSpan w:val="3"/>
+            <w:tcBorders>
+              <w:top w:val="single" w:sz="6" w:space="0" w:color="000000"/>
+              <w:bottom w:val="single" w:sz="6" w:space="0" w:color="000000"/>
+              <w:insideH w:val="single" w:sz="6" w:space="0" w:color="000000"/>
+            </w:tcBorders>
+            <w:shd w:fill="auto" w:val="clear"/>
+          </w:tcPr>
+          <w:p>
+            <w:pPr>
+              <w:pStyle w:val="Compact"/>
+              <w:spacing w:lineRule="auto" w:line="240" w:before="36" w:after="200"/>
+              <w:rPr>
+                <w:rFonts w:ascii="Times New Roman" w:hAnsi="Times New Roman" w:cs="Times New Roman"/>
+              </w:rPr>
+            </w:pPr>
+            <w:r>
+              <w:rPr>
+                <w:rFonts w:cs="Times New Roman" w:ascii="Times New Roman" w:hAnsi="Times New Roman"/>
+                <w:sz w:val="24"/>
+                <w:szCs w:val="24"/>
+              </w:rPr>
+              <w:t>Activities either with parents or alone</w:t>
+            </w:r>
+          </w:p>
+        </w:tc>
+        <w:tc>
+          <w:tcPr>
+            <w:tcW w:w="1576" w:type="dxa"/>
             <w:gridSpan w:val="2"/>
-            <w:tcBorders/>
+            <w:tcBorders>
+              <w:top w:val="single" w:sz="6" w:space="0" w:color="000000"/>
+              <w:bottom w:val="single" w:sz="6" w:space="0" w:color="000000"/>
+              <w:insideH w:val="single" w:sz="6" w:space="0" w:color="000000"/>
+            </w:tcBorders>
             <w:shd w:fill="auto" w:val="clear"/>
           </w:tcPr>
           <w:p>
@@ -11151,14 +13399,19 @@
                 <w:sz w:val="24"/>
                 <w:szCs w:val="24"/>
               </w:rPr>
-              <w:t>Activities either with parents or alone</w:t>
-            </w:r>
-          </w:p>
-        </w:tc>
-        <w:tc>
-          <w:tcPr>
-            <w:tcW w:w="1576" w:type="dxa"/>
-            <w:tcBorders/>
+              <w:t>340 ( 34.0)</w:t>
+            </w:r>
+          </w:p>
+        </w:tc>
+        <w:tc>
+          <w:tcPr>
+            <w:tcW w:w="1919" w:type="dxa"/>
+            <w:gridSpan w:val="2"/>
+            <w:tcBorders>
+              <w:top w:val="single" w:sz="6" w:space="0" w:color="000000"/>
+              <w:bottom w:val="single" w:sz="6" w:space="0" w:color="000000"/>
+              <w:insideH w:val="single" w:sz="6" w:space="0" w:color="000000"/>
+            </w:tcBorders>
             <w:shd w:fill="auto" w:val="clear"/>
           </w:tcPr>
           <w:p>
@@ -11175,30 +13428,6 @@
                 <w:sz w:val="24"/>
                 <w:szCs w:val="24"/>
               </w:rPr>
-              <w:t>340 ( 34.0)</w:t>
-            </w:r>
-          </w:p>
-        </w:tc>
-        <w:tc>
-          <w:tcPr>
-            <w:tcW w:w="1919" w:type="dxa"/>
-            <w:tcBorders/>
-            <w:shd w:fill="auto" w:val="clear"/>
-          </w:tcPr>
-          <w:p>
-            <w:pPr>
-              <w:pStyle w:val="Compact"/>
-              <w:spacing w:lineRule="auto" w:line="240" w:before="36" w:after="200"/>
-              <w:rPr>
-                <w:rFonts w:ascii="Times New Roman" w:hAnsi="Times New Roman" w:cs="Times New Roman"/>
-              </w:rPr>
-            </w:pPr>
-            <w:r>
-              <w:rPr>
-                <w:rFonts w:cs="Times New Roman" w:ascii="Times New Roman" w:hAnsi="Times New Roman"/>
-                <w:sz w:val="24"/>
-                <w:szCs w:val="24"/>
-              </w:rPr>
               <w:t>102 ( 38.3)</w:t>
             </w:r>
           </w:p>
@@ -11206,7 +13435,11 @@
         <w:tc>
           <w:tcPr>
             <w:tcW w:w="1921" w:type="dxa"/>
-            <w:tcBorders/>
+            <w:tcBorders>
+              <w:top w:val="single" w:sz="6" w:space="0" w:color="000000"/>
+              <w:bottom w:val="single" w:sz="6" w:space="0" w:color="000000"/>
+              <w:insideH w:val="single" w:sz="6" w:space="0" w:color="000000"/>
+            </w:tcBorders>
             <w:shd w:fill="auto" w:val="clear"/>
           </w:tcPr>
           <w:p>
@@ -11233,7 +13466,11 @@
         <w:tc>
           <w:tcPr>
             <w:tcW w:w="1577" w:type="dxa"/>
-            <w:tcBorders/>
+            <w:tcBorders>
+              <w:top w:val="single" w:sz="6" w:space="0" w:color="000000"/>
+              <w:bottom w:val="single" w:sz="6" w:space="0" w:color="000000"/>
+              <w:insideH w:val="single" w:sz="6" w:space="0" w:color="000000"/>
+            </w:tcBorders>
             <w:shd w:fill="auto" w:val="clear"/>
           </w:tcPr>
           <w:p>
@@ -11258,8 +13495,41 @@
         <w:tc>
           <w:tcPr>
             <w:tcW w:w="2367" w:type="dxa"/>
+            <w:gridSpan w:val="3"/>
+            <w:tcBorders>
+              <w:top w:val="single" w:sz="6" w:space="0" w:color="000000"/>
+              <w:bottom w:val="single" w:sz="6" w:space="0" w:color="000000"/>
+              <w:insideH w:val="single" w:sz="6" w:space="0" w:color="000000"/>
+            </w:tcBorders>
+            <w:shd w:fill="auto" w:val="clear"/>
+          </w:tcPr>
+          <w:p>
+            <w:pPr>
+              <w:pStyle w:val="Compact"/>
+              <w:spacing w:lineRule="auto" w:line="240" w:before="36" w:after="200"/>
+              <w:rPr>
+                <w:rFonts w:ascii="Times New Roman" w:hAnsi="Times New Roman" w:cs="Times New Roman"/>
+              </w:rPr>
+            </w:pPr>
+            <w:r>
+              <w:rPr>
+                <w:rFonts w:cs="Times New Roman" w:ascii="Times New Roman" w:hAnsi="Times New Roman"/>
+                <w:sz w:val="24"/>
+                <w:szCs w:val="24"/>
+              </w:rPr>
+              <w:t>No activity on the weekend</w:t>
+            </w:r>
+          </w:p>
+        </w:tc>
+        <w:tc>
+          <w:tcPr>
+            <w:tcW w:w="1576" w:type="dxa"/>
             <w:gridSpan w:val="2"/>
-            <w:tcBorders/>
+            <w:tcBorders>
+              <w:top w:val="single" w:sz="6" w:space="0" w:color="000000"/>
+              <w:bottom w:val="single" w:sz="6" w:space="0" w:color="000000"/>
+              <w:insideH w:val="single" w:sz="6" w:space="0" w:color="000000"/>
+            </w:tcBorders>
             <w:shd w:fill="auto" w:val="clear"/>
           </w:tcPr>
           <w:p>
@@ -11276,14 +13546,19 @@
                 <w:sz w:val="24"/>
                 <w:szCs w:val="24"/>
               </w:rPr>
-              <w:t>No activity on the weekend</w:t>
-            </w:r>
-          </w:p>
-        </w:tc>
-        <w:tc>
-          <w:tcPr>
-            <w:tcW w:w="1576" w:type="dxa"/>
-            <w:tcBorders/>
+              <w:t>126 ( 12.6)</w:t>
+            </w:r>
+          </w:p>
+        </w:tc>
+        <w:tc>
+          <w:tcPr>
+            <w:tcW w:w="1919" w:type="dxa"/>
+            <w:gridSpan w:val="2"/>
+            <w:tcBorders>
+              <w:top w:val="single" w:sz="6" w:space="0" w:color="000000"/>
+              <w:bottom w:val="single" w:sz="6" w:space="0" w:color="000000"/>
+              <w:insideH w:val="single" w:sz="6" w:space="0" w:color="000000"/>
+            </w:tcBorders>
             <w:shd w:fill="auto" w:val="clear"/>
           </w:tcPr>
           <w:p>
@@ -11300,30 +13575,6 @@
                 <w:sz w:val="24"/>
                 <w:szCs w:val="24"/>
               </w:rPr>
-              <w:t>126 ( 12.6)</w:t>
-            </w:r>
-          </w:p>
-        </w:tc>
-        <w:tc>
-          <w:tcPr>
-            <w:tcW w:w="1919" w:type="dxa"/>
-            <w:tcBorders/>
-            <w:shd w:fill="auto" w:val="clear"/>
-          </w:tcPr>
-          <w:p>
-            <w:pPr>
-              <w:pStyle w:val="Compact"/>
-              <w:spacing w:lineRule="auto" w:line="240" w:before="36" w:after="200"/>
-              <w:rPr>
-                <w:rFonts w:ascii="Times New Roman" w:hAnsi="Times New Roman" w:cs="Times New Roman"/>
-              </w:rPr>
-            </w:pPr>
-            <w:r>
-              <w:rPr>
-                <w:rFonts w:cs="Times New Roman" w:ascii="Times New Roman" w:hAnsi="Times New Roman"/>
-                <w:sz w:val="24"/>
-                <w:szCs w:val="24"/>
-              </w:rPr>
               <w:t>13 ( 4.9)</w:t>
             </w:r>
           </w:p>
@@ -11331,7 +13582,11 @@
         <w:tc>
           <w:tcPr>
             <w:tcW w:w="1921" w:type="dxa"/>
-            <w:tcBorders/>
+            <w:tcBorders>
+              <w:top w:val="single" w:sz="6" w:space="0" w:color="000000"/>
+              <w:bottom w:val="single" w:sz="6" w:space="0" w:color="000000"/>
+              <w:insideH w:val="single" w:sz="6" w:space="0" w:color="000000"/>
+            </w:tcBorders>
             <w:shd w:fill="auto" w:val="clear"/>
           </w:tcPr>
           <w:p>
@@ -11358,7 +13613,11 @@
         <w:tc>
           <w:tcPr>
             <w:tcW w:w="1577" w:type="dxa"/>
-            <w:tcBorders/>
+            <w:tcBorders>
+              <w:top w:val="single" w:sz="6" w:space="0" w:color="000000"/>
+              <w:bottom w:val="single" w:sz="6" w:space="0" w:color="000000"/>
+              <w:insideH w:val="single" w:sz="6" w:space="0" w:color="000000"/>
+            </w:tcBorders>
             <w:shd w:fill="auto" w:val="clear"/>
           </w:tcPr>
           <w:p>
@@ -11383,8 +13642,41 @@
         <w:tc>
           <w:tcPr>
             <w:tcW w:w="2367" w:type="dxa"/>
+            <w:gridSpan w:val="3"/>
+            <w:tcBorders>
+              <w:top w:val="single" w:sz="6" w:space="0" w:color="000000"/>
+              <w:bottom w:val="single" w:sz="6" w:space="0" w:color="000000"/>
+              <w:insideH w:val="single" w:sz="6" w:space="0" w:color="000000"/>
+            </w:tcBorders>
+            <w:shd w:fill="auto" w:val="clear"/>
+          </w:tcPr>
+          <w:p>
+            <w:pPr>
+              <w:pStyle w:val="Compact"/>
+              <w:spacing w:lineRule="auto" w:line="240" w:before="36" w:after="200"/>
+              <w:rPr>
+                <w:rFonts w:ascii="Times New Roman" w:hAnsi="Times New Roman" w:cs="Times New Roman"/>
+              </w:rPr>
+            </w:pPr>
+            <w:r>
+              <w:rPr>
+                <w:rFonts w:cs="Times New Roman" w:ascii="Times New Roman" w:hAnsi="Times New Roman"/>
+                <w:sz w:val="24"/>
+                <w:szCs w:val="24"/>
+              </w:rPr>
+              <w:t>On own or with other same age</w:t>
+            </w:r>
+          </w:p>
+        </w:tc>
+        <w:tc>
+          <w:tcPr>
+            <w:tcW w:w="1576" w:type="dxa"/>
             <w:gridSpan w:val="2"/>
-            <w:tcBorders/>
+            <w:tcBorders>
+              <w:top w:val="single" w:sz="6" w:space="0" w:color="000000"/>
+              <w:bottom w:val="single" w:sz="6" w:space="0" w:color="000000"/>
+              <w:insideH w:val="single" w:sz="6" w:space="0" w:color="000000"/>
+            </w:tcBorders>
             <w:shd w:fill="auto" w:val="clear"/>
           </w:tcPr>
           <w:p>
@@ -11401,14 +13693,19 @@
                 <w:sz w:val="24"/>
                 <w:szCs w:val="24"/>
               </w:rPr>
-              <w:t>On own or with other same age</w:t>
-            </w:r>
-          </w:p>
-        </w:tc>
-        <w:tc>
-          <w:tcPr>
-            <w:tcW w:w="1576" w:type="dxa"/>
-            <w:tcBorders/>
+              <w:t>334 ( 33.4)</w:t>
+            </w:r>
+          </w:p>
+        </w:tc>
+        <w:tc>
+          <w:tcPr>
+            <w:tcW w:w="1919" w:type="dxa"/>
+            <w:gridSpan w:val="2"/>
+            <w:tcBorders>
+              <w:top w:val="single" w:sz="6" w:space="0" w:color="000000"/>
+              <w:bottom w:val="single" w:sz="6" w:space="0" w:color="000000"/>
+              <w:insideH w:val="single" w:sz="6" w:space="0" w:color="000000"/>
+            </w:tcBorders>
             <w:shd w:fill="auto" w:val="clear"/>
           </w:tcPr>
           <w:p>
@@ -11425,30 +13722,6 @@
                 <w:sz w:val="24"/>
                 <w:szCs w:val="24"/>
               </w:rPr>
-              <w:t>334 ( 33.4)</w:t>
-            </w:r>
-          </w:p>
-        </w:tc>
-        <w:tc>
-          <w:tcPr>
-            <w:tcW w:w="1919" w:type="dxa"/>
-            <w:tcBorders/>
-            <w:shd w:fill="auto" w:val="clear"/>
-          </w:tcPr>
-          <w:p>
-            <w:pPr>
-              <w:pStyle w:val="Compact"/>
-              <w:spacing w:lineRule="auto" w:line="240" w:before="36" w:after="200"/>
-              <w:rPr>
-                <w:rFonts w:ascii="Times New Roman" w:hAnsi="Times New Roman" w:cs="Times New Roman"/>
-              </w:rPr>
-            </w:pPr>
-            <w:r>
-              <w:rPr>
-                <w:rFonts w:cs="Times New Roman" w:ascii="Times New Roman" w:hAnsi="Times New Roman"/>
-                <w:sz w:val="24"/>
-                <w:szCs w:val="24"/>
-              </w:rPr>
               <w:t>122 ( 45.9)</w:t>
             </w:r>
           </w:p>
@@ -11456,7 +13729,11 @@
         <w:tc>
           <w:tcPr>
             <w:tcW w:w="1921" w:type="dxa"/>
-            <w:tcBorders/>
+            <w:tcBorders>
+              <w:top w:val="single" w:sz="6" w:space="0" w:color="000000"/>
+              <w:bottom w:val="single" w:sz="6" w:space="0" w:color="000000"/>
+              <w:insideH w:val="single" w:sz="6" w:space="0" w:color="000000"/>
+            </w:tcBorders>
             <w:shd w:fill="auto" w:val="clear"/>
           </w:tcPr>
           <w:p>
@@ -11483,7 +13760,11 @@
         <w:tc>
           <w:tcPr>
             <w:tcW w:w="1577" w:type="dxa"/>
-            <w:tcBorders/>
+            <w:tcBorders>
+              <w:top w:val="single" w:sz="6" w:space="0" w:color="000000"/>
+              <w:bottom w:val="single" w:sz="6" w:space="0" w:color="000000"/>
+              <w:insideH w:val="single" w:sz="6" w:space="0" w:color="000000"/>
+            </w:tcBorders>
             <w:shd w:fill="auto" w:val="clear"/>
           </w:tcPr>
           <w:p>
@@ -11508,8 +13789,41 @@
         <w:tc>
           <w:tcPr>
             <w:tcW w:w="2367" w:type="dxa"/>
+            <w:gridSpan w:val="3"/>
+            <w:tcBorders>
+              <w:top w:val="single" w:sz="6" w:space="0" w:color="000000"/>
+              <w:bottom w:val="single" w:sz="6" w:space="0" w:color="000000"/>
+              <w:insideH w:val="single" w:sz="6" w:space="0" w:color="000000"/>
+            </w:tcBorders>
+            <w:shd w:fill="auto" w:val="clear"/>
+          </w:tcPr>
+          <w:p>
+            <w:pPr>
+              <w:pStyle w:val="Compact"/>
+              <w:spacing w:lineRule="auto" w:line="240" w:before="36" w:after="200"/>
+              <w:rPr>
+                <w:rFonts w:ascii="Times New Roman" w:hAnsi="Times New Roman" w:cs="Times New Roman"/>
+              </w:rPr>
+            </w:pPr>
+            <w:r>
+              <w:rPr>
+                <w:rFonts w:cs="Times New Roman" w:ascii="Times New Roman" w:hAnsi="Times New Roman"/>
+                <w:sz w:val="24"/>
+                <w:szCs w:val="24"/>
+              </w:rPr>
+              <w:t>With a parent or other adult</w:t>
+            </w:r>
+          </w:p>
+        </w:tc>
+        <w:tc>
+          <w:tcPr>
+            <w:tcW w:w="1576" w:type="dxa"/>
             <w:gridSpan w:val="2"/>
-            <w:tcBorders/>
+            <w:tcBorders>
+              <w:top w:val="single" w:sz="6" w:space="0" w:color="000000"/>
+              <w:bottom w:val="single" w:sz="6" w:space="0" w:color="000000"/>
+              <w:insideH w:val="single" w:sz="6" w:space="0" w:color="000000"/>
+            </w:tcBorders>
             <w:shd w:fill="auto" w:val="clear"/>
           </w:tcPr>
           <w:p>
@@ -11526,14 +13840,19 @@
                 <w:sz w:val="24"/>
                 <w:szCs w:val="24"/>
               </w:rPr>
-              <w:t>With a parent or other adult</w:t>
-            </w:r>
-          </w:p>
-        </w:tc>
-        <w:tc>
-          <w:tcPr>
-            <w:tcW w:w="1576" w:type="dxa"/>
-            <w:tcBorders/>
+              <w:t>201 ( 20.1)</w:t>
+            </w:r>
+          </w:p>
+        </w:tc>
+        <w:tc>
+          <w:tcPr>
+            <w:tcW w:w="1919" w:type="dxa"/>
+            <w:gridSpan w:val="2"/>
+            <w:tcBorders>
+              <w:top w:val="single" w:sz="6" w:space="0" w:color="000000"/>
+              <w:bottom w:val="single" w:sz="6" w:space="0" w:color="000000"/>
+              <w:insideH w:val="single" w:sz="6" w:space="0" w:color="000000"/>
+            </w:tcBorders>
             <w:shd w:fill="auto" w:val="clear"/>
           </w:tcPr>
           <w:p>
@@ -11550,30 +13869,6 @@
                 <w:sz w:val="24"/>
                 <w:szCs w:val="24"/>
               </w:rPr>
-              <w:t>201 ( 20.1)</w:t>
-            </w:r>
-          </w:p>
-        </w:tc>
-        <w:tc>
-          <w:tcPr>
-            <w:tcW w:w="1919" w:type="dxa"/>
-            <w:tcBorders/>
-            <w:shd w:fill="auto" w:val="clear"/>
-          </w:tcPr>
-          <w:p>
-            <w:pPr>
-              <w:pStyle w:val="Compact"/>
-              <w:spacing w:lineRule="auto" w:line="240" w:before="36" w:after="200"/>
-              <w:rPr>
-                <w:rFonts w:ascii="Times New Roman" w:hAnsi="Times New Roman" w:cs="Times New Roman"/>
-              </w:rPr>
-            </w:pPr>
-            <w:r>
-              <w:rPr>
-                <w:rFonts w:cs="Times New Roman" w:ascii="Times New Roman" w:hAnsi="Times New Roman"/>
-                <w:sz w:val="24"/>
-                <w:szCs w:val="24"/>
-              </w:rPr>
               <w:t>29 ( 10.9)</w:t>
             </w:r>
           </w:p>
@@ -11581,7 +13876,11 @@
         <w:tc>
           <w:tcPr>
             <w:tcW w:w="1921" w:type="dxa"/>
-            <w:tcBorders/>
+            <w:tcBorders>
+              <w:top w:val="single" w:sz="6" w:space="0" w:color="000000"/>
+              <w:bottom w:val="single" w:sz="6" w:space="0" w:color="000000"/>
+              <w:insideH w:val="single" w:sz="6" w:space="0" w:color="000000"/>
+            </w:tcBorders>
             <w:shd w:fill="auto" w:val="clear"/>
           </w:tcPr>
           <w:p>
@@ -11674,15 +13973,15 @@
         <w:tblLook w:noVBand="1" w:val="04a0" w:noHBand="0" w:lastColumn="0" w:firstColumn="1" w:lastRow="0" w:firstRow="1"/>
       </w:tblPr>
       <w:tblGrid>
-        <w:gridCol w:w="5327"/>
+        <w:gridCol w:w="5326"/>
         <w:gridCol w:w="1260"/>
-        <w:gridCol w:w="1622"/>
+        <w:gridCol w:w="1623"/>
       </w:tblGrid>
       <w:tr>
         <w:trPr/>
         <w:tc>
           <w:tcPr>
-            <w:tcW w:w="5327" w:type="dxa"/>
+            <w:tcW w:w="5326" w:type="dxa"/>
             <w:tcBorders>
               <w:top w:val="single" w:sz="4" w:space="0" w:color="000000"/>
               <w:left w:val="single" w:sz="4" w:space="0" w:color="000000"/>
@@ -11752,7 +14051,7 @@
         </w:tc>
         <w:tc>
           <w:tcPr>
-            <w:tcW w:w="1622" w:type="dxa"/>
+            <w:tcW w:w="1623" w:type="dxa"/>
             <w:tcBorders>
               <w:top w:val="single" w:sz="4" w:space="0" w:color="000000"/>
               <w:left w:val="single" w:sz="4" w:space="0" w:color="000000"/>
@@ -11790,7 +14089,7 @@
         <w:trPr/>
         <w:tc>
           <w:tcPr>
-            <w:tcW w:w="5327" w:type="dxa"/>
+            <w:tcW w:w="5326" w:type="dxa"/>
             <w:tcBorders>
               <w:top w:val="single" w:sz="4" w:space="0" w:color="000000"/>
               <w:left w:val="single" w:sz="4" w:space="0" w:color="000000"/>
@@ -11963,7 +14262,7 @@
         </w:tc>
         <w:tc>
           <w:tcPr>
-            <w:tcW w:w="1622" w:type="dxa"/>
+            <w:tcW w:w="1623" w:type="dxa"/>
             <w:tcBorders>
               <w:top w:val="single" w:sz="4" w:space="0" w:color="000000"/>
               <w:left w:val="single" w:sz="4" w:space="0" w:color="000000"/>
@@ -12042,7 +14341,7 @@
         <w:trPr/>
         <w:tc>
           <w:tcPr>
-            <w:tcW w:w="5327" w:type="dxa"/>
+            <w:tcW w:w="5326" w:type="dxa"/>
             <w:tcBorders>
               <w:top w:val="single" w:sz="4" w:space="0" w:color="000000"/>
               <w:left w:val="single" w:sz="4" w:space="0" w:color="000000"/>
@@ -12250,7 +14549,7 @@
         </w:tc>
         <w:tc>
           <w:tcPr>
-            <w:tcW w:w="1622" w:type="dxa"/>
+            <w:tcW w:w="1623" w:type="dxa"/>
             <w:tcBorders>
               <w:top w:val="single" w:sz="4" w:space="0" w:color="000000"/>
               <w:left w:val="single" w:sz="4" w:space="0" w:color="000000"/>
@@ -12370,7 +14669,7 @@
         <w:trPr/>
         <w:tc>
           <w:tcPr>
-            <w:tcW w:w="5327" w:type="dxa"/>
+            <w:tcW w:w="5326" w:type="dxa"/>
             <w:tcBorders>
               <w:top w:val="single" w:sz="4" w:space="0" w:color="000000"/>
               <w:left w:val="single" w:sz="4" w:space="0" w:color="000000"/>
@@ -12523,7 +14822,7 @@
         </w:tc>
         <w:tc>
           <w:tcPr>
-            <w:tcW w:w="1622" w:type="dxa"/>
+            <w:tcW w:w="1623" w:type="dxa"/>
             <w:tcBorders>
               <w:top w:val="single" w:sz="4" w:space="0" w:color="000000"/>
               <w:left w:val="single" w:sz="4" w:space="0" w:color="000000"/>
@@ -12602,7 +14901,7 @@
         <w:trPr/>
         <w:tc>
           <w:tcPr>
-            <w:tcW w:w="5327" w:type="dxa"/>
+            <w:tcW w:w="5326" w:type="dxa"/>
             <w:tcBorders>
               <w:top w:val="single" w:sz="4" w:space="0" w:color="000000"/>
               <w:left w:val="single" w:sz="4" w:space="0" w:color="000000"/>
@@ -12755,7 +15054,7 @@
         </w:tc>
         <w:tc>
           <w:tcPr>
-            <w:tcW w:w="1622" w:type="dxa"/>
+            <w:tcW w:w="1623" w:type="dxa"/>
             <w:tcBorders>
               <w:top w:val="single" w:sz="4" w:space="0" w:color="000000"/>
               <w:left w:val="single" w:sz="4" w:space="0" w:color="000000"/>
@@ -12834,7 +15133,7 @@
         <w:trPr/>
         <w:tc>
           <w:tcPr>
-            <w:tcW w:w="5327" w:type="dxa"/>
+            <w:tcW w:w="5326" w:type="dxa"/>
             <w:tcBorders>
               <w:top w:val="single" w:sz="4" w:space="0" w:color="000000"/>
               <w:left w:val="single" w:sz="4" w:space="0" w:color="000000"/>
@@ -13071,7 +15370,7 @@
         </w:tc>
         <w:tc>
           <w:tcPr>
-            <w:tcW w:w="1622" w:type="dxa"/>
+            <w:tcW w:w="1623" w:type="dxa"/>
             <w:tcBorders>
               <w:top w:val="single" w:sz="4" w:space="0" w:color="000000"/>
               <w:left w:val="single" w:sz="4" w:space="0" w:color="000000"/>
@@ -13192,7 +15491,7 @@
         <w:trPr/>
         <w:tc>
           <w:tcPr>
-            <w:tcW w:w="5327" w:type="dxa"/>
+            <w:tcW w:w="5326" w:type="dxa"/>
             <w:tcBorders>
               <w:top w:val="single" w:sz="4" w:space="0" w:color="000000"/>
               <w:left w:val="single" w:sz="4" w:space="0" w:color="000000"/>
@@ -13462,7 +15761,7 @@
         </w:tc>
         <w:tc>
           <w:tcPr>
-            <w:tcW w:w="1622" w:type="dxa"/>
+            <w:tcW w:w="1623" w:type="dxa"/>
             <w:tcBorders>
               <w:top w:val="single" w:sz="4" w:space="0" w:color="000000"/>
               <w:left w:val="single" w:sz="4" w:space="0" w:color="000000"/>
@@ -13799,10 +16098,15 @@
         <w:rPr/>
         <w:fldChar w:fldCharType="separate"/>
       </w:r>
-      <w:bookmarkStart w:id="17" w:name="__Fieldmark__1164_156222072"/>
-      <w:r>
-        <w:rPr/>
-        <w:t>1.</w:t>
+      <w:bookmarkStart w:id="33" w:name="__Fieldmark__1270_1331952841"/>
+      <w:r>
+        <w:rPr/>
+        <w:t>1</w:t>
+      </w:r>
+      <w:bookmarkStart w:id="34" w:name="__Fieldmark__1164_156222072"/>
+      <w:r>
+        <w:rPr/>
+        <w:t>.</w:t>
         <w:tab/>
         <w:t>Hosking J, Ameratunga S, Bullen C. How can we best intervene in the trip to school? Pathways from transport to health. Australian and New Zealand journal of public health. 2011;35(2):108-10.</w:t>
       </w:r>
@@ -13813,7 +16117,8 @@
         <w:rPr/>
         <w:fldChar w:fldCharType="end"/>
       </w:r>
-      <w:bookmarkEnd w:id="17"/>
+      <w:bookmarkEnd w:id="33"/>
+      <w:bookmarkEnd w:id="34"/>
     </w:p>
     <w:p>
       <w:pPr>
@@ -14010,6 +16315,108 @@
 <file path=word/comments.xml><?xml version="1.0" encoding="utf-8"?>
 <w:comments xmlns:o="urn:schemas-microsoft-com:office:office" xmlns:r="http://schemas.openxmlformats.org/officeDocument/2006/relationships" xmlns:v="urn:schemas-microsoft-com:vml" xmlns:w="http://schemas.openxmlformats.org/wordprocessingml/2006/main" xmlns:w10="urn:schemas-microsoft-com:office:word" xmlns:wp="http://schemas.openxmlformats.org/drawingml/2006/wordprocessingDrawing" xmlns:wps="http://schemas.microsoft.com/office/word/2010/wordprocessingShape" xmlns:wpg="http://schemas.microsoft.com/office/word/2010/wordprocessingGroup" xmlns:mc="http://schemas.openxmlformats.org/markup-compatibility/2006" xmlns:wp14="http://schemas.microsoft.com/office/word/2010/wordprocessingDrawing" xmlns:w14="http://schemas.microsoft.com/office/word/2010/wordml" mc:Ignorable="w14 wp14">
   <w:comment w:id="0" w:author="Martin Gerdin Wärnberg" w:date="2020-08-24T19:59:12Z" w:initials="MGW">
+    <w:p>
+      <w:r>
+        <w:rPr>
+          <w:rFonts w:cs="" w:ascii="Calibri" w:hAnsi="Calibri" w:eastAsia="Calibri"/>
+          <w:b w:val="false"/>
+          <w:bCs w:val="false"/>
+          <w:i w:val="false"/>
+          <w:iCs w:val="false"/>
+          <w:caps w:val="false"/>
+          <w:smallCaps w:val="false"/>
+          <w:strike w:val="false"/>
+          <w:dstrike w:val="false"/>
+          <w:outline w:val="false"/>
+          <w:shadow w:val="false"/>
+          <w:emboss w:val="false"/>
+          <w:imprint w:val="false"/>
+          <w:color w:val="auto"/>
+          <w:spacing w:val="0"/>
+          <w:w w:val="100"/>
+          <w:kern w:val="0"/>
+          <w:position w:val="0"/>
+          <w:sz w:val="20"/>
+          <w:sz w:val="20"/>
+          <w:szCs w:val="22"/>
+          <w:u w:val="none"/>
+          <w:vertAlign w:val="baseline"/>
+          <w:em w:val="none"/>
+          <w:lang w:val="en-US" w:bidi="ar-SA" w:eastAsia="en-US"/>
+        </w:rPr>
+        <w:t>Are you talking about the time it took for them to reach school? What’s the reference category?</w:t>
+      </w:r>
+    </w:p>
+  </w:comment>
+  <w:comment w:id="1" w:author="Martin Gerdin Wärnberg" w:date="2020-08-24T20:01:02Z" w:initials="MGW">
+    <w:p>
+      <w:r>
+        <w:rPr>
+          <w:rFonts w:cs="" w:ascii="Calibri" w:hAnsi="Calibri" w:eastAsia="Calibri"/>
+          <w:b w:val="false"/>
+          <w:bCs w:val="false"/>
+          <w:i w:val="false"/>
+          <w:iCs w:val="false"/>
+          <w:caps w:val="false"/>
+          <w:smallCaps w:val="false"/>
+          <w:strike w:val="false"/>
+          <w:dstrike w:val="false"/>
+          <w:outline w:val="false"/>
+          <w:shadow w:val="false"/>
+          <w:emboss w:val="false"/>
+          <w:imprint w:val="false"/>
+          <w:color w:val="auto"/>
+          <w:spacing w:val="0"/>
+          <w:w w:val="100"/>
+          <w:kern w:val="0"/>
+          <w:position w:val="0"/>
+          <w:sz w:val="20"/>
+          <w:sz w:val="20"/>
+          <w:szCs w:val="22"/>
+          <w:u w:val="none"/>
+          <w:vertAlign w:val="baseline"/>
+          <w:em w:val="none"/>
+          <w:lang w:val="en-US" w:bidi="ar-SA" w:eastAsia="en-US"/>
+        </w:rPr>
+        <w:t>Formatting!</w:t>
+      </w:r>
+    </w:p>
+  </w:comment>
+  <w:comment w:id="2" w:author="Martin Gerdin Wärnberg" w:date="2020-08-24T20:02:42Z" w:initials="MGW">
+    <w:p>
+      <w:r>
+        <w:rPr>
+          <w:rFonts w:cs="" w:ascii="Calibri" w:hAnsi="Calibri" w:eastAsia="Calibri"/>
+          <w:b w:val="false"/>
+          <w:bCs w:val="false"/>
+          <w:i w:val="false"/>
+          <w:iCs w:val="false"/>
+          <w:caps w:val="false"/>
+          <w:smallCaps w:val="false"/>
+          <w:strike w:val="false"/>
+          <w:dstrike w:val="false"/>
+          <w:outline w:val="false"/>
+          <w:shadow w:val="false"/>
+          <w:emboss w:val="false"/>
+          <w:imprint w:val="false"/>
+          <w:color w:val="auto"/>
+          <w:spacing w:val="0"/>
+          <w:w w:val="100"/>
+          <w:kern w:val="0"/>
+          <w:position w:val="0"/>
+          <w:sz w:val="20"/>
+          <w:sz w:val="20"/>
+          <w:szCs w:val="22"/>
+          <w:u w:val="none"/>
+          <w:vertAlign w:val="baseline"/>
+          <w:em w:val="none"/>
+          <w:lang w:val="en-US" w:bidi="ar-SA" w:eastAsia="en-US"/>
+        </w:rPr>
+        <w:t>Why exactly?</w:t>
+      </w:r>
+    </w:p>
+  </w:comment>
+  <w:comment w:id="3" w:author="Martin Gerdin Wärnberg" w:date="2020-08-25T20:00:58Z" w:initials="MGW">
     <w:p>
       <w:r>
         <w:rPr>
@@ -14038,11 +16445,11 @@
           <w:em w:val="none"/>
           <w:lang w:bidi="ar-SA" w:eastAsia="en-US" w:val="en-US"/>
         </w:rPr>
-        <w:t>Are you talking about the time it took for them to reach school? What’s the reference category?</w:t>
+        <w:t>How can the understanding depend on the biological development? Do you mean that the process of development may explain the risk taking behaviour? How?</w:t>
       </w:r>
     </w:p>
   </w:comment>
-  <w:comment w:id="1" w:author="Martin Gerdin Wärnberg" w:date="2020-08-24T20:01:02Z" w:initials="MGW">
+  <w:comment w:id="4" w:author="Martin Gerdin Wärnberg" w:date="2020-08-25T20:05:54Z" w:initials="MGW">
     <w:p>
       <w:r>
         <w:rPr>
@@ -14071,11 +16478,11 @@
           <w:em w:val="none"/>
           <w:lang w:bidi="ar-SA" w:eastAsia="en-US" w:val="en-US"/>
         </w:rPr>
-        <w:t>Formatting!</w:t>
+        <w:t>1. What was the reference category? 2. What was the point estimate and CI in both your study and the Auckland study?</w:t>
       </w:r>
     </w:p>
   </w:comment>
-  <w:comment w:id="2" w:author="Martin Gerdin Wärnberg" w:date="2020-08-24T20:02:42Z" w:initials="MGW">
+  <w:comment w:id="5" w:author="Martin Gerdin Wärnberg" w:date="2020-08-25T20:06:57Z" w:initials="MGW">
     <w:p>
       <w:r>
         <w:rPr>
@@ -14104,7 +16511,205 @@
           <w:em w:val="none"/>
           <w:lang w:bidi="ar-SA" w:eastAsia="en-US" w:val="en-US"/>
         </w:rPr>
-        <w:t>Why exactly?</w:t>
+        <w:t>Compared to?</w:t>
+      </w:r>
+    </w:p>
+  </w:comment>
+  <w:comment w:id="6" w:author="Martin Gerdin Wärnberg" w:date="2020-08-25T20:08:04Z" w:initials="MGW">
+    <w:p>
+      <w:r>
+        <w:rPr>
+          <w:rFonts w:eastAsia="Calibri" w:cstheme="minorBidi" w:eastAsiaTheme="minorHAnsi" w:cs="" w:ascii="Calibri" w:hAnsi="Calibri"/>
+          <w:b w:val="false"/>
+          <w:bCs w:val="false"/>
+          <w:i w:val="false"/>
+          <w:iCs w:val="false"/>
+          <w:caps w:val="false"/>
+          <w:smallCaps w:val="false"/>
+          <w:strike w:val="false"/>
+          <w:dstrike w:val="false"/>
+          <w:outline w:val="false"/>
+          <w:shadow w:val="false"/>
+          <w:emboss w:val="false"/>
+          <w:imprint w:val="false"/>
+          <w:color w:val="auto"/>
+          <w:spacing w:val="0"/>
+          <w:w w:val="100"/>
+          <w:kern w:val="0"/>
+          <w:position w:val="0"/>
+          <w:sz w:val="20"/>
+          <w:szCs w:val="22"/>
+          <w:u w:val="none"/>
+          <w:vertAlign w:val="baseline"/>
+          <w:em w:val="none"/>
+          <w:lang w:bidi="ar-SA" w:eastAsia="en-US" w:val="en-US"/>
+        </w:rPr>
+        <w:t>What was the reference category?</w:t>
+      </w:r>
+    </w:p>
+  </w:comment>
+  <w:comment w:id="7" w:author="Martin Gerdin Wärnberg" w:date="2020-08-25T20:09:58Z" w:initials="MGW">
+    <w:p>
+      <w:r>
+        <w:rPr>
+          <w:rFonts w:eastAsia="Calibri" w:cstheme="minorBidi" w:eastAsiaTheme="minorHAnsi" w:cs="" w:ascii="Calibri" w:hAnsi="Calibri"/>
+          <w:b w:val="false"/>
+          <w:bCs w:val="false"/>
+          <w:i w:val="false"/>
+          <w:iCs w:val="false"/>
+          <w:caps w:val="false"/>
+          <w:smallCaps w:val="false"/>
+          <w:strike w:val="false"/>
+          <w:dstrike w:val="false"/>
+          <w:outline w:val="false"/>
+          <w:shadow w:val="false"/>
+          <w:emboss w:val="false"/>
+          <w:imprint w:val="false"/>
+          <w:color w:val="auto"/>
+          <w:spacing w:val="0"/>
+          <w:w w:val="100"/>
+          <w:kern w:val="0"/>
+          <w:position w:val="0"/>
+          <w:sz w:val="20"/>
+          <w:szCs w:val="22"/>
+          <w:u w:val="none"/>
+          <w:vertAlign w:val="baseline"/>
+          <w:em w:val="none"/>
+          <w:lang w:bidi="ar-SA" w:eastAsia="en-US" w:val="en-US"/>
+        </w:rPr>
+        <w:t>How does this relate to what you refer to earlier about the developing brain?</w:t>
+      </w:r>
+    </w:p>
+  </w:comment>
+  <w:comment w:id="8" w:author="Martin Gerdin Wärnberg" w:date="2020-08-25T20:10:52Z" w:initials="MGW">
+    <w:p>
+      <w:r>
+        <w:rPr>
+          <w:rFonts w:eastAsia="Calibri" w:cstheme="minorBidi" w:eastAsiaTheme="minorHAnsi" w:cs="" w:ascii="Calibri" w:hAnsi="Calibri"/>
+          <w:b w:val="false"/>
+          <w:bCs w:val="false"/>
+          <w:i w:val="false"/>
+          <w:iCs w:val="false"/>
+          <w:caps w:val="false"/>
+          <w:smallCaps w:val="false"/>
+          <w:strike w:val="false"/>
+          <w:dstrike w:val="false"/>
+          <w:outline w:val="false"/>
+          <w:shadow w:val="false"/>
+          <w:emboss w:val="false"/>
+          <w:imprint w:val="false"/>
+          <w:color w:val="auto"/>
+          <w:spacing w:val="0"/>
+          <w:w w:val="100"/>
+          <w:kern w:val="0"/>
+          <w:position w:val="0"/>
+          <w:sz w:val="20"/>
+          <w:szCs w:val="22"/>
+          <w:u w:val="none"/>
+          <w:vertAlign w:val="baseline"/>
+          <w:em w:val="none"/>
+          <w:lang w:bidi="ar-SA" w:eastAsia="en-US" w:val="en-US"/>
+        </w:rPr>
+        <w:t xml:space="preserve">I think you can shorten this substantially – it is a bit confusing as it is now. Are you saying that a temporal association between the exposure and the outcome was not established because the questions on exposure were about current behavior whereas the question on the outcome asked about lifetime experience? </w:t>
+      </w:r>
+    </w:p>
+  </w:comment>
+  <w:comment w:id="9" w:author="Martin Gerdin Wärnberg" w:date="2020-08-25T20:13:41Z" w:initials="MGW">
+    <w:p>
+      <w:r>
+        <w:rPr>
+          <w:rFonts w:eastAsia="Calibri" w:cstheme="minorBidi" w:eastAsiaTheme="minorHAnsi" w:cs="" w:ascii="Calibri" w:hAnsi="Calibri"/>
+          <w:b w:val="false"/>
+          <w:bCs w:val="false"/>
+          <w:i w:val="false"/>
+          <w:iCs w:val="false"/>
+          <w:caps w:val="false"/>
+          <w:smallCaps w:val="false"/>
+          <w:strike w:val="false"/>
+          <w:dstrike w:val="false"/>
+          <w:outline w:val="false"/>
+          <w:shadow w:val="false"/>
+          <w:emboss w:val="false"/>
+          <w:imprint w:val="false"/>
+          <w:color w:val="auto"/>
+          <w:spacing w:val="0"/>
+          <w:w w:val="100"/>
+          <w:kern w:val="0"/>
+          <w:position w:val="0"/>
+          <w:sz w:val="20"/>
+          <w:szCs w:val="22"/>
+          <w:u w:val="none"/>
+          <w:vertAlign w:val="baseline"/>
+          <w:em w:val="none"/>
+          <w:lang w:bidi="ar-SA" w:eastAsia="en-US" w:val="en-US"/>
+        </w:rPr>
+        <w:t>Fix this.</w:t>
+      </w:r>
+    </w:p>
+  </w:comment>
+  <w:comment w:id="10" w:author="Martin Gerdin Wärnberg" w:date="2020-08-25T20:14:09Z" w:initials="MGW">
+    <w:p>
+      <w:r>
+        <w:rPr>
+          <w:rFonts w:eastAsia="Calibri" w:cstheme="minorBidi" w:eastAsiaTheme="minorHAnsi" w:cs="" w:ascii="Calibri" w:hAnsi="Calibri"/>
+          <w:b w:val="false"/>
+          <w:bCs w:val="false"/>
+          <w:i w:val="false"/>
+          <w:iCs w:val="false"/>
+          <w:caps w:val="false"/>
+          <w:smallCaps w:val="false"/>
+          <w:strike w:val="false"/>
+          <w:dstrike w:val="false"/>
+          <w:outline w:val="false"/>
+          <w:shadow w:val="false"/>
+          <w:emboss w:val="false"/>
+          <w:imprint w:val="false"/>
+          <w:color w:val="auto"/>
+          <w:spacing w:val="0"/>
+          <w:w w:val="100"/>
+          <w:kern w:val="0"/>
+          <w:position w:val="0"/>
+          <w:sz w:val="20"/>
+          <w:szCs w:val="22"/>
+          <w:u w:val="none"/>
+          <w:vertAlign w:val="baseline"/>
+          <w:em w:val="none"/>
+          <w:lang w:bidi="ar-SA" w:eastAsia="en-US" w:val="en-US"/>
+        </w:rPr>
+        <w:t xml:space="preserve">This is not a complete sentence. Revise. </w:t>
+      </w:r>
+    </w:p>
+  </w:comment>
+  <w:comment w:id="11" w:author="Martin Gerdin Wärnberg" w:date="2020-08-25T20:14:48Z" w:initials="MGW">
+    <w:p>
+      <w:r>
+        <w:rPr>
+          <w:rFonts w:eastAsia="Calibri" w:cstheme="minorBidi" w:eastAsiaTheme="minorHAnsi" w:cs="" w:ascii="Calibri" w:hAnsi="Calibri"/>
+          <w:b w:val="false"/>
+          <w:bCs w:val="false"/>
+          <w:i w:val="false"/>
+          <w:iCs w:val="false"/>
+          <w:caps w:val="false"/>
+          <w:smallCaps w:val="false"/>
+          <w:strike w:val="false"/>
+          <w:dstrike w:val="false"/>
+          <w:outline w:val="false"/>
+          <w:shadow w:val="false"/>
+          <w:emboss w:val="false"/>
+          <w:imprint w:val="false"/>
+          <w:color w:val="auto"/>
+          <w:spacing w:val="0"/>
+          <w:w w:val="100"/>
+          <w:kern w:val="0"/>
+          <w:position w:val="0"/>
+          <w:sz w:val="20"/>
+          <w:szCs w:val="22"/>
+          <w:u w:val="none"/>
+          <w:vertAlign w:val="baseline"/>
+          <w:em w:val="none"/>
+          <w:lang w:bidi="ar-SA" w:eastAsia="en-US" w:val="en-US"/>
+        </w:rPr>
+        <w:t>Not based on your aim or findings, remove.</w:t>
       </w:r>
     </w:p>
   </w:comment>
@@ -14119,7 +16724,7 @@
         <w:docPartGallery w:val="Page Numbers (Bottom of Page)"/>
         <w:docPartUnique w:val="true"/>
       </w:docPartObj>
-      <w:id w:val="1749925707"/>
+      <w:id w:val="496602031"/>
     </w:sdtPr>
     <w:sdtContent>
       <w:p>
@@ -14142,7 +16747,7 @@
         </w:r>
         <w:r>
           <w:rPr/>
-          <w:t>6</w:t>
+          <w:t>5</w:t>
         </w:r>
         <w:r>
           <w:rPr/>
@@ -14171,7 +16776,7 @@
         <w:docPartGallery w:val="Page Numbers (Bottom of Page)"/>
         <w:docPartUnique w:val="true"/>
       </w:docPartObj>
-      <w:id w:val="1756352189"/>
+      <w:id w:val="807329708"/>
     </w:sdtPr>
     <w:sdtContent>
       <w:p>
@@ -14223,7 +16828,7 @@
         <w:docPartGallery w:val="Page Numbers (Bottom of Page)"/>
         <w:docPartUnique w:val="true"/>
       </w:docPartObj>
-      <w:id w:val="99338374"/>
+      <w:id w:val="770989968"/>
     </w:sdtPr>
     <w:sdtContent>
       <w:p>
@@ -14273,7 +16878,6 @@
     <w:rPrDefault>
       <w:rPr>
         <w:rFonts w:ascii="Calibri" w:hAnsi="Calibri" w:eastAsia="Calibri" w:cs="" w:asciiTheme="minorHAnsi" w:cstheme="minorBidi" w:eastAsiaTheme="minorHAnsi" w:hAnsiTheme="minorHAnsi"/>
-        <w:sz w:val="22"/>
         <w:szCs w:val="22"/>
         <w:lang w:val="en-US" w:eastAsia="en-US" w:bidi="ar-SA"/>
       </w:rPr>
